--- a/LLD.docx
+++ b/LLD.docx
@@ -57,6 +57,7 @@
           <w:szCs w:val="48"/>
         </w:rPr>
       </w:r>
+      <w:r/>
     </w:p>
     <w:p>
       <w:pPr>
@@ -79,6 +80,7 @@
           <w:szCs w:val="48"/>
         </w:rPr>
       </w:r>
+      <w:r/>
     </w:p>
     <w:p>
       <w:pPr>
@@ -104,10 +106,11 @@
           <w:highlight w:val="none"/>
         </w:rPr>
       </w:r>
+      <w:r/>
     </w:p>
     <w:tbl>
       <w:tblPr>
-        <w:tblStyle w:val="47"/>
+        <w:tblStyle w:val="666"/>
         <w:tblW w:w="0" w:type="auto"/>
         <w:tblLook w:val="04A0" w:firstRow="1" w:lastRow="0" w:firstColumn="1" w:lastColumn="0" w:noHBand="0" w:noVBand="1"/>
       </w:tblPr>
@@ -146,6 +149,7 @@
                 <w:highlight w:val="none"/>
               </w:rPr>
             </w:r>
+            <w:r/>
           </w:p>
         </w:tc>
         <w:tc>
@@ -177,6 +181,7 @@
                 <w:highlight w:val="none"/>
               </w:rPr>
             </w:r>
+            <w:r/>
           </w:p>
         </w:tc>
       </w:tr>
@@ -212,6 +217,7 @@
                 <w:highlight w:val="none"/>
               </w:rPr>
             </w:r>
+            <w:r/>
           </w:p>
         </w:tc>
         <w:tc>
@@ -244,6 +250,7 @@
                 <w:highlight w:val="none"/>
               </w:rPr>
             </w:r>
+            <w:r/>
           </w:p>
         </w:tc>
       </w:tr>
@@ -278,6 +285,7 @@
                 <w:highlight w:val="none"/>
               </w:rPr>
             </w:r>
+            <w:r/>
           </w:p>
         </w:tc>
         <w:tc>
@@ -309,6 +317,7 @@
                 <w:highlight w:val="none"/>
               </w:rPr>
             </w:r>
+            <w:r/>
           </w:p>
         </w:tc>
       </w:tr>
@@ -335,6 +344,7 @@
           <w:highlight w:val="none"/>
         </w:rPr>
       </w:r>
+      <w:r/>
     </w:p>
     <w:p>
       <w:pPr>
@@ -388,18 +398,470 @@
           <w:szCs w:val="32"/>
         </w:rPr>
       </w:r>
+      <w:r/>
+    </w:p>
+    <w:p>
+      <w:pPr>
+        <w:rPr>
+          <w:b/>
+          <w:bCs/>
+          <w:sz w:val="28"/>
+          <w:szCs w:val="28"/>
+          <w:highlight w:val="none"/>
+        </w:rPr>
+      </w:pPr>
+      <w:r>
+        <w:rPr>
+          <w:b/>
+          <w:bCs/>
+          <w:sz w:val="28"/>
+          <w:szCs w:val="28"/>
+          <w:highlight w:val="none"/>
+        </w:rPr>
+        <w:t xml:space="preserve">Reviews</w:t>
+      </w:r>
+      <w:r>
+        <w:rPr>
+          <w:b/>
+          <w:bCs/>
+          <w:sz w:val="28"/>
+          <w:szCs w:val="28"/>
+          <w:highlight w:val="none"/>
+        </w:rPr>
+      </w:r>
+    </w:p>
+    <w:tbl>
+      <w:tblPr>
+        <w:tblStyle w:val="666"/>
+        <w:tblW w:w="0" w:type="auto"/>
+        <w:tblLook w:val="04A0" w:firstRow="1" w:lastRow="0" w:firstColumn="1" w:lastColumn="0" w:noHBand="0" w:noVBand="1"/>
+      </w:tblPr>
+      <w:tblGrid>
+        <w:gridCol w:w="2339"/>
+        <w:gridCol w:w="2339"/>
+        <w:gridCol w:w="2339"/>
+        <w:gridCol w:w="2339"/>
+      </w:tblGrid>
+      <w:tr>
+        <w:trPr/>
+        <w:tc>
+          <w:tcPr>
+            <w:tcW w:w="2339" w:type="dxa"/>
+            <w:textDirection w:val="lrTb"/>
+            <w:noWrap w:val="false"/>
+          </w:tcPr>
+          <w:p>
+            <w:pPr>
+              <w:rPr>
+                <w:b/>
+                <w:bCs/>
+                <w:sz w:val="28"/>
+                <w:szCs w:val="28"/>
+                <w:highlight w:val="none"/>
+              </w:rPr>
+            </w:pPr>
+            <w:r>
+              <w:rPr>
+                <w:b/>
+                <w:bCs/>
+                <w:sz w:val="28"/>
+                <w:szCs w:val="28"/>
+                <w:highlight w:val="none"/>
+              </w:rPr>
+              <w:t xml:space="preserve">Version</w:t>
+            </w:r>
+            <w:r>
+              <w:rPr>
+                <w:b/>
+                <w:bCs/>
+                <w:sz w:val="28"/>
+                <w:szCs w:val="28"/>
+                <w:highlight w:val="none"/>
+              </w:rPr>
+            </w:r>
+          </w:p>
+        </w:tc>
+        <w:tc>
+          <w:tcPr>
+            <w:tcW w:w="2339" w:type="dxa"/>
+            <w:textDirection w:val="lrTb"/>
+            <w:noWrap w:val="false"/>
+          </w:tcPr>
+          <w:p>
+            <w:pPr>
+              <w:rPr>
+                <w:b/>
+                <w:bCs/>
+                <w:sz w:val="28"/>
+                <w:szCs w:val="28"/>
+                <w:highlight w:val="none"/>
+              </w:rPr>
+            </w:pPr>
+            <w:r>
+              <w:rPr>
+                <w:b/>
+                <w:bCs/>
+                <w:sz w:val="28"/>
+                <w:szCs w:val="28"/>
+                <w:highlight w:val="none"/>
+              </w:rPr>
+              <w:t xml:space="preserve">Date</w:t>
+            </w:r>
+            <w:r>
+              <w:rPr>
+                <w:b/>
+                <w:bCs/>
+                <w:sz w:val="28"/>
+                <w:szCs w:val="28"/>
+                <w:highlight w:val="none"/>
+              </w:rPr>
+            </w:r>
+          </w:p>
+        </w:tc>
+        <w:tc>
+          <w:tcPr>
+            <w:tcW w:w="2339" w:type="dxa"/>
+            <w:textDirection w:val="lrTb"/>
+            <w:noWrap w:val="false"/>
+          </w:tcPr>
+          <w:p>
+            <w:pPr>
+              <w:rPr>
+                <w:b/>
+                <w:bCs/>
+                <w:sz w:val="28"/>
+                <w:szCs w:val="28"/>
+                <w:highlight w:val="none"/>
+              </w:rPr>
+            </w:pPr>
+            <w:r>
+              <w:rPr>
+                <w:b/>
+                <w:bCs/>
+                <w:sz w:val="28"/>
+                <w:szCs w:val="28"/>
+                <w:highlight w:val="none"/>
+              </w:rPr>
+              <w:t xml:space="preserve">Reviewer</w:t>
+            </w:r>
+            <w:r>
+              <w:rPr>
+                <w:b/>
+                <w:bCs/>
+                <w:sz w:val="28"/>
+                <w:szCs w:val="28"/>
+                <w:highlight w:val="none"/>
+              </w:rPr>
+            </w:r>
+          </w:p>
+        </w:tc>
+        <w:tc>
+          <w:tcPr>
+            <w:tcW w:w="2339" w:type="dxa"/>
+            <w:textDirection w:val="lrTb"/>
+            <w:noWrap w:val="false"/>
+          </w:tcPr>
+          <w:p>
+            <w:pPr>
+              <w:rPr>
+                <w:b/>
+                <w:bCs/>
+                <w:sz w:val="28"/>
+                <w:szCs w:val="28"/>
+                <w:highlight w:val="none"/>
+              </w:rPr>
+            </w:pPr>
+            <w:r>
+              <w:rPr>
+                <w:b/>
+                <w:bCs/>
+                <w:sz w:val="28"/>
+                <w:szCs w:val="28"/>
+                <w:highlight w:val="none"/>
+              </w:rPr>
+              <w:t xml:space="preserve">Comments</w:t>
+            </w:r>
+            <w:r>
+              <w:rPr>
+                <w:b/>
+                <w:bCs/>
+                <w:sz w:val="28"/>
+                <w:szCs w:val="28"/>
+                <w:highlight w:val="none"/>
+              </w:rPr>
+            </w:r>
+          </w:p>
+        </w:tc>
+      </w:tr>
+      <w:tr>
+        <w:trPr/>
+        <w:tc>
+          <w:tcPr>
+            <w:tcW w:w="2339" w:type="dxa"/>
+            <w:textDirection w:val="lrTb"/>
+            <w:noWrap w:val="false"/>
+          </w:tcPr>
+          <w:p>
+            <w:pPr>
+              <w:rPr>
+                <w:b/>
+                <w:bCs/>
+                <w:sz w:val="28"/>
+                <w:szCs w:val="28"/>
+                <w:highlight w:val="none"/>
+              </w:rPr>
+            </w:pPr>
+            <w:r>
+              <w:rPr>
+                <w:b/>
+                <w:bCs/>
+                <w:sz w:val="28"/>
+                <w:szCs w:val="28"/>
+                <w:highlight w:val="none"/>
+              </w:rPr>
+            </w:r>
+            <w:r>
+              <w:rPr>
+                <w:b/>
+                <w:bCs/>
+                <w:sz w:val="28"/>
+                <w:szCs w:val="28"/>
+                <w:highlight w:val="none"/>
+              </w:rPr>
+            </w:r>
+          </w:p>
+        </w:tc>
+        <w:tc>
+          <w:tcPr>
+            <w:tcW w:w="2339" w:type="dxa"/>
+            <w:textDirection w:val="lrTb"/>
+            <w:noWrap w:val="false"/>
+          </w:tcPr>
+          <w:p>
+            <w:pPr>
+              <w:rPr>
+                <w:b/>
+                <w:bCs/>
+                <w:sz w:val="28"/>
+                <w:szCs w:val="28"/>
+                <w:highlight w:val="none"/>
+              </w:rPr>
+            </w:pPr>
+            <w:r>
+              <w:rPr>
+                <w:b/>
+                <w:bCs/>
+                <w:sz w:val="28"/>
+                <w:szCs w:val="28"/>
+                <w:highlight w:val="none"/>
+              </w:rPr>
+            </w:r>
+            <w:r>
+              <w:rPr>
+                <w:b/>
+                <w:bCs/>
+                <w:sz w:val="28"/>
+                <w:szCs w:val="28"/>
+                <w:highlight w:val="none"/>
+              </w:rPr>
+            </w:r>
+          </w:p>
+        </w:tc>
+        <w:tc>
+          <w:tcPr>
+            <w:tcW w:w="2339" w:type="dxa"/>
+            <w:textDirection w:val="lrTb"/>
+            <w:noWrap w:val="false"/>
+          </w:tcPr>
+          <w:p>
+            <w:pPr>
+              <w:rPr>
+                <w:b/>
+                <w:bCs/>
+                <w:sz w:val="28"/>
+                <w:szCs w:val="28"/>
+                <w:highlight w:val="none"/>
+              </w:rPr>
+            </w:pPr>
+            <w:r>
+              <w:rPr>
+                <w:b/>
+                <w:bCs/>
+                <w:sz w:val="28"/>
+                <w:szCs w:val="28"/>
+                <w:highlight w:val="none"/>
+              </w:rPr>
+            </w:r>
+            <w:r>
+              <w:rPr>
+                <w:b/>
+                <w:bCs/>
+                <w:sz w:val="28"/>
+                <w:szCs w:val="28"/>
+                <w:highlight w:val="none"/>
+              </w:rPr>
+            </w:r>
+          </w:p>
+        </w:tc>
+        <w:tc>
+          <w:tcPr>
+            <w:tcW w:w="2339" w:type="dxa"/>
+            <w:textDirection w:val="lrTb"/>
+            <w:noWrap w:val="false"/>
+          </w:tcPr>
+          <w:p>
+            <w:pPr>
+              <w:rPr>
+                <w:b/>
+                <w:bCs/>
+                <w:sz w:val="28"/>
+                <w:szCs w:val="28"/>
+                <w:highlight w:val="none"/>
+              </w:rPr>
+            </w:pPr>
+            <w:r>
+              <w:rPr>
+                <w:b/>
+                <w:bCs/>
+                <w:sz w:val="28"/>
+                <w:szCs w:val="28"/>
+                <w:highlight w:val="none"/>
+              </w:rPr>
+            </w:r>
+            <w:r>
+              <w:rPr>
+                <w:b/>
+                <w:bCs/>
+                <w:sz w:val="28"/>
+                <w:szCs w:val="28"/>
+                <w:highlight w:val="none"/>
+              </w:rPr>
+            </w:r>
+          </w:p>
+        </w:tc>
+      </w:tr>
+    </w:tbl>
+    <w:p>
+      <w:pPr>
+        <w:rPr>
+          <w:b/>
+          <w:bCs/>
+          <w:sz w:val="28"/>
+          <w:szCs w:val="28"/>
+          <w:highlight w:val="none"/>
+        </w:rPr>
+      </w:pPr>
+      <w:r>
+        <w:rPr>
+          <w:b/>
+          <w:bCs/>
+          <w:sz w:val="28"/>
+          <w:szCs w:val="28"/>
+          <w:highlight w:val="none"/>
+        </w:rPr>
+      </w:r>
+      <w:r>
+        <w:rPr>
+          <w:b/>
+          <w:bCs/>
+          <w:sz w:val="28"/>
+          <w:szCs w:val="28"/>
+          <w:highlight w:val="none"/>
+        </w:rPr>
+      </w:r>
+    </w:p>
+    <w:p>
+      <w:pPr>
+        <w:rPr>
+          <w:b/>
+          <w:bCs/>
+          <w:sz w:val="28"/>
+          <w:szCs w:val="28"/>
+          <w:highlight w:val="none"/>
+        </w:rPr>
+      </w:pPr>
+      <w:r>
+        <w:rPr>
+          <w:b/>
+          <w:bCs/>
+          <w:sz w:val="28"/>
+          <w:szCs w:val="28"/>
+          <w:highlight w:val="none"/>
+        </w:rPr>
+      </w:r>
+      <w:r>
+        <w:rPr>
+          <w:b/>
+          <w:bCs/>
+          <w:sz w:val="28"/>
+          <w:szCs w:val="28"/>
+          <w:highlight w:val="none"/>
+        </w:rPr>
+      </w:r>
+    </w:p>
+    <w:p>
+      <w:pPr>
+        <w:rPr>
+          <w:b/>
+          <w:bCs/>
+          <w:sz w:val="32"/>
+          <w:szCs w:val="32"/>
+          <w:highlight w:val="none"/>
+        </w:rPr>
+      </w:pPr>
       <w:r>
         <w:rPr>
           <w:b/>
           <w:bCs/>
           <w:sz w:val="32"/>
           <w:szCs w:val="32"/>
+          <w:highlight w:val="none"/>
+        </w:rPr>
+      </w:r>
+      <w:r>
+        <w:rPr>
+          <w:b/>
+          <w:bCs/>
+          <w:sz w:val="32"/>
+          <w:szCs w:val="32"/>
+          <w:highlight w:val="none"/>
         </w:rPr>
       </w:r>
     </w:p>
+    <w:p>
+      <w:pPr>
+        <w:rPr>
+          <w:b/>
+          <w:bCs/>
+          <w:sz w:val="32"/>
+          <w:szCs w:val="32"/>
+          <w:highlight w:val="none"/>
+        </w:rPr>
+      </w:pPr>
+      <w:r>
+        <w:rPr>
+          <w:b/>
+          <w:bCs/>
+          <w:sz w:val="32"/>
+          <w:szCs w:val="32"/>
+          <w:highlight w:val="none"/>
+        </w:rPr>
+      </w:r>
+      <w:r>
+        <w:rPr>
+          <w:b/>
+          <w:bCs/>
+          <w:sz w:val="32"/>
+          <w:szCs w:val="32"/>
+          <w:highlight w:val="none"/>
+        </w:rPr>
+        <w:t xml:space="preserve">Approval Status</w:t>
+      </w:r>
+      <w:r/>
+    </w:p>
     <w:tbl>
       <w:tblPr>
-        <w:tblStyle w:val="47"/>
+        <w:tblStyle w:val="666"/>
         <w:tblW w:w="0" w:type="auto"/>
         <w:tblLayout w:type="fixed"/>
         <w:tblLook w:val="04A0" w:firstRow="1" w:lastRow="0" w:firstColumn="1" w:lastColumn="0" w:noHBand="0" w:noVBand="1"/>
@@ -422,10 +884,6 @@
           <w:p>
             <w:pPr>
               <w:rPr>
-                <w:b/>
-                <w:bCs/>
-                <w:sz w:val="32"/>
-                <w:szCs w:val="32"/>
                 <w:highlight w:val="none"/>
               </w:rPr>
             </w:pPr>
@@ -448,6 +906,7 @@
                 <w:highlight w:val="none"/>
               </w:rPr>
             </w:r>
+            <w:r/>
           </w:p>
         </w:tc>
         <w:tc>
@@ -459,10 +918,6 @@
           <w:p>
             <w:pPr>
               <w:rPr>
-                <w:b/>
-                <w:bCs/>
-                <w:sz w:val="28"/>
-                <w:szCs w:val="28"/>
                 <w:highlight w:val="none"/>
               </w:rPr>
             </w:pPr>
@@ -485,6 +940,7 @@
                 <w:highlight w:val="none"/>
               </w:rPr>
             </w:r>
+            <w:r/>
           </w:p>
         </w:tc>
         <w:tc>
@@ -496,10 +952,6 @@
           <w:p>
             <w:pPr>
               <w:rPr>
-                <w:b/>
-                <w:bCs/>
-                <w:sz w:val="32"/>
-                <w:szCs w:val="32"/>
                 <w:highlight w:val="none"/>
               </w:rPr>
             </w:pPr>
@@ -522,6 +974,7 @@
                 <w:highlight w:val="none"/>
               </w:rPr>
             </w:r>
+            <w:r/>
           </w:p>
         </w:tc>
         <w:tc>
@@ -533,10 +986,6 @@
           <w:p>
             <w:pPr>
               <w:rPr>
-                <w:b/>
-                <w:bCs/>
-                <w:sz w:val="32"/>
-                <w:szCs w:val="32"/>
                 <w:highlight w:val="none"/>
               </w:rPr>
             </w:pPr>
@@ -559,6 +1008,7 @@
                 <w:highlight w:val="none"/>
               </w:rPr>
             </w:r>
+            <w:r/>
           </w:p>
         </w:tc>
         <w:tc>
@@ -570,10 +1020,6 @@
           <w:p>
             <w:pPr>
               <w:rPr>
-                <w:b/>
-                <w:bCs/>
-                <w:sz w:val="32"/>
-                <w:szCs w:val="32"/>
                 <w:highlight w:val="none"/>
               </w:rPr>
             </w:pPr>
@@ -596,6 +1042,7 @@
                 <w:highlight w:val="none"/>
               </w:rPr>
             </w:r>
+            <w:r/>
           </w:p>
         </w:tc>
       </w:tr>
@@ -610,10 +1057,6 @@
           <w:p>
             <w:pPr>
               <w:rPr>
-                <w:b/>
-                <w:bCs/>
-                <w:sz w:val="32"/>
-                <w:szCs w:val="32"/>
                 <w:highlight w:val="none"/>
               </w:rPr>
             </w:pPr>
@@ -635,6 +1078,7 @@
                 <w:highlight w:val="none"/>
               </w:rPr>
             </w:r>
+            <w:r/>
           </w:p>
         </w:tc>
         <w:tc>
@@ -646,10 +1090,6 @@
           <w:p>
             <w:pPr>
               <w:rPr>
-                <w:b/>
-                <w:bCs/>
-                <w:sz w:val="32"/>
-                <w:szCs w:val="32"/>
                 <w:highlight w:val="none"/>
               </w:rPr>
             </w:pPr>
@@ -671,6 +1111,7 @@
                 <w:highlight w:val="none"/>
               </w:rPr>
             </w:r>
+            <w:r/>
           </w:p>
         </w:tc>
         <w:tc>
@@ -682,10 +1123,6 @@
           <w:p>
             <w:pPr>
               <w:rPr>
-                <w:b/>
-                <w:bCs/>
-                <w:sz w:val="32"/>
-                <w:szCs w:val="32"/>
                 <w:highlight w:val="none"/>
               </w:rPr>
             </w:pPr>
@@ -707,6 +1144,7 @@
                 <w:highlight w:val="none"/>
               </w:rPr>
             </w:r>
+            <w:r/>
           </w:p>
         </w:tc>
         <w:tc>
@@ -718,10 +1156,6 @@
           <w:p>
             <w:pPr>
               <w:rPr>
-                <w:b/>
-                <w:bCs/>
-                <w:sz w:val="32"/>
-                <w:szCs w:val="32"/>
                 <w:highlight w:val="none"/>
               </w:rPr>
             </w:pPr>
@@ -743,6 +1177,7 @@
                 <w:highlight w:val="none"/>
               </w:rPr>
             </w:r>
+            <w:r/>
           </w:p>
         </w:tc>
         <w:tc>
@@ -754,10 +1189,6 @@
           <w:p>
             <w:pPr>
               <w:rPr>
-                <w:b/>
-                <w:bCs/>
-                <w:sz w:val="32"/>
-                <w:szCs w:val="32"/>
                 <w:highlight w:val="none"/>
               </w:rPr>
             </w:pPr>
@@ -779,6 +1210,7 @@
                 <w:highlight w:val="none"/>
               </w:rPr>
             </w:r>
+            <w:r/>
           </w:p>
         </w:tc>
       </w:tr>
@@ -812,6 +1244,857 @@
         </w:rPr>
       </w:r>
     </w:p>
+    <w:p>
+      <w:pPr>
+        <w:rPr>
+          <w:b/>
+          <w:bCs/>
+          <w:sz w:val="32"/>
+          <w:szCs w:val="32"/>
+          <w:highlight w:val="none"/>
+        </w:rPr>
+      </w:pPr>
+      <w:r>
+        <w:rPr>
+          <w:b/>
+          <w:bCs/>
+          <w:sz w:val="32"/>
+          <w:szCs w:val="32"/>
+          <w:highlight w:val="none"/>
+        </w:rPr>
+        <w:br w:type="page" w:clear="all"/>
+      </w:r>
+      <w:r>
+        <w:rPr>
+          <w:b/>
+          <w:bCs/>
+          <w:sz w:val="32"/>
+          <w:szCs w:val="32"/>
+          <w:highlight w:val="none"/>
+        </w:rPr>
+      </w:r>
+      <w:r/>
+    </w:p>
+    <w:p>
+      <w:pPr>
+        <w:rPr>
+          <w:b/>
+          <w:bCs/>
+          <w:sz w:val="32"/>
+          <w:szCs w:val="32"/>
+          <w:highlight w:val="none"/>
+        </w:rPr>
+      </w:pPr>
+      <w:r>
+        <w:rPr>
+          <w:b/>
+          <w:bCs/>
+          <w:sz w:val="32"/>
+          <w:szCs w:val="32"/>
+          <w:highlight w:val="none"/>
+        </w:rPr>
+        <w:t xml:space="preserve">Content</w:t>
+      </w:r>
+      <w:r>
+        <w:rPr>
+          <w:b/>
+          <w:bCs/>
+          <w:sz w:val="32"/>
+          <w:szCs w:val="32"/>
+          <w:highlight w:val="none"/>
+        </w:rPr>
+      </w:r>
+      <w:r/>
+    </w:p>
+    <w:p>
+      <w:pPr>
+        <w:pStyle w:val="814"/>
+        <w:numPr>
+          <w:ilvl w:val="0"/>
+          <w:numId w:val="1"/>
+        </w:numPr>
+        <w:rPr>
+          <w:b/>
+          <w:bCs/>
+          <w:sz w:val="32"/>
+          <w:szCs w:val="32"/>
+          <w:highlight w:val="none"/>
+        </w:rPr>
+      </w:pPr>
+      <w:r>
+        <w:rPr>
+          <w:b/>
+          <w:bCs/>
+          <w:sz w:val="32"/>
+          <w:szCs w:val="32"/>
+          <w:highlight w:val="none"/>
+        </w:rPr>
+        <w:t xml:space="preserve">Introduction</w:t>
+      </w:r>
+      <w:r>
+        <w:rPr>
+          <w:b/>
+          <w:bCs/>
+          <w:sz w:val="32"/>
+          <w:szCs w:val="32"/>
+          <w:highlight w:val="none"/>
+        </w:rPr>
+      </w:r>
+    </w:p>
+    <w:p>
+      <w:pPr>
+        <w:pStyle w:val="814"/>
+        <w:numPr>
+          <w:ilvl w:val="0"/>
+          <w:numId w:val="1"/>
+        </w:numPr>
+        <w:rPr>
+          <w:b/>
+          <w:bCs/>
+          <w:sz w:val="32"/>
+          <w:szCs w:val="32"/>
+          <w:highlight w:val="none"/>
+        </w:rPr>
+      </w:pPr>
+      <w:r>
+        <w:rPr>
+          <w:b/>
+          <w:bCs/>
+          <w:sz w:val="32"/>
+          <w:szCs w:val="32"/>
+          <w:highlight w:val="none"/>
+        </w:rPr>
+        <w:t xml:space="preserve">Architecture</w:t>
+      </w:r>
+      <w:r>
+        <w:rPr>
+          <w:b/>
+          <w:bCs/>
+          <w:sz w:val="32"/>
+          <w:szCs w:val="32"/>
+          <w:highlight w:val="none"/>
+        </w:rPr>
+      </w:r>
+    </w:p>
+    <w:p>
+      <w:pPr>
+        <w:pStyle w:val="814"/>
+        <w:numPr>
+          <w:ilvl w:val="0"/>
+          <w:numId w:val="1"/>
+        </w:numPr>
+        <w:rPr>
+          <w:b/>
+          <w:bCs/>
+          <w:sz w:val="32"/>
+          <w:szCs w:val="32"/>
+          <w:highlight w:val="none"/>
+        </w:rPr>
+      </w:pPr>
+      <w:r>
+        <w:rPr>
+          <w:b/>
+          <w:bCs/>
+          <w:sz w:val="32"/>
+          <w:szCs w:val="32"/>
+          <w:highlight w:val="none"/>
+        </w:rPr>
+        <w:t xml:space="preserve">Architecture Description</w:t>
+      </w:r>
+      <w:r>
+        <w:rPr>
+          <w:b/>
+          <w:bCs/>
+          <w:sz w:val="32"/>
+          <w:szCs w:val="32"/>
+          <w:highlight w:val="none"/>
+        </w:rPr>
+      </w:r>
+    </w:p>
+    <w:p>
+      <w:pPr>
+        <w:pStyle w:val="814"/>
+        <w:numPr>
+          <w:ilvl w:val="0"/>
+          <w:numId w:val="1"/>
+        </w:numPr>
+        <w:rPr>
+          <w:b/>
+          <w:bCs/>
+          <w:sz w:val="32"/>
+          <w:szCs w:val="32"/>
+          <w:highlight w:val="none"/>
+        </w:rPr>
+      </w:pPr>
+      <w:r>
+        <w:rPr>
+          <w:b/>
+          <w:bCs/>
+          <w:sz w:val="32"/>
+          <w:szCs w:val="32"/>
+          <w:highlight w:val="none"/>
+        </w:rPr>
+        <w:t xml:space="preserve">Unit Test Cases</w:t>
+      </w:r>
+      <w:r>
+        <w:rPr>
+          <w:b/>
+          <w:bCs/>
+          <w:sz w:val="32"/>
+          <w:szCs w:val="32"/>
+          <w:highlight w:val="none"/>
+        </w:rPr>
+      </w:r>
+    </w:p>
+    <w:p>
+      <w:pPr>
+        <w:ind w:left="720" w:firstLine="0"/>
+        <w:rPr>
+          <w:b/>
+          <w:bCs/>
+          <w:sz w:val="32"/>
+          <w:szCs w:val="32"/>
+          <w:highlight w:val="none"/>
+        </w:rPr>
+      </w:pPr>
+      <w:r>
+        <w:rPr>
+          <w:b/>
+          <w:bCs/>
+          <w:sz w:val="32"/>
+          <w:szCs w:val="32"/>
+          <w:highlight w:val="none"/>
+        </w:rPr>
+      </w:r>
+      <w:r>
+        <w:rPr>
+          <w:b/>
+          <w:bCs/>
+          <w:sz w:val="32"/>
+          <w:szCs w:val="32"/>
+          <w:highlight w:val="none"/>
+        </w:rPr>
+      </w:r>
+    </w:p>
+    <w:p>
+      <w:pPr>
+        <w:ind w:left="720" w:firstLine="0"/>
+        <w:rPr>
+          <w:b/>
+          <w:bCs/>
+          <w:sz w:val="32"/>
+          <w:szCs w:val="32"/>
+          <w:highlight w:val="none"/>
+        </w:rPr>
+      </w:pPr>
+      <w:r>
+        <w:rPr>
+          <w:b/>
+          <w:bCs/>
+          <w:sz w:val="32"/>
+          <w:szCs w:val="32"/>
+          <w:highlight w:val="none"/>
+        </w:rPr>
+        <w:br w:type="page" w:clear="all"/>
+      </w:r>
+      <w:r>
+        <w:rPr>
+          <w:b/>
+          <w:bCs/>
+          <w:sz w:val="32"/>
+          <w:szCs w:val="32"/>
+          <w:highlight w:val="none"/>
+        </w:rPr>
+      </w:r>
+      <w:r/>
+    </w:p>
+    <w:p>
+      <w:pPr>
+        <w:ind w:left="720" w:firstLine="0"/>
+      </w:pPr>
+      <w:r>
+        <w:rPr>
+          <w:b/>
+          <w:bCs/>
+          <w:sz w:val="32"/>
+          <w:szCs w:val="32"/>
+          <w:highlight w:val="none"/>
+        </w:rPr>
+        <w:t xml:space="preserve">1. Introduction</w:t>
+      </w:r>
+      <w:r/>
+    </w:p>
+    <w:p>
+      <w:pPr>
+        <w:ind w:left="720" w:firstLine="0"/>
+      </w:pPr>
+      <w:r>
+        <w:rPr>
+          <w:b/>
+          <w:bCs/>
+          <w:sz w:val="32"/>
+          <w:szCs w:val="32"/>
+          <w:highlight w:val="none"/>
+        </w:rPr>
+      </w:r>
+      <w:r/>
+    </w:p>
+    <w:p>
+      <w:pPr>
+        <w:ind w:left="720" w:firstLine="0"/>
+      </w:pPr>
+      <w:r>
+        <w:rPr>
+          <w:b/>
+          <w:bCs/>
+          <w:sz w:val="32"/>
+          <w:szCs w:val="32"/>
+          <w:highlight w:val="none"/>
+        </w:rPr>
+        <w:t xml:space="preserve">1.1. What is Low-Level design document?</w:t>
+      </w:r>
+      <w:r/>
+    </w:p>
+    <w:p>
+      <w:pPr>
+        <w:ind w:left="720" w:firstLine="0"/>
+        <w:rPr>
+          <w:b w:val="0"/>
+          <w:bCs w:val="0"/>
+          <w:sz w:val="24"/>
+          <w:szCs w:val="24"/>
+        </w:rPr>
+      </w:pPr>
+      <w:r>
+        <w:rPr>
+          <w:b w:val="0"/>
+          <w:bCs w:val="0"/>
+          <w:sz w:val="24"/>
+          <w:szCs w:val="24"/>
+          <w:highlight w:val="none"/>
+        </w:rPr>
+        <w:t xml:space="preserve">The goal of LLD or a low-level design document (LLDD) is to give the internal logical design of the </w:t>
+      </w:r>
+      <w:r>
+        <w:rPr>
+          <w:b w:val="0"/>
+          <w:bCs w:val="0"/>
+          <w:sz w:val="24"/>
+          <w:szCs w:val="24"/>
+        </w:rPr>
+      </w:r>
+      <w:r>
+        <w:rPr>
+          <w:b w:val="0"/>
+          <w:bCs w:val="0"/>
+          <w:sz w:val="24"/>
+          <w:szCs w:val="24"/>
+          <w:highlight w:val="none"/>
+        </w:rPr>
+        <w:t xml:space="preserve">actual program code for Food Recommendation System. LLD describes the class diagrams with the </w:t>
+      </w:r>
+      <w:r>
+        <w:rPr>
+          <w:b w:val="0"/>
+          <w:bCs w:val="0"/>
+          <w:sz w:val="24"/>
+          <w:szCs w:val="24"/>
+        </w:rPr>
+      </w:r>
+      <w:r>
+        <w:rPr>
+          <w:b w:val="0"/>
+          <w:bCs w:val="0"/>
+          <w:sz w:val="24"/>
+          <w:szCs w:val="24"/>
+          <w:highlight w:val="none"/>
+        </w:rPr>
+        <w:t xml:space="preserve">methods and relations between classes and program specs. It describes the modules so that the </w:t>
+      </w:r>
+      <w:r>
+        <w:rPr>
+          <w:b w:val="0"/>
+          <w:bCs w:val="0"/>
+          <w:sz w:val="24"/>
+          <w:szCs w:val="24"/>
+          <w:highlight w:val="none"/>
+        </w:rPr>
+      </w:r>
+      <w:r>
+        <w:rPr>
+          <w:b w:val="0"/>
+          <w:bCs w:val="0"/>
+          <w:sz w:val="24"/>
+          <w:szCs w:val="24"/>
+          <w:highlight w:val="none"/>
+        </w:rPr>
+        <w:t xml:space="preserve">programmer can directly code the program from the document.</w:t>
+      </w:r>
+      <w:r>
+        <w:rPr>
+          <w:b w:val="0"/>
+          <w:bCs w:val="0"/>
+          <w:sz w:val="24"/>
+          <w:szCs w:val="24"/>
+        </w:rPr>
+      </w:r>
+      <w:r>
+        <w:rPr>
+          <w:b w:val="0"/>
+          <w:bCs w:val="0"/>
+          <w:sz w:val="24"/>
+          <w:szCs w:val="24"/>
+          <w:highlight w:val="none"/>
+        </w:rPr>
+      </w:r>
+    </w:p>
+    <w:p>
+      <w:pPr>
+        <w:ind w:left="720" w:firstLine="0"/>
+      </w:pPr>
+      <w:r>
+        <w:rPr>
+          <w:b/>
+          <w:bCs/>
+          <w:sz w:val="32"/>
+          <w:szCs w:val="32"/>
+          <w:highlight w:val="none"/>
+        </w:rPr>
+        <w:t xml:space="preserve">1.2. Scope</w:t>
+      </w:r>
+      <w:r/>
+    </w:p>
+    <w:p>
+      <w:pPr>
+        <w:ind w:left="0" w:firstLine="708"/>
+        <w:rPr>
+          <w:b w:val="0"/>
+          <w:bCs w:val="0"/>
+          <w:sz w:val="24"/>
+          <w:szCs w:val="24"/>
+          <w:highlight w:val="none"/>
+        </w:rPr>
+      </w:pPr>
+      <w:r>
+        <w:rPr>
+          <w:b w:val="0"/>
+          <w:bCs w:val="0"/>
+          <w:sz w:val="24"/>
+          <w:szCs w:val="24"/>
+          <w:highlight w:val="none"/>
+        </w:rPr>
+      </w:r>
+      <w:r>
+        <w:rPr>
+          <w:b w:val="0"/>
+          <w:bCs w:val="0"/>
+          <w:sz w:val="24"/>
+          <w:szCs w:val="24"/>
+          <w:highlight w:val="none"/>
+        </w:rPr>
+        <w:t xml:space="preserve">Low-level design (LLD) is a component-level design process that </w:t>
+        <w:tab/>
+        <w:t xml:space="preserve">follows a step-</w:t>
+        <w:tab/>
+        <w:t xml:space="preserve">by-</w:t>
+      </w:r>
+      <w:r>
+        <w:rPr>
+          <w:b w:val="0"/>
+          <w:bCs w:val="0"/>
+          <w:sz w:val="24"/>
+          <w:szCs w:val="24"/>
+          <w:highlight w:val="none"/>
+        </w:rPr>
+        <w:t xml:space="preserve">step refinement process. This process can be used for designing data </w:t>
+        <w:tab/>
+        <w:t xml:space="preserve">structures, required software </w:t>
+      </w:r>
+      <w:r>
+        <w:rPr>
+          <w:b w:val="0"/>
+          <w:bCs w:val="0"/>
+          <w:sz w:val="24"/>
+          <w:szCs w:val="24"/>
+          <w:highlight w:val="none"/>
+        </w:rPr>
+        <w:t xml:space="preserve">architecture, source  </w:t>
+      </w:r>
+      <w:r>
+        <w:rPr>
+          <w:b w:val="0"/>
+          <w:bCs w:val="0"/>
+          <w:sz w:val="24"/>
+          <w:szCs w:val="24"/>
+          <w:highlight w:val="none"/>
+        </w:rPr>
+        <w:t xml:space="preserve">code and ultimately, </w:t>
+        <w:tab/>
+        <w:t xml:space="preserve">performance algorithms. Overall, the data   organization </w:t>
+      </w:r>
+      <w:r>
+        <w:rPr>
+          <w:b w:val="0"/>
+          <w:bCs w:val="0"/>
+          <w:sz w:val="24"/>
+          <w:szCs w:val="24"/>
+          <w:highlight w:val="none"/>
+        </w:rPr>
+        <w:t xml:space="preserve">may be defined </w:t>
+        <w:tab/>
+        <w:t xml:space="preserve">during </w:t>
+        <w:tab/>
+        <w:t xml:space="preserve">requirement analysis and then refined during data design work</w:t>
+      </w:r>
+      <w:r>
+        <w:rPr>
+          <w:b w:val="0"/>
+          <w:bCs w:val="0"/>
+          <w:sz w:val="24"/>
+          <w:szCs w:val="24"/>
+          <w:highlight w:val="none"/>
+        </w:rPr>
+        <w:t xml:space="preserve">.</w:t>
+      </w:r>
+      <w:r>
+        <w:rPr>
+          <w:b w:val="0"/>
+          <w:bCs w:val="0"/>
+          <w:sz w:val="32"/>
+          <w:szCs w:val="32"/>
+          <w:highlight w:val="none"/>
+        </w:rPr>
+      </w:r>
+      <w:r>
+        <w:rPr>
+          <w:b w:val="0"/>
+          <w:bCs w:val="0"/>
+          <w:sz w:val="24"/>
+          <w:szCs w:val="24"/>
+          <w:highlight w:val="none"/>
+        </w:rPr>
+      </w:r>
+    </w:p>
+    <w:p>
+      <w:pPr>
+        <w:ind w:left="720" w:firstLine="0"/>
+        <w:rPr>
+          <w:b/>
+          <w:bCs/>
+          <w:sz w:val="28"/>
+          <w:szCs w:val="28"/>
+          <w:highlight w:val="none"/>
+        </w:rPr>
+      </w:pPr>
+      <w:r>
+        <w:rPr>
+          <w:b/>
+          <w:bCs/>
+          <w:sz w:val="28"/>
+          <w:szCs w:val="28"/>
+          <w:highlight w:val="none"/>
+        </w:rPr>
+        <w:br w:type="page" w:clear="all"/>
+      </w:r>
+      <w:r>
+        <w:rPr>
+          <w:sz w:val="28"/>
+          <w:szCs w:val="28"/>
+        </w:rPr>
+      </w:r>
+      <w:r/>
+    </w:p>
+    <w:p>
+      <w:pPr>
+        <w:ind w:left="720" w:firstLine="0"/>
+        <w:rPr>
+          <w:highlight w:val="none"/>
+        </w:rPr>
+      </w:pPr>
+      <w:r>
+        <w:rPr>
+          <w:b/>
+          <w:bCs/>
+          <w:sz w:val="32"/>
+          <w:szCs w:val="32"/>
+          <w:highlight w:val="none"/>
+        </w:rPr>
+        <w:t xml:space="preserve">2. Architecture</w:t>
+      </w:r>
+      <w:r>
+        <w:rPr>
+          <w:b/>
+          <w:bCs/>
+          <w:sz w:val="32"/>
+          <w:szCs w:val="32"/>
+          <w:highlight w:val="none"/>
+        </w:rPr>
+      </w:r>
+      <w:r/>
+    </w:p>
+    <w:p>
+      <w:pPr>
+        <w:ind w:left="720" w:firstLine="0"/>
+        <w:rPr>
+          <w:b/>
+          <w:bCs/>
+          <w:sz w:val="28"/>
+          <w:szCs w:val="28"/>
+          <w:highlight w:val="none"/>
+        </w:rPr>
+      </w:pPr>
+      <w:r>
+        <w:rPr>
+          <w:b/>
+          <w:bCs/>
+          <w:sz w:val="28"/>
+          <w:szCs w:val="28"/>
+          <w:highlight w:val="none"/>
+        </w:rPr>
+      </w:r>
+      <w:r>
+        <w:rPr>
+          <w:b/>
+          <w:bCs/>
+          <w:sz w:val="28"/>
+          <w:szCs w:val="28"/>
+          <w:highlight w:val="none"/>
+        </w:rPr>
+      </w:r>
+    </w:p>
+    <w:p>
+      <w:pPr>
+        <w:ind w:left="720" w:firstLine="0"/>
+        <w:rPr>
+          <w:b/>
+          <w:bCs/>
+          <w:sz w:val="28"/>
+          <w:szCs w:val="28"/>
+          <w:highlight w:val="none"/>
+        </w:rPr>
+      </w:pPr>
+      <w:r>
+        <w:rPr>
+          <w:b/>
+          <w:bCs/>
+          <w:sz w:val="28"/>
+          <w:szCs w:val="28"/>
+          <w:highlight w:val="none"/>
+        </w:rPr>
+        <w:br w:type="page" w:clear="all"/>
+      </w:r>
+      <w:r/>
+      <w:r/>
+    </w:p>
+    <w:p>
+      <w:pPr>
+        <w:ind w:left="720" w:firstLine="0"/>
+        <w:rPr>
+          <w:b/>
+          <w:bCs/>
+          <w:sz w:val="32"/>
+          <w:szCs w:val="32"/>
+          <w:highlight w:val="none"/>
+        </w:rPr>
+      </w:pPr>
+      <w:r>
+        <w:rPr>
+          <w:b/>
+          <w:bCs/>
+          <w:sz w:val="32"/>
+          <w:szCs w:val="32"/>
+          <w:highlight w:val="none"/>
+        </w:rPr>
+        <w:t xml:space="preserve">3. Architecture</w:t>
+      </w:r>
+      <w:r>
+        <w:rPr>
+          <w:b/>
+          <w:bCs/>
+          <w:sz w:val="32"/>
+          <w:szCs w:val="32"/>
+          <w:highlight w:val="none"/>
+        </w:rPr>
+        <w:t xml:space="preserve"> Description</w:t>
+      </w:r>
+      <w:r>
+        <w:rPr>
+          <w:b/>
+          <w:bCs/>
+          <w:sz w:val="32"/>
+          <w:szCs w:val="32"/>
+          <w:highlight w:val="none"/>
+        </w:rPr>
+      </w:r>
+    </w:p>
+    <w:p>
+      <w:pPr>
+        <w:ind w:left="720" w:firstLine="0"/>
+        <w:rPr>
+          <w:b/>
+          <w:bCs/>
+          <w:sz w:val="32"/>
+          <w:szCs w:val="32"/>
+          <w:highlight w:val="none"/>
+        </w:rPr>
+      </w:pPr>
+      <w:r>
+        <w:rPr>
+          <w:b/>
+          <w:bCs/>
+          <w:sz w:val="32"/>
+          <w:szCs w:val="32"/>
+          <w:highlight w:val="none"/>
+        </w:rPr>
+        <w:br w:type="page" w:clear="all"/>
+      </w:r>
+      <w:r>
+        <w:rPr>
+          <w:b/>
+          <w:bCs/>
+          <w:sz w:val="32"/>
+          <w:szCs w:val="32"/>
+          <w:highlight w:val="none"/>
+        </w:rPr>
+      </w:r>
+      <w:r/>
+    </w:p>
+    <w:p>
+      <w:pPr>
+        <w:ind w:left="720" w:firstLine="0"/>
+        <w:rPr>
+          <w:b/>
+          <w:bCs/>
+          <w:sz w:val="32"/>
+          <w:szCs w:val="32"/>
+          <w:highlight w:val="none"/>
+        </w:rPr>
+      </w:pPr>
+      <w:r>
+        <w:rPr>
+          <w:b/>
+          <w:bCs/>
+          <w:sz w:val="32"/>
+          <w:szCs w:val="32"/>
+          <w:highlight w:val="none"/>
+        </w:rPr>
+      </w:r>
+      <w:r>
+        <w:rPr>
+          <w:b/>
+          <w:bCs/>
+          <w:sz w:val="32"/>
+          <w:szCs w:val="32"/>
+          <w:highlight w:val="none"/>
+        </w:rPr>
+        <w:t xml:space="preserve">4. Unit Test Cases</w:t>
+      </w:r>
+      <w:r>
+        <w:rPr>
+          <w:b/>
+          <w:bCs/>
+          <w:sz w:val="32"/>
+          <w:szCs w:val="32"/>
+          <w:highlight w:val="none"/>
+        </w:rPr>
+      </w:r>
+      <w:r>
+        <w:rPr>
+          <w:b/>
+          <w:bCs/>
+          <w:sz w:val="32"/>
+          <w:szCs w:val="32"/>
+          <w:highlight w:val="none"/>
+        </w:rPr>
+      </w:r>
+      <w:r/>
+    </w:p>
+    <w:p>
+      <w:pPr>
+        <w:ind w:left="720" w:firstLine="0"/>
+        <w:rPr>
+          <w:b/>
+          <w:bCs/>
+          <w:sz w:val="32"/>
+          <w:szCs w:val="32"/>
+          <w:highlight w:val="none"/>
+        </w:rPr>
+      </w:pPr>
+      <w:r>
+        <w:rPr>
+          <w:b/>
+          <w:bCs/>
+          <w:sz w:val="32"/>
+          <w:szCs w:val="32"/>
+          <w:highlight w:val="none"/>
+        </w:rPr>
+        <w:br w:type="page" w:clear="all"/>
+      </w:r>
+      <w:r>
+        <w:rPr>
+          <w:b/>
+          <w:bCs/>
+          <w:sz w:val="32"/>
+          <w:szCs w:val="32"/>
+          <w:highlight w:val="none"/>
+        </w:rPr>
+      </w:r>
+      <w:r/>
+    </w:p>
+    <w:p>
+      <w:pPr>
+        <w:ind w:left="720" w:firstLine="0"/>
+        <w:rPr>
+          <w:b/>
+          <w:bCs/>
+          <w:sz w:val="32"/>
+          <w:szCs w:val="32"/>
+          <w:highlight w:val="none"/>
+        </w:rPr>
+      </w:pPr>
+      <w:r>
+        <w:rPr>
+          <w:b/>
+          <w:bCs/>
+          <w:sz w:val="32"/>
+          <w:szCs w:val="32"/>
+          <w:highlight w:val="none"/>
+        </w:rPr>
+      </w:r>
+      <w:r/>
+      <w:r/>
+    </w:p>
+    <w:p>
+      <w:pPr>
+        <w:ind w:left="720" w:firstLine="0"/>
+        <w:rPr>
+          <w:b/>
+          <w:bCs/>
+          <w:sz w:val="28"/>
+          <w:szCs w:val="28"/>
+          <w:highlight w:val="none"/>
+        </w:rPr>
+      </w:pPr>
+      <w:r>
+        <w:rPr>
+          <w:b/>
+          <w:bCs/>
+          <w:sz w:val="28"/>
+          <w:szCs w:val="28"/>
+          <w:highlight w:val="none"/>
+        </w:rPr>
+      </w:r>
+      <w:r>
+        <w:rPr>
+          <w:b/>
+          <w:bCs/>
+          <w:sz w:val="28"/>
+          <w:szCs w:val="28"/>
+          <w:highlight w:val="none"/>
+        </w:rPr>
+      </w:r>
+      <w:r/>
+    </w:p>
     <w:sectPr>
       <w:footnotePr/>
       <w:endnotePr/>
@@ -832,7 +2115,6 @@
       <w:pPr>
         <w:spacing w:after="0" w:line="240" w:lineRule="auto"/>
       </w:pPr>
-      <w:r/>
       <w:r>
         <w:separator/>
       </w:r>
@@ -844,7 +2126,6 @@
       <w:pPr>
         <w:spacing w:after="0" w:line="240" w:lineRule="auto"/>
       </w:pPr>
-      <w:r/>
       <w:r>
         <w:continuationSeparator/>
       </w:r>
@@ -861,7 +2142,6 @@
       <w:pPr>
         <w:spacing w:after="0" w:line="240" w:lineRule="auto"/>
       </w:pPr>
-      <w:r/>
       <w:r>
         <w:separator/>
       </w:r>
@@ -873,7 +2153,6 @@
       <w:pPr>
         <w:spacing w:after="0" w:line="240" w:lineRule="auto"/>
       </w:pPr>
-      <w:r/>
       <w:r>
         <w:continuationSeparator/>
       </w:r>
@@ -881,6 +2160,114 @@
     </w:p>
   </w:footnote>
 </w:footnotes>
+</file>
+
+<file path=word/numbering.xml><?xml version="1.0" encoding="utf-8"?>
+<w:numbering xmlns:wpc="http://schemas.microsoft.com/office/word/2010/wordprocessingCanvas" xmlns:mc="http://schemas.openxmlformats.org/markup-compatibility/2006" xmlns:o="urn:schemas-microsoft-com:office:office" xmlns:r="http://schemas.openxmlformats.org/officeDocument/2006/relationships" xmlns:m="http://schemas.openxmlformats.org/officeDocument/2006/math" xmlns:v="urn:schemas-microsoft-com:vml" xmlns:wp14="http://schemas.microsoft.com/office/word/2010/wordprocessingDrawing" xmlns:wp="http://schemas.openxmlformats.org/drawingml/2006/wordprocessingDrawing" xmlns:w10="urn:schemas-microsoft-com:office:word" xmlns:w="http://schemas.openxmlformats.org/wordprocessingml/2006/main" xmlns:w14="http://schemas.microsoft.com/office/word/2010/wordml" xmlns:w15="http://schemas.microsoft.com/office/word/2012/wordml" xmlns:wpg="http://schemas.microsoft.com/office/word/2010/wordprocessingGroup" xmlns:wpi="http://schemas.microsoft.com/office/word/2010/wordprocessingInk" xmlns:wne="http://schemas.microsoft.com/office/word/2006/wordml" xmlns:wps="http://schemas.microsoft.com/office/word/2010/wordprocessingShape" mc:Ignorable="w14 w15 wp14">
+  <w:abstractNum w:abstractNumId="0">
+    <w:multiLevelType w:val="hybridMultilevel"/>
+    <w:lvl w:ilvl="0">
+      <w:start w:val="1"/>
+      <w:numFmt w:val="decimal"/>
+      <w:isLgl w:val="false"/>
+      <w:suff w:val="tab"/>
+      <w:lvlText w:val="%1."/>
+      <w:lvlJc w:val="left"/>
+      <w:pPr/>
+    </w:lvl>
+    <w:lvl w:ilvl="1">
+      <w:start w:val="1"/>
+      <w:numFmt w:val="lowerLetter"/>
+      <w:isLgl w:val="false"/>
+      <w:suff w:val="tab"/>
+      <w:lvlText w:val="%2."/>
+      <w:lvlJc w:val="left"/>
+      <w:pPr>
+        <w:ind w:left="1440" w:hanging="360"/>
+      </w:pPr>
+    </w:lvl>
+    <w:lvl w:ilvl="2">
+      <w:start w:val="1"/>
+      <w:numFmt w:val="lowerRoman"/>
+      <w:isLgl w:val="false"/>
+      <w:suff w:val="tab"/>
+      <w:lvlText w:val="%3."/>
+      <w:lvlJc w:val="right"/>
+      <w:pPr>
+        <w:ind w:left="2160" w:hanging="180"/>
+      </w:pPr>
+    </w:lvl>
+    <w:lvl w:ilvl="3">
+      <w:start w:val="1"/>
+      <w:numFmt w:val="decimal"/>
+      <w:isLgl w:val="false"/>
+      <w:suff w:val="tab"/>
+      <w:lvlText w:val="%4."/>
+      <w:lvlJc w:val="left"/>
+      <w:pPr>
+        <w:ind w:left="2880" w:hanging="360"/>
+      </w:pPr>
+    </w:lvl>
+    <w:lvl w:ilvl="4">
+      <w:start w:val="1"/>
+      <w:numFmt w:val="lowerLetter"/>
+      <w:isLgl w:val="false"/>
+      <w:suff w:val="tab"/>
+      <w:lvlText w:val="%5."/>
+      <w:lvlJc w:val="left"/>
+      <w:pPr>
+        <w:ind w:left="3600" w:hanging="360"/>
+      </w:pPr>
+    </w:lvl>
+    <w:lvl w:ilvl="5">
+      <w:start w:val="1"/>
+      <w:numFmt w:val="lowerRoman"/>
+      <w:isLgl w:val="false"/>
+      <w:suff w:val="tab"/>
+      <w:lvlText w:val="%6."/>
+      <w:lvlJc w:val="right"/>
+      <w:pPr>
+        <w:ind w:left="4320" w:hanging="180"/>
+      </w:pPr>
+    </w:lvl>
+    <w:lvl w:ilvl="6">
+      <w:start w:val="1"/>
+      <w:numFmt w:val="decimal"/>
+      <w:isLgl w:val="false"/>
+      <w:suff w:val="tab"/>
+      <w:lvlText w:val="%7."/>
+      <w:lvlJc w:val="left"/>
+      <w:pPr>
+        <w:ind w:left="5040" w:hanging="360"/>
+      </w:pPr>
+    </w:lvl>
+    <w:lvl w:ilvl="7">
+      <w:start w:val="1"/>
+      <w:numFmt w:val="lowerLetter"/>
+      <w:isLgl w:val="false"/>
+      <w:suff w:val="tab"/>
+      <w:lvlText w:val="%8."/>
+      <w:lvlJc w:val="left"/>
+      <w:pPr>
+        <w:ind w:left="5760" w:hanging="360"/>
+      </w:pPr>
+    </w:lvl>
+    <w:lvl w:ilvl="8">
+      <w:start w:val="1"/>
+      <w:numFmt w:val="lowerRoman"/>
+      <w:isLgl w:val="false"/>
+      <w:suff w:val="tab"/>
+      <w:lvlText w:val="%9."/>
+      <w:lvlJc w:val="right"/>
+      <w:pPr>
+        <w:ind w:left="6480" w:hanging="180"/>
+      </w:pPr>
+    </w:lvl>
+  </w:abstractNum>
+  <w:num w:numId="1">
+    <w:abstractNumId w:val="0"/>
+  </w:num>
+</w:numbering>
 </file>
 
 <file path=word/styles.xml><?xml version="1.0" encoding="utf-8"?>
@@ -1039,11 +2426,11 @@
     <w:lsdException w:name="Bibliography" w:uiPriority="37"/>
     <w:lsdException w:name="TOC Heading" w:uiPriority="39" w:qFormat="1"/>
   </w:latentStyles>
-  <w:style w:type="paragraph" w:styleId="12">
+  <w:style w:type="paragraph" w:styleId="634">
     <w:name w:val="Heading 1"/>
-    <w:basedOn w:val="598"/>
-    <w:next w:val="598"/>
-    <w:link w:val="13"/>
+    <w:basedOn w:val="810"/>
+    <w:next w:val="810"/>
+    <w:link w:val="635"/>
     <w:uiPriority w:val="9"/>
     <w:qFormat/>
     <w:pPr>
@@ -1058,10 +2445,9 @@
       <w:szCs w:val="40"/>
     </w:rPr>
   </w:style>
-  <w:style w:type="character" w:styleId="13">
+  <w:style w:type="character" w:styleId="635">
     <w:name w:val="Heading 1 Char"/>
-    <w:basedOn w:val="10"/>
-    <w:link w:val="12"/>
+    <w:link w:val="634"/>
     <w:uiPriority w:val="9"/>
     <w:rPr>
       <w:rFonts w:ascii="Arial" w:hAnsi="Arial" w:eastAsia="Arial" w:cs="Arial"/>
@@ -1069,11 +2455,11 @@
       <w:szCs w:val="40"/>
     </w:rPr>
   </w:style>
-  <w:style w:type="paragraph" w:styleId="14">
+  <w:style w:type="paragraph" w:styleId="636">
     <w:name w:val="Heading 2"/>
-    <w:basedOn w:val="598"/>
-    <w:next w:val="598"/>
-    <w:link w:val="15"/>
+    <w:basedOn w:val="810"/>
+    <w:next w:val="810"/>
+    <w:link w:val="637"/>
     <w:uiPriority w:val="9"/>
     <w:unhideWhenUsed/>
     <w:qFormat/>
@@ -1088,21 +2474,20 @@
       <w:sz w:val="34"/>
     </w:rPr>
   </w:style>
-  <w:style w:type="character" w:styleId="15">
+  <w:style w:type="character" w:styleId="637">
     <w:name w:val="Heading 2 Char"/>
-    <w:basedOn w:val="10"/>
-    <w:link w:val="14"/>
+    <w:link w:val="636"/>
     <w:uiPriority w:val="9"/>
     <w:rPr>
       <w:rFonts w:ascii="Arial" w:hAnsi="Arial" w:eastAsia="Arial" w:cs="Arial"/>
       <w:sz w:val="34"/>
     </w:rPr>
   </w:style>
-  <w:style w:type="paragraph" w:styleId="16">
+  <w:style w:type="paragraph" w:styleId="638">
     <w:name w:val="Heading 3"/>
-    <w:basedOn w:val="598"/>
-    <w:next w:val="598"/>
-    <w:link w:val="17"/>
+    <w:basedOn w:val="810"/>
+    <w:next w:val="810"/>
+    <w:link w:val="639"/>
     <w:uiPriority w:val="9"/>
     <w:unhideWhenUsed/>
     <w:qFormat/>
@@ -1118,10 +2503,9 @@
       <w:szCs w:val="30"/>
     </w:rPr>
   </w:style>
-  <w:style w:type="character" w:styleId="17">
+  <w:style w:type="character" w:styleId="639">
     <w:name w:val="Heading 3 Char"/>
-    <w:basedOn w:val="10"/>
-    <w:link w:val="16"/>
+    <w:link w:val="638"/>
     <w:uiPriority w:val="9"/>
     <w:rPr>
       <w:rFonts w:ascii="Arial" w:hAnsi="Arial" w:eastAsia="Arial" w:cs="Arial"/>
@@ -1129,11 +2513,11 @@
       <w:szCs w:val="30"/>
     </w:rPr>
   </w:style>
-  <w:style w:type="paragraph" w:styleId="18">
+  <w:style w:type="paragraph" w:styleId="640">
     <w:name w:val="Heading 4"/>
-    <w:basedOn w:val="598"/>
-    <w:next w:val="598"/>
-    <w:link w:val="19"/>
+    <w:basedOn w:val="810"/>
+    <w:next w:val="810"/>
+    <w:link w:val="641"/>
     <w:uiPriority w:val="9"/>
     <w:unhideWhenUsed/>
     <w:qFormat/>
@@ -1151,10 +2535,9 @@
       <w:szCs w:val="26"/>
     </w:rPr>
   </w:style>
-  <w:style w:type="character" w:styleId="19">
+  <w:style w:type="character" w:styleId="641">
     <w:name w:val="Heading 4 Char"/>
-    <w:basedOn w:val="10"/>
-    <w:link w:val="18"/>
+    <w:link w:val="640"/>
     <w:uiPriority w:val="9"/>
     <w:rPr>
       <w:rFonts w:ascii="Arial" w:hAnsi="Arial" w:eastAsia="Arial" w:cs="Arial"/>
@@ -1164,11 +2547,11 @@
       <w:szCs w:val="26"/>
     </w:rPr>
   </w:style>
-  <w:style w:type="paragraph" w:styleId="20">
+  <w:style w:type="paragraph" w:styleId="642">
     <w:name w:val="Heading 5"/>
-    <w:basedOn w:val="598"/>
-    <w:next w:val="598"/>
-    <w:link w:val="21"/>
+    <w:basedOn w:val="810"/>
+    <w:next w:val="810"/>
+    <w:link w:val="643"/>
     <w:uiPriority w:val="9"/>
     <w:unhideWhenUsed/>
     <w:qFormat/>
@@ -1186,10 +2569,9 @@
       <w:szCs w:val="24"/>
     </w:rPr>
   </w:style>
-  <w:style w:type="character" w:styleId="21">
+  <w:style w:type="character" w:styleId="643">
     <w:name w:val="Heading 5 Char"/>
-    <w:basedOn w:val="10"/>
-    <w:link w:val="20"/>
+    <w:link w:val="642"/>
     <w:uiPriority w:val="9"/>
     <w:rPr>
       <w:rFonts w:ascii="Arial" w:hAnsi="Arial" w:eastAsia="Arial" w:cs="Arial"/>
@@ -1199,11 +2581,11 @@
       <w:szCs w:val="24"/>
     </w:rPr>
   </w:style>
-  <w:style w:type="paragraph" w:styleId="22">
+  <w:style w:type="paragraph" w:styleId="644">
     <w:name w:val="Heading 6"/>
-    <w:basedOn w:val="598"/>
-    <w:next w:val="598"/>
-    <w:link w:val="23"/>
+    <w:basedOn w:val="810"/>
+    <w:next w:val="810"/>
+    <w:link w:val="645"/>
     <w:uiPriority w:val="9"/>
     <w:unhideWhenUsed/>
     <w:qFormat/>
@@ -1221,10 +2603,9 @@
       <w:szCs w:val="22"/>
     </w:rPr>
   </w:style>
-  <w:style w:type="character" w:styleId="23">
+  <w:style w:type="character" w:styleId="645">
     <w:name w:val="Heading 6 Char"/>
-    <w:basedOn w:val="10"/>
-    <w:link w:val="22"/>
+    <w:link w:val="644"/>
     <w:uiPriority w:val="9"/>
     <w:rPr>
       <w:rFonts w:ascii="Arial" w:hAnsi="Arial" w:eastAsia="Arial" w:cs="Arial"/>
@@ -1234,11 +2615,11 @@
       <w:szCs w:val="22"/>
     </w:rPr>
   </w:style>
-  <w:style w:type="paragraph" w:styleId="24">
+  <w:style w:type="paragraph" w:styleId="646">
     <w:name w:val="Heading 7"/>
-    <w:basedOn w:val="598"/>
-    <w:next w:val="598"/>
-    <w:link w:val="25"/>
+    <w:basedOn w:val="810"/>
+    <w:next w:val="810"/>
+    <w:link w:val="647"/>
     <w:uiPriority w:val="9"/>
     <w:unhideWhenUsed/>
     <w:qFormat/>
@@ -1258,10 +2639,9 @@
       <w:szCs w:val="22"/>
     </w:rPr>
   </w:style>
-  <w:style w:type="character" w:styleId="25">
+  <w:style w:type="character" w:styleId="647">
     <w:name w:val="Heading 7 Char"/>
-    <w:basedOn w:val="10"/>
-    <w:link w:val="24"/>
+    <w:link w:val="646"/>
     <w:uiPriority w:val="9"/>
     <w:rPr>
       <w:rFonts w:ascii="Arial" w:hAnsi="Arial" w:eastAsia="Arial" w:cs="Arial"/>
@@ -1273,11 +2653,11 @@
       <w:szCs w:val="22"/>
     </w:rPr>
   </w:style>
-  <w:style w:type="paragraph" w:styleId="26">
+  <w:style w:type="paragraph" w:styleId="648">
     <w:name w:val="Heading 8"/>
-    <w:basedOn w:val="598"/>
-    <w:next w:val="598"/>
-    <w:link w:val="27"/>
+    <w:basedOn w:val="810"/>
+    <w:next w:val="810"/>
+    <w:link w:val="649"/>
     <w:uiPriority w:val="9"/>
     <w:unhideWhenUsed/>
     <w:qFormat/>
@@ -1295,10 +2675,9 @@
       <w:szCs w:val="22"/>
     </w:rPr>
   </w:style>
-  <w:style w:type="character" w:styleId="27">
+  <w:style w:type="character" w:styleId="649">
     <w:name w:val="Heading 8 Char"/>
-    <w:basedOn w:val="10"/>
-    <w:link w:val="26"/>
+    <w:link w:val="648"/>
     <w:uiPriority w:val="9"/>
     <w:rPr>
       <w:rFonts w:ascii="Arial" w:hAnsi="Arial" w:eastAsia="Arial" w:cs="Arial"/>
@@ -1308,11 +2687,11 @@
       <w:szCs w:val="22"/>
     </w:rPr>
   </w:style>
-  <w:style w:type="paragraph" w:styleId="28">
+  <w:style w:type="paragraph" w:styleId="650">
     <w:name w:val="Heading 9"/>
-    <w:basedOn w:val="598"/>
-    <w:next w:val="598"/>
-    <w:link w:val="29"/>
+    <w:basedOn w:val="810"/>
+    <w:next w:val="810"/>
+    <w:link w:val="651"/>
     <w:uiPriority w:val="9"/>
     <w:unhideWhenUsed/>
     <w:qFormat/>
@@ -1330,10 +2709,9 @@
       <w:szCs w:val="21"/>
     </w:rPr>
   </w:style>
-  <w:style w:type="character" w:styleId="29">
+  <w:style w:type="character" w:styleId="651">
     <w:name w:val="Heading 9 Char"/>
-    <w:basedOn w:val="10"/>
-    <w:link w:val="28"/>
+    <w:link w:val="650"/>
     <w:uiPriority w:val="9"/>
     <w:rPr>
       <w:rFonts w:ascii="Arial" w:hAnsi="Arial" w:eastAsia="Arial" w:cs="Arial"/>
@@ -1343,11 +2721,11 @@
       <w:szCs w:val="21"/>
     </w:rPr>
   </w:style>
-  <w:style w:type="paragraph" w:styleId="33">
+  <w:style w:type="paragraph" w:styleId="652">
     <w:name w:val="Title"/>
-    <w:basedOn w:val="598"/>
-    <w:next w:val="598"/>
-    <w:link w:val="34"/>
+    <w:basedOn w:val="810"/>
+    <w:next w:val="810"/>
+    <w:link w:val="653"/>
     <w:uiPriority w:val="10"/>
     <w:qFormat/>
     <w:pPr>
@@ -1359,21 +2737,20 @@
       <w:szCs w:val="48"/>
     </w:rPr>
   </w:style>
-  <w:style w:type="character" w:styleId="34">
+  <w:style w:type="character" w:styleId="653">
     <w:name w:val="Title Char"/>
-    <w:basedOn w:val="10"/>
-    <w:link w:val="33"/>
+    <w:link w:val="652"/>
     <w:uiPriority w:val="10"/>
     <w:rPr>
       <w:sz w:val="48"/>
       <w:szCs w:val="48"/>
     </w:rPr>
   </w:style>
-  <w:style w:type="paragraph" w:styleId="35">
+  <w:style w:type="paragraph" w:styleId="654">
     <w:name w:val="Subtitle"/>
-    <w:basedOn w:val="598"/>
-    <w:next w:val="598"/>
-    <w:link w:val="36"/>
+    <w:basedOn w:val="810"/>
+    <w:next w:val="810"/>
+    <w:link w:val="655"/>
     <w:uiPriority w:val="11"/>
     <w:qFormat/>
     <w:pPr>
@@ -1384,21 +2761,20 @@
       <w:szCs w:val="24"/>
     </w:rPr>
   </w:style>
-  <w:style w:type="character" w:styleId="36">
+  <w:style w:type="character" w:styleId="655">
     <w:name w:val="Subtitle Char"/>
-    <w:basedOn w:val="10"/>
-    <w:link w:val="35"/>
+    <w:link w:val="654"/>
     <w:uiPriority w:val="11"/>
     <w:rPr>
       <w:sz w:val="24"/>
       <w:szCs w:val="24"/>
     </w:rPr>
   </w:style>
-  <w:style w:type="paragraph" w:styleId="37">
+  <w:style w:type="paragraph" w:styleId="656">
     <w:name w:val="Quote"/>
-    <w:basedOn w:val="598"/>
-    <w:next w:val="598"/>
-    <w:link w:val="38"/>
+    <w:basedOn w:val="810"/>
+    <w:next w:val="810"/>
+    <w:link w:val="657"/>
     <w:uiPriority w:val="29"/>
     <w:qFormat/>
     <w:pPr>
@@ -1408,19 +2784,19 @@
       <w:i/>
     </w:rPr>
   </w:style>
-  <w:style w:type="character" w:styleId="38">
+  <w:style w:type="character" w:styleId="657">
     <w:name w:val="Quote Char"/>
-    <w:link w:val="37"/>
+    <w:link w:val="656"/>
     <w:uiPriority w:val="29"/>
     <w:rPr>
       <w:i/>
     </w:rPr>
   </w:style>
-  <w:style w:type="paragraph" w:styleId="39">
+  <w:style w:type="paragraph" w:styleId="658">
     <w:name w:val="Intense Quote"/>
-    <w:basedOn w:val="598"/>
-    <w:next w:val="598"/>
-    <w:link w:val="40"/>
+    <w:basedOn w:val="810"/>
+    <w:next w:val="810"/>
+    <w:link w:val="659"/>
     <w:uiPriority w:val="30"/>
     <w:qFormat/>
     <w:pPr>
@@ -1438,18 +2814,18 @@
       <w:i/>
     </w:rPr>
   </w:style>
-  <w:style w:type="character" w:styleId="40">
+  <w:style w:type="character" w:styleId="659">
     <w:name w:val="Intense Quote Char"/>
-    <w:link w:val="39"/>
+    <w:link w:val="658"/>
     <w:uiPriority w:val="30"/>
     <w:rPr>
       <w:i/>
     </w:rPr>
   </w:style>
-  <w:style w:type="paragraph" w:styleId="41">
+  <w:style w:type="paragraph" w:styleId="660">
     <w:name w:val="Header"/>
-    <w:basedOn w:val="598"/>
-    <w:link w:val="42"/>
+    <w:basedOn w:val="810"/>
+    <w:link w:val="661"/>
     <w:uiPriority w:val="99"/>
     <w:unhideWhenUsed/>
     <w:pPr>
@@ -1460,16 +2836,15 @@
       </w:tabs>
     </w:pPr>
   </w:style>
-  <w:style w:type="character" w:styleId="42">
+  <w:style w:type="character" w:styleId="661">
     <w:name w:val="Header Char"/>
-    <w:basedOn w:val="10"/>
-    <w:link w:val="41"/>
+    <w:link w:val="660"/>
     <w:uiPriority w:val="99"/>
   </w:style>
-  <w:style w:type="paragraph" w:styleId="43">
+  <w:style w:type="paragraph" w:styleId="662">
     <w:name w:val="Footer"/>
-    <w:basedOn w:val="598"/>
-    <w:link w:val="46"/>
+    <w:basedOn w:val="810"/>
+    <w:link w:val="665"/>
     <w:uiPriority w:val="99"/>
     <w:unhideWhenUsed/>
     <w:pPr>
@@ -1480,16 +2855,15 @@
       </w:tabs>
     </w:pPr>
   </w:style>
-  <w:style w:type="character" w:styleId="44">
+  <w:style w:type="character" w:styleId="663">
     <w:name w:val="Footer Char"/>
-    <w:basedOn w:val="10"/>
-    <w:link w:val="43"/>
+    <w:link w:val="662"/>
     <w:uiPriority w:val="99"/>
   </w:style>
-  <w:style w:type="paragraph" w:styleId="45">
+  <w:style w:type="paragraph" w:styleId="664">
     <w:name w:val="Caption"/>
-    <w:basedOn w:val="598"/>
-    <w:next w:val="598"/>
+    <w:basedOn w:val="810"/>
+    <w:next w:val="810"/>
     <w:uiPriority w:val="35"/>
     <w:semiHidden/>
     <w:unhideWhenUsed/>
@@ -1505,15 +2879,15 @@
       <w:szCs w:val="18"/>
     </w:rPr>
   </w:style>
-  <w:style w:type="character" w:styleId="46">
+  <w:style w:type="character" w:styleId="665">
     <w:name w:val="Caption Char"/>
-    <w:basedOn w:val="45"/>
-    <w:link w:val="43"/>
+    <w:basedOn w:val="664"/>
+    <w:link w:val="662"/>
     <w:uiPriority w:val="99"/>
   </w:style>
-  <w:style w:type="table" w:styleId="47">
+  <w:style w:type="table" w:styleId="666">
     <w:name w:val="Table Grid"/>
-    <w:basedOn w:val="599"/>
+    <w:basedOn w:val="811"/>
     <w:uiPriority w:val="59"/>
     <w:pPr>
       <w:spacing w:after="0" w:line="240" w:lineRule="auto"/>
@@ -1536,9 +2910,9 @@
       </w:tblCellMar>
     </w:tblPr>
   </w:style>
-  <w:style w:type="table" w:styleId="48">
+  <w:style w:type="table" w:styleId="667">
     <w:name w:val="Table Grid Light"/>
-    <w:basedOn w:val="599"/>
+    <w:basedOn w:val="811"/>
     <w:uiPriority w:val="59"/>
     <w:pPr>
       <w:spacing w:after="0" w:line="240" w:lineRule="auto"/>
@@ -1561,9 +2935,9 @@
       </w:tblCellMar>
     </w:tblPr>
   </w:style>
-  <w:style w:type="table" w:styleId="49">
+  <w:style w:type="table" w:styleId="668">
     <w:name w:val="Plain Table 1"/>
-    <w:basedOn w:val="599"/>
+    <w:basedOn w:val="811"/>
     <w:uiPriority w:val="59"/>
     <w:pPr>
       <w:spacing w:after="0" w:line="240" w:lineRule="auto"/>
@@ -1628,9 +3002,9 @@
       </w:rPr>
     </w:tblStylePr>
   </w:style>
-  <w:style w:type="table" w:styleId="50">
+  <w:style w:type="table" w:styleId="669">
     <w:name w:val="Plain Table 2"/>
-    <w:basedOn w:val="599"/>
+    <w:basedOn w:val="811"/>
     <w:uiPriority w:val="59"/>
     <w:pPr>
       <w:spacing w:after="0" w:line="240" w:lineRule="auto"/>
@@ -1713,9 +3087,9 @@
       </w:rPr>
     </w:tblStylePr>
   </w:style>
-  <w:style w:type="table" w:styleId="51">
+  <w:style w:type="table" w:styleId="670">
     <w:name w:val="Plain Table 3"/>
-    <w:basedOn w:val="599"/>
+    <w:basedOn w:val="811"/>
     <w:uiPriority w:val="99"/>
     <w:pPr>
       <w:spacing w:after="0" w:line="240" w:lineRule="auto"/>
@@ -1790,9 +3164,9 @@
       </w:rPr>
     </w:tblStylePr>
   </w:style>
-  <w:style w:type="table" w:styleId="52">
+  <w:style w:type="table" w:styleId="671">
     <w:name w:val="Plain Table 4"/>
-    <w:basedOn w:val="599"/>
+    <w:basedOn w:val="811"/>
     <w:uiPriority w:val="99"/>
     <w:pPr>
       <w:spacing w:after="0" w:line="240" w:lineRule="auto"/>
@@ -1847,9 +3221,9 @@
       </w:rPr>
     </w:tblStylePr>
   </w:style>
-  <w:style w:type="table" w:styleId="53">
+  <w:style w:type="table" w:styleId="672">
     <w:name w:val="Plain Table 5"/>
-    <w:basedOn w:val="599"/>
+    <w:basedOn w:val="811"/>
     <w:uiPriority w:val="99"/>
     <w:pPr>
       <w:spacing w:after="0" w:line="240" w:lineRule="auto"/>
@@ -1935,9 +3309,9 @@
       </w:tcPr>
     </w:tblStylePr>
   </w:style>
-  <w:style w:type="table" w:styleId="54">
+  <w:style w:type="table" w:styleId="673">
     <w:name w:val="Grid Table 1 Light"/>
-    <w:basedOn w:val="599"/>
+    <w:basedOn w:val="811"/>
     <w:uiPriority w:val="99"/>
     <w:pPr>
       <w:spacing w:after="0" w:line="240" w:lineRule="auto"/>
@@ -2000,9 +3374,9 @@
       </w:rPr>
     </w:tblStylePr>
   </w:style>
-  <w:style w:type="table" w:styleId="55">
+  <w:style w:type="table" w:styleId="674">
     <w:name w:val="Grid Table 1 Light - Accent 1"/>
-    <w:basedOn w:val="599"/>
+    <w:basedOn w:val="811"/>
     <w:uiPriority w:val="99"/>
     <w:pPr>
       <w:spacing w:after="0" w:line="240" w:lineRule="auto"/>
@@ -2065,9 +3439,9 @@
       </w:rPr>
     </w:tblStylePr>
   </w:style>
-  <w:style w:type="table" w:styleId="56">
+  <w:style w:type="table" w:styleId="675">
     <w:name w:val="Grid Table 1 Light - Accent 2"/>
-    <w:basedOn w:val="599"/>
+    <w:basedOn w:val="811"/>
     <w:uiPriority w:val="99"/>
     <w:pPr>
       <w:spacing w:after="0" w:line="240" w:lineRule="auto"/>
@@ -2130,9 +3504,9 @@
       </w:rPr>
     </w:tblStylePr>
   </w:style>
-  <w:style w:type="table" w:styleId="57">
+  <w:style w:type="table" w:styleId="676">
     <w:name w:val="Grid Table 1 Light - Accent 3"/>
-    <w:basedOn w:val="599"/>
+    <w:basedOn w:val="811"/>
     <w:uiPriority w:val="99"/>
     <w:pPr>
       <w:spacing w:after="0" w:line="240" w:lineRule="auto"/>
@@ -2195,9 +3569,9 @@
       </w:rPr>
     </w:tblStylePr>
   </w:style>
-  <w:style w:type="table" w:styleId="58">
+  <w:style w:type="table" w:styleId="677">
     <w:name w:val="Grid Table 1 Light - Accent 4"/>
-    <w:basedOn w:val="599"/>
+    <w:basedOn w:val="811"/>
     <w:uiPriority w:val="99"/>
     <w:pPr>
       <w:spacing w:after="0" w:line="240" w:lineRule="auto"/>
@@ -2260,9 +3634,9 @@
       </w:rPr>
     </w:tblStylePr>
   </w:style>
-  <w:style w:type="table" w:styleId="59">
+  <w:style w:type="table" w:styleId="678">
     <w:name w:val="Grid Table 1 Light - Accent 5"/>
-    <w:basedOn w:val="599"/>
+    <w:basedOn w:val="811"/>
     <w:uiPriority w:val="99"/>
     <w:pPr>
       <w:spacing w:after="0" w:line="240" w:lineRule="auto"/>
@@ -2325,9 +3699,9 @@
       </w:rPr>
     </w:tblStylePr>
   </w:style>
-  <w:style w:type="table" w:styleId="60">
+  <w:style w:type="table" w:styleId="679">
     <w:name w:val="Grid Table 1 Light - Accent 6"/>
-    <w:basedOn w:val="599"/>
+    <w:basedOn w:val="811"/>
     <w:uiPriority w:val="99"/>
     <w:pPr>
       <w:spacing w:after="0" w:line="240" w:lineRule="auto"/>
@@ -2390,9 +3764,9 @@
       </w:rPr>
     </w:tblStylePr>
   </w:style>
-  <w:style w:type="table" w:styleId="61">
+  <w:style w:type="table" w:styleId="680">
     <w:name w:val="Grid Table 2"/>
-    <w:basedOn w:val="599"/>
+    <w:basedOn w:val="811"/>
     <w:uiPriority w:val="99"/>
     <w:pPr>
       <w:spacing w:after="0" w:line="240" w:lineRule="auto"/>
@@ -2470,9 +3844,9 @@
       </w:tcPr>
     </w:tblStylePr>
   </w:style>
-  <w:style w:type="table" w:styleId="62">
+  <w:style w:type="table" w:styleId="681">
     <w:name w:val="Grid Table 2 - Accent 1"/>
-    <w:basedOn w:val="599"/>
+    <w:basedOn w:val="811"/>
     <w:uiPriority w:val="99"/>
     <w:pPr>
       <w:spacing w:after="0" w:line="240" w:lineRule="auto"/>
@@ -2550,9 +3924,9 @@
       </w:tcPr>
     </w:tblStylePr>
   </w:style>
-  <w:style w:type="table" w:styleId="63">
+  <w:style w:type="table" w:styleId="682">
     <w:name w:val="Grid Table 2 - Accent 2"/>
-    <w:basedOn w:val="599"/>
+    <w:basedOn w:val="811"/>
     <w:uiPriority w:val="99"/>
     <w:pPr>
       <w:spacing w:after="0" w:line="240" w:lineRule="auto"/>
@@ -2630,9 +4004,9 @@
       </w:tcPr>
     </w:tblStylePr>
   </w:style>
-  <w:style w:type="table" w:styleId="64">
+  <w:style w:type="table" w:styleId="683">
     <w:name w:val="Grid Table 2 - Accent 3"/>
-    <w:basedOn w:val="599"/>
+    <w:basedOn w:val="811"/>
     <w:uiPriority w:val="99"/>
     <w:pPr>
       <w:spacing w:after="0" w:line="240" w:lineRule="auto"/>
@@ -2710,9 +4084,9 @@
       </w:tcPr>
     </w:tblStylePr>
   </w:style>
-  <w:style w:type="table" w:styleId="65">
+  <w:style w:type="table" w:styleId="684">
     <w:name w:val="Grid Table 2 - Accent 4"/>
-    <w:basedOn w:val="599"/>
+    <w:basedOn w:val="811"/>
     <w:uiPriority w:val="99"/>
     <w:pPr>
       <w:spacing w:after="0" w:line="240" w:lineRule="auto"/>
@@ -2790,9 +4164,9 @@
       </w:tcPr>
     </w:tblStylePr>
   </w:style>
-  <w:style w:type="table" w:styleId="66">
+  <w:style w:type="table" w:styleId="685">
     <w:name w:val="Grid Table 2 - Accent 5"/>
-    <w:basedOn w:val="599"/>
+    <w:basedOn w:val="811"/>
     <w:uiPriority w:val="99"/>
     <w:pPr>
       <w:spacing w:after="0" w:line="240" w:lineRule="auto"/>
@@ -2870,9 +4244,9 @@
       </w:tcPr>
     </w:tblStylePr>
   </w:style>
-  <w:style w:type="table" w:styleId="67">
+  <w:style w:type="table" w:styleId="686">
     <w:name w:val="Grid Table 2 - Accent 6"/>
-    <w:basedOn w:val="599"/>
+    <w:basedOn w:val="811"/>
     <w:uiPriority w:val="99"/>
     <w:pPr>
       <w:spacing w:after="0" w:line="240" w:lineRule="auto"/>
@@ -2950,9 +4324,9 @@
       </w:tcPr>
     </w:tblStylePr>
   </w:style>
-  <w:style w:type="table" w:styleId="68">
+  <w:style w:type="table" w:styleId="687">
     <w:name w:val="Grid Table 3"/>
-    <w:basedOn w:val="599"/>
+    <w:basedOn w:val="811"/>
     <w:uiPriority w:val="99"/>
     <w:pPr>
       <w:spacing w:after="0" w:line="240" w:lineRule="auto"/>
@@ -2996,7 +4370,7 @@
         <w:jc w:val="right"/>
       </w:pPr>
       <w:tcPr>
-        <w:shd w:color="ffffff"/>
+        <w:shd w:val="clear" w:color="ffffff"/>
         <w:tcBorders>
           <w:top w:val="none" w:color="000000" w:sz="4" w:space="0"/>
           <w:left w:val="none" w:color="000000" w:sz="4" w:space="0"/>
@@ -3026,7 +4400,7 @@
         <w:color w:val="404040"/>
       </w:rPr>
       <w:tcPr>
-        <w:shd w:color="ffffff"/>
+        <w:shd w:val="clear" w:color="ffffff"/>
         <w:tcBorders>
           <w:top w:val="none" w:color="000000" w:sz="4" w:space="0"/>
           <w:left w:val="none" w:color="000000" w:sz="4" w:space="0"/>
@@ -3051,9 +4425,9 @@
       </w:tcPr>
     </w:tblStylePr>
   </w:style>
-  <w:style w:type="table" w:styleId="69">
+  <w:style w:type="table" w:styleId="688">
     <w:name w:val="Grid Table 3 - Accent 1"/>
-    <w:basedOn w:val="599"/>
+    <w:basedOn w:val="811"/>
     <w:uiPriority w:val="99"/>
     <w:pPr>
       <w:spacing w:after="0" w:line="240" w:lineRule="auto"/>
@@ -3097,7 +4471,7 @@
         <w:jc w:val="right"/>
       </w:pPr>
       <w:tcPr>
-        <w:shd w:color="ffffff"/>
+        <w:shd w:val="clear" w:color="ffffff"/>
         <w:tcBorders>
           <w:top w:val="none" w:color="000000" w:sz="4" w:space="0"/>
           <w:left w:val="none" w:color="000000" w:sz="4" w:space="0"/>
@@ -3127,7 +4501,7 @@
         <w:color w:val="404040"/>
       </w:rPr>
       <w:tcPr>
-        <w:shd w:color="ffffff"/>
+        <w:shd w:val="clear" w:color="ffffff"/>
         <w:tcBorders>
           <w:top w:val="none" w:color="000000" w:sz="4" w:space="0"/>
           <w:left w:val="none" w:color="000000" w:sz="4" w:space="0"/>
@@ -3152,9 +4526,9 @@
       </w:tcPr>
     </w:tblStylePr>
   </w:style>
-  <w:style w:type="table" w:styleId="70">
+  <w:style w:type="table" w:styleId="689">
     <w:name w:val="Grid Table 3 - Accent 2"/>
-    <w:basedOn w:val="599"/>
+    <w:basedOn w:val="811"/>
     <w:uiPriority w:val="99"/>
     <w:pPr>
       <w:spacing w:after="0" w:line="240" w:lineRule="auto"/>
@@ -3198,7 +4572,7 @@
         <w:jc w:val="right"/>
       </w:pPr>
       <w:tcPr>
-        <w:shd w:color="ffffff"/>
+        <w:shd w:val="clear" w:color="ffffff"/>
         <w:tcBorders>
           <w:top w:val="none" w:color="000000" w:sz="4" w:space="0"/>
           <w:left w:val="none" w:color="000000" w:sz="4" w:space="0"/>
@@ -3228,7 +4602,7 @@
         <w:color w:val="404040"/>
       </w:rPr>
       <w:tcPr>
-        <w:shd w:color="ffffff"/>
+        <w:shd w:val="clear" w:color="ffffff"/>
         <w:tcBorders>
           <w:top w:val="none" w:color="000000" w:sz="4" w:space="0"/>
           <w:left w:val="none" w:color="000000" w:sz="4" w:space="0"/>
@@ -3253,9 +4627,9 @@
       </w:tcPr>
     </w:tblStylePr>
   </w:style>
-  <w:style w:type="table" w:styleId="71">
+  <w:style w:type="table" w:styleId="690">
     <w:name w:val="Grid Table 3 - Accent 3"/>
-    <w:basedOn w:val="599"/>
+    <w:basedOn w:val="811"/>
     <w:uiPriority w:val="99"/>
     <w:pPr>
       <w:spacing w:after="0" w:line="240" w:lineRule="auto"/>
@@ -3299,7 +4673,7 @@
         <w:jc w:val="right"/>
       </w:pPr>
       <w:tcPr>
-        <w:shd w:color="ffffff"/>
+        <w:shd w:val="clear" w:color="ffffff"/>
         <w:tcBorders>
           <w:top w:val="none" w:color="000000" w:sz="4" w:space="0"/>
           <w:left w:val="none" w:color="000000" w:sz="4" w:space="0"/>
@@ -3329,7 +4703,7 @@
         <w:color w:val="404040"/>
       </w:rPr>
       <w:tcPr>
-        <w:shd w:color="ffffff"/>
+        <w:shd w:val="clear" w:color="ffffff"/>
         <w:tcBorders>
           <w:top w:val="none" w:color="000000" w:sz="4" w:space="0"/>
           <w:left w:val="none" w:color="000000" w:sz="4" w:space="0"/>
@@ -3354,9 +4728,9 @@
       </w:tcPr>
     </w:tblStylePr>
   </w:style>
-  <w:style w:type="table" w:styleId="72">
+  <w:style w:type="table" w:styleId="691">
     <w:name w:val="Grid Table 3 - Accent 4"/>
-    <w:basedOn w:val="599"/>
+    <w:basedOn w:val="811"/>
     <w:uiPriority w:val="99"/>
     <w:pPr>
       <w:spacing w:after="0" w:line="240" w:lineRule="auto"/>
@@ -3400,7 +4774,7 @@
         <w:jc w:val="right"/>
       </w:pPr>
       <w:tcPr>
-        <w:shd w:color="ffffff"/>
+        <w:shd w:val="clear" w:color="ffffff"/>
         <w:tcBorders>
           <w:top w:val="none" w:color="000000" w:sz="4" w:space="0"/>
           <w:left w:val="none" w:color="000000" w:sz="4" w:space="0"/>
@@ -3430,7 +4804,7 @@
         <w:color w:val="404040"/>
       </w:rPr>
       <w:tcPr>
-        <w:shd w:color="ffffff"/>
+        <w:shd w:val="clear" w:color="ffffff"/>
         <w:tcBorders>
           <w:top w:val="none" w:color="000000" w:sz="4" w:space="0"/>
           <w:left w:val="none" w:color="000000" w:sz="4" w:space="0"/>
@@ -3455,9 +4829,9 @@
       </w:tcPr>
     </w:tblStylePr>
   </w:style>
-  <w:style w:type="table" w:styleId="73">
+  <w:style w:type="table" w:styleId="692">
     <w:name w:val="Grid Table 3 - Accent 5"/>
-    <w:basedOn w:val="599"/>
+    <w:basedOn w:val="811"/>
     <w:uiPriority w:val="99"/>
     <w:pPr>
       <w:spacing w:after="0" w:line="240" w:lineRule="auto"/>
@@ -3501,7 +4875,7 @@
         <w:jc w:val="right"/>
       </w:pPr>
       <w:tcPr>
-        <w:shd w:color="ffffff"/>
+        <w:shd w:val="clear" w:color="ffffff"/>
         <w:tcBorders>
           <w:top w:val="none" w:color="000000" w:sz="4" w:space="0"/>
           <w:left w:val="none" w:color="000000" w:sz="4" w:space="0"/>
@@ -3531,7 +4905,7 @@
         <w:color w:val="404040"/>
       </w:rPr>
       <w:tcPr>
-        <w:shd w:color="ffffff"/>
+        <w:shd w:val="clear" w:color="ffffff"/>
         <w:tcBorders>
           <w:top w:val="none" w:color="000000" w:sz="4" w:space="0"/>
           <w:left w:val="none" w:color="000000" w:sz="4" w:space="0"/>
@@ -3556,9 +4930,9 @@
       </w:tcPr>
     </w:tblStylePr>
   </w:style>
-  <w:style w:type="table" w:styleId="74">
+  <w:style w:type="table" w:styleId="693">
     <w:name w:val="Grid Table 3 - Accent 6"/>
-    <w:basedOn w:val="599"/>
+    <w:basedOn w:val="811"/>
     <w:uiPriority w:val="99"/>
     <w:pPr>
       <w:spacing w:after="0" w:line="240" w:lineRule="auto"/>
@@ -3602,7 +4976,7 @@
         <w:jc w:val="right"/>
       </w:pPr>
       <w:tcPr>
-        <w:shd w:color="ffffff"/>
+        <w:shd w:val="clear" w:color="ffffff"/>
         <w:tcBorders>
           <w:top w:val="none" w:color="000000" w:sz="4" w:space="0"/>
           <w:left w:val="none" w:color="000000" w:sz="4" w:space="0"/>
@@ -3632,7 +5006,7 @@
         <w:color w:val="404040"/>
       </w:rPr>
       <w:tcPr>
-        <w:shd w:color="ffffff"/>
+        <w:shd w:val="clear" w:color="ffffff"/>
         <w:tcBorders>
           <w:top w:val="none" w:color="000000" w:sz="4" w:space="0"/>
           <w:left w:val="none" w:color="000000" w:sz="4" w:space="0"/>
@@ -3657,9 +5031,9 @@
       </w:tcPr>
     </w:tblStylePr>
   </w:style>
-  <w:style w:type="table" w:styleId="75">
+  <w:style w:type="table" w:styleId="694">
     <w:name w:val="Grid Table 4"/>
-    <w:basedOn w:val="599"/>
+    <w:basedOn w:val="811"/>
     <w:uiPriority w:val="59"/>
     <w:pPr>
       <w:spacing w:after="0" w:line="240" w:lineRule="auto"/>
@@ -3738,9 +5112,9 @@
       </w:tcPr>
     </w:tblStylePr>
   </w:style>
-  <w:style w:type="table" w:styleId="76">
+  <w:style w:type="table" w:styleId="695">
     <w:name w:val="Grid Table 4 - Accent 1"/>
-    <w:basedOn w:val="599"/>
+    <w:basedOn w:val="811"/>
     <w:uiPriority w:val="59"/>
     <w:pPr>
       <w:spacing w:after="0" w:line="240" w:lineRule="auto"/>
@@ -3819,9 +5193,9 @@
       </w:tcPr>
     </w:tblStylePr>
   </w:style>
-  <w:style w:type="table" w:styleId="77">
+  <w:style w:type="table" w:styleId="696">
     <w:name w:val="Grid Table 4 - Accent 2"/>
-    <w:basedOn w:val="599"/>
+    <w:basedOn w:val="811"/>
     <w:uiPriority w:val="59"/>
     <w:pPr>
       <w:spacing w:after="0" w:line="240" w:lineRule="auto"/>
@@ -3900,9 +5274,9 @@
       </w:tcPr>
     </w:tblStylePr>
   </w:style>
-  <w:style w:type="table" w:styleId="78">
+  <w:style w:type="table" w:styleId="697">
     <w:name w:val="Grid Table 4 - Accent 3"/>
-    <w:basedOn w:val="599"/>
+    <w:basedOn w:val="811"/>
     <w:uiPriority w:val="59"/>
     <w:pPr>
       <w:spacing w:after="0" w:line="240" w:lineRule="auto"/>
@@ -3981,9 +5355,9 @@
       </w:tcPr>
     </w:tblStylePr>
   </w:style>
-  <w:style w:type="table" w:styleId="79">
+  <w:style w:type="table" w:styleId="698">
     <w:name w:val="Grid Table 4 - Accent 4"/>
-    <w:basedOn w:val="599"/>
+    <w:basedOn w:val="811"/>
     <w:uiPriority w:val="59"/>
     <w:pPr>
       <w:spacing w:after="0" w:line="240" w:lineRule="auto"/>
@@ -4062,9 +5436,9 @@
       </w:tcPr>
     </w:tblStylePr>
   </w:style>
-  <w:style w:type="table" w:styleId="80">
+  <w:style w:type="table" w:styleId="699">
     <w:name w:val="Grid Table 4 - Accent 5"/>
-    <w:basedOn w:val="599"/>
+    <w:basedOn w:val="811"/>
     <w:uiPriority w:val="59"/>
     <w:pPr>
       <w:spacing w:after="0" w:line="240" w:lineRule="auto"/>
@@ -4143,9 +5517,9 @@
       </w:tcPr>
     </w:tblStylePr>
   </w:style>
-  <w:style w:type="table" w:styleId="81">
+  <w:style w:type="table" w:styleId="700">
     <w:name w:val="Grid Table 4 - Accent 6"/>
-    <w:basedOn w:val="599"/>
+    <w:basedOn w:val="811"/>
     <w:uiPriority w:val="59"/>
     <w:pPr>
       <w:spacing w:after="0" w:line="240" w:lineRule="auto"/>
@@ -4224,9 +5598,9 @@
       </w:tcPr>
     </w:tblStylePr>
   </w:style>
-  <w:style w:type="table" w:styleId="82">
+  <w:style w:type="table" w:styleId="701">
     <w:name w:val="Grid Table 5 Dark"/>
-    <w:basedOn w:val="599"/>
+    <w:basedOn w:val="811"/>
     <w:uiPriority w:val="99"/>
     <w:pPr>
       <w:spacing w:after="0" w:line="240" w:lineRule="auto"/>
@@ -4303,9 +5677,9 @@
       </w:tcPr>
     </w:tblStylePr>
   </w:style>
-  <w:style w:type="table" w:styleId="83">
+  <w:style w:type="table" w:styleId="702">
     <w:name w:val="Grid Table 5 Dark- Accent 1"/>
-    <w:basedOn w:val="599"/>
+    <w:basedOn w:val="811"/>
     <w:uiPriority w:val="99"/>
     <w:pPr>
       <w:spacing w:after="0" w:line="240" w:lineRule="auto"/>
@@ -4382,9 +5756,9 @@
       </w:tcPr>
     </w:tblStylePr>
   </w:style>
-  <w:style w:type="table" w:styleId="84">
+  <w:style w:type="table" w:styleId="703">
     <w:name w:val="Grid Table 5 Dark - Accent 2"/>
-    <w:basedOn w:val="599"/>
+    <w:basedOn w:val="811"/>
     <w:uiPriority w:val="99"/>
     <w:pPr>
       <w:spacing w:after="0" w:line="240" w:lineRule="auto"/>
@@ -4461,9 +5835,9 @@
       </w:tcPr>
     </w:tblStylePr>
   </w:style>
-  <w:style w:type="table" w:styleId="85">
+  <w:style w:type="table" w:styleId="704">
     <w:name w:val="Grid Table 5 Dark - Accent 3"/>
-    <w:basedOn w:val="599"/>
+    <w:basedOn w:val="811"/>
     <w:uiPriority w:val="99"/>
     <w:pPr>
       <w:spacing w:after="0" w:line="240" w:lineRule="auto"/>
@@ -4540,9 +5914,9 @@
       </w:tcPr>
     </w:tblStylePr>
   </w:style>
-  <w:style w:type="table" w:styleId="86">
+  <w:style w:type="table" w:styleId="705">
     <w:name w:val="Grid Table 5 Dark- Accent 4"/>
-    <w:basedOn w:val="599"/>
+    <w:basedOn w:val="811"/>
     <w:uiPriority w:val="99"/>
     <w:pPr>
       <w:spacing w:after="0" w:line="240" w:lineRule="auto"/>
@@ -4619,9 +5993,9 @@
       </w:tcPr>
     </w:tblStylePr>
   </w:style>
-  <w:style w:type="table" w:styleId="87">
+  <w:style w:type="table" w:styleId="706">
     <w:name w:val="Grid Table 5 Dark - Accent 5"/>
-    <w:basedOn w:val="599"/>
+    <w:basedOn w:val="811"/>
     <w:uiPriority w:val="99"/>
     <w:pPr>
       <w:spacing w:after="0" w:line="240" w:lineRule="auto"/>
@@ -4698,9 +6072,9 @@
       </w:tcPr>
     </w:tblStylePr>
   </w:style>
-  <w:style w:type="table" w:styleId="88">
+  <w:style w:type="table" w:styleId="707">
     <w:name w:val="Grid Table 5 Dark - Accent 6"/>
-    <w:basedOn w:val="599"/>
+    <w:basedOn w:val="811"/>
     <w:uiPriority w:val="99"/>
     <w:pPr>
       <w:spacing w:after="0" w:line="240" w:lineRule="auto"/>
@@ -4777,9 +6151,9 @@
       </w:tcPr>
     </w:tblStylePr>
   </w:style>
-  <w:style w:type="table" w:styleId="89">
+  <w:style w:type="table" w:styleId="708">
     <w:name w:val="Grid Table 6 Colorful"/>
-    <w:basedOn w:val="599"/>
+    <w:basedOn w:val="811"/>
     <w:uiPriority w:val="99"/>
     <w:pPr>
       <w:spacing w:after="0" w:line="240" w:lineRule="auto"/>
@@ -4856,9 +6230,9 @@
       </w:rPr>
     </w:tblStylePr>
   </w:style>
-  <w:style w:type="table" w:styleId="90">
+  <w:style w:type="table" w:styleId="709">
     <w:name w:val="Grid Table 6 Colorful - Accent 1"/>
-    <w:basedOn w:val="599"/>
+    <w:basedOn w:val="811"/>
     <w:uiPriority w:val="99"/>
     <w:pPr>
       <w:spacing w:after="0" w:line="240" w:lineRule="auto"/>
@@ -4935,9 +6309,9 @@
       </w:rPr>
     </w:tblStylePr>
   </w:style>
-  <w:style w:type="table" w:styleId="91">
+  <w:style w:type="table" w:styleId="710">
     <w:name w:val="Grid Table 6 Colorful - Accent 2"/>
-    <w:basedOn w:val="599"/>
+    <w:basedOn w:val="811"/>
     <w:uiPriority w:val="99"/>
     <w:pPr>
       <w:spacing w:after="0" w:line="240" w:lineRule="auto"/>
@@ -5014,9 +6388,9 @@
       </w:rPr>
     </w:tblStylePr>
   </w:style>
-  <w:style w:type="table" w:styleId="92">
+  <w:style w:type="table" w:styleId="711">
     <w:name w:val="Grid Table 6 Colorful - Accent 3"/>
-    <w:basedOn w:val="599"/>
+    <w:basedOn w:val="811"/>
     <w:uiPriority w:val="99"/>
     <w:pPr>
       <w:spacing w:after="0" w:line="240" w:lineRule="auto"/>
@@ -5093,9 +6467,9 @@
       </w:rPr>
     </w:tblStylePr>
   </w:style>
-  <w:style w:type="table" w:styleId="93">
+  <w:style w:type="table" w:styleId="712">
     <w:name w:val="Grid Table 6 Colorful - Accent 4"/>
-    <w:basedOn w:val="599"/>
+    <w:basedOn w:val="811"/>
     <w:uiPriority w:val="99"/>
     <w:pPr>
       <w:spacing w:after="0" w:line="240" w:lineRule="auto"/>
@@ -5172,9 +6546,9 @@
       </w:rPr>
     </w:tblStylePr>
   </w:style>
-  <w:style w:type="table" w:styleId="94">
+  <w:style w:type="table" w:styleId="713">
     <w:name w:val="Grid Table 6 Colorful - Accent 5"/>
-    <w:basedOn w:val="599"/>
+    <w:basedOn w:val="811"/>
     <w:uiPriority w:val="99"/>
     <w:pPr>
       <w:spacing w:after="0" w:line="240" w:lineRule="auto"/>
@@ -5251,9 +6625,9 @@
       </w:rPr>
     </w:tblStylePr>
   </w:style>
-  <w:style w:type="table" w:styleId="95">
+  <w:style w:type="table" w:styleId="714">
     <w:name w:val="Grid Table 6 Colorful - Accent 6"/>
-    <w:basedOn w:val="599"/>
+    <w:basedOn w:val="811"/>
     <w:uiPriority w:val="99"/>
     <w:pPr>
       <w:spacing w:after="0" w:line="240" w:lineRule="auto"/>
@@ -5330,9 +6704,9 @@
       </w:rPr>
     </w:tblStylePr>
   </w:style>
-  <w:style w:type="table" w:styleId="96">
+  <w:style w:type="table" w:styleId="715">
     <w:name w:val="Grid Table 7 Colorful"/>
-    <w:basedOn w:val="599"/>
+    <w:basedOn w:val="811"/>
     <w:uiPriority w:val="99"/>
     <w:pPr>
       <w:spacing w:after="0" w:line="240" w:lineRule="auto"/>
@@ -5381,11 +6755,11 @@
         <w:jc w:val="right"/>
       </w:pPr>
       <w:tcPr>
-        <w:shd w:color="ffffff"/>
-        <w:tcBorders>
-          <w:top w:val="none"/>
-          <w:left w:val="none"/>
-          <w:bottom w:val="none"/>
+        <w:shd w:val="clear" w:color="ffffff"/>
+        <w:tcBorders>
+          <w:top w:val="none" w:color="000000" w:sz="4" w:space="0"/>
+          <w:left w:val="none" w:color="000000" w:sz="4" w:space="0"/>
+          <w:bottom w:val="none" w:color="000000" w:sz="4" w:space="0"/>
           <w:right w:val="single" w:color="000000" w:themeColor="text1" w:themeTint="80" w:sz="4" w:space="0"/>
         </w:tcBorders>
       </w:tcPr>
@@ -5400,10 +6774,10 @@
       <w:tcPr>
         <w:shd w:val="clear" w:color="ffffff" w:themeColor="light1" w:fill="ffffff" w:themeFill="light1"/>
         <w:tcBorders>
-          <w:top w:val="none"/>
-          <w:left w:val="none"/>
+          <w:top w:val="none" w:color="000000" w:sz="4" w:space="0"/>
+          <w:left w:val="none" w:color="000000" w:sz="4" w:space="0"/>
           <w:bottom w:val="single" w:color="000000" w:themeColor="text1" w:themeTint="80" w:sz="4" w:space="0"/>
-          <w:right w:val="none"/>
+          <w:right w:val="none" w:color="000000" w:sz="4" w:space="0"/>
         </w:tcBorders>
       </w:tcPr>
     </w:tblStylePr>
@@ -5415,12 +6789,12 @@
         <w:sz w:val="22"/>
       </w:rPr>
       <w:tcPr>
-        <w:shd w:color="ffffff"/>
-        <w:tcBorders>
-          <w:top w:val="none"/>
+        <w:shd w:val="clear" w:color="ffffff"/>
+        <w:tcBorders>
+          <w:top w:val="none" w:color="000000" w:sz="4" w:space="0"/>
           <w:left w:val="single" w:color="000000" w:themeColor="text1" w:themeTint="80" w:sz="4" w:space="0"/>
-          <w:bottom w:val="none"/>
-          <w:right w:val="none"/>
+          <w:bottom w:val="none" w:color="000000" w:sz="4" w:space="0"/>
+          <w:right w:val="none" w:color="000000" w:sz="4" w:space="0"/>
         </w:tcBorders>
       </w:tcPr>
     </w:tblStylePr>
@@ -5435,16 +6809,16 @@
         <w:shd w:val="clear" w:color="ffffff" w:themeColor="light1" w:fill="ffffff" w:themeFill="light1"/>
         <w:tcBorders>
           <w:top w:val="single" w:color="000000" w:themeColor="text1" w:themeTint="80" w:sz="4" w:space="0"/>
-          <w:left w:val="none"/>
-          <w:bottom w:val="none"/>
-          <w:right w:val="none"/>
-        </w:tcBorders>
-      </w:tcPr>
-    </w:tblStylePr>
-  </w:style>
-  <w:style w:type="table" w:styleId="97">
+          <w:left w:val="none" w:color="000000" w:sz="4" w:space="0"/>
+          <w:bottom w:val="none" w:color="000000" w:sz="4" w:space="0"/>
+          <w:right w:val="none" w:color="000000" w:sz="4" w:space="0"/>
+        </w:tcBorders>
+      </w:tcPr>
+    </w:tblStylePr>
+  </w:style>
+  <w:style w:type="table" w:styleId="716">
     <w:name w:val="Grid Table 7 Colorful - Accent 1"/>
-    <w:basedOn w:val="599"/>
+    <w:basedOn w:val="811"/>
     <w:uiPriority w:val="99"/>
     <w:pPr>
       <w:spacing w:after="0" w:line="240" w:lineRule="auto"/>
@@ -5493,11 +6867,11 @@
         <w:jc w:val="right"/>
       </w:pPr>
       <w:tcPr>
-        <w:shd w:color="ffffff"/>
-        <w:tcBorders>
-          <w:top w:val="none"/>
-          <w:left w:val="none"/>
-          <w:bottom w:val="none"/>
+        <w:shd w:val="clear" w:color="ffffff"/>
+        <w:tcBorders>
+          <w:top w:val="none" w:color="000000" w:sz="4" w:space="0"/>
+          <w:left w:val="none" w:color="000000" w:sz="4" w:space="0"/>
+          <w:bottom w:val="none" w:color="000000" w:sz="4" w:space="0"/>
           <w:right w:val="single" w:color="000000" w:themeColor="accent1" w:themeTint="80" w:sz="4" w:space="0"/>
         </w:tcBorders>
       </w:tcPr>
@@ -5512,10 +6886,10 @@
       <w:tcPr>
         <w:shd w:val="clear" w:color="ffffff" w:themeColor="light1" w:fill="ffffff" w:themeFill="light1"/>
         <w:tcBorders>
-          <w:top w:val="none"/>
-          <w:left w:val="none"/>
+          <w:top w:val="none" w:color="000000" w:sz="4" w:space="0"/>
+          <w:left w:val="none" w:color="000000" w:sz="4" w:space="0"/>
           <w:bottom w:val="single" w:color="000000" w:themeColor="accent1" w:themeTint="80" w:sz="4" w:space="0"/>
-          <w:right w:val="none"/>
+          <w:right w:val="none" w:color="000000" w:sz="4" w:space="0"/>
         </w:tcBorders>
       </w:tcPr>
     </w:tblStylePr>
@@ -5527,12 +6901,12 @@
         <w:sz w:val="22"/>
       </w:rPr>
       <w:tcPr>
-        <w:shd w:color="ffffff"/>
-        <w:tcBorders>
-          <w:top w:val="none"/>
+        <w:shd w:val="clear" w:color="ffffff"/>
+        <w:tcBorders>
+          <w:top w:val="none" w:color="000000" w:sz="4" w:space="0"/>
           <w:left w:val="single" w:color="000000" w:themeColor="accent1" w:themeTint="80" w:sz="4" w:space="0"/>
-          <w:bottom w:val="none"/>
-          <w:right w:val="none"/>
+          <w:bottom w:val="none" w:color="000000" w:sz="4" w:space="0"/>
+          <w:right w:val="none" w:color="000000" w:sz="4" w:space="0"/>
         </w:tcBorders>
       </w:tcPr>
     </w:tblStylePr>
@@ -5547,16 +6921,16 @@
         <w:shd w:val="clear" w:color="ffffff" w:themeColor="light1" w:fill="ffffff" w:themeFill="light1"/>
         <w:tcBorders>
           <w:top w:val="single" w:color="000000" w:themeColor="accent1" w:themeTint="80" w:sz="4" w:space="0"/>
-          <w:left w:val="none"/>
-          <w:bottom w:val="none"/>
-          <w:right w:val="none"/>
-        </w:tcBorders>
-      </w:tcPr>
-    </w:tblStylePr>
-  </w:style>
-  <w:style w:type="table" w:styleId="98">
+          <w:left w:val="none" w:color="000000" w:sz="4" w:space="0"/>
+          <w:bottom w:val="none" w:color="000000" w:sz="4" w:space="0"/>
+          <w:right w:val="none" w:color="000000" w:sz="4" w:space="0"/>
+        </w:tcBorders>
+      </w:tcPr>
+    </w:tblStylePr>
+  </w:style>
+  <w:style w:type="table" w:styleId="717">
     <w:name w:val="Grid Table 7 Colorful - Accent 2"/>
-    <w:basedOn w:val="599"/>
+    <w:basedOn w:val="811"/>
     <w:uiPriority w:val="99"/>
     <w:pPr>
       <w:spacing w:after="0" w:line="240" w:lineRule="auto"/>
@@ -5605,11 +6979,11 @@
         <w:jc w:val="right"/>
       </w:pPr>
       <w:tcPr>
-        <w:shd w:color="ffffff"/>
-        <w:tcBorders>
-          <w:top w:val="none"/>
-          <w:left w:val="none"/>
-          <w:bottom w:val="none"/>
+        <w:shd w:val="clear" w:color="ffffff"/>
+        <w:tcBorders>
+          <w:top w:val="none" w:color="000000" w:sz="4" w:space="0"/>
+          <w:left w:val="none" w:color="000000" w:sz="4" w:space="0"/>
+          <w:bottom w:val="none" w:color="000000" w:sz="4" w:space="0"/>
           <w:right w:val="single" w:color="000000" w:themeColor="accent2" w:themeTint="97" w:sz="4" w:space="0"/>
         </w:tcBorders>
       </w:tcPr>
@@ -5624,10 +6998,10 @@
       <w:tcPr>
         <w:shd w:val="clear" w:color="ffffff" w:themeColor="light1" w:fill="ffffff" w:themeFill="light1"/>
         <w:tcBorders>
-          <w:top w:val="none"/>
-          <w:left w:val="none"/>
+          <w:top w:val="none" w:color="000000" w:sz="4" w:space="0"/>
+          <w:left w:val="none" w:color="000000" w:sz="4" w:space="0"/>
           <w:bottom w:val="single" w:color="000000" w:themeColor="accent2" w:themeTint="97" w:sz="4" w:space="0"/>
-          <w:right w:val="none"/>
+          <w:right w:val="none" w:color="000000" w:sz="4" w:space="0"/>
         </w:tcBorders>
       </w:tcPr>
     </w:tblStylePr>
@@ -5639,12 +7013,12 @@
         <w:sz w:val="22"/>
       </w:rPr>
       <w:tcPr>
-        <w:shd w:color="ffffff"/>
-        <w:tcBorders>
-          <w:top w:val="none"/>
+        <w:shd w:val="clear" w:color="ffffff"/>
+        <w:tcBorders>
+          <w:top w:val="none" w:color="000000" w:sz="4" w:space="0"/>
           <w:left w:val="single" w:color="000000" w:themeColor="accent2" w:themeTint="97" w:sz="4" w:space="0"/>
-          <w:bottom w:val="none"/>
-          <w:right w:val="none"/>
+          <w:bottom w:val="none" w:color="000000" w:sz="4" w:space="0"/>
+          <w:right w:val="none" w:color="000000" w:sz="4" w:space="0"/>
         </w:tcBorders>
       </w:tcPr>
     </w:tblStylePr>
@@ -5659,16 +7033,16 @@
         <w:shd w:val="clear" w:color="ffffff" w:themeColor="light1" w:fill="ffffff" w:themeFill="light1"/>
         <w:tcBorders>
           <w:top w:val="single" w:color="000000" w:themeColor="accent2" w:themeTint="97" w:sz="4" w:space="0"/>
-          <w:left w:val="none"/>
-          <w:bottom w:val="none"/>
-          <w:right w:val="none"/>
-        </w:tcBorders>
-      </w:tcPr>
-    </w:tblStylePr>
-  </w:style>
-  <w:style w:type="table" w:styleId="99">
+          <w:left w:val="none" w:color="000000" w:sz="4" w:space="0"/>
+          <w:bottom w:val="none" w:color="000000" w:sz="4" w:space="0"/>
+          <w:right w:val="none" w:color="000000" w:sz="4" w:space="0"/>
+        </w:tcBorders>
+      </w:tcPr>
+    </w:tblStylePr>
+  </w:style>
+  <w:style w:type="table" w:styleId="718">
     <w:name w:val="Grid Table 7 Colorful - Accent 3"/>
-    <w:basedOn w:val="599"/>
+    <w:basedOn w:val="811"/>
     <w:uiPriority w:val="99"/>
     <w:pPr>
       <w:spacing w:after="0" w:line="240" w:lineRule="auto"/>
@@ -5717,11 +7091,11 @@
         <w:jc w:val="right"/>
       </w:pPr>
       <w:tcPr>
-        <w:shd w:color="ffffff"/>
-        <w:tcBorders>
-          <w:top w:val="none"/>
-          <w:left w:val="none"/>
-          <w:bottom w:val="none"/>
+        <w:shd w:val="clear" w:color="ffffff"/>
+        <w:tcBorders>
+          <w:top w:val="none" w:color="000000" w:sz="4" w:space="0"/>
+          <w:left w:val="none" w:color="000000" w:sz="4" w:space="0"/>
+          <w:bottom w:val="none" w:color="000000" w:sz="4" w:space="0"/>
           <w:right w:val="single" w:color="000000" w:themeColor="accent3" w:themeTint="FE" w:sz="4" w:space="0"/>
         </w:tcBorders>
       </w:tcPr>
@@ -5736,10 +7110,10 @@
       <w:tcPr>
         <w:shd w:val="clear" w:color="ffffff" w:themeColor="light1" w:fill="ffffff" w:themeFill="light1"/>
         <w:tcBorders>
-          <w:top w:val="none"/>
-          <w:left w:val="none"/>
+          <w:top w:val="none" w:color="000000" w:sz="4" w:space="0"/>
+          <w:left w:val="none" w:color="000000" w:sz="4" w:space="0"/>
           <w:bottom w:val="single" w:color="000000" w:themeColor="accent3" w:themeTint="FE" w:sz="4" w:space="0"/>
-          <w:right w:val="none"/>
+          <w:right w:val="none" w:color="000000" w:sz="4" w:space="0"/>
         </w:tcBorders>
       </w:tcPr>
     </w:tblStylePr>
@@ -5751,12 +7125,12 @@
         <w:sz w:val="22"/>
       </w:rPr>
       <w:tcPr>
-        <w:shd w:color="ffffff"/>
-        <w:tcBorders>
-          <w:top w:val="none"/>
+        <w:shd w:val="clear" w:color="ffffff"/>
+        <w:tcBorders>
+          <w:top w:val="none" w:color="000000" w:sz="4" w:space="0"/>
           <w:left w:val="single" w:color="000000" w:themeColor="accent3" w:themeTint="FE" w:sz="4" w:space="0"/>
-          <w:bottom w:val="none"/>
-          <w:right w:val="none"/>
+          <w:bottom w:val="none" w:color="000000" w:sz="4" w:space="0"/>
+          <w:right w:val="none" w:color="000000" w:sz="4" w:space="0"/>
         </w:tcBorders>
       </w:tcPr>
     </w:tblStylePr>
@@ -5771,16 +7145,16 @@
         <w:shd w:val="clear" w:color="ffffff" w:themeColor="light1" w:fill="ffffff" w:themeFill="light1"/>
         <w:tcBorders>
           <w:top w:val="single" w:color="000000" w:themeColor="accent3" w:themeTint="FE" w:sz="4" w:space="0"/>
-          <w:left w:val="none"/>
-          <w:bottom w:val="none"/>
-          <w:right w:val="none"/>
-        </w:tcBorders>
-      </w:tcPr>
-    </w:tblStylePr>
-  </w:style>
-  <w:style w:type="table" w:styleId="100">
+          <w:left w:val="none" w:color="000000" w:sz="4" w:space="0"/>
+          <w:bottom w:val="none" w:color="000000" w:sz="4" w:space="0"/>
+          <w:right w:val="none" w:color="000000" w:sz="4" w:space="0"/>
+        </w:tcBorders>
+      </w:tcPr>
+    </w:tblStylePr>
+  </w:style>
+  <w:style w:type="table" w:styleId="719">
     <w:name w:val="Grid Table 7 Colorful - Accent 4"/>
-    <w:basedOn w:val="599"/>
+    <w:basedOn w:val="811"/>
     <w:uiPriority w:val="99"/>
     <w:pPr>
       <w:spacing w:after="0" w:line="240" w:lineRule="auto"/>
@@ -5829,11 +7203,11 @@
         <w:jc w:val="right"/>
       </w:pPr>
       <w:tcPr>
-        <w:shd w:color="ffffff"/>
-        <w:tcBorders>
-          <w:top w:val="none"/>
-          <w:left w:val="none"/>
-          <w:bottom w:val="none"/>
+        <w:shd w:val="clear" w:color="ffffff"/>
+        <w:tcBorders>
+          <w:top w:val="none" w:color="000000" w:sz="4" w:space="0"/>
+          <w:left w:val="none" w:color="000000" w:sz="4" w:space="0"/>
+          <w:bottom w:val="none" w:color="000000" w:sz="4" w:space="0"/>
           <w:right w:val="single" w:color="000000" w:themeColor="accent4" w:themeTint="9A" w:sz="4" w:space="0"/>
         </w:tcBorders>
       </w:tcPr>
@@ -5848,10 +7222,10 @@
       <w:tcPr>
         <w:shd w:val="clear" w:color="ffffff" w:themeColor="light1" w:fill="ffffff" w:themeFill="light1"/>
         <w:tcBorders>
-          <w:top w:val="none"/>
-          <w:left w:val="none"/>
+          <w:top w:val="none" w:color="000000" w:sz="4" w:space="0"/>
+          <w:left w:val="none" w:color="000000" w:sz="4" w:space="0"/>
           <w:bottom w:val="single" w:color="000000" w:themeColor="accent4" w:themeTint="9A" w:sz="4" w:space="0"/>
-          <w:right w:val="none"/>
+          <w:right w:val="none" w:color="000000" w:sz="4" w:space="0"/>
         </w:tcBorders>
       </w:tcPr>
     </w:tblStylePr>
@@ -5863,12 +7237,12 @@
         <w:sz w:val="22"/>
       </w:rPr>
       <w:tcPr>
-        <w:shd w:color="ffffff"/>
-        <w:tcBorders>
-          <w:top w:val="none"/>
+        <w:shd w:val="clear" w:color="ffffff"/>
+        <w:tcBorders>
+          <w:top w:val="none" w:color="000000" w:sz="4" w:space="0"/>
           <w:left w:val="single" w:color="000000" w:themeColor="accent4" w:themeTint="9A" w:sz="4" w:space="0"/>
-          <w:bottom w:val="none"/>
-          <w:right w:val="none"/>
+          <w:bottom w:val="none" w:color="000000" w:sz="4" w:space="0"/>
+          <w:right w:val="none" w:color="000000" w:sz="4" w:space="0"/>
         </w:tcBorders>
       </w:tcPr>
     </w:tblStylePr>
@@ -5883,16 +7257,16 @@
         <w:shd w:val="clear" w:color="ffffff" w:themeColor="light1" w:fill="ffffff" w:themeFill="light1"/>
         <w:tcBorders>
           <w:top w:val="single" w:color="000000" w:themeColor="accent4" w:themeTint="9A" w:sz="4" w:space="0"/>
-          <w:left w:val="none"/>
-          <w:bottom w:val="none"/>
-          <w:right w:val="none"/>
-        </w:tcBorders>
-      </w:tcPr>
-    </w:tblStylePr>
-  </w:style>
-  <w:style w:type="table" w:styleId="101">
+          <w:left w:val="none" w:color="000000" w:sz="4" w:space="0"/>
+          <w:bottom w:val="none" w:color="000000" w:sz="4" w:space="0"/>
+          <w:right w:val="none" w:color="000000" w:sz="4" w:space="0"/>
+        </w:tcBorders>
+      </w:tcPr>
+    </w:tblStylePr>
+  </w:style>
+  <w:style w:type="table" w:styleId="720">
     <w:name w:val="Grid Table 7 Colorful - Accent 5"/>
-    <w:basedOn w:val="599"/>
+    <w:basedOn w:val="811"/>
     <w:uiPriority w:val="99"/>
     <w:pPr>
       <w:spacing w:after="0" w:line="240" w:lineRule="auto"/>
@@ -5941,11 +7315,11 @@
         <w:jc w:val="right"/>
       </w:pPr>
       <w:tcPr>
-        <w:shd w:color="ffffff"/>
-        <w:tcBorders>
-          <w:top w:val="none"/>
-          <w:left w:val="none"/>
-          <w:bottom w:val="none"/>
+        <w:shd w:val="clear" w:color="ffffff"/>
+        <w:tcBorders>
+          <w:top w:val="none" w:color="000000" w:sz="4" w:space="0"/>
+          <w:left w:val="none" w:color="000000" w:sz="4" w:space="0"/>
+          <w:bottom w:val="none" w:color="000000" w:sz="4" w:space="0"/>
           <w:right w:val="single" w:color="000000" w:themeColor="accent5" w:themeTint="90" w:sz="4" w:space="0"/>
         </w:tcBorders>
       </w:tcPr>
@@ -5960,10 +7334,10 @@
       <w:tcPr>
         <w:shd w:val="clear" w:color="ffffff" w:themeColor="light1" w:fill="ffffff" w:themeFill="light1"/>
         <w:tcBorders>
-          <w:top w:val="none"/>
-          <w:left w:val="none"/>
+          <w:top w:val="none" w:color="000000" w:sz="4" w:space="0"/>
+          <w:left w:val="none" w:color="000000" w:sz="4" w:space="0"/>
           <w:bottom w:val="single" w:color="000000" w:themeColor="accent5" w:themeTint="90" w:sz="4" w:space="0"/>
-          <w:right w:val="none"/>
+          <w:right w:val="none" w:color="000000" w:sz="4" w:space="0"/>
         </w:tcBorders>
       </w:tcPr>
     </w:tblStylePr>
@@ -5975,12 +7349,12 @@
         <w:sz w:val="22"/>
       </w:rPr>
       <w:tcPr>
-        <w:shd w:color="ffffff"/>
-        <w:tcBorders>
-          <w:top w:val="none"/>
+        <w:shd w:val="clear" w:color="ffffff"/>
+        <w:tcBorders>
+          <w:top w:val="none" w:color="000000" w:sz="4" w:space="0"/>
           <w:left w:val="single" w:color="000000" w:themeColor="accent5" w:themeTint="90" w:sz="4" w:space="0"/>
-          <w:bottom w:val="none"/>
-          <w:right w:val="none"/>
+          <w:bottom w:val="none" w:color="000000" w:sz="4" w:space="0"/>
+          <w:right w:val="none" w:color="000000" w:sz="4" w:space="0"/>
         </w:tcBorders>
       </w:tcPr>
     </w:tblStylePr>
@@ -5995,16 +7369,16 @@
         <w:shd w:val="clear" w:color="ffffff" w:themeColor="light1" w:fill="ffffff" w:themeFill="light1"/>
         <w:tcBorders>
           <w:top w:val="single" w:color="000000" w:themeColor="accent5" w:themeTint="90" w:sz="4" w:space="0"/>
-          <w:left w:val="none"/>
-          <w:bottom w:val="none"/>
-          <w:right w:val="none"/>
-        </w:tcBorders>
-      </w:tcPr>
-    </w:tblStylePr>
-  </w:style>
-  <w:style w:type="table" w:styleId="102">
+          <w:left w:val="none" w:color="000000" w:sz="4" w:space="0"/>
+          <w:bottom w:val="none" w:color="000000" w:sz="4" w:space="0"/>
+          <w:right w:val="none" w:color="000000" w:sz="4" w:space="0"/>
+        </w:tcBorders>
+      </w:tcPr>
+    </w:tblStylePr>
+  </w:style>
+  <w:style w:type="table" w:styleId="721">
     <w:name w:val="Grid Table 7 Colorful - Accent 6"/>
-    <w:basedOn w:val="599"/>
+    <w:basedOn w:val="811"/>
     <w:uiPriority w:val="99"/>
     <w:pPr>
       <w:spacing w:after="0" w:line="240" w:lineRule="auto"/>
@@ -6053,11 +7427,11 @@
         <w:jc w:val="right"/>
       </w:pPr>
       <w:tcPr>
-        <w:shd w:color="ffffff"/>
-        <w:tcBorders>
-          <w:top w:val="none"/>
-          <w:left w:val="none"/>
-          <w:bottom w:val="none"/>
+        <w:shd w:val="clear" w:color="ffffff"/>
+        <w:tcBorders>
+          <w:top w:val="none" w:color="000000" w:sz="4" w:space="0"/>
+          <w:left w:val="none" w:color="000000" w:sz="4" w:space="0"/>
+          <w:bottom w:val="none" w:color="000000" w:sz="4" w:space="0"/>
           <w:right w:val="single" w:color="000000" w:themeColor="accent6" w:themeTint="90" w:sz="4" w:space="0"/>
         </w:tcBorders>
       </w:tcPr>
@@ -6072,10 +7446,10 @@
       <w:tcPr>
         <w:shd w:val="clear" w:color="ffffff" w:themeColor="light1" w:fill="ffffff" w:themeFill="light1"/>
         <w:tcBorders>
-          <w:top w:val="none"/>
-          <w:left w:val="none"/>
+          <w:top w:val="none" w:color="000000" w:sz="4" w:space="0"/>
+          <w:left w:val="none" w:color="000000" w:sz="4" w:space="0"/>
           <w:bottom w:val="single" w:color="000000" w:themeColor="accent6" w:themeTint="90" w:sz="4" w:space="0"/>
-          <w:right w:val="none"/>
+          <w:right w:val="none" w:color="000000" w:sz="4" w:space="0"/>
         </w:tcBorders>
       </w:tcPr>
     </w:tblStylePr>
@@ -6087,12 +7461,12 @@
         <w:sz w:val="22"/>
       </w:rPr>
       <w:tcPr>
-        <w:shd w:color="ffffff"/>
-        <w:tcBorders>
-          <w:top w:val="none"/>
+        <w:shd w:val="clear" w:color="ffffff"/>
+        <w:tcBorders>
+          <w:top w:val="none" w:color="000000" w:sz="4" w:space="0"/>
           <w:left w:val="single" w:color="000000" w:themeColor="accent6" w:themeTint="90" w:sz="4" w:space="0"/>
-          <w:bottom w:val="none"/>
-          <w:right w:val="none"/>
+          <w:bottom w:val="none" w:color="000000" w:sz="4" w:space="0"/>
+          <w:right w:val="none" w:color="000000" w:sz="4" w:space="0"/>
         </w:tcBorders>
       </w:tcPr>
     </w:tblStylePr>
@@ -6107,16 +7481,16 @@
         <w:shd w:val="clear" w:color="ffffff" w:themeColor="light1" w:fill="ffffff" w:themeFill="light1"/>
         <w:tcBorders>
           <w:top w:val="single" w:color="000000" w:themeColor="accent6" w:themeTint="90" w:sz="4" w:space="0"/>
-          <w:left w:val="none"/>
-          <w:bottom w:val="none"/>
-          <w:right w:val="none"/>
-        </w:tcBorders>
-      </w:tcPr>
-    </w:tblStylePr>
-  </w:style>
-  <w:style w:type="table" w:styleId="103">
+          <w:left w:val="none" w:color="000000" w:sz="4" w:space="0"/>
+          <w:bottom w:val="none" w:color="000000" w:sz="4" w:space="0"/>
+          <w:right w:val="none" w:color="000000" w:sz="4" w:space="0"/>
+        </w:tcBorders>
+      </w:tcPr>
+    </w:tblStylePr>
+  </w:style>
+  <w:style w:type="table" w:styleId="722">
     <w:name w:val="List Table 1 Light"/>
-    <w:basedOn w:val="599"/>
+    <w:basedOn w:val="811"/>
     <w:uiPriority w:val="99"/>
     <w:pPr>
       <w:spacing w:after="0" w:line="240" w:lineRule="auto"/>
@@ -6177,9 +7551,9 @@
       </w:tcPr>
     </w:tblStylePr>
   </w:style>
-  <w:style w:type="table" w:styleId="104">
+  <w:style w:type="table" w:styleId="723">
     <w:name w:val="List Table 1 Light - Accent 1"/>
-    <w:basedOn w:val="599"/>
+    <w:basedOn w:val="811"/>
     <w:uiPriority w:val="99"/>
     <w:pPr>
       <w:spacing w:after="0" w:line="240" w:lineRule="auto"/>
@@ -6240,9 +7614,9 @@
       </w:tcPr>
     </w:tblStylePr>
   </w:style>
-  <w:style w:type="table" w:styleId="105">
+  <w:style w:type="table" w:styleId="724">
     <w:name w:val="List Table 1 Light - Accent 2"/>
-    <w:basedOn w:val="599"/>
+    <w:basedOn w:val="811"/>
     <w:uiPriority w:val="99"/>
     <w:pPr>
       <w:spacing w:after="0" w:line="240" w:lineRule="auto"/>
@@ -6303,9 +7677,9 @@
       </w:tcPr>
     </w:tblStylePr>
   </w:style>
-  <w:style w:type="table" w:styleId="106">
+  <w:style w:type="table" w:styleId="725">
     <w:name w:val="List Table 1 Light - Accent 3"/>
-    <w:basedOn w:val="599"/>
+    <w:basedOn w:val="811"/>
     <w:uiPriority w:val="99"/>
     <w:pPr>
       <w:spacing w:after="0" w:line="240" w:lineRule="auto"/>
@@ -6366,9 +7740,9 @@
       </w:tcPr>
     </w:tblStylePr>
   </w:style>
-  <w:style w:type="table" w:styleId="107">
+  <w:style w:type="table" w:styleId="726">
     <w:name w:val="List Table 1 Light - Accent 4"/>
-    <w:basedOn w:val="599"/>
+    <w:basedOn w:val="811"/>
     <w:uiPriority w:val="99"/>
     <w:pPr>
       <w:spacing w:after="0" w:line="240" w:lineRule="auto"/>
@@ -6429,9 +7803,9 @@
       </w:tcPr>
     </w:tblStylePr>
   </w:style>
-  <w:style w:type="table" w:styleId="108">
+  <w:style w:type="table" w:styleId="727">
     <w:name w:val="List Table 1 Light - Accent 5"/>
-    <w:basedOn w:val="599"/>
+    <w:basedOn w:val="811"/>
     <w:uiPriority w:val="99"/>
     <w:pPr>
       <w:spacing w:after="0" w:line="240" w:lineRule="auto"/>
@@ -6492,9 +7866,9 @@
       </w:tcPr>
     </w:tblStylePr>
   </w:style>
-  <w:style w:type="table" w:styleId="109">
+  <w:style w:type="table" w:styleId="728">
     <w:name w:val="List Table 1 Light - Accent 6"/>
-    <w:basedOn w:val="599"/>
+    <w:basedOn w:val="811"/>
     <w:uiPriority w:val="99"/>
     <w:pPr>
       <w:spacing w:after="0" w:line="240" w:lineRule="auto"/>
@@ -6555,9 +7929,9 @@
       </w:tcPr>
     </w:tblStylePr>
   </w:style>
-  <w:style w:type="table" w:styleId="110">
+  <w:style w:type="table" w:styleId="729">
     <w:name w:val="List Table 2"/>
-    <w:basedOn w:val="599"/>
+    <w:basedOn w:val="811"/>
     <w:uiPriority w:val="99"/>
     <w:pPr>
       <w:spacing w:after="0" w:line="240" w:lineRule="auto"/>
@@ -6641,9 +8015,9 @@
       </w:tcPr>
     </w:tblStylePr>
   </w:style>
-  <w:style w:type="table" w:styleId="111">
+  <w:style w:type="table" w:styleId="730">
     <w:name w:val="List Table 2 - Accent 1"/>
-    <w:basedOn w:val="599"/>
+    <w:basedOn w:val="811"/>
     <w:uiPriority w:val="99"/>
     <w:pPr>
       <w:spacing w:after="0" w:line="240" w:lineRule="auto"/>
@@ -6727,9 +8101,9 @@
       </w:tcPr>
     </w:tblStylePr>
   </w:style>
-  <w:style w:type="table" w:styleId="112">
+  <w:style w:type="table" w:styleId="731">
     <w:name w:val="List Table 2 - Accent 2"/>
-    <w:basedOn w:val="599"/>
+    <w:basedOn w:val="811"/>
     <w:uiPriority w:val="99"/>
     <w:pPr>
       <w:spacing w:after="0" w:line="240" w:lineRule="auto"/>
@@ -6813,9 +8187,9 @@
       </w:tcPr>
     </w:tblStylePr>
   </w:style>
-  <w:style w:type="table" w:styleId="113">
+  <w:style w:type="table" w:styleId="732">
     <w:name w:val="List Table 2 - Accent 3"/>
-    <w:basedOn w:val="599"/>
+    <w:basedOn w:val="811"/>
     <w:uiPriority w:val="99"/>
     <w:pPr>
       <w:spacing w:after="0" w:line="240" w:lineRule="auto"/>
@@ -6899,9 +8273,9 @@
       </w:tcPr>
     </w:tblStylePr>
   </w:style>
-  <w:style w:type="table" w:styleId="114">
+  <w:style w:type="table" w:styleId="733">
     <w:name w:val="List Table 2 - Accent 4"/>
-    <w:basedOn w:val="599"/>
+    <w:basedOn w:val="811"/>
     <w:uiPriority w:val="99"/>
     <w:pPr>
       <w:spacing w:after="0" w:line="240" w:lineRule="auto"/>
@@ -6985,9 +8359,9 @@
       </w:tcPr>
     </w:tblStylePr>
   </w:style>
-  <w:style w:type="table" w:styleId="115">
+  <w:style w:type="table" w:styleId="734">
     <w:name w:val="List Table 2 - Accent 5"/>
-    <w:basedOn w:val="599"/>
+    <w:basedOn w:val="811"/>
     <w:uiPriority w:val="99"/>
     <w:pPr>
       <w:spacing w:after="0" w:line="240" w:lineRule="auto"/>
@@ -7071,9 +8445,9 @@
       </w:tcPr>
     </w:tblStylePr>
   </w:style>
-  <w:style w:type="table" w:styleId="116">
+  <w:style w:type="table" w:styleId="735">
     <w:name w:val="List Table 2 - Accent 6"/>
-    <w:basedOn w:val="599"/>
+    <w:basedOn w:val="811"/>
     <w:uiPriority w:val="99"/>
     <w:pPr>
       <w:spacing w:after="0" w:line="240" w:lineRule="auto"/>
@@ -7157,9 +8531,9 @@
       </w:tcPr>
     </w:tblStylePr>
   </w:style>
-  <w:style w:type="table" w:styleId="117">
+  <w:style w:type="table" w:styleId="736">
     <w:name w:val="List Table 3"/>
-    <w:basedOn w:val="599"/>
+    <w:basedOn w:val="811"/>
     <w:uiPriority w:val="99"/>
     <w:pPr>
       <w:spacing w:after="0" w:line="240" w:lineRule="auto"/>
@@ -7231,9 +8605,9 @@
       </w:rPr>
     </w:tblStylePr>
   </w:style>
-  <w:style w:type="table" w:styleId="118">
+  <w:style w:type="table" w:styleId="737">
     <w:name w:val="List Table 3 - Accent 1"/>
-    <w:basedOn w:val="599"/>
+    <w:basedOn w:val="811"/>
     <w:uiPriority w:val="99"/>
     <w:pPr>
       <w:spacing w:after="0" w:line="240" w:lineRule="auto"/>
@@ -7305,9 +8679,9 @@
       </w:rPr>
     </w:tblStylePr>
   </w:style>
-  <w:style w:type="table" w:styleId="119">
+  <w:style w:type="table" w:styleId="738">
     <w:name w:val="List Table 3 - Accent 2"/>
-    <w:basedOn w:val="599"/>
+    <w:basedOn w:val="811"/>
     <w:uiPriority w:val="99"/>
     <w:pPr>
       <w:spacing w:after="0" w:line="240" w:lineRule="auto"/>
@@ -7379,9 +8753,9 @@
       </w:rPr>
     </w:tblStylePr>
   </w:style>
-  <w:style w:type="table" w:styleId="120">
+  <w:style w:type="table" w:styleId="739">
     <w:name w:val="List Table 3 - Accent 3"/>
-    <w:basedOn w:val="599"/>
+    <w:basedOn w:val="811"/>
     <w:uiPriority w:val="99"/>
     <w:pPr>
       <w:spacing w:after="0" w:line="240" w:lineRule="auto"/>
@@ -7453,9 +8827,9 @@
       </w:rPr>
     </w:tblStylePr>
   </w:style>
-  <w:style w:type="table" w:styleId="121">
+  <w:style w:type="table" w:styleId="740">
     <w:name w:val="List Table 3 - Accent 4"/>
-    <w:basedOn w:val="599"/>
+    <w:basedOn w:val="811"/>
     <w:uiPriority w:val="99"/>
     <w:pPr>
       <w:spacing w:after="0" w:line="240" w:lineRule="auto"/>
@@ -7527,9 +8901,9 @@
       </w:rPr>
     </w:tblStylePr>
   </w:style>
-  <w:style w:type="table" w:styleId="122">
+  <w:style w:type="table" w:styleId="741">
     <w:name w:val="List Table 3 - Accent 5"/>
-    <w:basedOn w:val="599"/>
+    <w:basedOn w:val="811"/>
     <w:uiPriority w:val="99"/>
     <w:pPr>
       <w:spacing w:after="0" w:line="240" w:lineRule="auto"/>
@@ -7601,9 +8975,9 @@
       </w:rPr>
     </w:tblStylePr>
   </w:style>
-  <w:style w:type="table" w:styleId="123">
+  <w:style w:type="table" w:styleId="742">
     <w:name w:val="List Table 3 - Accent 6"/>
-    <w:basedOn w:val="599"/>
+    <w:basedOn w:val="811"/>
     <w:uiPriority w:val="99"/>
     <w:pPr>
       <w:spacing w:after="0" w:line="240" w:lineRule="auto"/>
@@ -7675,9 +9049,9 @@
       </w:rPr>
     </w:tblStylePr>
   </w:style>
-  <w:style w:type="table" w:styleId="124">
+  <w:style w:type="table" w:styleId="743">
     <w:name w:val="List Table 4"/>
-    <w:basedOn w:val="599"/>
+    <w:basedOn w:val="811"/>
     <w:uiPriority w:val="99"/>
     <w:pPr>
       <w:spacing w:after="0" w:line="240" w:lineRule="auto"/>
@@ -7744,9 +9118,9 @@
       </w:rPr>
     </w:tblStylePr>
   </w:style>
-  <w:style w:type="table" w:styleId="125">
+  <w:style w:type="table" w:styleId="744">
     <w:name w:val="List Table 4 - Accent 1"/>
-    <w:basedOn w:val="599"/>
+    <w:basedOn w:val="811"/>
     <w:uiPriority w:val="99"/>
     <w:pPr>
       <w:spacing w:after="0" w:line="240" w:lineRule="auto"/>
@@ -7813,9 +9187,9 @@
       </w:rPr>
     </w:tblStylePr>
   </w:style>
-  <w:style w:type="table" w:styleId="126">
+  <w:style w:type="table" w:styleId="745">
     <w:name w:val="List Table 4 - Accent 2"/>
-    <w:basedOn w:val="599"/>
+    <w:basedOn w:val="811"/>
     <w:uiPriority w:val="99"/>
     <w:pPr>
       <w:spacing w:after="0" w:line="240" w:lineRule="auto"/>
@@ -7882,9 +9256,9 @@
       </w:rPr>
     </w:tblStylePr>
   </w:style>
-  <w:style w:type="table" w:styleId="127">
+  <w:style w:type="table" w:styleId="746">
     <w:name w:val="List Table 4 - Accent 3"/>
-    <w:basedOn w:val="599"/>
+    <w:basedOn w:val="811"/>
     <w:uiPriority w:val="99"/>
     <w:pPr>
       <w:spacing w:after="0" w:line="240" w:lineRule="auto"/>
@@ -7951,9 +9325,9 @@
       </w:rPr>
     </w:tblStylePr>
   </w:style>
-  <w:style w:type="table" w:styleId="128">
+  <w:style w:type="table" w:styleId="747">
     <w:name w:val="List Table 4 - Accent 4"/>
-    <w:basedOn w:val="599"/>
+    <w:basedOn w:val="811"/>
     <w:uiPriority w:val="99"/>
     <w:pPr>
       <w:spacing w:after="0" w:line="240" w:lineRule="auto"/>
@@ -8020,9 +9394,9 @@
       </w:rPr>
     </w:tblStylePr>
   </w:style>
-  <w:style w:type="table" w:styleId="129">
+  <w:style w:type="table" w:styleId="748">
     <w:name w:val="List Table 4 - Accent 5"/>
-    <w:basedOn w:val="599"/>
+    <w:basedOn w:val="811"/>
     <w:uiPriority w:val="99"/>
     <w:pPr>
       <w:spacing w:after="0" w:line="240" w:lineRule="auto"/>
@@ -8089,9 +9463,9 @@
       </w:rPr>
     </w:tblStylePr>
   </w:style>
-  <w:style w:type="table" w:styleId="130">
+  <w:style w:type="table" w:styleId="749">
     <w:name w:val="List Table 4 - Accent 6"/>
-    <w:basedOn w:val="599"/>
+    <w:basedOn w:val="811"/>
     <w:uiPriority w:val="99"/>
     <w:pPr>
       <w:spacing w:after="0" w:line="240" w:lineRule="auto"/>
@@ -8158,9 +9532,9 @@
       </w:rPr>
     </w:tblStylePr>
   </w:style>
-  <w:style w:type="table" w:styleId="131">
+  <w:style w:type="table" w:styleId="750">
     <w:name w:val="List Table 5 Dark"/>
-    <w:basedOn w:val="599"/>
+    <w:basedOn w:val="811"/>
     <w:uiPriority w:val="99"/>
     <w:pPr>
       <w:spacing w:after="0" w:line="240" w:lineRule="auto"/>
@@ -8265,9 +9639,9 @@
       </w:rPr>
     </w:tblStylePr>
   </w:style>
-  <w:style w:type="table" w:styleId="132">
+  <w:style w:type="table" w:styleId="751">
     <w:name w:val="List Table 5 Dark - Accent 1"/>
-    <w:basedOn w:val="599"/>
+    <w:basedOn w:val="811"/>
     <w:uiPriority w:val="99"/>
     <w:pPr>
       <w:spacing w:after="0" w:line="240" w:lineRule="auto"/>
@@ -8372,9 +9746,9 @@
       </w:rPr>
     </w:tblStylePr>
   </w:style>
-  <w:style w:type="table" w:styleId="133">
+  <w:style w:type="table" w:styleId="752">
     <w:name w:val="List Table 5 Dark - Accent 2"/>
-    <w:basedOn w:val="599"/>
+    <w:basedOn w:val="811"/>
     <w:uiPriority w:val="99"/>
     <w:pPr>
       <w:spacing w:after="0" w:line="240" w:lineRule="auto"/>
@@ -8479,9 +9853,9 @@
       </w:rPr>
     </w:tblStylePr>
   </w:style>
-  <w:style w:type="table" w:styleId="134">
+  <w:style w:type="table" w:styleId="753">
     <w:name w:val="List Table 5 Dark - Accent 3"/>
-    <w:basedOn w:val="599"/>
+    <w:basedOn w:val="811"/>
     <w:uiPriority w:val="99"/>
     <w:pPr>
       <w:spacing w:after="0" w:line="240" w:lineRule="auto"/>
@@ -8586,9 +9960,9 @@
       </w:rPr>
     </w:tblStylePr>
   </w:style>
-  <w:style w:type="table" w:styleId="135">
+  <w:style w:type="table" w:styleId="754">
     <w:name w:val="List Table 5 Dark - Accent 4"/>
-    <w:basedOn w:val="599"/>
+    <w:basedOn w:val="811"/>
     <w:uiPriority w:val="99"/>
     <w:pPr>
       <w:spacing w:after="0" w:line="240" w:lineRule="auto"/>
@@ -8693,9 +10067,9 @@
       </w:rPr>
     </w:tblStylePr>
   </w:style>
-  <w:style w:type="table" w:styleId="136">
+  <w:style w:type="table" w:styleId="755">
     <w:name w:val="List Table 5 Dark - Accent 5"/>
-    <w:basedOn w:val="599"/>
+    <w:basedOn w:val="811"/>
     <w:uiPriority w:val="99"/>
     <w:pPr>
       <w:spacing w:after="0" w:line="240" w:lineRule="auto"/>
@@ -8800,9 +10174,9 @@
       </w:rPr>
     </w:tblStylePr>
   </w:style>
-  <w:style w:type="table" w:styleId="137">
+  <w:style w:type="table" w:styleId="756">
     <w:name w:val="List Table 5 Dark - Accent 6"/>
-    <w:basedOn w:val="599"/>
+    <w:basedOn w:val="811"/>
     <w:uiPriority w:val="99"/>
     <w:pPr>
       <w:spacing w:after="0" w:line="240" w:lineRule="auto"/>
@@ -8907,9 +10281,9 @@
       </w:rPr>
     </w:tblStylePr>
   </w:style>
-  <w:style w:type="table" w:styleId="138">
+  <w:style w:type="table" w:styleId="757">
     <w:name w:val="List Table 6 Colorful"/>
-    <w:basedOn w:val="599"/>
+    <w:basedOn w:val="811"/>
     <w:uiPriority w:val="99"/>
     <w:pPr>
       <w:spacing w:after="0" w:line="240" w:lineRule="auto"/>
@@ -8980,9 +10354,9 @@
       </w:tcPr>
     </w:tblStylePr>
   </w:style>
-  <w:style w:type="table" w:styleId="139">
+  <w:style w:type="table" w:styleId="758">
     <w:name w:val="List Table 6 Colorful - Accent 1"/>
-    <w:basedOn w:val="599"/>
+    <w:basedOn w:val="811"/>
     <w:uiPriority w:val="99"/>
     <w:pPr>
       <w:spacing w:after="0" w:line="240" w:lineRule="auto"/>
@@ -9053,9 +10427,9 @@
       </w:tcPr>
     </w:tblStylePr>
   </w:style>
-  <w:style w:type="table" w:styleId="140">
+  <w:style w:type="table" w:styleId="759">
     <w:name w:val="List Table 6 Colorful - Accent 2"/>
-    <w:basedOn w:val="599"/>
+    <w:basedOn w:val="811"/>
     <w:uiPriority w:val="99"/>
     <w:pPr>
       <w:spacing w:after="0" w:line="240" w:lineRule="auto"/>
@@ -9126,9 +10500,9 @@
       </w:tcPr>
     </w:tblStylePr>
   </w:style>
-  <w:style w:type="table" w:styleId="141">
+  <w:style w:type="table" w:styleId="760">
     <w:name w:val="List Table 6 Colorful - Accent 3"/>
-    <w:basedOn w:val="599"/>
+    <w:basedOn w:val="811"/>
     <w:uiPriority w:val="99"/>
     <w:pPr>
       <w:spacing w:after="0" w:line="240" w:lineRule="auto"/>
@@ -9199,9 +10573,9 @@
       </w:tcPr>
     </w:tblStylePr>
   </w:style>
-  <w:style w:type="table" w:styleId="142">
+  <w:style w:type="table" w:styleId="761">
     <w:name w:val="List Table 6 Colorful - Accent 4"/>
-    <w:basedOn w:val="599"/>
+    <w:basedOn w:val="811"/>
     <w:uiPriority w:val="99"/>
     <w:pPr>
       <w:spacing w:after="0" w:line="240" w:lineRule="auto"/>
@@ -9272,9 +10646,9 @@
       </w:tcPr>
     </w:tblStylePr>
   </w:style>
-  <w:style w:type="table" w:styleId="143">
+  <w:style w:type="table" w:styleId="762">
     <w:name w:val="List Table 6 Colorful - Accent 5"/>
-    <w:basedOn w:val="599"/>
+    <w:basedOn w:val="811"/>
     <w:uiPriority w:val="99"/>
     <w:pPr>
       <w:spacing w:after="0" w:line="240" w:lineRule="auto"/>
@@ -9345,9 +10719,9 @@
       </w:tcPr>
     </w:tblStylePr>
   </w:style>
-  <w:style w:type="table" w:styleId="144">
+  <w:style w:type="table" w:styleId="763">
     <w:name w:val="List Table 6 Colorful - Accent 6"/>
-    <w:basedOn w:val="599"/>
+    <w:basedOn w:val="811"/>
     <w:uiPriority w:val="99"/>
     <w:pPr>
       <w:spacing w:after="0" w:line="240" w:lineRule="auto"/>
@@ -9418,9 +10792,9 @@
       </w:tcPr>
     </w:tblStylePr>
   </w:style>
-  <w:style w:type="table" w:styleId="145">
+  <w:style w:type="table" w:styleId="764">
     <w:name w:val="List Table 7 Colorful"/>
-    <w:basedOn w:val="599"/>
+    <w:basedOn w:val="811"/>
     <w:uiPriority w:val="99"/>
     <w:pPr>
       <w:spacing w:after="0" w:line="240" w:lineRule="auto"/>
@@ -9466,11 +10840,11 @@
         <w:jc w:val="right"/>
       </w:pPr>
       <w:tcPr>
-        <w:shd w:color="ffffff"/>
-        <w:tcBorders>
-          <w:top w:val="none"/>
-          <w:left w:val="none"/>
-          <w:bottom w:val="none"/>
+        <w:shd w:val="clear" w:color="ffffff"/>
+        <w:tcBorders>
+          <w:top w:val="none" w:color="000000" w:sz="4" w:space="0"/>
+          <w:left w:val="none" w:color="000000" w:sz="4" w:space="0"/>
+          <w:bottom w:val="none" w:color="000000" w:sz="4" w:space="0"/>
           <w:right w:val="single" w:color="000000" w:themeColor="text1" w:themeTint="80" w:sz="4" w:space="0"/>
         </w:tcBorders>
       </w:tcPr>
@@ -9485,10 +10859,10 @@
       <w:tcPr>
         <w:shd w:val="clear" w:color="ffffff" w:themeColor="light1" w:fill="ffffff" w:themeFill="light1"/>
         <w:tcBorders>
-          <w:top w:val="none"/>
-          <w:left w:val="none"/>
+          <w:top w:val="none" w:color="000000" w:sz="4" w:space="0"/>
+          <w:left w:val="none" w:color="000000" w:sz="4" w:space="0"/>
           <w:bottom w:val="single" w:color="000000" w:themeColor="text1" w:themeTint="80" w:sz="4" w:space="0"/>
-          <w:right w:val="none"/>
+          <w:right w:val="none" w:color="000000" w:sz="4" w:space="0"/>
         </w:tcBorders>
       </w:tcPr>
     </w:tblStylePr>
@@ -9500,12 +10874,12 @@
         <w:sz w:val="22"/>
       </w:rPr>
       <w:tcPr>
-        <w:shd w:color="ffffff"/>
-        <w:tcBorders>
-          <w:top w:val="none"/>
+        <w:shd w:val="clear" w:color="ffffff"/>
+        <w:tcBorders>
+          <w:top w:val="none" w:color="000000" w:sz="4" w:space="0"/>
           <w:left w:val="single" w:color="000000" w:themeColor="text1" w:themeTint="80" w:sz="4" w:space="0"/>
-          <w:bottom w:val="none"/>
-          <w:right w:val="none"/>
+          <w:bottom w:val="none" w:color="000000" w:sz="4" w:space="0"/>
+          <w:right w:val="none" w:color="000000" w:sz="4" w:space="0"/>
         </w:tcBorders>
       </w:tcPr>
     </w:tblStylePr>
@@ -9520,9 +10894,9 @@
         <w:shd w:val="clear" w:color="ffffff" w:themeColor="light1" w:fill="ffffff" w:themeFill="light1"/>
         <w:tcBorders>
           <w:top w:val="single" w:color="000000" w:themeColor="text1" w:themeTint="80" w:sz="4" w:space="0"/>
-          <w:left w:val="none"/>
-          <w:bottom w:val="none"/>
-          <w:right w:val="none"/>
+          <w:left w:val="none" w:color="000000" w:sz="4" w:space="0"/>
+          <w:bottom w:val="none" w:color="000000" w:sz="4" w:space="0"/>
+          <w:right w:val="none" w:color="000000" w:sz="4" w:space="0"/>
         </w:tcBorders>
       </w:tcPr>
     </w:tblStylePr>
@@ -9534,9 +10908,9 @@
       </w:rPr>
     </w:tblStylePr>
   </w:style>
-  <w:style w:type="table" w:styleId="146">
+  <w:style w:type="table" w:styleId="765">
     <w:name w:val="List Table 7 Colorful - Accent 1"/>
-    <w:basedOn w:val="599"/>
+    <w:basedOn w:val="811"/>
     <w:uiPriority w:val="99"/>
     <w:pPr>
       <w:spacing w:after="0" w:line="240" w:lineRule="auto"/>
@@ -9582,11 +10956,11 @@
         <w:jc w:val="right"/>
       </w:pPr>
       <w:tcPr>
-        <w:shd w:color="ffffff"/>
-        <w:tcBorders>
-          <w:top w:val="none"/>
-          <w:left w:val="none"/>
-          <w:bottom w:val="none"/>
+        <w:shd w:val="clear" w:color="ffffff"/>
+        <w:tcBorders>
+          <w:top w:val="none" w:color="000000" w:sz="4" w:space="0"/>
+          <w:left w:val="none" w:color="000000" w:sz="4" w:space="0"/>
+          <w:bottom w:val="none" w:color="000000" w:sz="4" w:space="0"/>
           <w:right w:val="single" w:color="000000" w:themeColor="accent1" w:sz="4" w:space="0"/>
         </w:tcBorders>
       </w:tcPr>
@@ -9601,10 +10975,10 @@
       <w:tcPr>
         <w:shd w:val="clear" w:color="ffffff" w:themeColor="light1" w:fill="ffffff" w:themeFill="light1"/>
         <w:tcBorders>
-          <w:top w:val="none"/>
-          <w:left w:val="none"/>
+          <w:top w:val="none" w:color="000000" w:sz="4" w:space="0"/>
+          <w:left w:val="none" w:color="000000" w:sz="4" w:space="0"/>
           <w:bottom w:val="single" w:color="000000" w:themeColor="accent1" w:sz="4" w:space="0"/>
-          <w:right w:val="none"/>
+          <w:right w:val="none" w:color="000000" w:sz="4" w:space="0"/>
         </w:tcBorders>
       </w:tcPr>
     </w:tblStylePr>
@@ -9616,12 +10990,12 @@
         <w:sz w:val="22"/>
       </w:rPr>
       <w:tcPr>
-        <w:shd w:color="ffffff"/>
-        <w:tcBorders>
-          <w:top w:val="none"/>
+        <w:shd w:val="clear" w:color="ffffff"/>
+        <w:tcBorders>
+          <w:top w:val="none" w:color="000000" w:sz="4" w:space="0"/>
           <w:left w:val="single" w:color="000000" w:themeColor="accent1" w:sz="4" w:space="0"/>
-          <w:bottom w:val="none"/>
-          <w:right w:val="none"/>
+          <w:bottom w:val="none" w:color="000000" w:sz="4" w:space="0"/>
+          <w:right w:val="none" w:color="000000" w:sz="4" w:space="0"/>
         </w:tcBorders>
       </w:tcPr>
     </w:tblStylePr>
@@ -9636,9 +11010,9 @@
         <w:shd w:val="clear" w:color="ffffff" w:themeColor="light1" w:fill="ffffff" w:themeFill="light1"/>
         <w:tcBorders>
           <w:top w:val="single" w:color="000000" w:themeColor="accent1" w:sz="4" w:space="0"/>
-          <w:left w:val="none"/>
-          <w:bottom w:val="none"/>
-          <w:right w:val="none"/>
+          <w:left w:val="none" w:color="000000" w:sz="4" w:space="0"/>
+          <w:bottom w:val="none" w:color="000000" w:sz="4" w:space="0"/>
+          <w:right w:val="none" w:color="000000" w:sz="4" w:space="0"/>
         </w:tcBorders>
       </w:tcPr>
     </w:tblStylePr>
@@ -9650,9 +11024,9 @@
       </w:rPr>
     </w:tblStylePr>
   </w:style>
-  <w:style w:type="table" w:styleId="147">
+  <w:style w:type="table" w:styleId="766">
     <w:name w:val="List Table 7 Colorful - Accent 2"/>
-    <w:basedOn w:val="599"/>
+    <w:basedOn w:val="811"/>
     <w:uiPriority w:val="99"/>
     <w:pPr>
       <w:spacing w:after="0" w:line="240" w:lineRule="auto"/>
@@ -9698,11 +11072,11 @@
         <w:jc w:val="right"/>
       </w:pPr>
       <w:tcPr>
-        <w:shd w:color="ffffff"/>
-        <w:tcBorders>
-          <w:top w:val="none"/>
-          <w:left w:val="none"/>
-          <w:bottom w:val="none"/>
+        <w:shd w:val="clear" w:color="ffffff"/>
+        <w:tcBorders>
+          <w:top w:val="none" w:color="000000" w:sz="4" w:space="0"/>
+          <w:left w:val="none" w:color="000000" w:sz="4" w:space="0"/>
+          <w:bottom w:val="none" w:color="000000" w:sz="4" w:space="0"/>
           <w:right w:val="single" w:color="000000" w:themeColor="accent2" w:themeTint="97" w:sz="4" w:space="0"/>
         </w:tcBorders>
       </w:tcPr>
@@ -9717,10 +11091,10 @@
       <w:tcPr>
         <w:shd w:val="clear" w:color="ffffff" w:themeColor="light1" w:fill="ffffff" w:themeFill="light1"/>
         <w:tcBorders>
-          <w:top w:val="none"/>
-          <w:left w:val="none"/>
+          <w:top w:val="none" w:color="000000" w:sz="4" w:space="0"/>
+          <w:left w:val="none" w:color="000000" w:sz="4" w:space="0"/>
           <w:bottom w:val="single" w:color="000000" w:themeColor="accent2" w:themeTint="97" w:sz="4" w:space="0"/>
-          <w:right w:val="none"/>
+          <w:right w:val="none" w:color="000000" w:sz="4" w:space="0"/>
         </w:tcBorders>
       </w:tcPr>
     </w:tblStylePr>
@@ -9732,12 +11106,12 @@
         <w:sz w:val="22"/>
       </w:rPr>
       <w:tcPr>
-        <w:shd w:color="ffffff"/>
-        <w:tcBorders>
-          <w:top w:val="none"/>
+        <w:shd w:val="clear" w:color="ffffff"/>
+        <w:tcBorders>
+          <w:top w:val="none" w:color="000000" w:sz="4" w:space="0"/>
           <w:left w:val="single" w:color="000000" w:themeColor="accent2" w:themeTint="97" w:sz="4" w:space="0"/>
-          <w:bottom w:val="none"/>
-          <w:right w:val="none"/>
+          <w:bottom w:val="none" w:color="000000" w:sz="4" w:space="0"/>
+          <w:right w:val="none" w:color="000000" w:sz="4" w:space="0"/>
         </w:tcBorders>
       </w:tcPr>
     </w:tblStylePr>
@@ -9752,9 +11126,9 @@
         <w:shd w:val="clear" w:color="ffffff" w:themeColor="light1" w:fill="ffffff" w:themeFill="light1"/>
         <w:tcBorders>
           <w:top w:val="single" w:color="000000" w:themeColor="accent2" w:themeTint="97" w:sz="4" w:space="0"/>
-          <w:left w:val="none"/>
-          <w:bottom w:val="none"/>
-          <w:right w:val="none"/>
+          <w:left w:val="none" w:color="000000" w:sz="4" w:space="0"/>
+          <w:bottom w:val="none" w:color="000000" w:sz="4" w:space="0"/>
+          <w:right w:val="none" w:color="000000" w:sz="4" w:space="0"/>
         </w:tcBorders>
       </w:tcPr>
     </w:tblStylePr>
@@ -9766,9 +11140,9 @@
       </w:rPr>
     </w:tblStylePr>
   </w:style>
-  <w:style w:type="table" w:styleId="148">
+  <w:style w:type="table" w:styleId="767">
     <w:name w:val="List Table 7 Colorful - Accent 3"/>
-    <w:basedOn w:val="599"/>
+    <w:basedOn w:val="811"/>
     <w:uiPriority w:val="99"/>
     <w:pPr>
       <w:spacing w:after="0" w:line="240" w:lineRule="auto"/>
@@ -9814,11 +11188,11 @@
         <w:jc w:val="right"/>
       </w:pPr>
       <w:tcPr>
-        <w:shd w:color="ffffff"/>
-        <w:tcBorders>
-          <w:top w:val="none"/>
-          <w:left w:val="none"/>
-          <w:bottom w:val="none"/>
+        <w:shd w:val="clear" w:color="ffffff"/>
+        <w:tcBorders>
+          <w:top w:val="none" w:color="000000" w:sz="4" w:space="0"/>
+          <w:left w:val="none" w:color="000000" w:sz="4" w:space="0"/>
+          <w:bottom w:val="none" w:color="000000" w:sz="4" w:space="0"/>
           <w:right w:val="single" w:color="000000" w:themeColor="accent3" w:themeTint="98" w:sz="4" w:space="0"/>
         </w:tcBorders>
       </w:tcPr>
@@ -9833,10 +11207,10 @@
       <w:tcPr>
         <w:shd w:val="clear" w:color="ffffff" w:themeColor="light1" w:fill="ffffff" w:themeFill="light1"/>
         <w:tcBorders>
-          <w:top w:val="none"/>
-          <w:left w:val="none"/>
+          <w:top w:val="none" w:color="000000" w:sz="4" w:space="0"/>
+          <w:left w:val="none" w:color="000000" w:sz="4" w:space="0"/>
           <w:bottom w:val="single" w:color="000000" w:themeColor="accent3" w:themeTint="98" w:sz="4" w:space="0"/>
-          <w:right w:val="none"/>
+          <w:right w:val="none" w:color="000000" w:sz="4" w:space="0"/>
         </w:tcBorders>
       </w:tcPr>
     </w:tblStylePr>
@@ -9848,12 +11222,12 @@
         <w:sz w:val="22"/>
       </w:rPr>
       <w:tcPr>
-        <w:shd w:color="ffffff"/>
-        <w:tcBorders>
-          <w:top w:val="none"/>
+        <w:shd w:val="clear" w:color="ffffff"/>
+        <w:tcBorders>
+          <w:top w:val="none" w:color="000000" w:sz="4" w:space="0"/>
           <w:left w:val="single" w:color="000000" w:themeColor="accent3" w:themeTint="98" w:sz="4" w:space="0"/>
-          <w:bottom w:val="none"/>
-          <w:right w:val="none"/>
+          <w:bottom w:val="none" w:color="000000" w:sz="4" w:space="0"/>
+          <w:right w:val="none" w:color="000000" w:sz="4" w:space="0"/>
         </w:tcBorders>
       </w:tcPr>
     </w:tblStylePr>
@@ -9868,9 +11242,9 @@
         <w:shd w:val="clear" w:color="ffffff" w:themeColor="light1" w:fill="ffffff" w:themeFill="light1"/>
         <w:tcBorders>
           <w:top w:val="single" w:color="000000" w:themeColor="accent3" w:themeTint="98" w:sz="4" w:space="0"/>
-          <w:left w:val="none"/>
-          <w:bottom w:val="none"/>
-          <w:right w:val="none"/>
+          <w:left w:val="none" w:color="000000" w:sz="4" w:space="0"/>
+          <w:bottom w:val="none" w:color="000000" w:sz="4" w:space="0"/>
+          <w:right w:val="none" w:color="000000" w:sz="4" w:space="0"/>
         </w:tcBorders>
       </w:tcPr>
     </w:tblStylePr>
@@ -9882,9 +11256,9 @@
       </w:rPr>
     </w:tblStylePr>
   </w:style>
-  <w:style w:type="table" w:styleId="149">
+  <w:style w:type="table" w:styleId="768">
     <w:name w:val="List Table 7 Colorful - Accent 4"/>
-    <w:basedOn w:val="599"/>
+    <w:basedOn w:val="811"/>
     <w:uiPriority w:val="99"/>
     <w:pPr>
       <w:spacing w:after="0" w:line="240" w:lineRule="auto"/>
@@ -9930,11 +11304,11 @@
         <w:jc w:val="right"/>
       </w:pPr>
       <w:tcPr>
-        <w:shd w:color="ffffff"/>
-        <w:tcBorders>
-          <w:top w:val="none"/>
-          <w:left w:val="none"/>
-          <w:bottom w:val="none"/>
+        <w:shd w:val="clear" w:color="ffffff"/>
+        <w:tcBorders>
+          <w:top w:val="none" w:color="000000" w:sz="4" w:space="0"/>
+          <w:left w:val="none" w:color="000000" w:sz="4" w:space="0"/>
+          <w:bottom w:val="none" w:color="000000" w:sz="4" w:space="0"/>
           <w:right w:val="single" w:color="000000" w:themeColor="accent4" w:themeTint="9A" w:sz="4" w:space="0"/>
         </w:tcBorders>
       </w:tcPr>
@@ -9949,10 +11323,10 @@
       <w:tcPr>
         <w:shd w:val="clear" w:color="ffffff" w:themeColor="light1" w:fill="ffffff" w:themeFill="light1"/>
         <w:tcBorders>
-          <w:top w:val="none"/>
-          <w:left w:val="none"/>
+          <w:top w:val="none" w:color="000000" w:sz="4" w:space="0"/>
+          <w:left w:val="none" w:color="000000" w:sz="4" w:space="0"/>
           <w:bottom w:val="single" w:color="000000" w:themeColor="accent4" w:themeTint="9A" w:sz="4" w:space="0"/>
-          <w:right w:val="none"/>
+          <w:right w:val="none" w:color="000000" w:sz="4" w:space="0"/>
         </w:tcBorders>
       </w:tcPr>
     </w:tblStylePr>
@@ -9964,12 +11338,12 @@
         <w:sz w:val="22"/>
       </w:rPr>
       <w:tcPr>
-        <w:shd w:color="ffffff"/>
-        <w:tcBorders>
-          <w:top w:val="none"/>
+        <w:shd w:val="clear" w:color="ffffff"/>
+        <w:tcBorders>
+          <w:top w:val="none" w:color="000000" w:sz="4" w:space="0"/>
           <w:left w:val="single" w:color="000000" w:themeColor="accent4" w:themeTint="9A" w:sz="4" w:space="0"/>
-          <w:bottom w:val="none"/>
-          <w:right w:val="none"/>
+          <w:bottom w:val="none" w:color="000000" w:sz="4" w:space="0"/>
+          <w:right w:val="none" w:color="000000" w:sz="4" w:space="0"/>
         </w:tcBorders>
       </w:tcPr>
     </w:tblStylePr>
@@ -9984,9 +11358,9 @@
         <w:shd w:val="clear" w:color="ffffff" w:themeColor="light1" w:fill="ffffff" w:themeFill="light1"/>
         <w:tcBorders>
           <w:top w:val="single" w:color="000000" w:themeColor="accent4" w:themeTint="9A" w:sz="4" w:space="0"/>
-          <w:left w:val="none"/>
-          <w:bottom w:val="none"/>
-          <w:right w:val="none"/>
+          <w:left w:val="none" w:color="000000" w:sz="4" w:space="0"/>
+          <w:bottom w:val="none" w:color="000000" w:sz="4" w:space="0"/>
+          <w:right w:val="none" w:color="000000" w:sz="4" w:space="0"/>
         </w:tcBorders>
       </w:tcPr>
     </w:tblStylePr>
@@ -9998,9 +11372,9 @@
       </w:rPr>
     </w:tblStylePr>
   </w:style>
-  <w:style w:type="table" w:styleId="150">
+  <w:style w:type="table" w:styleId="769">
     <w:name w:val="List Table 7 Colorful - Accent 5"/>
-    <w:basedOn w:val="599"/>
+    <w:basedOn w:val="811"/>
     <w:uiPriority w:val="99"/>
     <w:pPr>
       <w:spacing w:after="0" w:line="240" w:lineRule="auto"/>
@@ -10046,11 +11420,11 @@
         <w:jc w:val="right"/>
       </w:pPr>
       <w:tcPr>
-        <w:shd w:color="ffffff"/>
-        <w:tcBorders>
-          <w:top w:val="none"/>
-          <w:left w:val="none"/>
-          <w:bottom w:val="none"/>
+        <w:shd w:val="clear" w:color="ffffff"/>
+        <w:tcBorders>
+          <w:top w:val="none" w:color="000000" w:sz="4" w:space="0"/>
+          <w:left w:val="none" w:color="000000" w:sz="4" w:space="0"/>
+          <w:bottom w:val="none" w:color="000000" w:sz="4" w:space="0"/>
           <w:right w:val="single" w:color="000000" w:themeColor="accent5" w:themeTint="9A" w:sz="4" w:space="0"/>
         </w:tcBorders>
       </w:tcPr>
@@ -10065,10 +11439,10 @@
       <w:tcPr>
         <w:shd w:val="clear" w:color="ffffff" w:themeColor="light1" w:fill="ffffff" w:themeFill="light1"/>
         <w:tcBorders>
-          <w:top w:val="none"/>
-          <w:left w:val="none"/>
+          <w:top w:val="none" w:color="000000" w:sz="4" w:space="0"/>
+          <w:left w:val="none" w:color="000000" w:sz="4" w:space="0"/>
           <w:bottom w:val="single" w:color="000000" w:themeColor="accent5" w:themeTint="9A" w:sz="4" w:space="0"/>
-          <w:right w:val="none"/>
+          <w:right w:val="none" w:color="000000" w:sz="4" w:space="0"/>
         </w:tcBorders>
       </w:tcPr>
     </w:tblStylePr>
@@ -10080,12 +11454,12 @@
         <w:sz w:val="22"/>
       </w:rPr>
       <w:tcPr>
-        <w:shd w:color="ffffff"/>
-        <w:tcBorders>
-          <w:top w:val="none"/>
+        <w:shd w:val="clear" w:color="ffffff"/>
+        <w:tcBorders>
+          <w:top w:val="none" w:color="000000" w:sz="4" w:space="0"/>
           <w:left w:val="single" w:color="000000" w:themeColor="accent5" w:themeTint="9A" w:sz="4" w:space="0"/>
-          <w:bottom w:val="none"/>
-          <w:right w:val="none"/>
+          <w:bottom w:val="none" w:color="000000" w:sz="4" w:space="0"/>
+          <w:right w:val="none" w:color="000000" w:sz="4" w:space="0"/>
         </w:tcBorders>
       </w:tcPr>
     </w:tblStylePr>
@@ -10100,9 +11474,9 @@
         <w:shd w:val="clear" w:color="ffffff" w:themeColor="light1" w:fill="ffffff" w:themeFill="light1"/>
         <w:tcBorders>
           <w:top w:val="single" w:color="000000" w:themeColor="accent5" w:themeTint="9A" w:sz="4" w:space="0"/>
-          <w:left w:val="none"/>
-          <w:bottom w:val="none"/>
-          <w:right w:val="none"/>
+          <w:left w:val="none" w:color="000000" w:sz="4" w:space="0"/>
+          <w:bottom w:val="none" w:color="000000" w:sz="4" w:space="0"/>
+          <w:right w:val="none" w:color="000000" w:sz="4" w:space="0"/>
         </w:tcBorders>
       </w:tcPr>
     </w:tblStylePr>
@@ -10114,9 +11488,9 @@
       </w:rPr>
     </w:tblStylePr>
   </w:style>
-  <w:style w:type="table" w:styleId="151">
+  <w:style w:type="table" w:styleId="770">
     <w:name w:val="List Table 7 Colorful - Accent 6"/>
-    <w:basedOn w:val="599"/>
+    <w:basedOn w:val="811"/>
     <w:uiPriority w:val="99"/>
     <w:pPr>
       <w:spacing w:after="0" w:line="240" w:lineRule="auto"/>
@@ -10162,11 +11536,11 @@
         <w:jc w:val="right"/>
       </w:pPr>
       <w:tcPr>
-        <w:shd w:color="ffffff"/>
-        <w:tcBorders>
-          <w:top w:val="none"/>
-          <w:left w:val="none"/>
-          <w:bottom w:val="none"/>
+        <w:shd w:val="clear" w:color="ffffff"/>
+        <w:tcBorders>
+          <w:top w:val="none" w:color="000000" w:sz="4" w:space="0"/>
+          <w:left w:val="none" w:color="000000" w:sz="4" w:space="0"/>
+          <w:bottom w:val="none" w:color="000000" w:sz="4" w:space="0"/>
           <w:right w:val="single" w:color="000000" w:themeColor="accent6" w:themeTint="98" w:sz="4" w:space="0"/>
         </w:tcBorders>
       </w:tcPr>
@@ -10181,10 +11555,10 @@
       <w:tcPr>
         <w:shd w:val="clear" w:color="ffffff" w:themeColor="light1" w:fill="ffffff" w:themeFill="light1"/>
         <w:tcBorders>
-          <w:top w:val="none"/>
-          <w:left w:val="none"/>
+          <w:top w:val="none" w:color="000000" w:sz="4" w:space="0"/>
+          <w:left w:val="none" w:color="000000" w:sz="4" w:space="0"/>
           <w:bottom w:val="single" w:color="000000" w:themeColor="accent6" w:themeTint="98" w:sz="4" w:space="0"/>
-          <w:right w:val="none"/>
+          <w:right w:val="none" w:color="000000" w:sz="4" w:space="0"/>
         </w:tcBorders>
       </w:tcPr>
     </w:tblStylePr>
@@ -10196,12 +11570,12 @@
         <w:sz w:val="22"/>
       </w:rPr>
       <w:tcPr>
-        <w:shd w:color="ffffff"/>
-        <w:tcBorders>
-          <w:top w:val="none"/>
+        <w:shd w:val="clear" w:color="ffffff"/>
+        <w:tcBorders>
+          <w:top w:val="none" w:color="000000" w:sz="4" w:space="0"/>
           <w:left w:val="single" w:color="000000" w:themeColor="accent6" w:themeTint="98" w:sz="4" w:space="0"/>
-          <w:bottom w:val="none"/>
-          <w:right w:val="none"/>
+          <w:bottom w:val="none" w:color="000000" w:sz="4" w:space="0"/>
+          <w:right w:val="none" w:color="000000" w:sz="4" w:space="0"/>
         </w:tcBorders>
       </w:tcPr>
     </w:tblStylePr>
@@ -10216,9 +11590,9 @@
         <w:shd w:val="clear" w:color="ffffff" w:themeColor="light1" w:fill="ffffff" w:themeFill="light1"/>
         <w:tcBorders>
           <w:top w:val="single" w:color="000000" w:themeColor="accent6" w:themeTint="98" w:sz="4" w:space="0"/>
-          <w:left w:val="none"/>
-          <w:bottom w:val="none"/>
-          <w:right w:val="none"/>
+          <w:left w:val="none" w:color="000000" w:sz="4" w:space="0"/>
+          <w:bottom w:val="none" w:color="000000" w:sz="4" w:space="0"/>
+          <w:right w:val="none" w:color="000000" w:sz="4" w:space="0"/>
         </w:tcBorders>
       </w:tcPr>
     </w:tblStylePr>
@@ -10230,9 +11604,9 @@
       </w:rPr>
     </w:tblStylePr>
   </w:style>
-  <w:style w:type="table" w:styleId="152">
+  <w:style w:type="table" w:styleId="771">
     <w:name w:val="Lined - Accent"/>
-    <w:basedOn w:val="599"/>
+    <w:basedOn w:val="811"/>
     <w:uiPriority w:val="99"/>
     <w:pPr>
       <w:spacing w:after="0" w:line="240" w:lineRule="auto"/>
@@ -10320,9 +11694,9 @@
       </w:tcPr>
     </w:tblStylePr>
   </w:style>
-  <w:style w:type="table" w:styleId="153">
+  <w:style w:type="table" w:styleId="772">
     <w:name w:val="Lined - Accent 1"/>
-    <w:basedOn w:val="599"/>
+    <w:basedOn w:val="811"/>
     <w:uiPriority w:val="99"/>
     <w:pPr>
       <w:spacing w:after="0" w:line="240" w:lineRule="auto"/>
@@ -10410,9 +11784,9 @@
       </w:tcPr>
     </w:tblStylePr>
   </w:style>
-  <w:style w:type="table" w:styleId="154">
+  <w:style w:type="table" w:styleId="773">
     <w:name w:val="Lined - Accent 2"/>
-    <w:basedOn w:val="599"/>
+    <w:basedOn w:val="811"/>
     <w:uiPriority w:val="99"/>
     <w:pPr>
       <w:spacing w:after="0" w:line="240" w:lineRule="auto"/>
@@ -10500,9 +11874,9 @@
       </w:tcPr>
     </w:tblStylePr>
   </w:style>
-  <w:style w:type="table" w:styleId="155">
+  <w:style w:type="table" w:styleId="774">
     <w:name w:val="Lined - Accent 3"/>
-    <w:basedOn w:val="599"/>
+    <w:basedOn w:val="811"/>
     <w:uiPriority w:val="99"/>
     <w:pPr>
       <w:spacing w:after="0" w:line="240" w:lineRule="auto"/>
@@ -10590,9 +11964,9 @@
       </w:tcPr>
     </w:tblStylePr>
   </w:style>
-  <w:style w:type="table" w:styleId="156">
+  <w:style w:type="table" w:styleId="775">
     <w:name w:val="Lined - Accent 4"/>
-    <w:basedOn w:val="599"/>
+    <w:basedOn w:val="811"/>
     <w:uiPriority w:val="99"/>
     <w:pPr>
       <w:spacing w:after="0" w:line="240" w:lineRule="auto"/>
@@ -10680,9 +12054,9 @@
       </w:tcPr>
     </w:tblStylePr>
   </w:style>
-  <w:style w:type="table" w:styleId="157">
+  <w:style w:type="table" w:styleId="776">
     <w:name w:val="Lined - Accent 5"/>
-    <w:basedOn w:val="599"/>
+    <w:basedOn w:val="811"/>
     <w:uiPriority w:val="99"/>
     <w:pPr>
       <w:spacing w:after="0" w:line="240" w:lineRule="auto"/>
@@ -10770,9 +12144,9 @@
       </w:tcPr>
     </w:tblStylePr>
   </w:style>
-  <w:style w:type="table" w:styleId="158">
+  <w:style w:type="table" w:styleId="777">
     <w:name w:val="Lined - Accent 6"/>
-    <w:basedOn w:val="599"/>
+    <w:basedOn w:val="811"/>
     <w:uiPriority w:val="99"/>
     <w:pPr>
       <w:spacing w:after="0" w:line="240" w:lineRule="auto"/>
@@ -10860,9 +12234,9 @@
       </w:tcPr>
     </w:tblStylePr>
   </w:style>
-  <w:style w:type="table" w:styleId="159">
+  <w:style w:type="table" w:styleId="778">
     <w:name w:val="Bordered &amp; Lined - Accent"/>
-    <w:basedOn w:val="599"/>
+    <w:basedOn w:val="811"/>
     <w:uiPriority w:val="99"/>
     <w:pPr>
       <w:spacing w:after="0" w:line="240" w:lineRule="auto"/>
@@ -10958,9 +12332,9 @@
       </w:tcPr>
     </w:tblStylePr>
   </w:style>
-  <w:style w:type="table" w:styleId="160">
+  <w:style w:type="table" w:styleId="779">
     <w:name w:val="Bordered &amp; Lined - Accent 1"/>
-    <w:basedOn w:val="599"/>
+    <w:basedOn w:val="811"/>
     <w:uiPriority w:val="99"/>
     <w:pPr>
       <w:spacing w:after="0" w:line="240" w:lineRule="auto"/>
@@ -11056,9 +12430,9 @@
       </w:tcPr>
     </w:tblStylePr>
   </w:style>
-  <w:style w:type="table" w:styleId="161">
+  <w:style w:type="table" w:styleId="780">
     <w:name w:val="Bordered &amp; Lined - Accent 2"/>
-    <w:basedOn w:val="599"/>
+    <w:basedOn w:val="811"/>
     <w:uiPriority w:val="99"/>
     <w:pPr>
       <w:spacing w:after="0" w:line="240" w:lineRule="auto"/>
@@ -11154,9 +12528,9 @@
       </w:tcPr>
     </w:tblStylePr>
   </w:style>
-  <w:style w:type="table" w:styleId="162">
+  <w:style w:type="table" w:styleId="781">
     <w:name w:val="Bordered &amp; Lined - Accent 3"/>
-    <w:basedOn w:val="599"/>
+    <w:basedOn w:val="811"/>
     <w:uiPriority w:val="99"/>
     <w:pPr>
       <w:spacing w:after="0" w:line="240" w:lineRule="auto"/>
@@ -11252,9 +12626,9 @@
       </w:tcPr>
     </w:tblStylePr>
   </w:style>
-  <w:style w:type="table" w:styleId="163">
+  <w:style w:type="table" w:styleId="782">
     <w:name w:val="Bordered &amp; Lined - Accent 4"/>
-    <w:basedOn w:val="599"/>
+    <w:basedOn w:val="811"/>
     <w:uiPriority w:val="99"/>
     <w:pPr>
       <w:spacing w:after="0" w:line="240" w:lineRule="auto"/>
@@ -11350,9 +12724,9 @@
       </w:tcPr>
     </w:tblStylePr>
   </w:style>
-  <w:style w:type="table" w:styleId="164">
+  <w:style w:type="table" w:styleId="783">
     <w:name w:val="Bordered &amp; Lined - Accent 5"/>
-    <w:basedOn w:val="599"/>
+    <w:basedOn w:val="811"/>
     <w:uiPriority w:val="99"/>
     <w:pPr>
       <w:spacing w:after="0" w:line="240" w:lineRule="auto"/>
@@ -11448,9 +12822,9 @@
       </w:tcPr>
     </w:tblStylePr>
   </w:style>
-  <w:style w:type="table" w:styleId="165">
+  <w:style w:type="table" w:styleId="784">
     <w:name w:val="Bordered &amp; Lined - Accent 6"/>
-    <w:basedOn w:val="599"/>
+    <w:basedOn w:val="811"/>
     <w:uiPriority w:val="99"/>
     <w:pPr>
       <w:spacing w:after="0" w:line="240" w:lineRule="auto"/>
@@ -11546,9 +12920,9 @@
       </w:tcPr>
     </w:tblStylePr>
   </w:style>
-  <w:style w:type="table" w:styleId="166">
+  <w:style w:type="table" w:styleId="785">
     <w:name w:val="Bordered"/>
-    <w:basedOn w:val="599"/>
+    <w:basedOn w:val="811"/>
     <w:uiPriority w:val="99"/>
     <w:pPr>
       <w:spacing w:after="0" w:line="240" w:lineRule="auto"/>
@@ -11625,9 +12999,9 @@
       </w:tcPr>
     </w:tblStylePr>
   </w:style>
-  <w:style w:type="table" w:styleId="167">
+  <w:style w:type="table" w:styleId="786">
     <w:name w:val="Bordered - Accent 1"/>
-    <w:basedOn w:val="599"/>
+    <w:basedOn w:val="811"/>
     <w:uiPriority w:val="99"/>
     <w:pPr>
       <w:spacing w:after="0" w:line="240" w:lineRule="auto"/>
@@ -11704,9 +13078,9 @@
       </w:tcPr>
     </w:tblStylePr>
   </w:style>
-  <w:style w:type="table" w:styleId="168">
+  <w:style w:type="table" w:styleId="787">
     <w:name w:val="Bordered - Accent 2"/>
-    <w:basedOn w:val="599"/>
+    <w:basedOn w:val="811"/>
     <w:uiPriority w:val="99"/>
     <w:pPr>
       <w:spacing w:after="0" w:line="240" w:lineRule="auto"/>
@@ -11783,9 +13157,9 @@
       </w:tcPr>
     </w:tblStylePr>
   </w:style>
-  <w:style w:type="table" w:styleId="169">
+  <w:style w:type="table" w:styleId="788">
     <w:name w:val="Bordered - Accent 3"/>
-    <w:basedOn w:val="599"/>
+    <w:basedOn w:val="811"/>
     <w:uiPriority w:val="99"/>
     <w:pPr>
       <w:spacing w:after="0" w:line="240" w:lineRule="auto"/>
@@ -11862,9 +13236,9 @@
       </w:tcPr>
     </w:tblStylePr>
   </w:style>
-  <w:style w:type="table" w:styleId="170">
+  <w:style w:type="table" w:styleId="789">
     <w:name w:val="Bordered - Accent 4"/>
-    <w:basedOn w:val="599"/>
+    <w:basedOn w:val="811"/>
     <w:uiPriority w:val="99"/>
     <w:pPr>
       <w:spacing w:after="0" w:line="240" w:lineRule="auto"/>
@@ -11941,9 +13315,9 @@
       </w:tcPr>
     </w:tblStylePr>
   </w:style>
-  <w:style w:type="table" w:styleId="171">
+  <w:style w:type="table" w:styleId="790">
     <w:name w:val="Bordered - Accent 5"/>
-    <w:basedOn w:val="599"/>
+    <w:basedOn w:val="811"/>
     <w:uiPriority w:val="99"/>
     <w:pPr>
       <w:spacing w:after="0" w:line="240" w:lineRule="auto"/>
@@ -12020,9 +13394,9 @@
       </w:tcPr>
     </w:tblStylePr>
   </w:style>
-  <w:style w:type="table" w:styleId="172">
+  <w:style w:type="table" w:styleId="791">
     <w:name w:val="Bordered - Accent 6"/>
-    <w:basedOn w:val="599"/>
+    <w:basedOn w:val="811"/>
     <w:uiPriority w:val="99"/>
     <w:pPr>
       <w:spacing w:after="0" w:line="240" w:lineRule="auto"/>
@@ -12099,7 +13473,7 @@
       </w:tcPr>
     </w:tblStylePr>
   </w:style>
-  <w:style w:type="character" w:styleId="173">
+  <w:style w:type="character" w:styleId="792">
     <w:name w:val="Hyperlink"/>
     <w:uiPriority w:val="99"/>
     <w:unhideWhenUsed/>
@@ -12108,10 +13482,10 @@
       <w:u w:val="single"/>
     </w:rPr>
   </w:style>
-  <w:style w:type="paragraph" w:styleId="174">
+  <w:style w:type="paragraph" w:styleId="793">
     <w:name w:val="footnote text"/>
-    <w:basedOn w:val="598"/>
-    <w:link w:val="175"/>
+    <w:basedOn w:val="810"/>
+    <w:link w:val="794"/>
     <w:uiPriority w:val="99"/>
     <w:semiHidden/>
     <w:unhideWhenUsed/>
@@ -12122,27 +13496,26 @@
       <w:sz w:val="18"/>
     </w:rPr>
   </w:style>
-  <w:style w:type="character" w:styleId="175">
+  <w:style w:type="character" w:styleId="794">
     <w:name w:val="Footnote Text Char"/>
-    <w:link w:val="174"/>
+    <w:link w:val="793"/>
     <w:uiPriority w:val="99"/>
     <w:rPr>
       <w:sz w:val="18"/>
     </w:rPr>
   </w:style>
-  <w:style w:type="character" w:styleId="176">
+  <w:style w:type="character" w:styleId="795">
     <w:name w:val="footnote reference"/>
-    <w:basedOn w:val="10"/>
     <w:uiPriority w:val="99"/>
     <w:unhideWhenUsed/>
     <w:rPr>
       <w:vertAlign w:val="superscript"/>
     </w:rPr>
   </w:style>
-  <w:style w:type="paragraph" w:styleId="177">
+  <w:style w:type="paragraph" w:styleId="796">
     <w:name w:val="endnote text"/>
-    <w:basedOn w:val="598"/>
-    <w:link w:val="178"/>
+    <w:basedOn w:val="810"/>
+    <w:link w:val="797"/>
     <w:uiPriority w:val="99"/>
     <w:semiHidden/>
     <w:unhideWhenUsed/>
@@ -12153,17 +13526,16 @@
       <w:sz w:val="20"/>
     </w:rPr>
   </w:style>
-  <w:style w:type="character" w:styleId="178">
+  <w:style w:type="character" w:styleId="797">
     <w:name w:val="Endnote Text Char"/>
-    <w:link w:val="177"/>
+    <w:link w:val="796"/>
     <w:uiPriority w:val="99"/>
     <w:rPr>
       <w:sz w:val="20"/>
     </w:rPr>
   </w:style>
-  <w:style w:type="character" w:styleId="179">
+  <w:style w:type="character" w:styleId="798">
     <w:name w:val="endnote reference"/>
-    <w:basedOn w:val="10"/>
     <w:uiPriority w:val="99"/>
     <w:semiHidden/>
     <w:unhideWhenUsed/>
@@ -12171,10 +13543,10 @@
       <w:vertAlign w:val="superscript"/>
     </w:rPr>
   </w:style>
-  <w:style w:type="paragraph" w:styleId="180">
+  <w:style w:type="paragraph" w:styleId="799">
     <w:name w:val="toc 1"/>
-    <w:basedOn w:val="598"/>
-    <w:next w:val="598"/>
+    <w:basedOn w:val="810"/>
+    <w:next w:val="810"/>
     <w:uiPriority w:val="39"/>
     <w:unhideWhenUsed/>
     <w:pPr>
@@ -12182,10 +13554,10 @@
       <w:spacing w:after="57"/>
     </w:pPr>
   </w:style>
-  <w:style w:type="paragraph" w:styleId="181">
+  <w:style w:type="paragraph" w:styleId="800">
     <w:name w:val="toc 2"/>
-    <w:basedOn w:val="598"/>
-    <w:next w:val="598"/>
+    <w:basedOn w:val="810"/>
+    <w:next w:val="810"/>
     <w:uiPriority w:val="39"/>
     <w:unhideWhenUsed/>
     <w:pPr>
@@ -12193,10 +13565,10 @@
       <w:spacing w:after="57"/>
     </w:pPr>
   </w:style>
-  <w:style w:type="paragraph" w:styleId="182">
+  <w:style w:type="paragraph" w:styleId="801">
     <w:name w:val="toc 3"/>
-    <w:basedOn w:val="598"/>
-    <w:next w:val="598"/>
+    <w:basedOn w:val="810"/>
+    <w:next w:val="810"/>
     <w:uiPriority w:val="39"/>
     <w:unhideWhenUsed/>
     <w:pPr>
@@ -12204,10 +13576,10 @@
       <w:spacing w:after="57"/>
     </w:pPr>
   </w:style>
-  <w:style w:type="paragraph" w:styleId="183">
+  <w:style w:type="paragraph" w:styleId="802">
     <w:name w:val="toc 4"/>
-    <w:basedOn w:val="598"/>
-    <w:next w:val="598"/>
+    <w:basedOn w:val="810"/>
+    <w:next w:val="810"/>
     <w:uiPriority w:val="39"/>
     <w:unhideWhenUsed/>
     <w:pPr>
@@ -12215,10 +13587,10 @@
       <w:spacing w:after="57"/>
     </w:pPr>
   </w:style>
-  <w:style w:type="paragraph" w:styleId="184">
+  <w:style w:type="paragraph" w:styleId="803">
     <w:name w:val="toc 5"/>
-    <w:basedOn w:val="598"/>
-    <w:next w:val="598"/>
+    <w:basedOn w:val="810"/>
+    <w:next w:val="810"/>
     <w:uiPriority w:val="39"/>
     <w:unhideWhenUsed/>
     <w:pPr>
@@ -12226,10 +13598,10 @@
       <w:spacing w:after="57"/>
     </w:pPr>
   </w:style>
-  <w:style w:type="paragraph" w:styleId="185">
+  <w:style w:type="paragraph" w:styleId="804">
     <w:name w:val="toc 6"/>
-    <w:basedOn w:val="598"/>
-    <w:next w:val="598"/>
+    <w:basedOn w:val="810"/>
+    <w:next w:val="810"/>
     <w:uiPriority w:val="39"/>
     <w:unhideWhenUsed/>
     <w:pPr>
@@ -12237,10 +13609,10 @@
       <w:spacing w:after="57"/>
     </w:pPr>
   </w:style>
-  <w:style w:type="paragraph" w:styleId="186">
+  <w:style w:type="paragraph" w:styleId="805">
     <w:name w:val="toc 7"/>
-    <w:basedOn w:val="598"/>
-    <w:next w:val="598"/>
+    <w:basedOn w:val="810"/>
+    <w:next w:val="810"/>
     <w:uiPriority w:val="39"/>
     <w:unhideWhenUsed/>
     <w:pPr>
@@ -12248,10 +13620,10 @@
       <w:spacing w:after="57"/>
     </w:pPr>
   </w:style>
-  <w:style w:type="paragraph" w:styleId="187">
+  <w:style w:type="paragraph" w:styleId="806">
     <w:name w:val="toc 8"/>
-    <w:basedOn w:val="598"/>
-    <w:next w:val="598"/>
+    <w:basedOn w:val="810"/>
+    <w:next w:val="810"/>
     <w:uiPriority w:val="39"/>
     <w:unhideWhenUsed/>
     <w:pPr>
@@ -12259,10 +13631,10 @@
       <w:spacing w:after="57"/>
     </w:pPr>
   </w:style>
-  <w:style w:type="paragraph" w:styleId="188">
+  <w:style w:type="paragraph" w:styleId="807">
     <w:name w:val="toc 9"/>
-    <w:basedOn w:val="598"/>
-    <w:next w:val="598"/>
+    <w:basedOn w:val="810"/>
+    <w:next w:val="810"/>
     <w:uiPriority w:val="39"/>
     <w:unhideWhenUsed/>
     <w:pPr>
@@ -12270,26 +13642,26 @@
       <w:spacing w:after="57"/>
     </w:pPr>
   </w:style>
-  <w:style w:type="paragraph" w:styleId="189">
+  <w:style w:type="paragraph" w:styleId="808">
     <w:name w:val="TOC Heading"/>
     <w:uiPriority w:val="39"/>
     <w:unhideWhenUsed/>
   </w:style>
-  <w:style w:type="paragraph" w:styleId="190">
+  <w:style w:type="paragraph" w:styleId="809">
     <w:name w:val="table of figures"/>
-    <w:basedOn w:val="598"/>
-    <w:next w:val="598"/>
+    <w:basedOn w:val="810"/>
+    <w:next w:val="810"/>
     <w:uiPriority w:val="99"/>
     <w:unhideWhenUsed/>
     <w:pPr>
       <w:spacing w:after="0" w:afterAutospacing="0"/>
     </w:pPr>
   </w:style>
-  <w:style w:type="paragraph" w:styleId="598" w:default="1">
+  <w:style w:type="paragraph" w:styleId="810" w:default="1">
     <w:name w:val="Normal"/>
     <w:qFormat/>
   </w:style>
-  <w:style w:type="table" w:styleId="599" w:default="1">
+  <w:style w:type="table" w:styleId="811" w:default="1">
     <w:name w:val="Normal Table"/>
     <w:uiPriority w:val="99"/>
     <w:semiHidden/>
@@ -12304,24 +13676,24 @@
       </w:tblCellMar>
     </w:tblPr>
   </w:style>
-  <w:style w:type="numbering" w:styleId="600" w:default="1">
+  <w:style w:type="numbering" w:styleId="812" w:default="1">
     <w:name w:val="No List"/>
     <w:uiPriority w:val="99"/>
     <w:semiHidden/>
     <w:unhideWhenUsed/>
   </w:style>
-  <w:style w:type="paragraph" w:styleId="601">
+  <w:style w:type="paragraph" w:styleId="813">
     <w:name w:val="No Spacing"/>
-    <w:basedOn w:val="598"/>
+    <w:basedOn w:val="810"/>
     <w:uiPriority w:val="1"/>
     <w:qFormat/>
     <w:pPr>
       <w:spacing w:after="0" w:line="240" w:lineRule="auto"/>
     </w:pPr>
   </w:style>
-  <w:style w:type="paragraph" w:styleId="602">
+  <w:style w:type="paragraph" w:styleId="814">
     <w:name w:val="List Paragraph"/>
-    <w:basedOn w:val="598"/>
+    <w:basedOn w:val="810"/>
     <w:uiPriority w:val="34"/>
     <w:qFormat/>
     <w:pPr>
@@ -12329,7 +13701,7 @@
       <w:ind w:left="720"/>
     </w:pPr>
   </w:style>
-  <w:style w:type="character" w:styleId="607" w:default="1">
+  <w:style w:type="character" w:styleId="815" w:default="1">
     <w:name w:val="Default Paragraph Font"/>
     <w:uiPriority w:val="1"/>
     <w:semiHidden/>

--- a/LLD.docx
+++ b/LLD.docx
@@ -110,7 +110,7 @@
     </w:p>
     <w:tbl>
       <w:tblPr>
-        <w:tblStyle w:val="666"/>
+        <w:tblStyle w:val="668"/>
         <w:tblW w:w="0" w:type="auto"/>
         <w:tblLook w:val="04A0" w:firstRow="1" w:lastRow="0" w:firstColumn="1" w:lastColumn="0" w:noHBand="0" w:noVBand="1"/>
       </w:tblPr>
@@ -429,10 +429,11 @@
           <w:highlight w:val="none"/>
         </w:rPr>
       </w:r>
+      <w:r/>
     </w:p>
     <w:tbl>
       <w:tblPr>
-        <w:tblStyle w:val="666"/>
+        <w:tblStyle w:val="668"/>
         <w:tblW w:w="0" w:type="auto"/>
         <w:tblLook w:val="04A0" w:firstRow="1" w:lastRow="0" w:firstColumn="1" w:lastColumn="0" w:noHBand="0" w:noVBand="1"/>
       </w:tblPr>
@@ -479,6 +480,7 @@
                 <w:highlight w:val="none"/>
               </w:rPr>
             </w:r>
+            <w:r/>
           </w:p>
         </w:tc>
         <w:tc>
@@ -516,6 +518,7 @@
                 <w:highlight w:val="none"/>
               </w:rPr>
             </w:r>
+            <w:r/>
           </w:p>
         </w:tc>
         <w:tc>
@@ -553,6 +556,7 @@
                 <w:highlight w:val="none"/>
               </w:rPr>
             </w:r>
+            <w:r/>
           </w:p>
         </w:tc>
         <w:tc>
@@ -590,6 +594,7 @@
                 <w:highlight w:val="none"/>
               </w:rPr>
             </w:r>
+            <w:r/>
           </w:p>
         </w:tc>
       </w:tr>
@@ -629,6 +634,7 @@
                 <w:highlight w:val="none"/>
               </w:rPr>
             </w:r>
+            <w:r/>
           </w:p>
         </w:tc>
         <w:tc>
@@ -665,6 +671,7 @@
                 <w:highlight w:val="none"/>
               </w:rPr>
             </w:r>
+            <w:r/>
           </w:p>
         </w:tc>
         <w:tc>
@@ -701,6 +708,7 @@
                 <w:highlight w:val="none"/>
               </w:rPr>
             </w:r>
+            <w:r/>
           </w:p>
         </w:tc>
         <w:tc>
@@ -737,6 +745,7 @@
                 <w:highlight w:val="none"/>
               </w:rPr>
             </w:r>
+            <w:r/>
           </w:p>
         </w:tc>
       </w:tr>
@@ -769,6 +778,7 @@
           <w:highlight w:val="none"/>
         </w:rPr>
       </w:r>
+      <w:r/>
     </w:p>
     <w:p>
       <w:pPr>
@@ -798,6 +808,7 @@
           <w:highlight w:val="none"/>
         </w:rPr>
       </w:r>
+      <w:r/>
     </w:p>
     <w:p>
       <w:pPr>
@@ -827,6 +838,7 @@
           <w:highlight w:val="none"/>
         </w:rPr>
       </w:r>
+      <w:r/>
     </w:p>
     <w:p>
       <w:pPr>
@@ -861,7 +873,7 @@
     </w:p>
     <w:tbl>
       <w:tblPr>
-        <w:tblStyle w:val="666"/>
+        <w:tblStyle w:val="668"/>
         <w:tblW w:w="0" w:type="auto"/>
         <w:tblLayout w:type="fixed"/>
         <w:tblLook w:val="04A0" w:firstRow="1" w:lastRow="0" w:firstColumn="1" w:lastColumn="0" w:noHBand="0" w:noVBand="1"/>
@@ -1243,6 +1255,7 @@
           <w:highlight w:val="none"/>
         </w:rPr>
       </w:r>
+      <w:r/>
     </w:p>
     <w:p>
       <w:pPr>
@@ -1308,7 +1321,7 @@
     </w:p>
     <w:p>
       <w:pPr>
-        <w:pStyle w:val="814"/>
+        <w:pStyle w:val="816"/>
         <w:numPr>
           <w:ilvl w:val="0"/>
           <w:numId w:val="1"/>
@@ -1340,10 +1353,11 @@
           <w:highlight w:val="none"/>
         </w:rPr>
       </w:r>
+      <w:r/>
     </w:p>
     <w:p>
       <w:pPr>
-        <w:pStyle w:val="814"/>
+        <w:pStyle w:val="816"/>
         <w:numPr>
           <w:ilvl w:val="0"/>
           <w:numId w:val="1"/>
@@ -1375,10 +1389,11 @@
           <w:highlight w:val="none"/>
         </w:rPr>
       </w:r>
+      <w:r/>
     </w:p>
     <w:p>
       <w:pPr>
-        <w:pStyle w:val="814"/>
+        <w:pStyle w:val="816"/>
         <w:numPr>
           <w:ilvl w:val="0"/>
           <w:numId w:val="1"/>
@@ -1410,10 +1425,11 @@
           <w:highlight w:val="none"/>
         </w:rPr>
       </w:r>
+      <w:r/>
     </w:p>
     <w:p>
       <w:pPr>
-        <w:pStyle w:val="814"/>
+        <w:pStyle w:val="816"/>
         <w:numPr>
           <w:ilvl w:val="0"/>
           <w:numId w:val="1"/>
@@ -1445,6 +1461,7 @@
           <w:highlight w:val="none"/>
         </w:rPr>
       </w:r>
+      <w:r/>
     </w:p>
     <w:p>
       <w:pPr>
@@ -1475,6 +1492,7 @@
           <w:highlight w:val="none"/>
         </w:rPr>
       </w:r>
+      <w:r/>
     </w:p>
     <w:p>
       <w:pPr>
@@ -1581,25 +1599,9 @@
           <w:bCs w:val="0"/>
           <w:sz w:val="24"/>
           <w:szCs w:val="24"/>
-        </w:rPr>
-      </w:r>
-      <w:r>
-        <w:rPr>
-          <w:b w:val="0"/>
-          <w:bCs w:val="0"/>
-          <w:sz w:val="24"/>
-          <w:szCs w:val="24"/>
           <w:highlight w:val="none"/>
         </w:rPr>
         <w:t xml:space="preserve">actual program code for Food Recommendation System. LLD describes the class diagrams with the </w:t>
-      </w:r>
-      <w:r>
-        <w:rPr>
-          <w:b w:val="0"/>
-          <w:bCs w:val="0"/>
-          <w:sz w:val="24"/>
-          <w:szCs w:val="24"/>
-        </w:rPr>
       </w:r>
       <w:r>
         <w:rPr>
@@ -1619,24 +1621,7 @@
           <w:szCs w:val="24"/>
           <w:highlight w:val="none"/>
         </w:rPr>
-      </w:r>
-      <w:r>
-        <w:rPr>
-          <w:b w:val="0"/>
-          <w:bCs w:val="0"/>
-          <w:sz w:val="24"/>
-          <w:szCs w:val="24"/>
-          <w:highlight w:val="none"/>
-        </w:rPr>
         <w:t xml:space="preserve">programmer can directly code the program from the document.</w:t>
-      </w:r>
-      <w:r>
-        <w:rPr>
-          <w:b w:val="0"/>
-          <w:bCs w:val="0"/>
-          <w:sz w:val="24"/>
-          <w:szCs w:val="24"/>
-        </w:rPr>
       </w:r>
       <w:r>
         <w:rPr>
@@ -1647,6 +1632,7 @@
           <w:highlight w:val="none"/>
         </w:rPr>
       </w:r>
+      <w:r/>
     </w:p>
     <w:p>
       <w:pPr>
@@ -1760,20 +1746,12 @@
         <w:rPr>
           <w:b w:val="0"/>
           <w:bCs w:val="0"/>
-          <w:sz w:val="32"/>
-          <w:szCs w:val="32"/>
-          <w:highlight w:val="none"/>
-        </w:rPr>
-      </w:r>
-      <w:r>
-        <w:rPr>
-          <w:b w:val="0"/>
-          <w:bCs w:val="0"/>
           <w:sz w:val="24"/>
           <w:szCs w:val="24"/>
           <w:highlight w:val="none"/>
         </w:rPr>
       </w:r>
+      <w:r/>
     </w:p>
     <w:p>
       <w:pPr>
@@ -1834,13 +1812,10 @@
     </w:p>
     <w:p>
       <w:pPr>
-        <w:ind w:left="720" w:firstLine="0"/>
+        <w:shd w:val="nil"/>
         <w:rPr>
-          <w:b/>
-          <w:bCs/>
-          <w:sz w:val="28"/>
-          <w:szCs w:val="28"/>
           <w:highlight w:val="none"/>
+          <w14:ligatures w14:val="none"/>
         </w:rPr>
       </w:pPr>
       <w:r>
@@ -1854,11 +1829,13 @@
       </w:r>
       <w:r>
         <w:rPr>
-          <w:b/>
-          <w:bCs/>
-          <w:sz w:val="28"/>
-          <w:szCs w:val="28"/>
           <w:highlight w:val="none"/>
+        </w:rPr>
+      </w:r>
+      <w:r>
+        <w:rPr>
+          <w:highlight w:val="none"/>
+          <w14:ligatures w14:val="none"/>
         </w:rPr>
       </w:r>
     </w:p>
@@ -1881,9 +1858,299 @@
           <w:szCs w:val="28"/>
           <w:highlight w:val="none"/>
         </w:rPr>
+      </w:r>
+      <w:r>
+        <mc:AlternateContent>
+          <mc:Choice Requires="wpg">
+            <w:drawing>
+              <wp:anchor xmlns:wp="http://schemas.openxmlformats.org/drawingml/2006/wordprocessingDrawing" xmlns:wp14="http://schemas.microsoft.com/office/word/2010/wordprocessingDrawing" distT="0" distB="0" distL="115200" distR="115200" simplePos="0" relativeHeight="4096" behindDoc="0" locked="0" layoutInCell="1" allowOverlap="1">
+                <wp:simplePos x="0" y="0"/>
+                <wp:positionH relativeFrom="column">
+                  <wp:posOffset>4321515</wp:posOffset>
+                </wp:positionH>
+                <wp:positionV relativeFrom="paragraph">
+                  <wp:posOffset>92113</wp:posOffset>
+                </wp:positionV>
+                <wp:extent cx="1771650" cy="676275"/>
+                <wp:effectExtent l="6350" t="6350" r="6350" b="6350"/>
+                <wp:wrapNone/>
+                <wp:docPr id="1" name=""/>
+                <wp:cNvGraphicFramePr/>
+                <a:graphic xmlns:a="http://schemas.openxmlformats.org/drawingml/2006/main">
+                  <a:graphicData uri="http://schemas.microsoft.com/office/word/2010/wordprocessingShape">
+                    <wps:wsp>
+                      <wps:cNvPr id="0" name=""/>
+                      <wps:cNvSpPr/>
+                      <wps:spPr bwMode="auto">
+                        <a:xfrm flipH="0" flipV="0">
+                          <a:off x="0" y="0"/>
+                          <a:ext cx="1771650" cy="676274"/>
+                        </a:xfrm>
+                        <a:prstGeom prst="rect">
+                          <a:avLst/>
+                        </a:prstGeom>
+                      </wps:spPr>
+                      <wps:style>
+                        <a:lnRef idx="2">
+                          <a:schemeClr val="accent1">
+                            <a:shade val="50000"/>
+                          </a:schemeClr>
+                        </a:lnRef>
+                        <a:fillRef idx="1">
+                          <a:schemeClr val="accent1"/>
+                        </a:fillRef>
+                        <a:effectRef idx="0">
+                          <a:schemeClr val="accent1"/>
+                        </a:effectRef>
+                        <a:fontRef idx="minor">
+                          <a:schemeClr val="lt1"/>
+                        </a:fontRef>
+                      </wps:style>
+                      <wps:txbx>
+                        <w:txbxContent>
+                          <w:p>
+                            <w:pPr>
+                              <w:jc w:val="center"/>
+                            </w:pPr>
+                            <w:r>
+                              <w:t xml:space="preserve">Export data from database</w:t>
+                            </w:r>
+                            <w:r/>
+                          </w:p>
+                        </w:txbxContent>
+                      </wps:txbx>
+                      <wps:bodyPr anchor="ctr"/>
+                    </wps:wsp>
+                  </a:graphicData>
+                </a:graphic>
+              </wp:anchor>
+            </w:drawing>
+          </mc:Choice>
+          <mc:Fallback>
+            <w:pict>
+              <v:shape id="shape 0" o:spid="_x0000_s0" o:spt="1" type="#_x0000_t1" style="position:absolute;z-index:4096;o:allowoverlap:true;o:allowincell:true;mso-position-horizontal-relative:text;margin-left:340.3pt;mso-position-horizontal:absolute;mso-position-vertical-relative:text;margin-top:7.3pt;mso-position-vertical:absolute;width:139.5pt;height:53.2pt;mso-wrap-distance-left:9.1pt;mso-wrap-distance-top:0.0pt;mso-wrap-distance-right:9.1pt;mso-wrap-distance-bottom:0.0pt;v-text-anchor:middle;visibility:visible;" fillcolor="#5B9BD5" strokecolor="#2D4D6A" strokeweight="1.00pt">
+                <v:textbox inset="0,0,0,0">
+                  <w:txbxContent>
+                    <w:p>
+                      <w:pPr>
+                        <w:jc w:val="center"/>
+                      </w:pPr>
+                      <w:r>
+                        <w:t xml:space="preserve">Export data from database</w:t>
+                      </w:r>
+                      <w:r/>
+                    </w:p>
+                  </w:txbxContent>
+                </v:textbox>
+              </v:shape>
+            </w:pict>
+          </mc:Fallback>
+        </mc:AlternateContent>
+      </w:r>
+      <w:r>
+        <w:rPr>
+          <w:b/>
+          <w:bCs/>
+          <w:sz w:val="28"/>
+          <w:szCs w:val="28"/>
+          <w:highlight w:val="none"/>
+        </w:rPr>
+      </w:r>
+      <w:r>
+        <mc:AlternateContent>
+          <mc:Choice Requires="wpg">
+            <w:drawing>
+              <wp:anchor xmlns:wp="http://schemas.openxmlformats.org/drawingml/2006/wordprocessingDrawing" xmlns:wp14="http://schemas.microsoft.com/office/word/2010/wordprocessingDrawing" distT="0" distB="0" distL="115200" distR="115200" simplePos="0" relativeHeight="3072" behindDoc="0" locked="0" layoutInCell="1" allowOverlap="1">
+                <wp:simplePos x="0" y="0"/>
+                <wp:positionH relativeFrom="column">
+                  <wp:posOffset>1997415</wp:posOffset>
+                </wp:positionH>
+                <wp:positionV relativeFrom="paragraph">
+                  <wp:posOffset>49251</wp:posOffset>
+                </wp:positionV>
+                <wp:extent cx="1733550" cy="590550"/>
+                <wp:effectExtent l="6350" t="6350" r="6350" b="6350"/>
+                <wp:wrapNone/>
+                <wp:docPr id="2" name=""/>
+                <wp:cNvGraphicFramePr/>
+                <a:graphic xmlns:a="http://schemas.openxmlformats.org/drawingml/2006/main">
+                  <a:graphicData uri="http://schemas.microsoft.com/office/word/2010/wordprocessingShape">
+                    <wps:wsp>
+                      <wps:cNvPr id="0" name=""/>
+                      <wps:cNvSpPr/>
+                      <wps:spPr bwMode="auto">
+                        <a:xfrm flipH="0" flipV="0">
+                          <a:off x="0" y="0"/>
+                          <a:ext cx="1733549" cy="590549"/>
+                        </a:xfrm>
+                        <a:prstGeom prst="rect">
+                          <a:avLst/>
+                        </a:prstGeom>
+                      </wps:spPr>
+                      <wps:style>
+                        <a:lnRef idx="2">
+                          <a:schemeClr val="accent1">
+                            <a:shade val="50000"/>
+                          </a:schemeClr>
+                        </a:lnRef>
+                        <a:fillRef idx="1">
+                          <a:schemeClr val="accent1"/>
+                        </a:fillRef>
+                        <a:effectRef idx="0">
+                          <a:schemeClr val="accent1"/>
+                        </a:effectRef>
+                        <a:fontRef idx="minor">
+                          <a:schemeClr val="lt1"/>
+                        </a:fontRef>
+                      </wps:style>
+                      <wps:txbx>
+                        <w:txbxContent>
+                          <w:p>
+                            <w:pPr>
+                              <w:jc w:val="center"/>
+                            </w:pPr>
+                            <w:r>
+                              <w:t xml:space="preserve">Data for Recommendation</w:t>
+                            </w:r>
+                            <w:r/>
+                          </w:p>
+                        </w:txbxContent>
+                      </wps:txbx>
+                      <wps:bodyPr anchor="ctr"/>
+                    </wps:wsp>
+                  </a:graphicData>
+                </a:graphic>
+              </wp:anchor>
+            </w:drawing>
+          </mc:Choice>
+          <mc:Fallback>
+            <w:pict>
+              <v:shape id="shape 1" o:spid="_x0000_s1" o:spt="1" type="#_x0000_t1" style="position:absolute;z-index:3072;o:allowoverlap:true;o:allowincell:true;mso-position-horizontal-relative:text;margin-left:157.3pt;mso-position-horizontal:absolute;mso-position-vertical-relative:text;margin-top:3.9pt;mso-position-vertical:absolute;width:136.5pt;height:46.5pt;mso-wrap-distance-left:9.1pt;mso-wrap-distance-top:0.0pt;mso-wrap-distance-right:9.1pt;mso-wrap-distance-bottom:0.0pt;v-text-anchor:middle;visibility:visible;" fillcolor="#5B9BD5" strokecolor="#2D4D6A" strokeweight="1.00pt">
+                <v:textbox inset="0,0,0,0">
+                  <w:txbxContent>
+                    <w:p>
+                      <w:pPr>
+                        <w:jc w:val="center"/>
+                      </w:pPr>
+                      <w:r>
+                        <w:t xml:space="preserve">Data for Recommendation</w:t>
+                      </w:r>
+                      <w:r/>
+                    </w:p>
+                  </w:txbxContent>
+                </v:textbox>
+              </v:shape>
+            </w:pict>
+          </mc:Fallback>
+        </mc:AlternateContent>
+      </w:r>
+      <w:r>
+        <w:rPr>
+          <w:b/>
+          <w:bCs/>
+          <w:sz w:val="28"/>
+          <w:szCs w:val="28"/>
+          <w:highlight w:val="none"/>
+        </w:rPr>
+      </w:r>
+      <w:r>
+        <mc:AlternateContent>
+          <mc:Choice Requires="wpg">
+            <w:drawing>
+              <wp:anchor xmlns:wp="http://schemas.openxmlformats.org/drawingml/2006/wordprocessingDrawing" xmlns:wp14="http://schemas.microsoft.com/office/word/2010/wordprocessingDrawing" distT="0" distB="0" distL="115200" distR="115200" simplePos="0" relativeHeight="2048" behindDoc="0" locked="0" layoutInCell="1" allowOverlap="1">
+                <wp:simplePos x="0" y="0"/>
+                <wp:positionH relativeFrom="column">
+                  <wp:posOffset>16215</wp:posOffset>
+                </wp:positionH>
+                <wp:positionV relativeFrom="paragraph">
+                  <wp:posOffset>101638</wp:posOffset>
+                </wp:positionV>
+                <wp:extent cx="1524000" cy="485775"/>
+                <wp:effectExtent l="6350" t="6350" r="6350" b="6350"/>
+                <wp:wrapNone/>
+                <wp:docPr id="3" name=""/>
+                <wp:cNvGraphicFramePr/>
+                <a:graphic xmlns:a="http://schemas.openxmlformats.org/drawingml/2006/main">
+                  <a:graphicData uri="http://schemas.microsoft.com/office/word/2010/wordprocessingShape">
+                    <wps:wsp>
+                      <wps:cNvPr id="0" name=""/>
+                      <wps:cNvSpPr/>
+                      <wps:spPr bwMode="auto">
+                        <a:xfrm flipH="0" flipV="0">
+                          <a:off x="0" y="0"/>
+                          <a:ext cx="1523999" cy="485774"/>
+                        </a:xfrm>
+                        <a:prstGeom prst="rect">
+                          <a:avLst/>
+                        </a:prstGeom>
+                      </wps:spPr>
+                      <wps:style>
+                        <a:lnRef idx="2">
+                          <a:schemeClr val="accent1">
+                            <a:shade val="50000"/>
+                          </a:schemeClr>
+                        </a:lnRef>
+                        <a:fillRef idx="1">
+                          <a:schemeClr val="accent1"/>
+                        </a:fillRef>
+                        <a:effectRef idx="0">
+                          <a:schemeClr val="accent1"/>
+                        </a:effectRef>
+                        <a:fontRef idx="minor">
+                          <a:schemeClr val="lt1"/>
+                        </a:fontRef>
+                      </wps:style>
+                      <wps:txbx>
+                        <w:txbxContent>
+                          <w:p>
+                            <w:pPr>
+                              <w:jc w:val="center"/>
+                            </w:pPr>
+                            <w:r>
+                              <w:t xml:space="preserve">Start</w:t>
+                            </w:r>
+                            <w:r/>
+                          </w:p>
+                        </w:txbxContent>
+                      </wps:txbx>
+                      <wps:bodyPr anchor="ctr"/>
+                    </wps:wsp>
+                  </a:graphicData>
+                </a:graphic>
+              </wp:anchor>
+            </w:drawing>
+          </mc:Choice>
+          <mc:Fallback>
+            <w:pict>
+              <v:shape id="shape 2" o:spid="_x0000_s2" o:spt="1" type="#_x0000_t1" style="position:absolute;z-index:2048;o:allowoverlap:true;o:allowincell:true;mso-position-horizontal-relative:text;margin-left:1.3pt;mso-position-horizontal:absolute;mso-position-vertical-relative:text;margin-top:8.0pt;mso-position-vertical:absolute;width:120.0pt;height:38.2pt;mso-wrap-distance-left:9.1pt;mso-wrap-distance-top:0.0pt;mso-wrap-distance-right:9.1pt;mso-wrap-distance-bottom:0.0pt;v-text-anchor:middle;visibility:visible;" fillcolor="#5B9BD5" strokecolor="#2D4D6A" strokeweight="1.00pt">
+                <v:textbox inset="0,0,0,0">
+                  <w:txbxContent>
+                    <w:p>
+                      <w:pPr>
+                        <w:jc w:val="center"/>
+                      </w:pPr>
+                      <w:r>
+                        <w:t xml:space="preserve">Start</w:t>
+                      </w:r>
+                      <w:r/>
+                    </w:p>
+                  </w:txbxContent>
+                </v:textbox>
+              </v:shape>
+            </w:pict>
+          </mc:Fallback>
+        </mc:AlternateContent>
+      </w:r>
+      <w:r>
+        <w:rPr>
+          <w:b/>
+          <w:bCs/>
+          <w:sz w:val="28"/>
+          <w:szCs w:val="28"/>
+          <w:highlight w:val="none"/>
+        </w:rPr>
         <w:br w:type="page" w:clear="all"/>
       </w:r>
-      <w:r/>
       <w:r/>
     </w:p>
     <w:p>
@@ -1926,6 +2193,7 @@
           <w:highlight w:val="none"/>
         </w:rPr>
       </w:r>
+      <w:r/>
     </w:p>
     <w:p>
       <w:pPr>
@@ -1998,15 +2266,6 @@
           <w:highlight w:val="none"/>
         </w:rPr>
       </w:r>
-      <w:r>
-        <w:rPr>
-          <w:b/>
-          <w:bCs/>
-          <w:sz w:val="32"/>
-          <w:szCs w:val="32"/>
-          <w:highlight w:val="none"/>
-        </w:rPr>
-      </w:r>
       <w:r/>
     </w:p>
     <w:p>
@@ -2061,7 +2320,6 @@
           <w:highlight w:val="none"/>
         </w:rPr>
       </w:r>
-      <w:r/>
       <w:r/>
     </w:p>
     <w:p>
@@ -2426,11 +2684,11 @@
     <w:lsdException w:name="Bibliography" w:uiPriority="37"/>
     <w:lsdException w:name="TOC Heading" w:uiPriority="39" w:qFormat="1"/>
   </w:latentStyles>
-  <w:style w:type="paragraph" w:styleId="634">
+  <w:style w:type="paragraph" w:styleId="636">
     <w:name w:val="Heading 1"/>
-    <w:basedOn w:val="810"/>
-    <w:next w:val="810"/>
-    <w:link w:val="635"/>
+    <w:basedOn w:val="812"/>
+    <w:next w:val="812"/>
+    <w:link w:val="637"/>
     <w:uiPriority w:val="9"/>
     <w:qFormat/>
     <w:pPr>
@@ -2445,9 +2703,9 @@
       <w:szCs w:val="40"/>
     </w:rPr>
   </w:style>
-  <w:style w:type="character" w:styleId="635">
+  <w:style w:type="character" w:styleId="637">
     <w:name w:val="Heading 1 Char"/>
-    <w:link w:val="634"/>
+    <w:link w:val="636"/>
     <w:uiPriority w:val="9"/>
     <w:rPr>
       <w:rFonts w:ascii="Arial" w:hAnsi="Arial" w:eastAsia="Arial" w:cs="Arial"/>
@@ -2455,11 +2713,11 @@
       <w:szCs w:val="40"/>
     </w:rPr>
   </w:style>
-  <w:style w:type="paragraph" w:styleId="636">
+  <w:style w:type="paragraph" w:styleId="638">
     <w:name w:val="Heading 2"/>
-    <w:basedOn w:val="810"/>
-    <w:next w:val="810"/>
-    <w:link w:val="637"/>
+    <w:basedOn w:val="812"/>
+    <w:next w:val="812"/>
+    <w:link w:val="639"/>
     <w:uiPriority w:val="9"/>
     <w:unhideWhenUsed/>
     <w:qFormat/>
@@ -2474,20 +2732,20 @@
       <w:sz w:val="34"/>
     </w:rPr>
   </w:style>
-  <w:style w:type="character" w:styleId="637">
+  <w:style w:type="character" w:styleId="639">
     <w:name w:val="Heading 2 Char"/>
-    <w:link w:val="636"/>
+    <w:link w:val="638"/>
     <w:uiPriority w:val="9"/>
     <w:rPr>
       <w:rFonts w:ascii="Arial" w:hAnsi="Arial" w:eastAsia="Arial" w:cs="Arial"/>
       <w:sz w:val="34"/>
     </w:rPr>
   </w:style>
-  <w:style w:type="paragraph" w:styleId="638">
+  <w:style w:type="paragraph" w:styleId="640">
     <w:name w:val="Heading 3"/>
-    <w:basedOn w:val="810"/>
-    <w:next w:val="810"/>
-    <w:link w:val="639"/>
+    <w:basedOn w:val="812"/>
+    <w:next w:val="812"/>
+    <w:link w:val="641"/>
     <w:uiPriority w:val="9"/>
     <w:unhideWhenUsed/>
     <w:qFormat/>
@@ -2503,9 +2761,9 @@
       <w:szCs w:val="30"/>
     </w:rPr>
   </w:style>
-  <w:style w:type="character" w:styleId="639">
+  <w:style w:type="character" w:styleId="641">
     <w:name w:val="Heading 3 Char"/>
-    <w:link w:val="638"/>
+    <w:link w:val="640"/>
     <w:uiPriority w:val="9"/>
     <w:rPr>
       <w:rFonts w:ascii="Arial" w:hAnsi="Arial" w:eastAsia="Arial" w:cs="Arial"/>
@@ -2513,11 +2771,11 @@
       <w:szCs w:val="30"/>
     </w:rPr>
   </w:style>
-  <w:style w:type="paragraph" w:styleId="640">
+  <w:style w:type="paragraph" w:styleId="642">
     <w:name w:val="Heading 4"/>
-    <w:basedOn w:val="810"/>
-    <w:next w:val="810"/>
-    <w:link w:val="641"/>
+    <w:basedOn w:val="812"/>
+    <w:next w:val="812"/>
+    <w:link w:val="643"/>
     <w:uiPriority w:val="9"/>
     <w:unhideWhenUsed/>
     <w:qFormat/>
@@ -2535,9 +2793,9 @@
       <w:szCs w:val="26"/>
     </w:rPr>
   </w:style>
-  <w:style w:type="character" w:styleId="641">
+  <w:style w:type="character" w:styleId="643">
     <w:name w:val="Heading 4 Char"/>
-    <w:link w:val="640"/>
+    <w:link w:val="642"/>
     <w:uiPriority w:val="9"/>
     <w:rPr>
       <w:rFonts w:ascii="Arial" w:hAnsi="Arial" w:eastAsia="Arial" w:cs="Arial"/>
@@ -2547,11 +2805,11 @@
       <w:szCs w:val="26"/>
     </w:rPr>
   </w:style>
-  <w:style w:type="paragraph" w:styleId="642">
+  <w:style w:type="paragraph" w:styleId="644">
     <w:name w:val="Heading 5"/>
-    <w:basedOn w:val="810"/>
-    <w:next w:val="810"/>
-    <w:link w:val="643"/>
+    <w:basedOn w:val="812"/>
+    <w:next w:val="812"/>
+    <w:link w:val="645"/>
     <w:uiPriority w:val="9"/>
     <w:unhideWhenUsed/>
     <w:qFormat/>
@@ -2569,9 +2827,9 @@
       <w:szCs w:val="24"/>
     </w:rPr>
   </w:style>
-  <w:style w:type="character" w:styleId="643">
+  <w:style w:type="character" w:styleId="645">
     <w:name w:val="Heading 5 Char"/>
-    <w:link w:val="642"/>
+    <w:link w:val="644"/>
     <w:uiPriority w:val="9"/>
     <w:rPr>
       <w:rFonts w:ascii="Arial" w:hAnsi="Arial" w:eastAsia="Arial" w:cs="Arial"/>
@@ -2581,11 +2839,11 @@
       <w:szCs w:val="24"/>
     </w:rPr>
   </w:style>
-  <w:style w:type="paragraph" w:styleId="644">
+  <w:style w:type="paragraph" w:styleId="646">
     <w:name w:val="Heading 6"/>
-    <w:basedOn w:val="810"/>
-    <w:next w:val="810"/>
-    <w:link w:val="645"/>
+    <w:basedOn w:val="812"/>
+    <w:next w:val="812"/>
+    <w:link w:val="647"/>
     <w:uiPriority w:val="9"/>
     <w:unhideWhenUsed/>
     <w:qFormat/>
@@ -2603,9 +2861,9 @@
       <w:szCs w:val="22"/>
     </w:rPr>
   </w:style>
-  <w:style w:type="character" w:styleId="645">
+  <w:style w:type="character" w:styleId="647">
     <w:name w:val="Heading 6 Char"/>
-    <w:link w:val="644"/>
+    <w:link w:val="646"/>
     <w:uiPriority w:val="9"/>
     <w:rPr>
       <w:rFonts w:ascii="Arial" w:hAnsi="Arial" w:eastAsia="Arial" w:cs="Arial"/>
@@ -2615,11 +2873,11 @@
       <w:szCs w:val="22"/>
     </w:rPr>
   </w:style>
-  <w:style w:type="paragraph" w:styleId="646">
+  <w:style w:type="paragraph" w:styleId="648">
     <w:name w:val="Heading 7"/>
-    <w:basedOn w:val="810"/>
-    <w:next w:val="810"/>
-    <w:link w:val="647"/>
+    <w:basedOn w:val="812"/>
+    <w:next w:val="812"/>
+    <w:link w:val="649"/>
     <w:uiPriority w:val="9"/>
     <w:unhideWhenUsed/>
     <w:qFormat/>
@@ -2639,9 +2897,9 @@
       <w:szCs w:val="22"/>
     </w:rPr>
   </w:style>
-  <w:style w:type="character" w:styleId="647">
+  <w:style w:type="character" w:styleId="649">
     <w:name w:val="Heading 7 Char"/>
-    <w:link w:val="646"/>
+    <w:link w:val="648"/>
     <w:uiPriority w:val="9"/>
     <w:rPr>
       <w:rFonts w:ascii="Arial" w:hAnsi="Arial" w:eastAsia="Arial" w:cs="Arial"/>
@@ -2653,11 +2911,11 @@
       <w:szCs w:val="22"/>
     </w:rPr>
   </w:style>
-  <w:style w:type="paragraph" w:styleId="648">
+  <w:style w:type="paragraph" w:styleId="650">
     <w:name w:val="Heading 8"/>
-    <w:basedOn w:val="810"/>
-    <w:next w:val="810"/>
-    <w:link w:val="649"/>
+    <w:basedOn w:val="812"/>
+    <w:next w:val="812"/>
+    <w:link w:val="651"/>
     <w:uiPriority w:val="9"/>
     <w:unhideWhenUsed/>
     <w:qFormat/>
@@ -2675,9 +2933,9 @@
       <w:szCs w:val="22"/>
     </w:rPr>
   </w:style>
-  <w:style w:type="character" w:styleId="649">
+  <w:style w:type="character" w:styleId="651">
     <w:name w:val="Heading 8 Char"/>
-    <w:link w:val="648"/>
+    <w:link w:val="650"/>
     <w:uiPriority w:val="9"/>
     <w:rPr>
       <w:rFonts w:ascii="Arial" w:hAnsi="Arial" w:eastAsia="Arial" w:cs="Arial"/>
@@ -2687,11 +2945,11 @@
       <w:szCs w:val="22"/>
     </w:rPr>
   </w:style>
-  <w:style w:type="paragraph" w:styleId="650">
+  <w:style w:type="paragraph" w:styleId="652">
     <w:name w:val="Heading 9"/>
-    <w:basedOn w:val="810"/>
-    <w:next w:val="810"/>
-    <w:link w:val="651"/>
+    <w:basedOn w:val="812"/>
+    <w:next w:val="812"/>
+    <w:link w:val="653"/>
     <w:uiPriority w:val="9"/>
     <w:unhideWhenUsed/>
     <w:qFormat/>
@@ -2709,9 +2967,9 @@
       <w:szCs w:val="21"/>
     </w:rPr>
   </w:style>
-  <w:style w:type="character" w:styleId="651">
+  <w:style w:type="character" w:styleId="653">
     <w:name w:val="Heading 9 Char"/>
-    <w:link w:val="650"/>
+    <w:link w:val="652"/>
     <w:uiPriority w:val="9"/>
     <w:rPr>
       <w:rFonts w:ascii="Arial" w:hAnsi="Arial" w:eastAsia="Arial" w:cs="Arial"/>
@@ -2721,11 +2979,11 @@
       <w:szCs w:val="21"/>
     </w:rPr>
   </w:style>
-  <w:style w:type="paragraph" w:styleId="652">
+  <w:style w:type="paragraph" w:styleId="654">
     <w:name w:val="Title"/>
-    <w:basedOn w:val="810"/>
-    <w:next w:val="810"/>
-    <w:link w:val="653"/>
+    <w:basedOn w:val="812"/>
+    <w:next w:val="812"/>
+    <w:link w:val="655"/>
     <w:uiPriority w:val="10"/>
     <w:qFormat/>
     <w:pPr>
@@ -2737,20 +2995,20 @@
       <w:szCs w:val="48"/>
     </w:rPr>
   </w:style>
-  <w:style w:type="character" w:styleId="653">
+  <w:style w:type="character" w:styleId="655">
     <w:name w:val="Title Char"/>
-    <w:link w:val="652"/>
+    <w:link w:val="654"/>
     <w:uiPriority w:val="10"/>
     <w:rPr>
       <w:sz w:val="48"/>
       <w:szCs w:val="48"/>
     </w:rPr>
   </w:style>
-  <w:style w:type="paragraph" w:styleId="654">
+  <w:style w:type="paragraph" w:styleId="656">
     <w:name w:val="Subtitle"/>
-    <w:basedOn w:val="810"/>
-    <w:next w:val="810"/>
-    <w:link w:val="655"/>
+    <w:basedOn w:val="812"/>
+    <w:next w:val="812"/>
+    <w:link w:val="657"/>
     <w:uiPriority w:val="11"/>
     <w:qFormat/>
     <w:pPr>
@@ -2761,20 +3019,20 @@
       <w:szCs w:val="24"/>
     </w:rPr>
   </w:style>
-  <w:style w:type="character" w:styleId="655">
+  <w:style w:type="character" w:styleId="657">
     <w:name w:val="Subtitle Char"/>
-    <w:link w:val="654"/>
+    <w:link w:val="656"/>
     <w:uiPriority w:val="11"/>
     <w:rPr>
       <w:sz w:val="24"/>
       <w:szCs w:val="24"/>
     </w:rPr>
   </w:style>
-  <w:style w:type="paragraph" w:styleId="656">
+  <w:style w:type="paragraph" w:styleId="658">
     <w:name w:val="Quote"/>
-    <w:basedOn w:val="810"/>
-    <w:next w:val="810"/>
-    <w:link w:val="657"/>
+    <w:basedOn w:val="812"/>
+    <w:next w:val="812"/>
+    <w:link w:val="659"/>
     <w:uiPriority w:val="29"/>
     <w:qFormat/>
     <w:pPr>
@@ -2784,19 +3042,19 @@
       <w:i/>
     </w:rPr>
   </w:style>
-  <w:style w:type="character" w:styleId="657">
+  <w:style w:type="character" w:styleId="659">
     <w:name w:val="Quote Char"/>
-    <w:link w:val="656"/>
+    <w:link w:val="658"/>
     <w:uiPriority w:val="29"/>
     <w:rPr>
       <w:i/>
     </w:rPr>
   </w:style>
-  <w:style w:type="paragraph" w:styleId="658">
+  <w:style w:type="paragraph" w:styleId="660">
     <w:name w:val="Intense Quote"/>
-    <w:basedOn w:val="810"/>
-    <w:next w:val="810"/>
-    <w:link w:val="659"/>
+    <w:basedOn w:val="812"/>
+    <w:next w:val="812"/>
+    <w:link w:val="661"/>
     <w:uiPriority w:val="30"/>
     <w:qFormat/>
     <w:pPr>
@@ -2814,18 +3072,18 @@
       <w:i/>
     </w:rPr>
   </w:style>
-  <w:style w:type="character" w:styleId="659">
+  <w:style w:type="character" w:styleId="661">
     <w:name w:val="Intense Quote Char"/>
-    <w:link w:val="658"/>
+    <w:link w:val="660"/>
     <w:uiPriority w:val="30"/>
     <w:rPr>
       <w:i/>
     </w:rPr>
   </w:style>
-  <w:style w:type="paragraph" w:styleId="660">
+  <w:style w:type="paragraph" w:styleId="662">
     <w:name w:val="Header"/>
-    <w:basedOn w:val="810"/>
-    <w:link w:val="661"/>
+    <w:basedOn w:val="812"/>
+    <w:link w:val="663"/>
     <w:uiPriority w:val="99"/>
     <w:unhideWhenUsed/>
     <w:pPr>
@@ -2836,15 +3094,15 @@
       </w:tabs>
     </w:pPr>
   </w:style>
-  <w:style w:type="character" w:styleId="661">
+  <w:style w:type="character" w:styleId="663">
     <w:name w:val="Header Char"/>
-    <w:link w:val="660"/>
+    <w:link w:val="662"/>
     <w:uiPriority w:val="99"/>
   </w:style>
-  <w:style w:type="paragraph" w:styleId="662">
+  <w:style w:type="paragraph" w:styleId="664">
     <w:name w:val="Footer"/>
-    <w:basedOn w:val="810"/>
-    <w:link w:val="665"/>
+    <w:basedOn w:val="812"/>
+    <w:link w:val="667"/>
     <w:uiPriority w:val="99"/>
     <w:unhideWhenUsed/>
     <w:pPr>
@@ -2855,15 +3113,15 @@
       </w:tabs>
     </w:pPr>
   </w:style>
-  <w:style w:type="character" w:styleId="663">
+  <w:style w:type="character" w:styleId="665">
     <w:name w:val="Footer Char"/>
-    <w:link w:val="662"/>
+    <w:link w:val="664"/>
     <w:uiPriority w:val="99"/>
   </w:style>
-  <w:style w:type="paragraph" w:styleId="664">
+  <w:style w:type="paragraph" w:styleId="666">
     <w:name w:val="Caption"/>
-    <w:basedOn w:val="810"/>
-    <w:next w:val="810"/>
+    <w:basedOn w:val="812"/>
+    <w:next w:val="812"/>
     <w:uiPriority w:val="35"/>
     <w:semiHidden/>
     <w:unhideWhenUsed/>
@@ -2879,15 +3137,15 @@
       <w:szCs w:val="18"/>
     </w:rPr>
   </w:style>
-  <w:style w:type="character" w:styleId="665">
+  <w:style w:type="character" w:styleId="667">
     <w:name w:val="Caption Char"/>
-    <w:basedOn w:val="664"/>
-    <w:link w:val="662"/>
+    <w:basedOn w:val="666"/>
+    <w:link w:val="664"/>
     <w:uiPriority w:val="99"/>
   </w:style>
-  <w:style w:type="table" w:styleId="666">
+  <w:style w:type="table" w:styleId="668">
     <w:name w:val="Table Grid"/>
-    <w:basedOn w:val="811"/>
+    <w:basedOn w:val="813"/>
     <w:uiPriority w:val="59"/>
     <w:pPr>
       <w:spacing w:after="0" w:line="240" w:lineRule="auto"/>
@@ -2910,9 +3168,9 @@
       </w:tblCellMar>
     </w:tblPr>
   </w:style>
-  <w:style w:type="table" w:styleId="667">
+  <w:style w:type="table" w:styleId="669">
     <w:name w:val="Table Grid Light"/>
-    <w:basedOn w:val="811"/>
+    <w:basedOn w:val="813"/>
     <w:uiPriority w:val="59"/>
     <w:pPr>
       <w:spacing w:after="0" w:line="240" w:lineRule="auto"/>
@@ -2935,9 +3193,9 @@
       </w:tblCellMar>
     </w:tblPr>
   </w:style>
-  <w:style w:type="table" w:styleId="668">
+  <w:style w:type="table" w:styleId="670">
     <w:name w:val="Plain Table 1"/>
-    <w:basedOn w:val="811"/>
+    <w:basedOn w:val="813"/>
     <w:uiPriority w:val="59"/>
     <w:pPr>
       <w:spacing w:after="0" w:line="240" w:lineRule="auto"/>
@@ -3002,9 +3260,9 @@
       </w:rPr>
     </w:tblStylePr>
   </w:style>
-  <w:style w:type="table" w:styleId="669">
+  <w:style w:type="table" w:styleId="671">
     <w:name w:val="Plain Table 2"/>
-    <w:basedOn w:val="811"/>
+    <w:basedOn w:val="813"/>
     <w:uiPriority w:val="59"/>
     <w:pPr>
       <w:spacing w:after="0" w:line="240" w:lineRule="auto"/>
@@ -3087,9 +3345,9 @@
       </w:rPr>
     </w:tblStylePr>
   </w:style>
-  <w:style w:type="table" w:styleId="670">
+  <w:style w:type="table" w:styleId="672">
     <w:name w:val="Plain Table 3"/>
-    <w:basedOn w:val="811"/>
+    <w:basedOn w:val="813"/>
     <w:uiPriority w:val="99"/>
     <w:pPr>
       <w:spacing w:after="0" w:line="240" w:lineRule="auto"/>
@@ -3164,9 +3422,9 @@
       </w:rPr>
     </w:tblStylePr>
   </w:style>
-  <w:style w:type="table" w:styleId="671">
+  <w:style w:type="table" w:styleId="673">
     <w:name w:val="Plain Table 4"/>
-    <w:basedOn w:val="811"/>
+    <w:basedOn w:val="813"/>
     <w:uiPriority w:val="99"/>
     <w:pPr>
       <w:spacing w:after="0" w:line="240" w:lineRule="auto"/>
@@ -3221,9 +3479,9 @@
       </w:rPr>
     </w:tblStylePr>
   </w:style>
-  <w:style w:type="table" w:styleId="672">
+  <w:style w:type="table" w:styleId="674">
     <w:name w:val="Plain Table 5"/>
-    <w:basedOn w:val="811"/>
+    <w:basedOn w:val="813"/>
     <w:uiPriority w:val="99"/>
     <w:pPr>
       <w:spacing w:after="0" w:line="240" w:lineRule="auto"/>
@@ -3309,9 +3567,9 @@
       </w:tcPr>
     </w:tblStylePr>
   </w:style>
-  <w:style w:type="table" w:styleId="673">
+  <w:style w:type="table" w:styleId="675">
     <w:name w:val="Grid Table 1 Light"/>
-    <w:basedOn w:val="811"/>
+    <w:basedOn w:val="813"/>
     <w:uiPriority w:val="99"/>
     <w:pPr>
       <w:spacing w:after="0" w:line="240" w:lineRule="auto"/>
@@ -3374,9 +3632,9 @@
       </w:rPr>
     </w:tblStylePr>
   </w:style>
-  <w:style w:type="table" w:styleId="674">
+  <w:style w:type="table" w:styleId="676">
     <w:name w:val="Grid Table 1 Light - Accent 1"/>
-    <w:basedOn w:val="811"/>
+    <w:basedOn w:val="813"/>
     <w:uiPriority w:val="99"/>
     <w:pPr>
       <w:spacing w:after="0" w:line="240" w:lineRule="auto"/>
@@ -3439,9 +3697,9 @@
       </w:rPr>
     </w:tblStylePr>
   </w:style>
-  <w:style w:type="table" w:styleId="675">
+  <w:style w:type="table" w:styleId="677">
     <w:name w:val="Grid Table 1 Light - Accent 2"/>
-    <w:basedOn w:val="811"/>
+    <w:basedOn w:val="813"/>
     <w:uiPriority w:val="99"/>
     <w:pPr>
       <w:spacing w:after="0" w:line="240" w:lineRule="auto"/>
@@ -3504,9 +3762,9 @@
       </w:rPr>
     </w:tblStylePr>
   </w:style>
-  <w:style w:type="table" w:styleId="676">
+  <w:style w:type="table" w:styleId="678">
     <w:name w:val="Grid Table 1 Light - Accent 3"/>
-    <w:basedOn w:val="811"/>
+    <w:basedOn w:val="813"/>
     <w:uiPriority w:val="99"/>
     <w:pPr>
       <w:spacing w:after="0" w:line="240" w:lineRule="auto"/>
@@ -3569,9 +3827,9 @@
       </w:rPr>
     </w:tblStylePr>
   </w:style>
-  <w:style w:type="table" w:styleId="677">
+  <w:style w:type="table" w:styleId="679">
     <w:name w:val="Grid Table 1 Light - Accent 4"/>
-    <w:basedOn w:val="811"/>
+    <w:basedOn w:val="813"/>
     <w:uiPriority w:val="99"/>
     <w:pPr>
       <w:spacing w:after="0" w:line="240" w:lineRule="auto"/>
@@ -3634,9 +3892,9 @@
       </w:rPr>
     </w:tblStylePr>
   </w:style>
-  <w:style w:type="table" w:styleId="678">
+  <w:style w:type="table" w:styleId="680">
     <w:name w:val="Grid Table 1 Light - Accent 5"/>
-    <w:basedOn w:val="811"/>
+    <w:basedOn w:val="813"/>
     <w:uiPriority w:val="99"/>
     <w:pPr>
       <w:spacing w:after="0" w:line="240" w:lineRule="auto"/>
@@ -3699,9 +3957,9 @@
       </w:rPr>
     </w:tblStylePr>
   </w:style>
-  <w:style w:type="table" w:styleId="679">
+  <w:style w:type="table" w:styleId="681">
     <w:name w:val="Grid Table 1 Light - Accent 6"/>
-    <w:basedOn w:val="811"/>
+    <w:basedOn w:val="813"/>
     <w:uiPriority w:val="99"/>
     <w:pPr>
       <w:spacing w:after="0" w:line="240" w:lineRule="auto"/>
@@ -3764,9 +4022,9 @@
       </w:rPr>
     </w:tblStylePr>
   </w:style>
-  <w:style w:type="table" w:styleId="680">
+  <w:style w:type="table" w:styleId="682">
     <w:name w:val="Grid Table 2"/>
-    <w:basedOn w:val="811"/>
+    <w:basedOn w:val="813"/>
     <w:uiPriority w:val="99"/>
     <w:pPr>
       <w:spacing w:after="0" w:line="240" w:lineRule="auto"/>
@@ -3844,9 +4102,9 @@
       </w:tcPr>
     </w:tblStylePr>
   </w:style>
-  <w:style w:type="table" w:styleId="681">
+  <w:style w:type="table" w:styleId="683">
     <w:name w:val="Grid Table 2 - Accent 1"/>
-    <w:basedOn w:val="811"/>
+    <w:basedOn w:val="813"/>
     <w:uiPriority w:val="99"/>
     <w:pPr>
       <w:spacing w:after="0" w:line="240" w:lineRule="auto"/>
@@ -3924,9 +4182,9 @@
       </w:tcPr>
     </w:tblStylePr>
   </w:style>
-  <w:style w:type="table" w:styleId="682">
+  <w:style w:type="table" w:styleId="684">
     <w:name w:val="Grid Table 2 - Accent 2"/>
-    <w:basedOn w:val="811"/>
+    <w:basedOn w:val="813"/>
     <w:uiPriority w:val="99"/>
     <w:pPr>
       <w:spacing w:after="0" w:line="240" w:lineRule="auto"/>
@@ -4004,9 +4262,9 @@
       </w:tcPr>
     </w:tblStylePr>
   </w:style>
-  <w:style w:type="table" w:styleId="683">
+  <w:style w:type="table" w:styleId="685">
     <w:name w:val="Grid Table 2 - Accent 3"/>
-    <w:basedOn w:val="811"/>
+    <w:basedOn w:val="813"/>
     <w:uiPriority w:val="99"/>
     <w:pPr>
       <w:spacing w:after="0" w:line="240" w:lineRule="auto"/>
@@ -4084,9 +4342,9 @@
       </w:tcPr>
     </w:tblStylePr>
   </w:style>
-  <w:style w:type="table" w:styleId="684">
+  <w:style w:type="table" w:styleId="686">
     <w:name w:val="Grid Table 2 - Accent 4"/>
-    <w:basedOn w:val="811"/>
+    <w:basedOn w:val="813"/>
     <w:uiPriority w:val="99"/>
     <w:pPr>
       <w:spacing w:after="0" w:line="240" w:lineRule="auto"/>
@@ -4164,9 +4422,9 @@
       </w:tcPr>
     </w:tblStylePr>
   </w:style>
-  <w:style w:type="table" w:styleId="685">
+  <w:style w:type="table" w:styleId="687">
     <w:name w:val="Grid Table 2 - Accent 5"/>
-    <w:basedOn w:val="811"/>
+    <w:basedOn w:val="813"/>
     <w:uiPriority w:val="99"/>
     <w:pPr>
       <w:spacing w:after="0" w:line="240" w:lineRule="auto"/>
@@ -4244,9 +4502,9 @@
       </w:tcPr>
     </w:tblStylePr>
   </w:style>
-  <w:style w:type="table" w:styleId="686">
+  <w:style w:type="table" w:styleId="688">
     <w:name w:val="Grid Table 2 - Accent 6"/>
-    <w:basedOn w:val="811"/>
+    <w:basedOn w:val="813"/>
     <w:uiPriority w:val="99"/>
     <w:pPr>
       <w:spacing w:after="0" w:line="240" w:lineRule="auto"/>
@@ -4324,9 +4582,9 @@
       </w:tcPr>
     </w:tblStylePr>
   </w:style>
-  <w:style w:type="table" w:styleId="687">
+  <w:style w:type="table" w:styleId="689">
     <w:name w:val="Grid Table 3"/>
-    <w:basedOn w:val="811"/>
+    <w:basedOn w:val="813"/>
     <w:uiPriority w:val="99"/>
     <w:pPr>
       <w:spacing w:after="0" w:line="240" w:lineRule="auto"/>
@@ -4425,9 +4683,9 @@
       </w:tcPr>
     </w:tblStylePr>
   </w:style>
-  <w:style w:type="table" w:styleId="688">
+  <w:style w:type="table" w:styleId="690">
     <w:name w:val="Grid Table 3 - Accent 1"/>
-    <w:basedOn w:val="811"/>
+    <w:basedOn w:val="813"/>
     <w:uiPriority w:val="99"/>
     <w:pPr>
       <w:spacing w:after="0" w:line="240" w:lineRule="auto"/>
@@ -4526,9 +4784,9 @@
       </w:tcPr>
     </w:tblStylePr>
   </w:style>
-  <w:style w:type="table" w:styleId="689">
+  <w:style w:type="table" w:styleId="691">
     <w:name w:val="Grid Table 3 - Accent 2"/>
-    <w:basedOn w:val="811"/>
+    <w:basedOn w:val="813"/>
     <w:uiPriority w:val="99"/>
     <w:pPr>
       <w:spacing w:after="0" w:line="240" w:lineRule="auto"/>
@@ -4627,9 +4885,9 @@
       </w:tcPr>
     </w:tblStylePr>
   </w:style>
-  <w:style w:type="table" w:styleId="690">
+  <w:style w:type="table" w:styleId="692">
     <w:name w:val="Grid Table 3 - Accent 3"/>
-    <w:basedOn w:val="811"/>
+    <w:basedOn w:val="813"/>
     <w:uiPriority w:val="99"/>
     <w:pPr>
       <w:spacing w:after="0" w:line="240" w:lineRule="auto"/>
@@ -4728,9 +4986,9 @@
       </w:tcPr>
     </w:tblStylePr>
   </w:style>
-  <w:style w:type="table" w:styleId="691">
+  <w:style w:type="table" w:styleId="693">
     <w:name w:val="Grid Table 3 - Accent 4"/>
-    <w:basedOn w:val="811"/>
+    <w:basedOn w:val="813"/>
     <w:uiPriority w:val="99"/>
     <w:pPr>
       <w:spacing w:after="0" w:line="240" w:lineRule="auto"/>
@@ -4829,9 +5087,9 @@
       </w:tcPr>
     </w:tblStylePr>
   </w:style>
-  <w:style w:type="table" w:styleId="692">
+  <w:style w:type="table" w:styleId="694">
     <w:name w:val="Grid Table 3 - Accent 5"/>
-    <w:basedOn w:val="811"/>
+    <w:basedOn w:val="813"/>
     <w:uiPriority w:val="99"/>
     <w:pPr>
       <w:spacing w:after="0" w:line="240" w:lineRule="auto"/>
@@ -4930,9 +5188,9 @@
       </w:tcPr>
     </w:tblStylePr>
   </w:style>
-  <w:style w:type="table" w:styleId="693">
+  <w:style w:type="table" w:styleId="695">
     <w:name w:val="Grid Table 3 - Accent 6"/>
-    <w:basedOn w:val="811"/>
+    <w:basedOn w:val="813"/>
     <w:uiPriority w:val="99"/>
     <w:pPr>
       <w:spacing w:after="0" w:line="240" w:lineRule="auto"/>
@@ -5031,9 +5289,9 @@
       </w:tcPr>
     </w:tblStylePr>
   </w:style>
-  <w:style w:type="table" w:styleId="694">
+  <w:style w:type="table" w:styleId="696">
     <w:name w:val="Grid Table 4"/>
-    <w:basedOn w:val="811"/>
+    <w:basedOn w:val="813"/>
     <w:uiPriority w:val="59"/>
     <w:pPr>
       <w:spacing w:after="0" w:line="240" w:lineRule="auto"/>
@@ -5112,9 +5370,9 @@
       </w:tcPr>
     </w:tblStylePr>
   </w:style>
-  <w:style w:type="table" w:styleId="695">
+  <w:style w:type="table" w:styleId="697">
     <w:name w:val="Grid Table 4 - Accent 1"/>
-    <w:basedOn w:val="811"/>
+    <w:basedOn w:val="813"/>
     <w:uiPriority w:val="59"/>
     <w:pPr>
       <w:spacing w:after="0" w:line="240" w:lineRule="auto"/>
@@ -5193,9 +5451,9 @@
       </w:tcPr>
     </w:tblStylePr>
   </w:style>
-  <w:style w:type="table" w:styleId="696">
+  <w:style w:type="table" w:styleId="698">
     <w:name w:val="Grid Table 4 - Accent 2"/>
-    <w:basedOn w:val="811"/>
+    <w:basedOn w:val="813"/>
     <w:uiPriority w:val="59"/>
     <w:pPr>
       <w:spacing w:after="0" w:line="240" w:lineRule="auto"/>
@@ -5274,9 +5532,9 @@
       </w:tcPr>
     </w:tblStylePr>
   </w:style>
-  <w:style w:type="table" w:styleId="697">
+  <w:style w:type="table" w:styleId="699">
     <w:name w:val="Grid Table 4 - Accent 3"/>
-    <w:basedOn w:val="811"/>
+    <w:basedOn w:val="813"/>
     <w:uiPriority w:val="59"/>
     <w:pPr>
       <w:spacing w:after="0" w:line="240" w:lineRule="auto"/>
@@ -5355,9 +5613,9 @@
       </w:tcPr>
     </w:tblStylePr>
   </w:style>
-  <w:style w:type="table" w:styleId="698">
+  <w:style w:type="table" w:styleId="700">
     <w:name w:val="Grid Table 4 - Accent 4"/>
-    <w:basedOn w:val="811"/>
+    <w:basedOn w:val="813"/>
     <w:uiPriority w:val="59"/>
     <w:pPr>
       <w:spacing w:after="0" w:line="240" w:lineRule="auto"/>
@@ -5436,9 +5694,9 @@
       </w:tcPr>
     </w:tblStylePr>
   </w:style>
-  <w:style w:type="table" w:styleId="699">
+  <w:style w:type="table" w:styleId="701">
     <w:name w:val="Grid Table 4 - Accent 5"/>
-    <w:basedOn w:val="811"/>
+    <w:basedOn w:val="813"/>
     <w:uiPriority w:val="59"/>
     <w:pPr>
       <w:spacing w:after="0" w:line="240" w:lineRule="auto"/>
@@ -5517,9 +5775,9 @@
       </w:tcPr>
     </w:tblStylePr>
   </w:style>
-  <w:style w:type="table" w:styleId="700">
+  <w:style w:type="table" w:styleId="702">
     <w:name w:val="Grid Table 4 - Accent 6"/>
-    <w:basedOn w:val="811"/>
+    <w:basedOn w:val="813"/>
     <w:uiPriority w:val="59"/>
     <w:pPr>
       <w:spacing w:after="0" w:line="240" w:lineRule="auto"/>
@@ -5598,9 +5856,9 @@
       </w:tcPr>
     </w:tblStylePr>
   </w:style>
-  <w:style w:type="table" w:styleId="701">
+  <w:style w:type="table" w:styleId="703">
     <w:name w:val="Grid Table 5 Dark"/>
-    <w:basedOn w:val="811"/>
+    <w:basedOn w:val="813"/>
     <w:uiPriority w:val="99"/>
     <w:pPr>
       <w:spacing w:after="0" w:line="240" w:lineRule="auto"/>
@@ -5677,9 +5935,9 @@
       </w:tcPr>
     </w:tblStylePr>
   </w:style>
-  <w:style w:type="table" w:styleId="702">
+  <w:style w:type="table" w:styleId="704">
     <w:name w:val="Grid Table 5 Dark- Accent 1"/>
-    <w:basedOn w:val="811"/>
+    <w:basedOn w:val="813"/>
     <w:uiPriority w:val="99"/>
     <w:pPr>
       <w:spacing w:after="0" w:line="240" w:lineRule="auto"/>
@@ -5756,9 +6014,9 @@
       </w:tcPr>
     </w:tblStylePr>
   </w:style>
-  <w:style w:type="table" w:styleId="703">
+  <w:style w:type="table" w:styleId="705">
     <w:name w:val="Grid Table 5 Dark - Accent 2"/>
-    <w:basedOn w:val="811"/>
+    <w:basedOn w:val="813"/>
     <w:uiPriority w:val="99"/>
     <w:pPr>
       <w:spacing w:after="0" w:line="240" w:lineRule="auto"/>
@@ -5835,9 +6093,9 @@
       </w:tcPr>
     </w:tblStylePr>
   </w:style>
-  <w:style w:type="table" w:styleId="704">
+  <w:style w:type="table" w:styleId="706">
     <w:name w:val="Grid Table 5 Dark - Accent 3"/>
-    <w:basedOn w:val="811"/>
+    <w:basedOn w:val="813"/>
     <w:uiPriority w:val="99"/>
     <w:pPr>
       <w:spacing w:after="0" w:line="240" w:lineRule="auto"/>
@@ -5914,9 +6172,9 @@
       </w:tcPr>
     </w:tblStylePr>
   </w:style>
-  <w:style w:type="table" w:styleId="705">
+  <w:style w:type="table" w:styleId="707">
     <w:name w:val="Grid Table 5 Dark- Accent 4"/>
-    <w:basedOn w:val="811"/>
+    <w:basedOn w:val="813"/>
     <w:uiPriority w:val="99"/>
     <w:pPr>
       <w:spacing w:after="0" w:line="240" w:lineRule="auto"/>
@@ -5993,9 +6251,9 @@
       </w:tcPr>
     </w:tblStylePr>
   </w:style>
-  <w:style w:type="table" w:styleId="706">
+  <w:style w:type="table" w:styleId="708">
     <w:name w:val="Grid Table 5 Dark - Accent 5"/>
-    <w:basedOn w:val="811"/>
+    <w:basedOn w:val="813"/>
     <w:uiPriority w:val="99"/>
     <w:pPr>
       <w:spacing w:after="0" w:line="240" w:lineRule="auto"/>
@@ -6072,9 +6330,9 @@
       </w:tcPr>
     </w:tblStylePr>
   </w:style>
-  <w:style w:type="table" w:styleId="707">
+  <w:style w:type="table" w:styleId="709">
     <w:name w:val="Grid Table 5 Dark - Accent 6"/>
-    <w:basedOn w:val="811"/>
+    <w:basedOn w:val="813"/>
     <w:uiPriority w:val="99"/>
     <w:pPr>
       <w:spacing w:after="0" w:line="240" w:lineRule="auto"/>
@@ -6151,9 +6409,9 @@
       </w:tcPr>
     </w:tblStylePr>
   </w:style>
-  <w:style w:type="table" w:styleId="708">
+  <w:style w:type="table" w:styleId="710">
     <w:name w:val="Grid Table 6 Colorful"/>
-    <w:basedOn w:val="811"/>
+    <w:basedOn w:val="813"/>
     <w:uiPriority w:val="99"/>
     <w:pPr>
       <w:spacing w:after="0" w:line="240" w:lineRule="auto"/>
@@ -6230,9 +6488,9 @@
       </w:rPr>
     </w:tblStylePr>
   </w:style>
-  <w:style w:type="table" w:styleId="709">
+  <w:style w:type="table" w:styleId="711">
     <w:name w:val="Grid Table 6 Colorful - Accent 1"/>
-    <w:basedOn w:val="811"/>
+    <w:basedOn w:val="813"/>
     <w:uiPriority w:val="99"/>
     <w:pPr>
       <w:spacing w:after="0" w:line="240" w:lineRule="auto"/>
@@ -6309,9 +6567,9 @@
       </w:rPr>
     </w:tblStylePr>
   </w:style>
-  <w:style w:type="table" w:styleId="710">
+  <w:style w:type="table" w:styleId="712">
     <w:name w:val="Grid Table 6 Colorful - Accent 2"/>
-    <w:basedOn w:val="811"/>
+    <w:basedOn w:val="813"/>
     <w:uiPriority w:val="99"/>
     <w:pPr>
       <w:spacing w:after="0" w:line="240" w:lineRule="auto"/>
@@ -6388,9 +6646,9 @@
       </w:rPr>
     </w:tblStylePr>
   </w:style>
-  <w:style w:type="table" w:styleId="711">
+  <w:style w:type="table" w:styleId="713">
     <w:name w:val="Grid Table 6 Colorful - Accent 3"/>
-    <w:basedOn w:val="811"/>
+    <w:basedOn w:val="813"/>
     <w:uiPriority w:val="99"/>
     <w:pPr>
       <w:spacing w:after="0" w:line="240" w:lineRule="auto"/>
@@ -6467,9 +6725,9 @@
       </w:rPr>
     </w:tblStylePr>
   </w:style>
-  <w:style w:type="table" w:styleId="712">
+  <w:style w:type="table" w:styleId="714">
     <w:name w:val="Grid Table 6 Colorful - Accent 4"/>
-    <w:basedOn w:val="811"/>
+    <w:basedOn w:val="813"/>
     <w:uiPriority w:val="99"/>
     <w:pPr>
       <w:spacing w:after="0" w:line="240" w:lineRule="auto"/>
@@ -6546,9 +6804,9 @@
       </w:rPr>
     </w:tblStylePr>
   </w:style>
-  <w:style w:type="table" w:styleId="713">
+  <w:style w:type="table" w:styleId="715">
     <w:name w:val="Grid Table 6 Colorful - Accent 5"/>
-    <w:basedOn w:val="811"/>
+    <w:basedOn w:val="813"/>
     <w:uiPriority w:val="99"/>
     <w:pPr>
       <w:spacing w:after="0" w:line="240" w:lineRule="auto"/>
@@ -6625,9 +6883,9 @@
       </w:rPr>
     </w:tblStylePr>
   </w:style>
-  <w:style w:type="table" w:styleId="714">
+  <w:style w:type="table" w:styleId="716">
     <w:name w:val="Grid Table 6 Colorful - Accent 6"/>
-    <w:basedOn w:val="811"/>
+    <w:basedOn w:val="813"/>
     <w:uiPriority w:val="99"/>
     <w:pPr>
       <w:spacing w:after="0" w:line="240" w:lineRule="auto"/>
@@ -6704,9 +6962,9 @@
       </w:rPr>
     </w:tblStylePr>
   </w:style>
-  <w:style w:type="table" w:styleId="715">
+  <w:style w:type="table" w:styleId="717">
     <w:name w:val="Grid Table 7 Colorful"/>
-    <w:basedOn w:val="811"/>
+    <w:basedOn w:val="813"/>
     <w:uiPriority w:val="99"/>
     <w:pPr>
       <w:spacing w:after="0" w:line="240" w:lineRule="auto"/>
@@ -6816,9 +7074,9 @@
       </w:tcPr>
     </w:tblStylePr>
   </w:style>
-  <w:style w:type="table" w:styleId="716">
+  <w:style w:type="table" w:styleId="718">
     <w:name w:val="Grid Table 7 Colorful - Accent 1"/>
-    <w:basedOn w:val="811"/>
+    <w:basedOn w:val="813"/>
     <w:uiPriority w:val="99"/>
     <w:pPr>
       <w:spacing w:after="0" w:line="240" w:lineRule="auto"/>
@@ -6928,9 +7186,9 @@
       </w:tcPr>
     </w:tblStylePr>
   </w:style>
-  <w:style w:type="table" w:styleId="717">
+  <w:style w:type="table" w:styleId="719">
     <w:name w:val="Grid Table 7 Colorful - Accent 2"/>
-    <w:basedOn w:val="811"/>
+    <w:basedOn w:val="813"/>
     <w:uiPriority w:val="99"/>
     <w:pPr>
       <w:spacing w:after="0" w:line="240" w:lineRule="auto"/>
@@ -7040,9 +7298,9 @@
       </w:tcPr>
     </w:tblStylePr>
   </w:style>
-  <w:style w:type="table" w:styleId="718">
+  <w:style w:type="table" w:styleId="720">
     <w:name w:val="Grid Table 7 Colorful - Accent 3"/>
-    <w:basedOn w:val="811"/>
+    <w:basedOn w:val="813"/>
     <w:uiPriority w:val="99"/>
     <w:pPr>
       <w:spacing w:after="0" w:line="240" w:lineRule="auto"/>
@@ -7152,9 +7410,9 @@
       </w:tcPr>
     </w:tblStylePr>
   </w:style>
-  <w:style w:type="table" w:styleId="719">
+  <w:style w:type="table" w:styleId="721">
     <w:name w:val="Grid Table 7 Colorful - Accent 4"/>
-    <w:basedOn w:val="811"/>
+    <w:basedOn w:val="813"/>
     <w:uiPriority w:val="99"/>
     <w:pPr>
       <w:spacing w:after="0" w:line="240" w:lineRule="auto"/>
@@ -7264,9 +7522,9 @@
       </w:tcPr>
     </w:tblStylePr>
   </w:style>
-  <w:style w:type="table" w:styleId="720">
+  <w:style w:type="table" w:styleId="722">
     <w:name w:val="Grid Table 7 Colorful - Accent 5"/>
-    <w:basedOn w:val="811"/>
+    <w:basedOn w:val="813"/>
     <w:uiPriority w:val="99"/>
     <w:pPr>
       <w:spacing w:after="0" w:line="240" w:lineRule="auto"/>
@@ -7376,9 +7634,9 @@
       </w:tcPr>
     </w:tblStylePr>
   </w:style>
-  <w:style w:type="table" w:styleId="721">
+  <w:style w:type="table" w:styleId="723">
     <w:name w:val="Grid Table 7 Colorful - Accent 6"/>
-    <w:basedOn w:val="811"/>
+    <w:basedOn w:val="813"/>
     <w:uiPriority w:val="99"/>
     <w:pPr>
       <w:spacing w:after="0" w:line="240" w:lineRule="auto"/>
@@ -7488,9 +7746,9 @@
       </w:tcPr>
     </w:tblStylePr>
   </w:style>
-  <w:style w:type="table" w:styleId="722">
+  <w:style w:type="table" w:styleId="724">
     <w:name w:val="List Table 1 Light"/>
-    <w:basedOn w:val="811"/>
+    <w:basedOn w:val="813"/>
     <w:uiPriority w:val="99"/>
     <w:pPr>
       <w:spacing w:after="0" w:line="240" w:lineRule="auto"/>
@@ -7551,9 +7809,9 @@
       </w:tcPr>
     </w:tblStylePr>
   </w:style>
-  <w:style w:type="table" w:styleId="723">
+  <w:style w:type="table" w:styleId="725">
     <w:name w:val="List Table 1 Light - Accent 1"/>
-    <w:basedOn w:val="811"/>
+    <w:basedOn w:val="813"/>
     <w:uiPriority w:val="99"/>
     <w:pPr>
       <w:spacing w:after="0" w:line="240" w:lineRule="auto"/>
@@ -7614,9 +7872,9 @@
       </w:tcPr>
     </w:tblStylePr>
   </w:style>
-  <w:style w:type="table" w:styleId="724">
+  <w:style w:type="table" w:styleId="726">
     <w:name w:val="List Table 1 Light - Accent 2"/>
-    <w:basedOn w:val="811"/>
+    <w:basedOn w:val="813"/>
     <w:uiPriority w:val="99"/>
     <w:pPr>
       <w:spacing w:after="0" w:line="240" w:lineRule="auto"/>
@@ -7677,9 +7935,9 @@
       </w:tcPr>
     </w:tblStylePr>
   </w:style>
-  <w:style w:type="table" w:styleId="725">
+  <w:style w:type="table" w:styleId="727">
     <w:name w:val="List Table 1 Light - Accent 3"/>
-    <w:basedOn w:val="811"/>
+    <w:basedOn w:val="813"/>
     <w:uiPriority w:val="99"/>
     <w:pPr>
       <w:spacing w:after="0" w:line="240" w:lineRule="auto"/>
@@ -7740,9 +7998,9 @@
       </w:tcPr>
     </w:tblStylePr>
   </w:style>
-  <w:style w:type="table" w:styleId="726">
+  <w:style w:type="table" w:styleId="728">
     <w:name w:val="List Table 1 Light - Accent 4"/>
-    <w:basedOn w:val="811"/>
+    <w:basedOn w:val="813"/>
     <w:uiPriority w:val="99"/>
     <w:pPr>
       <w:spacing w:after="0" w:line="240" w:lineRule="auto"/>
@@ -7803,9 +8061,9 @@
       </w:tcPr>
     </w:tblStylePr>
   </w:style>
-  <w:style w:type="table" w:styleId="727">
+  <w:style w:type="table" w:styleId="729">
     <w:name w:val="List Table 1 Light - Accent 5"/>
-    <w:basedOn w:val="811"/>
+    <w:basedOn w:val="813"/>
     <w:uiPriority w:val="99"/>
     <w:pPr>
       <w:spacing w:after="0" w:line="240" w:lineRule="auto"/>
@@ -7866,9 +8124,9 @@
       </w:tcPr>
     </w:tblStylePr>
   </w:style>
-  <w:style w:type="table" w:styleId="728">
+  <w:style w:type="table" w:styleId="730">
     <w:name w:val="List Table 1 Light - Accent 6"/>
-    <w:basedOn w:val="811"/>
+    <w:basedOn w:val="813"/>
     <w:uiPriority w:val="99"/>
     <w:pPr>
       <w:spacing w:after="0" w:line="240" w:lineRule="auto"/>
@@ -7929,9 +8187,9 @@
       </w:tcPr>
     </w:tblStylePr>
   </w:style>
-  <w:style w:type="table" w:styleId="729">
+  <w:style w:type="table" w:styleId="731">
     <w:name w:val="List Table 2"/>
-    <w:basedOn w:val="811"/>
+    <w:basedOn w:val="813"/>
     <w:uiPriority w:val="99"/>
     <w:pPr>
       <w:spacing w:after="0" w:line="240" w:lineRule="auto"/>
@@ -8015,9 +8273,9 @@
       </w:tcPr>
     </w:tblStylePr>
   </w:style>
-  <w:style w:type="table" w:styleId="730">
+  <w:style w:type="table" w:styleId="732">
     <w:name w:val="List Table 2 - Accent 1"/>
-    <w:basedOn w:val="811"/>
+    <w:basedOn w:val="813"/>
     <w:uiPriority w:val="99"/>
     <w:pPr>
       <w:spacing w:after="0" w:line="240" w:lineRule="auto"/>
@@ -8101,9 +8359,9 @@
       </w:tcPr>
     </w:tblStylePr>
   </w:style>
-  <w:style w:type="table" w:styleId="731">
+  <w:style w:type="table" w:styleId="733">
     <w:name w:val="List Table 2 - Accent 2"/>
-    <w:basedOn w:val="811"/>
+    <w:basedOn w:val="813"/>
     <w:uiPriority w:val="99"/>
     <w:pPr>
       <w:spacing w:after="0" w:line="240" w:lineRule="auto"/>
@@ -8187,9 +8445,9 @@
       </w:tcPr>
     </w:tblStylePr>
   </w:style>
-  <w:style w:type="table" w:styleId="732">
+  <w:style w:type="table" w:styleId="734">
     <w:name w:val="List Table 2 - Accent 3"/>
-    <w:basedOn w:val="811"/>
+    <w:basedOn w:val="813"/>
     <w:uiPriority w:val="99"/>
     <w:pPr>
       <w:spacing w:after="0" w:line="240" w:lineRule="auto"/>
@@ -8273,9 +8531,9 @@
       </w:tcPr>
     </w:tblStylePr>
   </w:style>
-  <w:style w:type="table" w:styleId="733">
+  <w:style w:type="table" w:styleId="735">
     <w:name w:val="List Table 2 - Accent 4"/>
-    <w:basedOn w:val="811"/>
+    <w:basedOn w:val="813"/>
     <w:uiPriority w:val="99"/>
     <w:pPr>
       <w:spacing w:after="0" w:line="240" w:lineRule="auto"/>
@@ -8359,9 +8617,9 @@
       </w:tcPr>
     </w:tblStylePr>
   </w:style>
-  <w:style w:type="table" w:styleId="734">
+  <w:style w:type="table" w:styleId="736">
     <w:name w:val="List Table 2 - Accent 5"/>
-    <w:basedOn w:val="811"/>
+    <w:basedOn w:val="813"/>
     <w:uiPriority w:val="99"/>
     <w:pPr>
       <w:spacing w:after="0" w:line="240" w:lineRule="auto"/>
@@ -8445,9 +8703,9 @@
       </w:tcPr>
     </w:tblStylePr>
   </w:style>
-  <w:style w:type="table" w:styleId="735">
+  <w:style w:type="table" w:styleId="737">
     <w:name w:val="List Table 2 - Accent 6"/>
-    <w:basedOn w:val="811"/>
+    <w:basedOn w:val="813"/>
     <w:uiPriority w:val="99"/>
     <w:pPr>
       <w:spacing w:after="0" w:line="240" w:lineRule="auto"/>
@@ -8531,9 +8789,9 @@
       </w:tcPr>
     </w:tblStylePr>
   </w:style>
-  <w:style w:type="table" w:styleId="736">
+  <w:style w:type="table" w:styleId="738">
     <w:name w:val="List Table 3"/>
-    <w:basedOn w:val="811"/>
+    <w:basedOn w:val="813"/>
     <w:uiPriority w:val="99"/>
     <w:pPr>
       <w:spacing w:after="0" w:line="240" w:lineRule="auto"/>
@@ -8605,9 +8863,9 @@
       </w:rPr>
     </w:tblStylePr>
   </w:style>
-  <w:style w:type="table" w:styleId="737">
+  <w:style w:type="table" w:styleId="739">
     <w:name w:val="List Table 3 - Accent 1"/>
-    <w:basedOn w:val="811"/>
+    <w:basedOn w:val="813"/>
     <w:uiPriority w:val="99"/>
     <w:pPr>
       <w:spacing w:after="0" w:line="240" w:lineRule="auto"/>
@@ -8679,9 +8937,9 @@
       </w:rPr>
     </w:tblStylePr>
   </w:style>
-  <w:style w:type="table" w:styleId="738">
+  <w:style w:type="table" w:styleId="740">
     <w:name w:val="List Table 3 - Accent 2"/>
-    <w:basedOn w:val="811"/>
+    <w:basedOn w:val="813"/>
     <w:uiPriority w:val="99"/>
     <w:pPr>
       <w:spacing w:after="0" w:line="240" w:lineRule="auto"/>
@@ -8753,9 +9011,9 @@
       </w:rPr>
     </w:tblStylePr>
   </w:style>
-  <w:style w:type="table" w:styleId="739">
+  <w:style w:type="table" w:styleId="741">
     <w:name w:val="List Table 3 - Accent 3"/>
-    <w:basedOn w:val="811"/>
+    <w:basedOn w:val="813"/>
     <w:uiPriority w:val="99"/>
     <w:pPr>
       <w:spacing w:after="0" w:line="240" w:lineRule="auto"/>
@@ -8827,9 +9085,9 @@
       </w:rPr>
     </w:tblStylePr>
   </w:style>
-  <w:style w:type="table" w:styleId="740">
+  <w:style w:type="table" w:styleId="742">
     <w:name w:val="List Table 3 - Accent 4"/>
-    <w:basedOn w:val="811"/>
+    <w:basedOn w:val="813"/>
     <w:uiPriority w:val="99"/>
     <w:pPr>
       <w:spacing w:after="0" w:line="240" w:lineRule="auto"/>
@@ -8901,9 +9159,9 @@
       </w:rPr>
     </w:tblStylePr>
   </w:style>
-  <w:style w:type="table" w:styleId="741">
+  <w:style w:type="table" w:styleId="743">
     <w:name w:val="List Table 3 - Accent 5"/>
-    <w:basedOn w:val="811"/>
+    <w:basedOn w:val="813"/>
     <w:uiPriority w:val="99"/>
     <w:pPr>
       <w:spacing w:after="0" w:line="240" w:lineRule="auto"/>
@@ -8975,9 +9233,9 @@
       </w:rPr>
     </w:tblStylePr>
   </w:style>
-  <w:style w:type="table" w:styleId="742">
+  <w:style w:type="table" w:styleId="744">
     <w:name w:val="List Table 3 - Accent 6"/>
-    <w:basedOn w:val="811"/>
+    <w:basedOn w:val="813"/>
     <w:uiPriority w:val="99"/>
     <w:pPr>
       <w:spacing w:after="0" w:line="240" w:lineRule="auto"/>
@@ -9049,9 +9307,9 @@
       </w:rPr>
     </w:tblStylePr>
   </w:style>
-  <w:style w:type="table" w:styleId="743">
+  <w:style w:type="table" w:styleId="745">
     <w:name w:val="List Table 4"/>
-    <w:basedOn w:val="811"/>
+    <w:basedOn w:val="813"/>
     <w:uiPriority w:val="99"/>
     <w:pPr>
       <w:spacing w:after="0" w:line="240" w:lineRule="auto"/>
@@ -9118,9 +9376,9 @@
       </w:rPr>
     </w:tblStylePr>
   </w:style>
-  <w:style w:type="table" w:styleId="744">
+  <w:style w:type="table" w:styleId="746">
     <w:name w:val="List Table 4 - Accent 1"/>
-    <w:basedOn w:val="811"/>
+    <w:basedOn w:val="813"/>
     <w:uiPriority w:val="99"/>
     <w:pPr>
       <w:spacing w:after="0" w:line="240" w:lineRule="auto"/>
@@ -9187,9 +9445,9 @@
       </w:rPr>
     </w:tblStylePr>
   </w:style>
-  <w:style w:type="table" w:styleId="745">
+  <w:style w:type="table" w:styleId="747">
     <w:name w:val="List Table 4 - Accent 2"/>
-    <w:basedOn w:val="811"/>
+    <w:basedOn w:val="813"/>
     <w:uiPriority w:val="99"/>
     <w:pPr>
       <w:spacing w:after="0" w:line="240" w:lineRule="auto"/>
@@ -9256,9 +9514,9 @@
       </w:rPr>
     </w:tblStylePr>
   </w:style>
-  <w:style w:type="table" w:styleId="746">
+  <w:style w:type="table" w:styleId="748">
     <w:name w:val="List Table 4 - Accent 3"/>
-    <w:basedOn w:val="811"/>
+    <w:basedOn w:val="813"/>
     <w:uiPriority w:val="99"/>
     <w:pPr>
       <w:spacing w:after="0" w:line="240" w:lineRule="auto"/>
@@ -9325,9 +9583,9 @@
       </w:rPr>
     </w:tblStylePr>
   </w:style>
-  <w:style w:type="table" w:styleId="747">
+  <w:style w:type="table" w:styleId="749">
     <w:name w:val="List Table 4 - Accent 4"/>
-    <w:basedOn w:val="811"/>
+    <w:basedOn w:val="813"/>
     <w:uiPriority w:val="99"/>
     <w:pPr>
       <w:spacing w:after="0" w:line="240" w:lineRule="auto"/>
@@ -9394,9 +9652,9 @@
       </w:rPr>
     </w:tblStylePr>
   </w:style>
-  <w:style w:type="table" w:styleId="748">
+  <w:style w:type="table" w:styleId="750">
     <w:name w:val="List Table 4 - Accent 5"/>
-    <w:basedOn w:val="811"/>
+    <w:basedOn w:val="813"/>
     <w:uiPriority w:val="99"/>
     <w:pPr>
       <w:spacing w:after="0" w:line="240" w:lineRule="auto"/>
@@ -9463,9 +9721,9 @@
       </w:rPr>
     </w:tblStylePr>
   </w:style>
-  <w:style w:type="table" w:styleId="749">
+  <w:style w:type="table" w:styleId="751">
     <w:name w:val="List Table 4 - Accent 6"/>
-    <w:basedOn w:val="811"/>
+    <w:basedOn w:val="813"/>
     <w:uiPriority w:val="99"/>
     <w:pPr>
       <w:spacing w:after="0" w:line="240" w:lineRule="auto"/>
@@ -9532,9 +9790,9 @@
       </w:rPr>
     </w:tblStylePr>
   </w:style>
-  <w:style w:type="table" w:styleId="750">
+  <w:style w:type="table" w:styleId="752">
     <w:name w:val="List Table 5 Dark"/>
-    <w:basedOn w:val="811"/>
+    <w:basedOn w:val="813"/>
     <w:uiPriority w:val="99"/>
     <w:pPr>
       <w:spacing w:after="0" w:line="240" w:lineRule="auto"/>
@@ -9639,9 +9897,9 @@
       </w:rPr>
     </w:tblStylePr>
   </w:style>
-  <w:style w:type="table" w:styleId="751">
+  <w:style w:type="table" w:styleId="753">
     <w:name w:val="List Table 5 Dark - Accent 1"/>
-    <w:basedOn w:val="811"/>
+    <w:basedOn w:val="813"/>
     <w:uiPriority w:val="99"/>
     <w:pPr>
       <w:spacing w:after="0" w:line="240" w:lineRule="auto"/>
@@ -9746,9 +10004,9 @@
       </w:rPr>
     </w:tblStylePr>
   </w:style>
-  <w:style w:type="table" w:styleId="752">
+  <w:style w:type="table" w:styleId="754">
     <w:name w:val="List Table 5 Dark - Accent 2"/>
-    <w:basedOn w:val="811"/>
+    <w:basedOn w:val="813"/>
     <w:uiPriority w:val="99"/>
     <w:pPr>
       <w:spacing w:after="0" w:line="240" w:lineRule="auto"/>
@@ -9853,9 +10111,9 @@
       </w:rPr>
     </w:tblStylePr>
   </w:style>
-  <w:style w:type="table" w:styleId="753">
+  <w:style w:type="table" w:styleId="755">
     <w:name w:val="List Table 5 Dark - Accent 3"/>
-    <w:basedOn w:val="811"/>
+    <w:basedOn w:val="813"/>
     <w:uiPriority w:val="99"/>
     <w:pPr>
       <w:spacing w:after="0" w:line="240" w:lineRule="auto"/>
@@ -9960,9 +10218,9 @@
       </w:rPr>
     </w:tblStylePr>
   </w:style>
-  <w:style w:type="table" w:styleId="754">
+  <w:style w:type="table" w:styleId="756">
     <w:name w:val="List Table 5 Dark - Accent 4"/>
-    <w:basedOn w:val="811"/>
+    <w:basedOn w:val="813"/>
     <w:uiPriority w:val="99"/>
     <w:pPr>
       <w:spacing w:after="0" w:line="240" w:lineRule="auto"/>
@@ -10067,9 +10325,9 @@
       </w:rPr>
     </w:tblStylePr>
   </w:style>
-  <w:style w:type="table" w:styleId="755">
+  <w:style w:type="table" w:styleId="757">
     <w:name w:val="List Table 5 Dark - Accent 5"/>
-    <w:basedOn w:val="811"/>
+    <w:basedOn w:val="813"/>
     <w:uiPriority w:val="99"/>
     <w:pPr>
       <w:spacing w:after="0" w:line="240" w:lineRule="auto"/>
@@ -10174,9 +10432,9 @@
       </w:rPr>
     </w:tblStylePr>
   </w:style>
-  <w:style w:type="table" w:styleId="756">
+  <w:style w:type="table" w:styleId="758">
     <w:name w:val="List Table 5 Dark - Accent 6"/>
-    <w:basedOn w:val="811"/>
+    <w:basedOn w:val="813"/>
     <w:uiPriority w:val="99"/>
     <w:pPr>
       <w:spacing w:after="0" w:line="240" w:lineRule="auto"/>
@@ -10281,9 +10539,9 @@
       </w:rPr>
     </w:tblStylePr>
   </w:style>
-  <w:style w:type="table" w:styleId="757">
+  <w:style w:type="table" w:styleId="759">
     <w:name w:val="List Table 6 Colorful"/>
-    <w:basedOn w:val="811"/>
+    <w:basedOn w:val="813"/>
     <w:uiPriority w:val="99"/>
     <w:pPr>
       <w:spacing w:after="0" w:line="240" w:lineRule="auto"/>
@@ -10354,9 +10612,9 @@
       </w:tcPr>
     </w:tblStylePr>
   </w:style>
-  <w:style w:type="table" w:styleId="758">
+  <w:style w:type="table" w:styleId="760">
     <w:name w:val="List Table 6 Colorful - Accent 1"/>
-    <w:basedOn w:val="811"/>
+    <w:basedOn w:val="813"/>
     <w:uiPriority w:val="99"/>
     <w:pPr>
       <w:spacing w:after="0" w:line="240" w:lineRule="auto"/>
@@ -10427,9 +10685,9 @@
       </w:tcPr>
     </w:tblStylePr>
   </w:style>
-  <w:style w:type="table" w:styleId="759">
+  <w:style w:type="table" w:styleId="761">
     <w:name w:val="List Table 6 Colorful - Accent 2"/>
-    <w:basedOn w:val="811"/>
+    <w:basedOn w:val="813"/>
     <w:uiPriority w:val="99"/>
     <w:pPr>
       <w:spacing w:after="0" w:line="240" w:lineRule="auto"/>
@@ -10500,9 +10758,9 @@
       </w:tcPr>
     </w:tblStylePr>
   </w:style>
-  <w:style w:type="table" w:styleId="760">
+  <w:style w:type="table" w:styleId="762">
     <w:name w:val="List Table 6 Colorful - Accent 3"/>
-    <w:basedOn w:val="811"/>
+    <w:basedOn w:val="813"/>
     <w:uiPriority w:val="99"/>
     <w:pPr>
       <w:spacing w:after="0" w:line="240" w:lineRule="auto"/>
@@ -10573,9 +10831,9 @@
       </w:tcPr>
     </w:tblStylePr>
   </w:style>
-  <w:style w:type="table" w:styleId="761">
+  <w:style w:type="table" w:styleId="763">
     <w:name w:val="List Table 6 Colorful - Accent 4"/>
-    <w:basedOn w:val="811"/>
+    <w:basedOn w:val="813"/>
     <w:uiPriority w:val="99"/>
     <w:pPr>
       <w:spacing w:after="0" w:line="240" w:lineRule="auto"/>
@@ -10646,9 +10904,9 @@
       </w:tcPr>
     </w:tblStylePr>
   </w:style>
-  <w:style w:type="table" w:styleId="762">
+  <w:style w:type="table" w:styleId="764">
     <w:name w:val="List Table 6 Colorful - Accent 5"/>
-    <w:basedOn w:val="811"/>
+    <w:basedOn w:val="813"/>
     <w:uiPriority w:val="99"/>
     <w:pPr>
       <w:spacing w:after="0" w:line="240" w:lineRule="auto"/>
@@ -10719,9 +10977,9 @@
       </w:tcPr>
     </w:tblStylePr>
   </w:style>
-  <w:style w:type="table" w:styleId="763">
+  <w:style w:type="table" w:styleId="765">
     <w:name w:val="List Table 6 Colorful - Accent 6"/>
-    <w:basedOn w:val="811"/>
+    <w:basedOn w:val="813"/>
     <w:uiPriority w:val="99"/>
     <w:pPr>
       <w:spacing w:after="0" w:line="240" w:lineRule="auto"/>
@@ -10792,9 +11050,9 @@
       </w:tcPr>
     </w:tblStylePr>
   </w:style>
-  <w:style w:type="table" w:styleId="764">
+  <w:style w:type="table" w:styleId="766">
     <w:name w:val="List Table 7 Colorful"/>
-    <w:basedOn w:val="811"/>
+    <w:basedOn w:val="813"/>
     <w:uiPriority w:val="99"/>
     <w:pPr>
       <w:spacing w:after="0" w:line="240" w:lineRule="auto"/>
@@ -10908,9 +11166,9 @@
       </w:rPr>
     </w:tblStylePr>
   </w:style>
-  <w:style w:type="table" w:styleId="765">
+  <w:style w:type="table" w:styleId="767">
     <w:name w:val="List Table 7 Colorful - Accent 1"/>
-    <w:basedOn w:val="811"/>
+    <w:basedOn w:val="813"/>
     <w:uiPriority w:val="99"/>
     <w:pPr>
       <w:spacing w:after="0" w:line="240" w:lineRule="auto"/>
@@ -11024,9 +11282,9 @@
       </w:rPr>
     </w:tblStylePr>
   </w:style>
-  <w:style w:type="table" w:styleId="766">
+  <w:style w:type="table" w:styleId="768">
     <w:name w:val="List Table 7 Colorful - Accent 2"/>
-    <w:basedOn w:val="811"/>
+    <w:basedOn w:val="813"/>
     <w:uiPriority w:val="99"/>
     <w:pPr>
       <w:spacing w:after="0" w:line="240" w:lineRule="auto"/>
@@ -11140,9 +11398,9 @@
       </w:rPr>
     </w:tblStylePr>
   </w:style>
-  <w:style w:type="table" w:styleId="767">
+  <w:style w:type="table" w:styleId="769">
     <w:name w:val="List Table 7 Colorful - Accent 3"/>
-    <w:basedOn w:val="811"/>
+    <w:basedOn w:val="813"/>
     <w:uiPriority w:val="99"/>
     <w:pPr>
       <w:spacing w:after="0" w:line="240" w:lineRule="auto"/>
@@ -11256,9 +11514,9 @@
       </w:rPr>
     </w:tblStylePr>
   </w:style>
-  <w:style w:type="table" w:styleId="768">
+  <w:style w:type="table" w:styleId="770">
     <w:name w:val="List Table 7 Colorful - Accent 4"/>
-    <w:basedOn w:val="811"/>
+    <w:basedOn w:val="813"/>
     <w:uiPriority w:val="99"/>
     <w:pPr>
       <w:spacing w:after="0" w:line="240" w:lineRule="auto"/>
@@ -11372,9 +11630,9 @@
       </w:rPr>
     </w:tblStylePr>
   </w:style>
-  <w:style w:type="table" w:styleId="769">
+  <w:style w:type="table" w:styleId="771">
     <w:name w:val="List Table 7 Colorful - Accent 5"/>
-    <w:basedOn w:val="811"/>
+    <w:basedOn w:val="813"/>
     <w:uiPriority w:val="99"/>
     <w:pPr>
       <w:spacing w:after="0" w:line="240" w:lineRule="auto"/>
@@ -11488,9 +11746,9 @@
       </w:rPr>
     </w:tblStylePr>
   </w:style>
-  <w:style w:type="table" w:styleId="770">
+  <w:style w:type="table" w:styleId="772">
     <w:name w:val="List Table 7 Colorful - Accent 6"/>
-    <w:basedOn w:val="811"/>
+    <w:basedOn w:val="813"/>
     <w:uiPriority w:val="99"/>
     <w:pPr>
       <w:spacing w:after="0" w:line="240" w:lineRule="auto"/>
@@ -11604,9 +11862,9 @@
       </w:rPr>
     </w:tblStylePr>
   </w:style>
-  <w:style w:type="table" w:styleId="771">
+  <w:style w:type="table" w:styleId="773">
     <w:name w:val="Lined - Accent"/>
-    <w:basedOn w:val="811"/>
+    <w:basedOn w:val="813"/>
     <w:uiPriority w:val="99"/>
     <w:pPr>
       <w:spacing w:after="0" w:line="240" w:lineRule="auto"/>
@@ -11694,9 +11952,9 @@
       </w:tcPr>
     </w:tblStylePr>
   </w:style>
-  <w:style w:type="table" w:styleId="772">
+  <w:style w:type="table" w:styleId="774">
     <w:name w:val="Lined - Accent 1"/>
-    <w:basedOn w:val="811"/>
+    <w:basedOn w:val="813"/>
     <w:uiPriority w:val="99"/>
     <w:pPr>
       <w:spacing w:after="0" w:line="240" w:lineRule="auto"/>
@@ -11784,9 +12042,9 @@
       </w:tcPr>
     </w:tblStylePr>
   </w:style>
-  <w:style w:type="table" w:styleId="773">
+  <w:style w:type="table" w:styleId="775">
     <w:name w:val="Lined - Accent 2"/>
-    <w:basedOn w:val="811"/>
+    <w:basedOn w:val="813"/>
     <w:uiPriority w:val="99"/>
     <w:pPr>
       <w:spacing w:after="0" w:line="240" w:lineRule="auto"/>
@@ -11874,9 +12132,9 @@
       </w:tcPr>
     </w:tblStylePr>
   </w:style>
-  <w:style w:type="table" w:styleId="774">
+  <w:style w:type="table" w:styleId="776">
     <w:name w:val="Lined - Accent 3"/>
-    <w:basedOn w:val="811"/>
+    <w:basedOn w:val="813"/>
     <w:uiPriority w:val="99"/>
     <w:pPr>
       <w:spacing w:after="0" w:line="240" w:lineRule="auto"/>
@@ -11964,9 +12222,9 @@
       </w:tcPr>
     </w:tblStylePr>
   </w:style>
-  <w:style w:type="table" w:styleId="775">
+  <w:style w:type="table" w:styleId="777">
     <w:name w:val="Lined - Accent 4"/>
-    <w:basedOn w:val="811"/>
+    <w:basedOn w:val="813"/>
     <w:uiPriority w:val="99"/>
     <w:pPr>
       <w:spacing w:after="0" w:line="240" w:lineRule="auto"/>
@@ -12054,9 +12312,9 @@
       </w:tcPr>
     </w:tblStylePr>
   </w:style>
-  <w:style w:type="table" w:styleId="776">
+  <w:style w:type="table" w:styleId="778">
     <w:name w:val="Lined - Accent 5"/>
-    <w:basedOn w:val="811"/>
+    <w:basedOn w:val="813"/>
     <w:uiPriority w:val="99"/>
     <w:pPr>
       <w:spacing w:after="0" w:line="240" w:lineRule="auto"/>
@@ -12144,9 +12402,9 @@
       </w:tcPr>
     </w:tblStylePr>
   </w:style>
-  <w:style w:type="table" w:styleId="777">
+  <w:style w:type="table" w:styleId="779">
     <w:name w:val="Lined - Accent 6"/>
-    <w:basedOn w:val="811"/>
+    <w:basedOn w:val="813"/>
     <w:uiPriority w:val="99"/>
     <w:pPr>
       <w:spacing w:after="0" w:line="240" w:lineRule="auto"/>
@@ -12234,9 +12492,9 @@
       </w:tcPr>
     </w:tblStylePr>
   </w:style>
-  <w:style w:type="table" w:styleId="778">
+  <w:style w:type="table" w:styleId="780">
     <w:name w:val="Bordered &amp; Lined - Accent"/>
-    <w:basedOn w:val="811"/>
+    <w:basedOn w:val="813"/>
     <w:uiPriority w:val="99"/>
     <w:pPr>
       <w:spacing w:after="0" w:line="240" w:lineRule="auto"/>
@@ -12332,9 +12590,9 @@
       </w:tcPr>
     </w:tblStylePr>
   </w:style>
-  <w:style w:type="table" w:styleId="779">
+  <w:style w:type="table" w:styleId="781">
     <w:name w:val="Bordered &amp; Lined - Accent 1"/>
-    <w:basedOn w:val="811"/>
+    <w:basedOn w:val="813"/>
     <w:uiPriority w:val="99"/>
     <w:pPr>
       <w:spacing w:after="0" w:line="240" w:lineRule="auto"/>
@@ -12430,9 +12688,9 @@
       </w:tcPr>
     </w:tblStylePr>
   </w:style>
-  <w:style w:type="table" w:styleId="780">
+  <w:style w:type="table" w:styleId="782">
     <w:name w:val="Bordered &amp; Lined - Accent 2"/>
-    <w:basedOn w:val="811"/>
+    <w:basedOn w:val="813"/>
     <w:uiPriority w:val="99"/>
     <w:pPr>
       <w:spacing w:after="0" w:line="240" w:lineRule="auto"/>
@@ -12528,9 +12786,9 @@
       </w:tcPr>
     </w:tblStylePr>
   </w:style>
-  <w:style w:type="table" w:styleId="781">
+  <w:style w:type="table" w:styleId="783">
     <w:name w:val="Bordered &amp; Lined - Accent 3"/>
-    <w:basedOn w:val="811"/>
+    <w:basedOn w:val="813"/>
     <w:uiPriority w:val="99"/>
     <w:pPr>
       <w:spacing w:after="0" w:line="240" w:lineRule="auto"/>
@@ -12626,9 +12884,9 @@
       </w:tcPr>
     </w:tblStylePr>
   </w:style>
-  <w:style w:type="table" w:styleId="782">
+  <w:style w:type="table" w:styleId="784">
     <w:name w:val="Bordered &amp; Lined - Accent 4"/>
-    <w:basedOn w:val="811"/>
+    <w:basedOn w:val="813"/>
     <w:uiPriority w:val="99"/>
     <w:pPr>
       <w:spacing w:after="0" w:line="240" w:lineRule="auto"/>
@@ -12724,9 +12982,9 @@
       </w:tcPr>
     </w:tblStylePr>
   </w:style>
-  <w:style w:type="table" w:styleId="783">
+  <w:style w:type="table" w:styleId="785">
     <w:name w:val="Bordered &amp; Lined - Accent 5"/>
-    <w:basedOn w:val="811"/>
+    <w:basedOn w:val="813"/>
     <w:uiPriority w:val="99"/>
     <w:pPr>
       <w:spacing w:after="0" w:line="240" w:lineRule="auto"/>
@@ -12822,9 +13080,9 @@
       </w:tcPr>
     </w:tblStylePr>
   </w:style>
-  <w:style w:type="table" w:styleId="784">
+  <w:style w:type="table" w:styleId="786">
     <w:name w:val="Bordered &amp; Lined - Accent 6"/>
-    <w:basedOn w:val="811"/>
+    <w:basedOn w:val="813"/>
     <w:uiPriority w:val="99"/>
     <w:pPr>
       <w:spacing w:after="0" w:line="240" w:lineRule="auto"/>
@@ -12920,9 +13178,9 @@
       </w:tcPr>
     </w:tblStylePr>
   </w:style>
-  <w:style w:type="table" w:styleId="785">
+  <w:style w:type="table" w:styleId="787">
     <w:name w:val="Bordered"/>
-    <w:basedOn w:val="811"/>
+    <w:basedOn w:val="813"/>
     <w:uiPriority w:val="99"/>
     <w:pPr>
       <w:spacing w:after="0" w:line="240" w:lineRule="auto"/>
@@ -12999,9 +13257,9 @@
       </w:tcPr>
     </w:tblStylePr>
   </w:style>
-  <w:style w:type="table" w:styleId="786">
+  <w:style w:type="table" w:styleId="788">
     <w:name w:val="Bordered - Accent 1"/>
-    <w:basedOn w:val="811"/>
+    <w:basedOn w:val="813"/>
     <w:uiPriority w:val="99"/>
     <w:pPr>
       <w:spacing w:after="0" w:line="240" w:lineRule="auto"/>
@@ -13078,9 +13336,9 @@
       </w:tcPr>
     </w:tblStylePr>
   </w:style>
-  <w:style w:type="table" w:styleId="787">
+  <w:style w:type="table" w:styleId="789">
     <w:name w:val="Bordered - Accent 2"/>
-    <w:basedOn w:val="811"/>
+    <w:basedOn w:val="813"/>
     <w:uiPriority w:val="99"/>
     <w:pPr>
       <w:spacing w:after="0" w:line="240" w:lineRule="auto"/>
@@ -13157,9 +13415,9 @@
       </w:tcPr>
     </w:tblStylePr>
   </w:style>
-  <w:style w:type="table" w:styleId="788">
+  <w:style w:type="table" w:styleId="790">
     <w:name w:val="Bordered - Accent 3"/>
-    <w:basedOn w:val="811"/>
+    <w:basedOn w:val="813"/>
     <w:uiPriority w:val="99"/>
     <w:pPr>
       <w:spacing w:after="0" w:line="240" w:lineRule="auto"/>
@@ -13236,9 +13494,9 @@
       </w:tcPr>
     </w:tblStylePr>
   </w:style>
-  <w:style w:type="table" w:styleId="789">
+  <w:style w:type="table" w:styleId="791">
     <w:name w:val="Bordered - Accent 4"/>
-    <w:basedOn w:val="811"/>
+    <w:basedOn w:val="813"/>
     <w:uiPriority w:val="99"/>
     <w:pPr>
       <w:spacing w:after="0" w:line="240" w:lineRule="auto"/>
@@ -13315,9 +13573,9 @@
       </w:tcPr>
     </w:tblStylePr>
   </w:style>
-  <w:style w:type="table" w:styleId="790">
+  <w:style w:type="table" w:styleId="792">
     <w:name w:val="Bordered - Accent 5"/>
-    <w:basedOn w:val="811"/>
+    <w:basedOn w:val="813"/>
     <w:uiPriority w:val="99"/>
     <w:pPr>
       <w:spacing w:after="0" w:line="240" w:lineRule="auto"/>
@@ -13394,9 +13652,9 @@
       </w:tcPr>
     </w:tblStylePr>
   </w:style>
-  <w:style w:type="table" w:styleId="791">
+  <w:style w:type="table" w:styleId="793">
     <w:name w:val="Bordered - Accent 6"/>
-    <w:basedOn w:val="811"/>
+    <w:basedOn w:val="813"/>
     <w:uiPriority w:val="99"/>
     <w:pPr>
       <w:spacing w:after="0" w:line="240" w:lineRule="auto"/>
@@ -13473,7 +13731,7 @@
       </w:tcPr>
     </w:tblStylePr>
   </w:style>
-  <w:style w:type="character" w:styleId="792">
+  <w:style w:type="character" w:styleId="794">
     <w:name w:val="Hyperlink"/>
     <w:uiPriority w:val="99"/>
     <w:unhideWhenUsed/>
@@ -13482,10 +13740,10 @@
       <w:u w:val="single"/>
     </w:rPr>
   </w:style>
-  <w:style w:type="paragraph" w:styleId="793">
+  <w:style w:type="paragraph" w:styleId="795">
     <w:name w:val="footnote text"/>
-    <w:basedOn w:val="810"/>
-    <w:link w:val="794"/>
+    <w:basedOn w:val="812"/>
+    <w:link w:val="796"/>
     <w:uiPriority w:val="99"/>
     <w:semiHidden/>
     <w:unhideWhenUsed/>
@@ -13496,15 +13754,15 @@
       <w:sz w:val="18"/>
     </w:rPr>
   </w:style>
-  <w:style w:type="character" w:styleId="794">
+  <w:style w:type="character" w:styleId="796">
     <w:name w:val="Footnote Text Char"/>
-    <w:link w:val="793"/>
+    <w:link w:val="795"/>
     <w:uiPriority w:val="99"/>
     <w:rPr>
       <w:sz w:val="18"/>
     </w:rPr>
   </w:style>
-  <w:style w:type="character" w:styleId="795">
+  <w:style w:type="character" w:styleId="797">
     <w:name w:val="footnote reference"/>
     <w:uiPriority w:val="99"/>
     <w:unhideWhenUsed/>
@@ -13512,10 +13770,10 @@
       <w:vertAlign w:val="superscript"/>
     </w:rPr>
   </w:style>
-  <w:style w:type="paragraph" w:styleId="796">
+  <w:style w:type="paragraph" w:styleId="798">
     <w:name w:val="endnote text"/>
-    <w:basedOn w:val="810"/>
-    <w:link w:val="797"/>
+    <w:basedOn w:val="812"/>
+    <w:link w:val="799"/>
     <w:uiPriority w:val="99"/>
     <w:semiHidden/>
     <w:unhideWhenUsed/>
@@ -13526,15 +13784,15 @@
       <w:sz w:val="20"/>
     </w:rPr>
   </w:style>
-  <w:style w:type="character" w:styleId="797">
+  <w:style w:type="character" w:styleId="799">
     <w:name w:val="Endnote Text Char"/>
-    <w:link w:val="796"/>
+    <w:link w:val="798"/>
     <w:uiPriority w:val="99"/>
     <w:rPr>
       <w:sz w:val="20"/>
     </w:rPr>
   </w:style>
-  <w:style w:type="character" w:styleId="798">
+  <w:style w:type="character" w:styleId="800">
     <w:name w:val="endnote reference"/>
     <w:uiPriority w:val="99"/>
     <w:semiHidden/>
@@ -13543,10 +13801,10 @@
       <w:vertAlign w:val="superscript"/>
     </w:rPr>
   </w:style>
-  <w:style w:type="paragraph" w:styleId="799">
+  <w:style w:type="paragraph" w:styleId="801">
     <w:name w:val="toc 1"/>
-    <w:basedOn w:val="810"/>
-    <w:next w:val="810"/>
+    <w:basedOn w:val="812"/>
+    <w:next w:val="812"/>
     <w:uiPriority w:val="39"/>
     <w:unhideWhenUsed/>
     <w:pPr>
@@ -13554,10 +13812,10 @@
       <w:spacing w:after="57"/>
     </w:pPr>
   </w:style>
-  <w:style w:type="paragraph" w:styleId="800">
+  <w:style w:type="paragraph" w:styleId="802">
     <w:name w:val="toc 2"/>
-    <w:basedOn w:val="810"/>
-    <w:next w:val="810"/>
+    <w:basedOn w:val="812"/>
+    <w:next w:val="812"/>
     <w:uiPriority w:val="39"/>
     <w:unhideWhenUsed/>
     <w:pPr>
@@ -13565,10 +13823,10 @@
       <w:spacing w:after="57"/>
     </w:pPr>
   </w:style>
-  <w:style w:type="paragraph" w:styleId="801">
+  <w:style w:type="paragraph" w:styleId="803">
     <w:name w:val="toc 3"/>
-    <w:basedOn w:val="810"/>
-    <w:next w:val="810"/>
+    <w:basedOn w:val="812"/>
+    <w:next w:val="812"/>
     <w:uiPriority w:val="39"/>
     <w:unhideWhenUsed/>
     <w:pPr>
@@ -13576,10 +13834,10 @@
       <w:spacing w:after="57"/>
     </w:pPr>
   </w:style>
-  <w:style w:type="paragraph" w:styleId="802">
+  <w:style w:type="paragraph" w:styleId="804">
     <w:name w:val="toc 4"/>
-    <w:basedOn w:val="810"/>
-    <w:next w:val="810"/>
+    <w:basedOn w:val="812"/>
+    <w:next w:val="812"/>
     <w:uiPriority w:val="39"/>
     <w:unhideWhenUsed/>
     <w:pPr>
@@ -13587,10 +13845,10 @@
       <w:spacing w:after="57"/>
     </w:pPr>
   </w:style>
-  <w:style w:type="paragraph" w:styleId="803">
+  <w:style w:type="paragraph" w:styleId="805">
     <w:name w:val="toc 5"/>
-    <w:basedOn w:val="810"/>
-    <w:next w:val="810"/>
+    <w:basedOn w:val="812"/>
+    <w:next w:val="812"/>
     <w:uiPriority w:val="39"/>
     <w:unhideWhenUsed/>
     <w:pPr>
@@ -13598,10 +13856,10 @@
       <w:spacing w:after="57"/>
     </w:pPr>
   </w:style>
-  <w:style w:type="paragraph" w:styleId="804">
+  <w:style w:type="paragraph" w:styleId="806">
     <w:name w:val="toc 6"/>
-    <w:basedOn w:val="810"/>
-    <w:next w:val="810"/>
+    <w:basedOn w:val="812"/>
+    <w:next w:val="812"/>
     <w:uiPriority w:val="39"/>
     <w:unhideWhenUsed/>
     <w:pPr>
@@ -13609,10 +13867,10 @@
       <w:spacing w:after="57"/>
     </w:pPr>
   </w:style>
-  <w:style w:type="paragraph" w:styleId="805">
+  <w:style w:type="paragraph" w:styleId="807">
     <w:name w:val="toc 7"/>
-    <w:basedOn w:val="810"/>
-    <w:next w:val="810"/>
+    <w:basedOn w:val="812"/>
+    <w:next w:val="812"/>
     <w:uiPriority w:val="39"/>
     <w:unhideWhenUsed/>
     <w:pPr>
@@ -13620,10 +13878,10 @@
       <w:spacing w:after="57"/>
     </w:pPr>
   </w:style>
-  <w:style w:type="paragraph" w:styleId="806">
+  <w:style w:type="paragraph" w:styleId="808">
     <w:name w:val="toc 8"/>
-    <w:basedOn w:val="810"/>
-    <w:next w:val="810"/>
+    <w:basedOn w:val="812"/>
+    <w:next w:val="812"/>
     <w:uiPriority w:val="39"/>
     <w:unhideWhenUsed/>
     <w:pPr>
@@ -13631,10 +13889,10 @@
       <w:spacing w:after="57"/>
     </w:pPr>
   </w:style>
-  <w:style w:type="paragraph" w:styleId="807">
+  <w:style w:type="paragraph" w:styleId="809">
     <w:name w:val="toc 9"/>
-    <w:basedOn w:val="810"/>
-    <w:next w:val="810"/>
+    <w:basedOn w:val="812"/>
+    <w:next w:val="812"/>
     <w:uiPriority w:val="39"/>
     <w:unhideWhenUsed/>
     <w:pPr>
@@ -13642,26 +13900,26 @@
       <w:spacing w:after="57"/>
     </w:pPr>
   </w:style>
-  <w:style w:type="paragraph" w:styleId="808">
+  <w:style w:type="paragraph" w:styleId="810">
     <w:name w:val="TOC Heading"/>
     <w:uiPriority w:val="39"/>
     <w:unhideWhenUsed/>
   </w:style>
-  <w:style w:type="paragraph" w:styleId="809">
+  <w:style w:type="paragraph" w:styleId="811">
     <w:name w:val="table of figures"/>
-    <w:basedOn w:val="810"/>
-    <w:next w:val="810"/>
+    <w:basedOn w:val="812"/>
+    <w:next w:val="812"/>
     <w:uiPriority w:val="99"/>
     <w:unhideWhenUsed/>
     <w:pPr>
       <w:spacing w:after="0" w:afterAutospacing="0"/>
     </w:pPr>
   </w:style>
-  <w:style w:type="paragraph" w:styleId="810" w:default="1">
+  <w:style w:type="paragraph" w:styleId="812" w:default="1">
     <w:name w:val="Normal"/>
     <w:qFormat/>
   </w:style>
-  <w:style w:type="table" w:styleId="811" w:default="1">
+  <w:style w:type="table" w:styleId="813" w:default="1">
     <w:name w:val="Normal Table"/>
     <w:uiPriority w:val="99"/>
     <w:semiHidden/>
@@ -13676,24 +13934,24 @@
       </w:tblCellMar>
     </w:tblPr>
   </w:style>
-  <w:style w:type="numbering" w:styleId="812" w:default="1">
+  <w:style w:type="numbering" w:styleId="814" w:default="1">
     <w:name w:val="No List"/>
     <w:uiPriority w:val="99"/>
     <w:semiHidden/>
     <w:unhideWhenUsed/>
   </w:style>
-  <w:style w:type="paragraph" w:styleId="813">
+  <w:style w:type="paragraph" w:styleId="815">
     <w:name w:val="No Spacing"/>
-    <w:basedOn w:val="810"/>
+    <w:basedOn w:val="812"/>
     <w:uiPriority w:val="1"/>
     <w:qFormat/>
     <w:pPr>
       <w:spacing w:after="0" w:line="240" w:lineRule="auto"/>
     </w:pPr>
   </w:style>
-  <w:style w:type="paragraph" w:styleId="814">
+  <w:style w:type="paragraph" w:styleId="816">
     <w:name w:val="List Paragraph"/>
-    <w:basedOn w:val="810"/>
+    <w:basedOn w:val="812"/>
     <w:uiPriority w:val="34"/>
     <w:qFormat/>
     <w:pPr>
@@ -13701,7 +13959,7 @@
       <w:ind w:left="720"/>
     </w:pPr>
   </w:style>
-  <w:style w:type="character" w:styleId="815" w:default="1">
+  <w:style w:type="character" w:styleId="817" w:default="1">
     <w:name w:val="Default Paragraph Font"/>
     <w:uiPriority w:val="1"/>
     <w:semiHidden/>

--- a/LLD.docx
+++ b/LLD.docx
@@ -1812,7 +1812,7 @@
     </w:p>
     <w:p>
       <w:pPr>
-        <w:shd w:val="nil"/>
+        <w:shd w:val="nil" w:color="auto"/>
         <w:rPr>
           <w:highlight w:val="none"/>
           <w14:ligatures w14:val="none"/>
@@ -1830,14 +1830,10 @@
       <w:r>
         <w:rPr>
           <w:highlight w:val="none"/>
-        </w:rPr>
-      </w:r>
-      <w:r>
-        <w:rPr>
-          <w:highlight w:val="none"/>
           <w14:ligatures w14:val="none"/>
         </w:rPr>
       </w:r>
+      <w:r/>
     </w:p>
     <w:p>
       <w:pPr>
@@ -1863,6 +1859,394 @@
         <mc:AlternateContent>
           <mc:Choice Requires="wpg">
             <w:drawing>
+              <wp:anchor xmlns:wp="http://schemas.openxmlformats.org/drawingml/2006/wordprocessingDrawing" xmlns:wp14="http://schemas.microsoft.com/office/word/2010/wordprocessingDrawing" distT="0" distB="0" distL="115200" distR="115200" simplePos="0" relativeHeight="10240" behindDoc="0" locked="0" layoutInCell="1" allowOverlap="1">
+                <wp:simplePos x="0" y="0"/>
+                <wp:positionH relativeFrom="column">
+                  <wp:posOffset>149565</wp:posOffset>
+                </wp:positionH>
+                <wp:positionV relativeFrom="paragraph">
+                  <wp:posOffset>2806738</wp:posOffset>
+                </wp:positionV>
+                <wp:extent cx="1743075" cy="809625"/>
+                <wp:effectExtent l="6350" t="6350" r="6350" b="6350"/>
+                <wp:wrapNone/>
+                <wp:docPr id="1" name=""/>
+                <wp:cNvGraphicFramePr/>
+                <a:graphic xmlns:a="http://schemas.openxmlformats.org/drawingml/2006/main">
+                  <a:graphicData uri="http://schemas.microsoft.com/office/word/2010/wordprocessingShape">
+                    <wps:wsp>
+                      <wps:cNvPr id="0" name=""/>
+                      <wps:cNvSpPr/>
+                      <wps:spPr bwMode="auto">
+                        <a:xfrm flipH="0" flipV="0">
+                          <a:off x="0" y="0"/>
+                          <a:ext cx="1743075" cy="809624"/>
+                        </a:xfrm>
+                        <a:prstGeom prst="rect">
+                          <a:avLst/>
+                        </a:prstGeom>
+                      </wps:spPr>
+                      <wps:style>
+                        <a:lnRef idx="2">
+                          <a:schemeClr val="accent1">
+                            <a:shade val="50000"/>
+                          </a:schemeClr>
+                        </a:lnRef>
+                        <a:fillRef idx="1">
+                          <a:schemeClr val="accent1"/>
+                        </a:fillRef>
+                        <a:effectRef idx="0">
+                          <a:schemeClr val="accent1"/>
+                        </a:effectRef>
+                        <a:fontRef idx="minor">
+                          <a:schemeClr val="lt1"/>
+                        </a:fontRef>
+                      </wps:style>
+                      <wps:txbx>
+                        <w:txbxContent>
+                          <w:p>
+                            <w:pPr>
+                              <w:jc w:val="center"/>
+                            </w:pPr>
+                            <w:r>
+                              <w:t xml:space="preserve">End</w:t>
+                            </w:r>
+                            <w:r/>
+                          </w:p>
+                        </w:txbxContent>
+                      </wps:txbx>
+                      <wps:bodyPr anchor="ctr"/>
+                    </wps:wsp>
+                  </a:graphicData>
+                </a:graphic>
+              </wp:anchor>
+            </w:drawing>
+          </mc:Choice>
+          <mc:Fallback>
+            <w:pict>
+              <v:shape id="shape 0" o:spid="_x0000_s0" o:spt="1" type="#_x0000_t1" style="position:absolute;z-index:10240;o:allowoverlap:true;o:allowincell:true;mso-position-horizontal-relative:text;margin-left:11.8pt;mso-position-horizontal:absolute;mso-position-vertical-relative:text;margin-top:221.0pt;mso-position-vertical:absolute;width:137.2pt;height:63.8pt;mso-wrap-distance-left:9.1pt;mso-wrap-distance-top:0.0pt;mso-wrap-distance-right:9.1pt;mso-wrap-distance-bottom:0.0pt;v-text-anchor:middle;visibility:visible;" fillcolor="#5B9BD5" strokecolor="#2D4D6A" strokeweight="1.00pt">
+                <v:textbox inset="0,0,0,0">
+                  <w:txbxContent>
+                    <w:p>
+                      <w:pPr>
+                        <w:jc w:val="center"/>
+                      </w:pPr>
+                      <w:r>
+                        <w:t xml:space="preserve">End</w:t>
+                      </w:r>
+                      <w:r/>
+                    </w:p>
+                  </w:txbxContent>
+                </v:textbox>
+              </v:shape>
+            </w:pict>
+          </mc:Fallback>
+        </mc:AlternateContent>
+      </w:r>
+      <w:r>
+        <w:rPr>
+          <w:b/>
+          <w:bCs/>
+          <w:sz w:val="28"/>
+          <w:szCs w:val="28"/>
+          <w:highlight w:val="none"/>
+        </w:rPr>
+      </w:r>
+      <w:r>
+        <mc:AlternateContent>
+          <mc:Choice Requires="wpg">
+            <w:drawing>
+              <wp:anchor xmlns:wp="http://schemas.openxmlformats.org/drawingml/2006/wordprocessingDrawing" xmlns:wp14="http://schemas.microsoft.com/office/word/2010/wordprocessingDrawing" distT="0" distB="0" distL="115200" distR="115200" simplePos="0" relativeHeight="9216" behindDoc="0" locked="0" layoutInCell="1" allowOverlap="1">
+                <wp:simplePos x="0" y="0"/>
+                <wp:positionH relativeFrom="column">
+                  <wp:posOffset>111465</wp:posOffset>
+                </wp:positionH>
+                <wp:positionV relativeFrom="paragraph">
+                  <wp:posOffset>1358938</wp:posOffset>
+                </wp:positionV>
+                <wp:extent cx="1647825" cy="676275"/>
+                <wp:effectExtent l="6350" t="6350" r="6350" b="6350"/>
+                <wp:wrapNone/>
+                <wp:docPr id="2" name=""/>
+                <wp:cNvGraphicFramePr/>
+                <a:graphic xmlns:a="http://schemas.openxmlformats.org/drawingml/2006/main">
+                  <a:graphicData uri="http://schemas.microsoft.com/office/word/2010/wordprocessingShape">
+                    <wps:wsp>
+                      <wps:cNvPr id="0" name=""/>
+                      <wps:cNvSpPr/>
+                      <wps:spPr bwMode="auto">
+                        <a:xfrm flipH="0" flipV="0">
+                          <a:off x="0" y="0"/>
+                          <a:ext cx="1647824" cy="676274"/>
+                        </a:xfrm>
+                        <a:prstGeom prst="rect">
+                          <a:avLst/>
+                        </a:prstGeom>
+                      </wps:spPr>
+                      <wps:style>
+                        <a:lnRef idx="2">
+                          <a:schemeClr val="accent1">
+                            <a:shade val="50000"/>
+                          </a:schemeClr>
+                        </a:lnRef>
+                        <a:fillRef idx="1">
+                          <a:schemeClr val="accent1"/>
+                        </a:fillRef>
+                        <a:effectRef idx="0">
+                          <a:schemeClr val="accent1"/>
+                        </a:effectRef>
+                        <a:fontRef idx="minor">
+                          <a:schemeClr val="lt1"/>
+                        </a:fontRef>
+                      </wps:style>
+                      <wps:txbx>
+                        <w:txbxContent>
+                          <w:p>
+                            <w:pPr>
+                              <w:jc w:val="center"/>
+                            </w:pPr>
+                            <w:r>
+                              <w:t xml:space="preserve">Create Web Framework</w:t>
+                            </w:r>
+                            <w:r/>
+                          </w:p>
+                        </w:txbxContent>
+                      </wps:txbx>
+                      <wps:bodyPr anchor="ctr"/>
+                    </wps:wsp>
+                  </a:graphicData>
+                </a:graphic>
+              </wp:anchor>
+            </w:drawing>
+          </mc:Choice>
+          <mc:Fallback>
+            <w:pict>
+              <v:shape id="shape 1" o:spid="_x0000_s1" o:spt="1" type="#_x0000_t1" style="position:absolute;z-index:9216;o:allowoverlap:true;o:allowincell:true;mso-position-horizontal-relative:text;margin-left:8.8pt;mso-position-horizontal:absolute;mso-position-vertical-relative:text;margin-top:107.0pt;mso-position-vertical:absolute;width:129.8pt;height:53.2pt;mso-wrap-distance-left:9.1pt;mso-wrap-distance-top:0.0pt;mso-wrap-distance-right:9.1pt;mso-wrap-distance-bottom:0.0pt;v-text-anchor:middle;visibility:visible;" fillcolor="#5B9BD5" strokecolor="#2D4D6A" strokeweight="1.00pt">
+                <v:textbox inset="0,0,0,0">
+                  <w:txbxContent>
+                    <w:p>
+                      <w:pPr>
+                        <w:jc w:val="center"/>
+                      </w:pPr>
+                      <w:r>
+                        <w:t xml:space="preserve">Create Web Framework</w:t>
+                      </w:r>
+                      <w:r/>
+                    </w:p>
+                  </w:txbxContent>
+                </v:textbox>
+              </v:shape>
+            </w:pict>
+          </mc:Fallback>
+        </mc:AlternateContent>
+      </w:r>
+      <w:r>
+        <w:rPr>
+          <w:b/>
+          <w:bCs/>
+          <w:sz w:val="28"/>
+          <w:szCs w:val="28"/>
+          <w:highlight w:val="none"/>
+        </w:rPr>
+      </w:r>
+      <w:r>
+        <mc:AlternateContent>
+          <mc:Choice Requires="wpg">
+            <w:drawing>
+              <wp:anchor xmlns:wp="http://schemas.openxmlformats.org/drawingml/2006/wordprocessingDrawing" xmlns:wp14="http://schemas.microsoft.com/office/word/2010/wordprocessingDrawing" distT="0" distB="0" distL="115200" distR="115200" simplePos="0" relativeHeight="8192" behindDoc="0" locked="0" layoutInCell="1" allowOverlap="1">
+                <wp:simplePos x="0" y="0"/>
+                <wp:positionH relativeFrom="column">
+                  <wp:posOffset>2206965</wp:posOffset>
+                </wp:positionH>
+                <wp:positionV relativeFrom="paragraph">
+                  <wp:posOffset>1292263</wp:posOffset>
+                </wp:positionV>
+                <wp:extent cx="1895475" cy="771525"/>
+                <wp:effectExtent l="6350" t="6350" r="6350" b="6350"/>
+                <wp:wrapNone/>
+                <wp:docPr id="3" name=""/>
+                <wp:cNvGraphicFramePr/>
+                <a:graphic xmlns:a="http://schemas.openxmlformats.org/drawingml/2006/main">
+                  <a:graphicData uri="http://schemas.microsoft.com/office/word/2010/wordprocessingShape">
+                    <wps:wsp>
+                      <wps:cNvPr id="0" name=""/>
+                      <wps:cNvSpPr/>
+                      <wps:spPr bwMode="auto">
+                        <a:xfrm flipH="0" flipV="0">
+                          <a:off x="0" y="0"/>
+                          <a:ext cx="1895474" cy="771525"/>
+                        </a:xfrm>
+                        <a:prstGeom prst="rect">
+                          <a:avLst/>
+                        </a:prstGeom>
+                      </wps:spPr>
+                      <wps:style>
+                        <a:lnRef idx="2">
+                          <a:schemeClr val="accent1">
+                            <a:shade val="50000"/>
+                          </a:schemeClr>
+                        </a:lnRef>
+                        <a:fillRef idx="1">
+                          <a:schemeClr val="accent1"/>
+                        </a:fillRef>
+                        <a:effectRef idx="0">
+                          <a:schemeClr val="accent1"/>
+                        </a:effectRef>
+                        <a:fontRef idx="minor">
+                          <a:schemeClr val="lt1"/>
+                        </a:fontRef>
+                      </wps:style>
+                      <wps:txbx>
+                        <w:txbxContent>
+                          <w:p>
+                            <w:pPr>
+                              <w:jc w:val="center"/>
+                            </w:pPr>
+                            <w:r>
+                              <w:t xml:space="preserve">Model Building</w:t>
+                            </w:r>
+                            <w:r/>
+                          </w:p>
+                        </w:txbxContent>
+                      </wps:txbx>
+                      <wps:bodyPr anchor="ctr"/>
+                    </wps:wsp>
+                  </a:graphicData>
+                </a:graphic>
+              </wp:anchor>
+            </w:drawing>
+          </mc:Choice>
+          <mc:Fallback>
+            <w:pict>
+              <v:shape id="shape 2" o:spid="_x0000_s2" o:spt="1" type="#_x0000_t1" style="position:absolute;z-index:8192;o:allowoverlap:true;o:allowincell:true;mso-position-horizontal-relative:text;margin-left:173.8pt;mso-position-horizontal:absolute;mso-position-vertical-relative:text;margin-top:101.8pt;mso-position-vertical:absolute;width:149.2pt;height:60.8pt;mso-wrap-distance-left:9.1pt;mso-wrap-distance-top:0.0pt;mso-wrap-distance-right:9.1pt;mso-wrap-distance-bottom:0.0pt;v-text-anchor:middle;visibility:visible;" fillcolor="#5B9BD5" strokecolor="#2D4D6A" strokeweight="1.00pt">
+                <v:textbox inset="0,0,0,0">
+                  <w:txbxContent>
+                    <w:p>
+                      <w:pPr>
+                        <w:jc w:val="center"/>
+                      </w:pPr>
+                      <w:r>
+                        <w:t xml:space="preserve">Model Building</w:t>
+                      </w:r>
+                      <w:r/>
+                    </w:p>
+                  </w:txbxContent>
+                </v:textbox>
+              </v:shape>
+            </w:pict>
+          </mc:Fallback>
+        </mc:AlternateContent>
+      </w:r>
+      <w:r>
+        <w:rPr>
+          <w:b/>
+          <w:bCs/>
+          <w:sz w:val="28"/>
+          <w:szCs w:val="28"/>
+          <w:highlight w:val="none"/>
+        </w:rPr>
+      </w:r>
+      <w:r>
+        <mc:AlternateContent>
+          <mc:Choice Requires="wpg">
+            <w:drawing>
+              <wp:anchor xmlns:wp="http://schemas.openxmlformats.org/drawingml/2006/wordprocessingDrawing" xmlns:wp14="http://schemas.microsoft.com/office/word/2010/wordprocessingDrawing" distT="0" distB="0" distL="115200" distR="115200" simplePos="0" relativeHeight="7168" behindDoc="0" locked="0" layoutInCell="1" allowOverlap="1">
+                <wp:simplePos x="0" y="0"/>
+                <wp:positionH relativeFrom="column">
+                  <wp:posOffset>4483440</wp:posOffset>
+                </wp:positionH>
+                <wp:positionV relativeFrom="paragraph">
+                  <wp:posOffset>1263688</wp:posOffset>
+                </wp:positionV>
+                <wp:extent cx="1724025" cy="704850"/>
+                <wp:effectExtent l="6350" t="6350" r="6350" b="6350"/>
+                <wp:wrapNone/>
+                <wp:docPr id="4" name=""/>
+                <wp:cNvGraphicFramePr/>
+                <a:graphic xmlns:a="http://schemas.openxmlformats.org/drawingml/2006/main">
+                  <a:graphicData uri="http://schemas.microsoft.com/office/word/2010/wordprocessingShape">
+                    <wps:wsp>
+                      <wps:cNvPr id="0" name=""/>
+                      <wps:cNvSpPr/>
+                      <wps:spPr bwMode="auto">
+                        <a:xfrm flipH="0" flipV="0">
+                          <a:off x="0" y="0"/>
+                          <a:ext cx="1724024" cy="704849"/>
+                        </a:xfrm>
+                        <a:prstGeom prst="rect">
+                          <a:avLst/>
+                        </a:prstGeom>
+                      </wps:spPr>
+                      <wps:style>
+                        <a:lnRef idx="2">
+                          <a:schemeClr val="accent1">
+                            <a:shade val="50000"/>
+                          </a:schemeClr>
+                        </a:lnRef>
+                        <a:fillRef idx="1">
+                          <a:schemeClr val="accent1"/>
+                        </a:fillRef>
+                        <a:effectRef idx="0">
+                          <a:schemeClr val="accent1"/>
+                        </a:effectRef>
+                        <a:fontRef idx="minor">
+                          <a:schemeClr val="lt1"/>
+                        </a:fontRef>
+                      </wps:style>
+                      <wps:txbx>
+                        <w:txbxContent>
+                          <w:p>
+                            <w:pPr>
+                              <w:jc w:val="center"/>
+                            </w:pPr>
+                            <w:r>
+                              <w:t xml:space="preserve">Data Preprocessing</w:t>
+                            </w:r>
+                            <w:r/>
+                          </w:p>
+                        </w:txbxContent>
+                      </wps:txbx>
+                      <wps:bodyPr anchor="ctr"/>
+                    </wps:wsp>
+                  </a:graphicData>
+                </a:graphic>
+              </wp:anchor>
+            </w:drawing>
+          </mc:Choice>
+          <mc:Fallback>
+            <w:pict>
+              <v:shape id="shape 3" o:spid="_x0000_s3" o:spt="1" type="#_x0000_t1" style="position:absolute;z-index:7168;o:allowoverlap:true;o:allowincell:true;mso-position-horizontal-relative:text;margin-left:353.0pt;mso-position-horizontal:absolute;mso-position-vertical-relative:text;margin-top:99.5pt;mso-position-vertical:absolute;width:135.8pt;height:55.5pt;mso-wrap-distance-left:9.1pt;mso-wrap-distance-top:0.0pt;mso-wrap-distance-right:9.1pt;mso-wrap-distance-bottom:0.0pt;v-text-anchor:middle;visibility:visible;" fillcolor="#5B9BD5" strokecolor="#2D4D6A" strokeweight="1.00pt">
+                <v:textbox inset="0,0,0,0">
+                  <w:txbxContent>
+                    <w:p>
+                      <w:pPr>
+                        <w:jc w:val="center"/>
+                      </w:pPr>
+                      <w:r>
+                        <w:t xml:space="preserve">Data Preprocessing</w:t>
+                      </w:r>
+                      <w:r/>
+                    </w:p>
+                  </w:txbxContent>
+                </v:textbox>
+              </v:shape>
+            </w:pict>
+          </mc:Fallback>
+        </mc:AlternateContent>
+      </w:r>
+      <w:r>
+        <w:rPr>
+          <w:b/>
+          <w:bCs/>
+          <w:sz w:val="28"/>
+          <w:szCs w:val="28"/>
+          <w:highlight w:val="none"/>
+        </w:rPr>
+      </w:r>
+      <w:r>
+        <mc:AlternateContent>
+          <mc:Choice Requires="wpg">
+            <w:drawing>
               <wp:anchor xmlns:wp="http://schemas.openxmlformats.org/drawingml/2006/wordprocessingDrawing" xmlns:wp14="http://schemas.microsoft.com/office/word/2010/wordprocessingDrawing" distT="0" distB="0" distL="115200" distR="115200" simplePos="0" relativeHeight="4096" behindDoc="0" locked="0" layoutInCell="1" allowOverlap="1">
                 <wp:simplePos x="0" y="0"/>
                 <wp:positionH relativeFrom="column">
@@ -1874,7 +2258,7 @@
                 <wp:extent cx="1771650" cy="676275"/>
                 <wp:effectExtent l="6350" t="6350" r="6350" b="6350"/>
                 <wp:wrapNone/>
-                <wp:docPr id="1" name=""/>
+                <wp:docPr id="5" name=""/>
                 <wp:cNvGraphicFramePr/>
                 <a:graphic xmlns:a="http://schemas.openxmlformats.org/drawingml/2006/main">
                   <a:graphicData uri="http://schemas.microsoft.com/office/word/2010/wordprocessingShape">
@@ -1928,7 +2312,7 @@
           </mc:Choice>
           <mc:Fallback>
             <w:pict>
-              <v:shape id="shape 0" o:spid="_x0000_s0" o:spt="1" type="#_x0000_t1" style="position:absolute;z-index:4096;o:allowoverlap:true;o:allowincell:true;mso-position-horizontal-relative:text;margin-left:340.3pt;mso-position-horizontal:absolute;mso-position-vertical-relative:text;margin-top:7.3pt;mso-position-vertical:absolute;width:139.5pt;height:53.2pt;mso-wrap-distance-left:9.1pt;mso-wrap-distance-top:0.0pt;mso-wrap-distance-right:9.1pt;mso-wrap-distance-bottom:0.0pt;v-text-anchor:middle;visibility:visible;" fillcolor="#5B9BD5" strokecolor="#2D4D6A" strokeweight="1.00pt">
+              <v:shape id="shape 4" o:spid="_x0000_s4" o:spt="1" type="#_x0000_t1" style="position:absolute;z-index:4096;o:allowoverlap:true;o:allowincell:true;mso-position-horizontal-relative:text;margin-left:340.3pt;mso-position-horizontal:absolute;mso-position-vertical-relative:text;margin-top:7.3pt;mso-position-vertical:absolute;width:139.5pt;height:53.2pt;mso-wrap-distance-left:9.1pt;mso-wrap-distance-top:0.0pt;mso-wrap-distance-right:9.1pt;mso-wrap-distance-bottom:0.0pt;v-text-anchor:middle;visibility:visible;" fillcolor="#5B9BD5" strokecolor="#2D4D6A" strokeweight="1.00pt">
                 <v:textbox inset="0,0,0,0">
                   <w:txbxContent>
                     <w:p>
@@ -1948,15 +2332,6 @@
         </mc:AlternateContent>
       </w:r>
       <w:r>
-        <w:rPr>
-          <w:b/>
-          <w:bCs/>
-          <w:sz w:val="28"/>
-          <w:szCs w:val="28"/>
-          <w:highlight w:val="none"/>
-        </w:rPr>
-      </w:r>
-      <w:r>
         <mc:AlternateContent>
           <mc:Choice Requires="wpg">
             <w:drawing>
@@ -1971,7 +2346,7 @@
                 <wp:extent cx="1733550" cy="590550"/>
                 <wp:effectExtent l="6350" t="6350" r="6350" b="6350"/>
                 <wp:wrapNone/>
-                <wp:docPr id="2" name=""/>
+                <wp:docPr id="6" name=""/>
                 <wp:cNvGraphicFramePr/>
                 <a:graphic xmlns:a="http://schemas.openxmlformats.org/drawingml/2006/main">
                   <a:graphicData uri="http://schemas.microsoft.com/office/word/2010/wordprocessingShape">
@@ -2025,7 +2400,7 @@
           </mc:Choice>
           <mc:Fallback>
             <w:pict>
-              <v:shape id="shape 1" o:spid="_x0000_s1" o:spt="1" type="#_x0000_t1" style="position:absolute;z-index:3072;o:allowoverlap:true;o:allowincell:true;mso-position-horizontal-relative:text;margin-left:157.3pt;mso-position-horizontal:absolute;mso-position-vertical-relative:text;margin-top:3.9pt;mso-position-vertical:absolute;width:136.5pt;height:46.5pt;mso-wrap-distance-left:9.1pt;mso-wrap-distance-top:0.0pt;mso-wrap-distance-right:9.1pt;mso-wrap-distance-bottom:0.0pt;v-text-anchor:middle;visibility:visible;" fillcolor="#5B9BD5" strokecolor="#2D4D6A" strokeweight="1.00pt">
+              <v:shape id="shape 5" o:spid="_x0000_s5" o:spt="1" type="#_x0000_t1" style="position:absolute;z-index:3072;o:allowoverlap:true;o:allowincell:true;mso-position-horizontal-relative:text;margin-left:157.3pt;mso-position-horizontal:absolute;mso-position-vertical-relative:text;margin-top:3.9pt;mso-position-vertical:absolute;width:136.5pt;height:46.5pt;mso-wrap-distance-left:9.1pt;mso-wrap-distance-top:0.0pt;mso-wrap-distance-right:9.1pt;mso-wrap-distance-bottom:0.0pt;v-text-anchor:middle;visibility:visible;" fillcolor="#5B9BD5" strokecolor="#2D4D6A" strokeweight="1.00pt">
                 <v:textbox inset="0,0,0,0">
                   <w:txbxContent>
                     <w:p>
@@ -2045,15 +2420,6 @@
         </mc:AlternateContent>
       </w:r>
       <w:r>
-        <w:rPr>
-          <w:b/>
-          <w:bCs/>
-          <w:sz w:val="28"/>
-          <w:szCs w:val="28"/>
-          <w:highlight w:val="none"/>
-        </w:rPr>
-      </w:r>
-      <w:r>
         <mc:AlternateContent>
           <mc:Choice Requires="wpg">
             <w:drawing>
@@ -2068,7 +2434,7 @@
                 <wp:extent cx="1524000" cy="485775"/>
                 <wp:effectExtent l="6350" t="6350" r="6350" b="6350"/>
                 <wp:wrapNone/>
-                <wp:docPr id="3" name=""/>
+                <wp:docPr id="7" name=""/>
                 <wp:cNvGraphicFramePr/>
                 <a:graphic xmlns:a="http://schemas.openxmlformats.org/drawingml/2006/main">
                   <a:graphicData uri="http://schemas.microsoft.com/office/word/2010/wordprocessingShape">
@@ -2122,7 +2488,7 @@
           </mc:Choice>
           <mc:Fallback>
             <w:pict>
-              <v:shape id="shape 2" o:spid="_x0000_s2" o:spt="1" type="#_x0000_t1" style="position:absolute;z-index:2048;o:allowoverlap:true;o:allowincell:true;mso-position-horizontal-relative:text;margin-left:1.3pt;mso-position-horizontal:absolute;mso-position-vertical-relative:text;margin-top:8.0pt;mso-position-vertical:absolute;width:120.0pt;height:38.2pt;mso-wrap-distance-left:9.1pt;mso-wrap-distance-top:0.0pt;mso-wrap-distance-right:9.1pt;mso-wrap-distance-bottom:0.0pt;v-text-anchor:middle;visibility:visible;" fillcolor="#5B9BD5" strokecolor="#2D4D6A" strokeweight="1.00pt">
+              <v:shape id="shape 6" o:spid="_x0000_s6" o:spt="1" type="#_x0000_t1" style="position:absolute;z-index:2048;o:allowoverlap:true;o:allowincell:true;mso-position-horizontal-relative:text;margin-left:1.3pt;mso-position-horizontal:absolute;mso-position-vertical-relative:text;margin-top:8.0pt;mso-position-vertical:absolute;width:120.0pt;height:38.2pt;mso-wrap-distance-left:9.1pt;mso-wrap-distance-top:0.0pt;mso-wrap-distance-right:9.1pt;mso-wrap-distance-bottom:0.0pt;v-text-anchor:middle;visibility:visible;" fillcolor="#5B9BD5" strokecolor="#2D4D6A" strokeweight="1.00pt">
                 <v:textbox inset="0,0,0,0">
                   <w:txbxContent>
                     <w:p>

--- a/LLD.docx
+++ b/LLD.docx
@@ -3,65 +3,190 @@
 <w:document xmlns:wpc="http://schemas.microsoft.com/office/word/2010/wordprocessingCanvas" xmlns:mc="http://schemas.openxmlformats.org/markup-compatibility/2006" xmlns:o="urn:schemas-microsoft-com:office:office" xmlns:r="http://schemas.openxmlformats.org/officeDocument/2006/relationships" xmlns:m="http://schemas.openxmlformats.org/officeDocument/2006/math" xmlns:v="urn:schemas-microsoft-com:vml" xmlns:wp14="http://schemas.microsoft.com/office/word/2010/wordprocessingDrawing" xmlns:wp="http://schemas.openxmlformats.org/drawingml/2006/wordprocessingDrawing" xmlns:w10="urn:schemas-microsoft-com:office:word" xmlns:w="http://schemas.openxmlformats.org/wordprocessingml/2006/main" xmlns:w14="http://schemas.microsoft.com/office/word/2010/wordml" xmlns:w15="http://schemas.microsoft.com/office/word/2012/wordml" xmlns:wpg="http://schemas.microsoft.com/office/word/2010/wordprocessingGroup" xmlns:wpi="http://schemas.microsoft.com/office/word/2010/wordprocessingInk" xmlns:a="http://schemas.openxmlformats.org/drawingml/2006/main" xmlns:wne="http://schemas.microsoft.com/office/word/2006/wordml" xmlns:wps="http://schemas.microsoft.com/office/word/2010/wordprocessingShape" mc:Ignorable="w14 w15 wp14">
   <w:body>
     <w:p>
-      <w:r/>
-      <w:r/>
-    </w:p>
-    <w:p>
-      <w:r/>
-      <w:r/>
-    </w:p>
-    <w:p>
-      <w:r/>
-      <w:r/>
-    </w:p>
-    <w:p>
-      <w:r/>
-      <w:r/>
-    </w:p>
-    <w:p>
-      <w:r/>
-      <w:r/>
-    </w:p>
-    <w:p>
-      <w:r/>
-      <w:r/>
-    </w:p>
-    <w:p>
-      <w:r/>
-      <w:r/>
-    </w:p>
-    <w:p>
-      <w:r/>
-      <w:r/>
-    </w:p>
-    <w:p>
-      <w:r/>
-      <w:r/>
+      <w:pPr>
+        <w:rPr>
+          <w:rFonts w:ascii="Asana" w:hAnsi="Asana" w:cs="Asana"/>
+        </w:rPr>
+      </w:pPr>
+      <w:r>
+        <w:rPr>
+          <w:rFonts w:ascii="Asana" w:hAnsi="Asana" w:cs="Asana"/>
+        </w:rPr>
+      </w:r>
+      <w:r>
+        <w:rPr>
+          <w:rFonts w:ascii="Asana" w:hAnsi="Asana" w:cs="Asana"/>
+        </w:rPr>
+      </w:r>
     </w:p>
     <w:p>
       <w:pPr>
         <w:rPr>
-          <w:sz w:val="48"/>
-          <w:szCs w:val="48"/>
+          <w:rFonts w:ascii="Asana" w:hAnsi="Asana" w:cs="Asana"/>
         </w:rPr>
       </w:pPr>
       <w:r>
         <w:rPr>
-          <w:sz w:val="48"/>
-          <w:szCs w:val="48"/>
-        </w:rPr>
-      </w:r>
-      <w:r>
-        <w:rPr>
-          <w:sz w:val="48"/>
-          <w:szCs w:val="48"/>
-        </w:rPr>
-      </w:r>
-      <w:r/>
+          <w:rFonts w:ascii="Asana" w:hAnsi="Asana" w:cs="Asana"/>
+        </w:rPr>
+      </w:r>
+      <w:r>
+        <w:rPr>
+          <w:rFonts w:ascii="Asana" w:hAnsi="Asana" w:cs="Asana"/>
+        </w:rPr>
+      </w:r>
     </w:p>
     <w:p>
       <w:pPr>
         <w:rPr>
+          <w:rFonts w:ascii="Asana" w:hAnsi="Asana" w:cs="Asana"/>
+        </w:rPr>
+      </w:pPr>
+      <w:r>
+        <w:rPr>
+          <w:rFonts w:ascii="Asana" w:hAnsi="Asana" w:cs="Asana"/>
+        </w:rPr>
+      </w:r>
+      <w:r>
+        <w:rPr>
+          <w:rFonts w:ascii="Asana" w:hAnsi="Asana" w:cs="Asana"/>
+        </w:rPr>
+      </w:r>
+    </w:p>
+    <w:p>
+      <w:pPr>
+        <w:rPr>
+          <w:rFonts w:ascii="Asana" w:hAnsi="Asana" w:cs="Asana"/>
+        </w:rPr>
+      </w:pPr>
+      <w:r>
+        <w:rPr>
+          <w:rFonts w:ascii="Asana" w:hAnsi="Asana" w:cs="Asana"/>
+        </w:rPr>
+      </w:r>
+      <w:r>
+        <w:rPr>
+          <w:rFonts w:ascii="Asana" w:hAnsi="Asana" w:cs="Asana"/>
+        </w:rPr>
+      </w:r>
+    </w:p>
+    <w:p>
+      <w:pPr>
+        <w:rPr>
+          <w:rFonts w:ascii="Asana" w:hAnsi="Asana" w:cs="Asana"/>
+        </w:rPr>
+      </w:pPr>
+      <w:r>
+        <w:rPr>
+          <w:rFonts w:ascii="Asana" w:hAnsi="Asana" w:cs="Asana"/>
+        </w:rPr>
+      </w:r>
+      <w:r>
+        <w:rPr>
+          <w:rFonts w:ascii="Asana" w:hAnsi="Asana" w:cs="Asana"/>
+        </w:rPr>
+      </w:r>
+    </w:p>
+    <w:p>
+      <w:pPr>
+        <w:rPr>
+          <w:rFonts w:ascii="Asana" w:hAnsi="Asana" w:cs="Asana"/>
+        </w:rPr>
+      </w:pPr>
+      <w:r>
+        <w:rPr>
+          <w:rFonts w:ascii="Asana" w:hAnsi="Asana" w:cs="Asana"/>
+        </w:rPr>
+      </w:r>
+      <w:r>
+        <w:rPr>
+          <w:rFonts w:ascii="Asana" w:hAnsi="Asana" w:cs="Asana"/>
+        </w:rPr>
+      </w:r>
+    </w:p>
+    <w:p>
+      <w:pPr>
+        <w:rPr>
+          <w:rFonts w:ascii="Asana" w:hAnsi="Asana" w:cs="Asana"/>
+        </w:rPr>
+      </w:pPr>
+      <w:r>
+        <w:rPr>
+          <w:rFonts w:ascii="Asana" w:hAnsi="Asana" w:cs="Asana"/>
+        </w:rPr>
+      </w:r>
+      <w:r>
+        <w:rPr>
+          <w:rFonts w:ascii="Asana" w:hAnsi="Asana" w:cs="Asana"/>
+        </w:rPr>
+      </w:r>
+    </w:p>
+    <w:p>
+      <w:pPr>
+        <w:rPr>
+          <w:rFonts w:ascii="Asana" w:hAnsi="Asana" w:cs="Asana"/>
+        </w:rPr>
+      </w:pPr>
+      <w:r>
+        <w:rPr>
+          <w:rFonts w:ascii="Asana" w:hAnsi="Asana" w:cs="Asana"/>
+        </w:rPr>
+      </w:r>
+      <w:r>
+        <w:rPr>
+          <w:rFonts w:ascii="Asana" w:hAnsi="Asana" w:cs="Asana"/>
+        </w:rPr>
+      </w:r>
+    </w:p>
+    <w:p>
+      <w:pPr>
+        <w:rPr>
+          <w:rFonts w:ascii="Asana" w:hAnsi="Asana" w:cs="Asana"/>
+        </w:rPr>
+      </w:pPr>
+      <w:r>
+        <w:rPr>
+          <w:rFonts w:ascii="Asana" w:hAnsi="Asana" w:cs="Asana"/>
+        </w:rPr>
+      </w:r>
+      <w:r>
+        <w:rPr>
+          <w:rFonts w:ascii="Asana" w:hAnsi="Asana" w:cs="Asana"/>
+        </w:rPr>
+      </w:r>
+    </w:p>
+    <w:p>
+      <w:pPr>
+        <w:rPr>
+          <w:rFonts w:ascii="Asana" w:hAnsi="Asana" w:cs="Asana"/>
+          <w:sz w:val="48"/>
+          <w:szCs w:val="48"/>
+        </w:rPr>
+      </w:pPr>
+      <w:r>
+        <w:rPr>
+          <w:rFonts w:ascii="Asana" w:hAnsi="Asana" w:cs="Asana"/>
+          <w:sz w:val="48"/>
+          <w:szCs w:val="48"/>
+        </w:rPr>
+      </w:r>
+      <w:r>
+        <w:rPr>
+          <w:rFonts w:ascii="Asana" w:hAnsi="Asana" w:cs="Asana"/>
+          <w:sz w:val="48"/>
+          <w:szCs w:val="48"/>
+        </w:rPr>
+      </w:r>
+      <w:r>
+        <w:rPr>
+          <w:rFonts w:ascii="Asana" w:hAnsi="Asana" w:cs="Asana"/>
+        </w:rPr>
+      </w:r>
+    </w:p>
+    <w:p>
+      <w:pPr>
+        <w:rPr>
+          <w:rFonts w:ascii="Asana" w:hAnsi="Asana" w:cs="Asana"/>
           <w:sz w:val="72"/>
           <w:szCs w:val="72"/>
           <w:highlight w:val="none"/>
@@ -69,6 +194,7 @@
       </w:pPr>
       <w:r>
         <w:rPr>
+          <w:rFonts w:ascii="Asana" w:hAnsi="Asana" w:cs="Asana"/>
           <w:sz w:val="72"/>
           <w:szCs w:val="72"/>
         </w:rPr>
@@ -76,15 +202,21 @@
       </w:r>
       <w:r>
         <w:rPr>
+          <w:rFonts w:ascii="Asana" w:hAnsi="Asana" w:cs="Asana"/>
           <w:sz w:val="48"/>
           <w:szCs w:val="48"/>
         </w:rPr>
       </w:r>
-      <w:r/>
+      <w:r>
+        <w:rPr>
+          <w:rFonts w:ascii="Asana" w:hAnsi="Asana" w:cs="Asana"/>
+        </w:rPr>
+      </w:r>
     </w:p>
     <w:p>
       <w:pPr>
         <w:rPr>
+          <w:rFonts w:ascii="Asana" w:hAnsi="Asana" w:cs="Asana"/>
           <w:sz w:val="28"/>
           <w:szCs w:val="28"/>
           <w:highlight w:val="none"/>
@@ -92,6 +224,7 @@
       </w:pPr>
       <w:r>
         <w:rPr>
+          <w:rFonts w:ascii="Asana" w:hAnsi="Asana" w:cs="Asana"/>
           <w:sz w:val="28"/>
           <w:szCs w:val="28"/>
           <w:highlight w:val="none"/>
@@ -101,16 +234,21 @@
       </w:r>
       <w:r>
         <w:rPr>
+          <w:rFonts w:ascii="Asana" w:hAnsi="Asana" w:cs="Asana"/>
           <w:sz w:val="72"/>
           <w:szCs w:val="72"/>
           <w:highlight w:val="none"/>
         </w:rPr>
       </w:r>
-      <w:r/>
+      <w:r>
+        <w:rPr>
+          <w:rFonts w:ascii="Asana" w:hAnsi="Asana" w:cs="Asana"/>
+        </w:rPr>
+      </w:r>
     </w:p>
     <w:tbl>
       <w:tblPr>
-        <w:tblStyle w:val="668"/>
+        <w:tblStyle w:val="671"/>
         <w:tblW w:w="0" w:type="auto"/>
         <w:tblLook w:val="04A0" w:firstRow="1" w:lastRow="0" w:firstColumn="1" w:lastColumn="0" w:noHBand="0" w:noVBand="1"/>
       </w:tblPr>
@@ -129,6 +267,7 @@
           <w:p>
             <w:pPr>
               <w:rPr>
+                <w:rFonts w:ascii="Asana" w:hAnsi="Asana" w:cs="Asana"/>
                 <w:sz w:val="28"/>
                 <w:szCs w:val="28"/>
                 <w:highlight w:val="none"/>
@@ -136,6 +275,7 @@
             </w:pPr>
             <w:r>
               <w:rPr>
+                <w:rFonts w:ascii="Asana" w:hAnsi="Asana" w:cs="Asana"/>
                 <w:sz w:val="28"/>
                 <w:szCs w:val="28"/>
                 <w:highlight w:val="none"/>
@@ -144,12 +284,17 @@
             </w:r>
             <w:r>
               <w:rPr>
+                <w:rFonts w:ascii="Asana" w:hAnsi="Asana" w:cs="Asana"/>
                 <w:sz w:val="28"/>
                 <w:szCs w:val="28"/>
                 <w:highlight w:val="none"/>
               </w:rPr>
             </w:r>
-            <w:r/>
+            <w:r>
+              <w:rPr>
+                <w:rFonts w:ascii="Asana" w:hAnsi="Asana" w:cs="Asana"/>
+              </w:rPr>
+            </w:r>
           </w:p>
         </w:tc>
         <w:tc>
@@ -161,6 +306,7 @@
           <w:p>
             <w:pPr>
               <w:rPr>
+                <w:rFonts w:ascii="Asana" w:hAnsi="Asana" w:cs="Asana"/>
                 <w:sz w:val="28"/>
                 <w:szCs w:val="28"/>
                 <w:highlight w:val="none"/>
@@ -168,6 +314,7 @@
             </w:pPr>
             <w:r>
               <w:rPr>
+                <w:rFonts w:ascii="Asana" w:hAnsi="Asana" w:cs="Asana"/>
                 <w:sz w:val="28"/>
                 <w:szCs w:val="28"/>
                 <w:highlight w:val="none"/>
@@ -176,12 +323,17 @@
             </w:r>
             <w:r>
               <w:rPr>
+                <w:rFonts w:ascii="Asana" w:hAnsi="Asana" w:cs="Asana"/>
                 <w:sz w:val="28"/>
                 <w:szCs w:val="28"/>
                 <w:highlight w:val="none"/>
               </w:rPr>
             </w:r>
-            <w:r/>
+            <w:r>
+              <w:rPr>
+                <w:rFonts w:ascii="Asana" w:hAnsi="Asana" w:cs="Asana"/>
+              </w:rPr>
+            </w:r>
           </w:p>
         </w:tc>
       </w:tr>
@@ -197,6 +349,7 @@
           <w:p>
             <w:pPr>
               <w:rPr>
+                <w:rFonts w:ascii="Asana" w:hAnsi="Asana" w:cs="Asana"/>
                 <w:sz w:val="28"/>
                 <w:szCs w:val="28"/>
                 <w:highlight w:val="none"/>
@@ -204,6 +357,7 @@
             </w:pPr>
             <w:r>
               <w:rPr>
+                <w:rFonts w:ascii="Asana" w:hAnsi="Asana" w:cs="Asana"/>
                 <w:sz w:val="28"/>
                 <w:szCs w:val="28"/>
                 <w:highlight w:val="none"/>
@@ -212,12 +366,17 @@
             </w:r>
             <w:r>
               <w:rPr>
+                <w:rFonts w:ascii="Asana" w:hAnsi="Asana" w:cs="Asana"/>
                 <w:sz w:val="28"/>
                 <w:szCs w:val="28"/>
                 <w:highlight w:val="none"/>
               </w:rPr>
             </w:r>
-            <w:r/>
+            <w:r>
+              <w:rPr>
+                <w:rFonts w:ascii="Asana" w:hAnsi="Asana" w:cs="Asana"/>
+              </w:rPr>
+            </w:r>
           </w:p>
         </w:tc>
         <w:tc>
@@ -230,6 +389,7 @@
           <w:p>
             <w:pPr>
               <w:rPr>
+                <w:rFonts w:ascii="Asana" w:hAnsi="Asana" w:cs="Asana"/>
                 <w:sz w:val="28"/>
                 <w:szCs w:val="28"/>
                 <w:highlight w:val="none"/>
@@ -237,6 +397,7 @@
             </w:pPr>
             <w:r>
               <w:rPr>
+                <w:rFonts w:ascii="Asana" w:hAnsi="Asana" w:cs="Asana"/>
                 <w:sz w:val="28"/>
                 <w:szCs w:val="28"/>
                 <w:highlight w:val="none"/>
@@ -245,12 +406,17 @@
             </w:r>
             <w:r>
               <w:rPr>
+                <w:rFonts w:ascii="Asana" w:hAnsi="Asana" w:cs="Asana"/>
                 <w:sz w:val="28"/>
                 <w:szCs w:val="28"/>
                 <w:highlight w:val="none"/>
               </w:rPr>
             </w:r>
-            <w:r/>
+            <w:r>
+              <w:rPr>
+                <w:rFonts w:ascii="Asana" w:hAnsi="Asana" w:cs="Asana"/>
+              </w:rPr>
+            </w:r>
           </w:p>
         </w:tc>
       </w:tr>
@@ -265,6 +431,7 @@
           <w:p>
             <w:pPr>
               <w:rPr>
+                <w:rFonts w:ascii="Asana" w:hAnsi="Asana" w:cs="Asana"/>
                 <w:sz w:val="28"/>
                 <w:szCs w:val="28"/>
                 <w:highlight w:val="none"/>
@@ -272,6 +439,7 @@
             </w:pPr>
             <w:r>
               <w:rPr>
+                <w:rFonts w:ascii="Asana" w:hAnsi="Asana" w:cs="Asana"/>
                 <w:sz w:val="28"/>
                 <w:szCs w:val="28"/>
                 <w:highlight w:val="none"/>
@@ -280,12 +448,17 @@
             </w:r>
             <w:r>
               <w:rPr>
+                <w:rFonts w:ascii="Asana" w:hAnsi="Asana" w:cs="Asana"/>
                 <w:sz w:val="28"/>
                 <w:szCs w:val="28"/>
                 <w:highlight w:val="none"/>
               </w:rPr>
             </w:r>
-            <w:r/>
+            <w:r>
+              <w:rPr>
+                <w:rFonts w:ascii="Asana" w:hAnsi="Asana" w:cs="Asana"/>
+              </w:rPr>
+            </w:r>
           </w:p>
         </w:tc>
         <w:tc>
@@ -297,6 +470,7 @@
           <w:p>
             <w:pPr>
               <w:rPr>
+                <w:rFonts w:ascii="Asana" w:hAnsi="Asana" w:cs="Asana"/>
                 <w:sz w:val="28"/>
                 <w:szCs w:val="28"/>
                 <w:highlight w:val="none"/>
@@ -304,6 +478,7 @@
             </w:pPr>
             <w:r>
               <w:rPr>
+                <w:rFonts w:ascii="Asana" w:hAnsi="Asana" w:cs="Asana"/>
                 <w:sz w:val="28"/>
                 <w:szCs w:val="28"/>
                 <w:highlight w:val="none"/>
@@ -312,12 +487,17 @@
             </w:r>
             <w:r>
               <w:rPr>
+                <w:rFonts w:ascii="Asana" w:hAnsi="Asana" w:cs="Asana"/>
                 <w:sz w:val="28"/>
                 <w:szCs w:val="28"/>
                 <w:highlight w:val="none"/>
               </w:rPr>
             </w:r>
-            <w:r/>
+            <w:r>
+              <w:rPr>
+                <w:rFonts w:ascii="Asana" w:hAnsi="Asana" w:cs="Asana"/>
+              </w:rPr>
+            </w:r>
           </w:p>
         </w:tc>
       </w:tr>
@@ -325,6 +505,7 @@
     <w:p>
       <w:pPr>
         <w:rPr>
+          <w:rFonts w:ascii="Asana" w:hAnsi="Asana" w:cs="Asana"/>
           <w:sz w:val="28"/>
           <w:szCs w:val="28"/>
           <w:highlight w:val="none"/>
@@ -332,6 +513,7 @@
       </w:pPr>
       <w:r>
         <w:rPr>
+          <w:rFonts w:ascii="Asana" w:hAnsi="Asana" w:cs="Asana"/>
           <w:sz w:val="28"/>
           <w:szCs w:val="28"/>
           <w:highlight w:val="none"/>
@@ -339,22 +521,29 @@
       </w:r>
       <w:r>
         <w:rPr>
+          <w:rFonts w:ascii="Asana" w:hAnsi="Asana" w:cs="Asana"/>
           <w:sz w:val="28"/>
           <w:szCs w:val="28"/>
           <w:highlight w:val="none"/>
         </w:rPr>
       </w:r>
-      <w:r/>
+      <w:r>
+        <w:rPr>
+          <w:rFonts w:ascii="Asana" w:hAnsi="Asana" w:cs="Asana"/>
+        </w:rPr>
+      </w:r>
     </w:p>
     <w:p>
       <w:pPr>
         <w:rPr>
+          <w:rFonts w:ascii="Asana" w:hAnsi="Asana" w:cs="Asana"/>
           <w:sz w:val="48"/>
           <w:szCs w:val="48"/>
         </w:rPr>
       </w:pPr>
       <w:r>
         <w:rPr>
+          <w:rFonts w:ascii="Asana" w:hAnsi="Asana" w:cs="Asana"/>
           <w:sz w:val="28"/>
           <w:szCs w:val="28"/>
           <w:highlight w:val="none"/>
@@ -363,16 +552,22 @@
       </w:r>
       <w:r>
         <w:rPr>
+          <w:rFonts w:ascii="Asana" w:hAnsi="Asana" w:cs="Asana"/>
           <w:sz w:val="28"/>
           <w:szCs w:val="28"/>
           <w:highlight w:val="none"/>
         </w:rPr>
       </w:r>
-      <w:r/>
+      <w:r>
+        <w:rPr>
+          <w:rFonts w:ascii="Asana" w:hAnsi="Asana" w:cs="Asana"/>
+        </w:rPr>
+      </w:r>
     </w:p>
     <w:p>
       <w:pPr>
         <w:rPr>
+          <w:rFonts w:ascii="Asana" w:hAnsi="Asana" w:cs="Asana"/>
           <w:b/>
           <w:bCs/>
           <w:sz w:val="32"/>
@@ -382,6 +577,7 @@
       </w:pPr>
       <w:r>
         <w:rPr>
+          <w:rFonts w:ascii="Asana" w:hAnsi="Asana" w:cs="Asana"/>
           <w:b/>
           <w:bCs/>
           <w:sz w:val="32"/>
@@ -392,17 +588,23 @@
       </w:r>
       <w:r>
         <w:rPr>
+          <w:rFonts w:ascii="Asana" w:hAnsi="Asana" w:cs="Asana"/>
           <w:b/>
           <w:bCs/>
           <w:sz w:val="32"/>
           <w:szCs w:val="32"/>
         </w:rPr>
       </w:r>
-      <w:r/>
+      <w:r>
+        <w:rPr>
+          <w:rFonts w:ascii="Asana" w:hAnsi="Asana" w:cs="Asana"/>
+        </w:rPr>
+      </w:r>
     </w:p>
     <w:p>
       <w:pPr>
         <w:rPr>
+          <w:rFonts w:ascii="Asana" w:hAnsi="Asana" w:cs="Asana"/>
           <w:b/>
           <w:bCs/>
           <w:sz w:val="28"/>
@@ -412,6 +614,7 @@
       </w:pPr>
       <w:r>
         <w:rPr>
+          <w:rFonts w:ascii="Asana" w:hAnsi="Asana" w:cs="Asana"/>
           <w:b/>
           <w:bCs/>
           <w:sz w:val="28"/>
@@ -422,6 +625,7 @@
       </w:r>
       <w:r>
         <w:rPr>
+          <w:rFonts w:ascii="Asana" w:hAnsi="Asana" w:cs="Asana"/>
           <w:b/>
           <w:bCs/>
           <w:sz w:val="28"/>
@@ -429,11 +633,15 @@
           <w:highlight w:val="none"/>
         </w:rPr>
       </w:r>
-      <w:r/>
+      <w:r>
+        <w:rPr>
+          <w:rFonts w:ascii="Asana" w:hAnsi="Asana" w:cs="Asana"/>
+        </w:rPr>
+      </w:r>
     </w:p>
     <w:tbl>
       <w:tblPr>
-        <w:tblStyle w:val="668"/>
+        <w:tblStyle w:val="671"/>
         <w:tblW w:w="0" w:type="auto"/>
         <w:tblLook w:val="04A0" w:firstRow="1" w:lastRow="0" w:firstColumn="1" w:lastColumn="0" w:noHBand="0" w:noVBand="1"/>
       </w:tblPr>
@@ -454,6 +662,7 @@
           <w:p>
             <w:pPr>
               <w:rPr>
+                <w:rFonts w:ascii="Asana" w:hAnsi="Asana" w:cs="Asana"/>
                 <w:b/>
                 <w:bCs/>
                 <w:sz w:val="28"/>
@@ -463,6 +672,7 @@
             </w:pPr>
             <w:r>
               <w:rPr>
+                <w:rFonts w:ascii="Asana" w:hAnsi="Asana" w:cs="Asana"/>
                 <w:b/>
                 <w:bCs/>
                 <w:sz w:val="28"/>
@@ -473,6 +683,7 @@
             </w:r>
             <w:r>
               <w:rPr>
+                <w:rFonts w:ascii="Asana" w:hAnsi="Asana" w:cs="Asana"/>
                 <w:b/>
                 <w:bCs/>
                 <w:sz w:val="28"/>
@@ -480,7 +691,11 @@
                 <w:highlight w:val="none"/>
               </w:rPr>
             </w:r>
-            <w:r/>
+            <w:r>
+              <w:rPr>
+                <w:rFonts w:ascii="Asana" w:hAnsi="Asana" w:cs="Asana"/>
+              </w:rPr>
+            </w:r>
           </w:p>
         </w:tc>
         <w:tc>
@@ -492,6 +707,7 @@
           <w:p>
             <w:pPr>
               <w:rPr>
+                <w:rFonts w:ascii="Asana" w:hAnsi="Asana" w:cs="Asana"/>
                 <w:b/>
                 <w:bCs/>
                 <w:sz w:val="28"/>
@@ -501,6 +717,7 @@
             </w:pPr>
             <w:r>
               <w:rPr>
+                <w:rFonts w:ascii="Asana" w:hAnsi="Asana" w:cs="Asana"/>
                 <w:b/>
                 <w:bCs/>
                 <w:sz w:val="28"/>
@@ -511,6 +728,7 @@
             </w:r>
             <w:r>
               <w:rPr>
+                <w:rFonts w:ascii="Asana" w:hAnsi="Asana" w:cs="Asana"/>
                 <w:b/>
                 <w:bCs/>
                 <w:sz w:val="28"/>
@@ -518,7 +736,11 @@
                 <w:highlight w:val="none"/>
               </w:rPr>
             </w:r>
-            <w:r/>
+            <w:r>
+              <w:rPr>
+                <w:rFonts w:ascii="Asana" w:hAnsi="Asana" w:cs="Asana"/>
+              </w:rPr>
+            </w:r>
           </w:p>
         </w:tc>
         <w:tc>
@@ -530,6 +752,7 @@
           <w:p>
             <w:pPr>
               <w:rPr>
+                <w:rFonts w:ascii="Asana" w:hAnsi="Asana" w:cs="Asana"/>
                 <w:b/>
                 <w:bCs/>
                 <w:sz w:val="28"/>
@@ -539,6 +762,7 @@
             </w:pPr>
             <w:r>
               <w:rPr>
+                <w:rFonts w:ascii="Asana" w:hAnsi="Asana" w:cs="Asana"/>
                 <w:b/>
                 <w:bCs/>
                 <w:sz w:val="28"/>
@@ -549,6 +773,7 @@
             </w:r>
             <w:r>
               <w:rPr>
+                <w:rFonts w:ascii="Asana" w:hAnsi="Asana" w:cs="Asana"/>
                 <w:b/>
                 <w:bCs/>
                 <w:sz w:val="28"/>
@@ -556,7 +781,11 @@
                 <w:highlight w:val="none"/>
               </w:rPr>
             </w:r>
-            <w:r/>
+            <w:r>
+              <w:rPr>
+                <w:rFonts w:ascii="Asana" w:hAnsi="Asana" w:cs="Asana"/>
+              </w:rPr>
+            </w:r>
           </w:p>
         </w:tc>
         <w:tc>
@@ -568,6 +797,7 @@
           <w:p>
             <w:pPr>
               <w:rPr>
+                <w:rFonts w:ascii="Asana" w:hAnsi="Asana" w:cs="Asana"/>
                 <w:b/>
                 <w:bCs/>
                 <w:sz w:val="28"/>
@@ -577,6 +807,7 @@
             </w:pPr>
             <w:r>
               <w:rPr>
+                <w:rFonts w:ascii="Asana" w:hAnsi="Asana" w:cs="Asana"/>
                 <w:b/>
                 <w:bCs/>
                 <w:sz w:val="28"/>
@@ -587,6 +818,7 @@
             </w:r>
             <w:r>
               <w:rPr>
+                <w:rFonts w:ascii="Asana" w:hAnsi="Asana" w:cs="Asana"/>
                 <w:b/>
                 <w:bCs/>
                 <w:sz w:val="28"/>
@@ -594,7 +826,11 @@
                 <w:highlight w:val="none"/>
               </w:rPr>
             </w:r>
-            <w:r/>
+            <w:r>
+              <w:rPr>
+                <w:rFonts w:ascii="Asana" w:hAnsi="Asana" w:cs="Asana"/>
+              </w:rPr>
+            </w:r>
           </w:p>
         </w:tc>
       </w:tr>
@@ -609,6 +845,7 @@
           <w:p>
             <w:pPr>
               <w:rPr>
+                <w:rFonts w:ascii="Asana" w:hAnsi="Asana" w:cs="Asana"/>
                 <w:b/>
                 <w:bCs/>
                 <w:sz w:val="28"/>
@@ -618,6 +855,7 @@
             </w:pPr>
             <w:r>
               <w:rPr>
+                <w:rFonts w:ascii="Asana" w:hAnsi="Asana" w:cs="Asana"/>
                 <w:b/>
                 <w:bCs/>
                 <w:sz w:val="28"/>
@@ -627,6 +865,7 @@
             </w:r>
             <w:r>
               <w:rPr>
+                <w:rFonts w:ascii="Asana" w:hAnsi="Asana" w:cs="Asana"/>
                 <w:b/>
                 <w:bCs/>
                 <w:sz w:val="28"/>
@@ -634,7 +873,11 @@
                 <w:highlight w:val="none"/>
               </w:rPr>
             </w:r>
-            <w:r/>
+            <w:r>
+              <w:rPr>
+                <w:rFonts w:ascii="Asana" w:hAnsi="Asana" w:cs="Asana"/>
+              </w:rPr>
+            </w:r>
           </w:p>
         </w:tc>
         <w:tc>
@@ -646,6 +889,7 @@
           <w:p>
             <w:pPr>
               <w:rPr>
+                <w:rFonts w:ascii="Asana" w:hAnsi="Asana" w:cs="Asana"/>
                 <w:b/>
                 <w:bCs/>
                 <w:sz w:val="28"/>
@@ -655,6 +899,7 @@
             </w:pPr>
             <w:r>
               <w:rPr>
+                <w:rFonts w:ascii="Asana" w:hAnsi="Asana" w:cs="Asana"/>
                 <w:b/>
                 <w:bCs/>
                 <w:sz w:val="28"/>
@@ -664,6 +909,7 @@
             </w:r>
             <w:r>
               <w:rPr>
+                <w:rFonts w:ascii="Asana" w:hAnsi="Asana" w:cs="Asana"/>
                 <w:b/>
                 <w:bCs/>
                 <w:sz w:val="28"/>
@@ -671,7 +917,11 @@
                 <w:highlight w:val="none"/>
               </w:rPr>
             </w:r>
-            <w:r/>
+            <w:r>
+              <w:rPr>
+                <w:rFonts w:ascii="Asana" w:hAnsi="Asana" w:cs="Asana"/>
+              </w:rPr>
+            </w:r>
           </w:p>
         </w:tc>
         <w:tc>
@@ -683,6 +933,7 @@
           <w:p>
             <w:pPr>
               <w:rPr>
+                <w:rFonts w:ascii="Asana" w:hAnsi="Asana" w:cs="Asana"/>
                 <w:b/>
                 <w:bCs/>
                 <w:sz w:val="28"/>
@@ -692,6 +943,7 @@
             </w:pPr>
             <w:r>
               <w:rPr>
+                <w:rFonts w:ascii="Asana" w:hAnsi="Asana" w:cs="Asana"/>
                 <w:b/>
                 <w:bCs/>
                 <w:sz w:val="28"/>
@@ -701,6 +953,7 @@
             </w:r>
             <w:r>
               <w:rPr>
+                <w:rFonts w:ascii="Asana" w:hAnsi="Asana" w:cs="Asana"/>
                 <w:b/>
                 <w:bCs/>
                 <w:sz w:val="28"/>
@@ -708,7 +961,11 @@
                 <w:highlight w:val="none"/>
               </w:rPr>
             </w:r>
-            <w:r/>
+            <w:r>
+              <w:rPr>
+                <w:rFonts w:ascii="Asana" w:hAnsi="Asana" w:cs="Asana"/>
+              </w:rPr>
+            </w:r>
           </w:p>
         </w:tc>
         <w:tc>
@@ -720,6 +977,7 @@
           <w:p>
             <w:pPr>
               <w:rPr>
+                <w:rFonts w:ascii="Asana" w:hAnsi="Asana" w:cs="Asana"/>
                 <w:b/>
                 <w:bCs/>
                 <w:sz w:val="28"/>
@@ -729,6 +987,7 @@
             </w:pPr>
             <w:r>
               <w:rPr>
+                <w:rFonts w:ascii="Asana" w:hAnsi="Asana" w:cs="Asana"/>
                 <w:b/>
                 <w:bCs/>
                 <w:sz w:val="28"/>
@@ -738,6 +997,7 @@
             </w:r>
             <w:r>
               <w:rPr>
+                <w:rFonts w:ascii="Asana" w:hAnsi="Asana" w:cs="Asana"/>
                 <w:b/>
                 <w:bCs/>
                 <w:sz w:val="28"/>
@@ -745,7 +1005,11 @@
                 <w:highlight w:val="none"/>
               </w:rPr>
             </w:r>
-            <w:r/>
+            <w:r>
+              <w:rPr>
+                <w:rFonts w:ascii="Asana" w:hAnsi="Asana" w:cs="Asana"/>
+              </w:rPr>
+            </w:r>
           </w:p>
         </w:tc>
       </w:tr>
@@ -753,6 +1017,7 @@
     <w:p>
       <w:pPr>
         <w:rPr>
+          <w:rFonts w:ascii="Asana" w:hAnsi="Asana" w:cs="Asana"/>
           <w:b/>
           <w:bCs/>
           <w:sz w:val="28"/>
@@ -762,6 +1027,7 @@
       </w:pPr>
       <w:r>
         <w:rPr>
+          <w:rFonts w:ascii="Asana" w:hAnsi="Asana" w:cs="Asana"/>
           <w:b/>
           <w:bCs/>
           <w:sz w:val="28"/>
@@ -771,6 +1037,7 @@
       </w:r>
       <w:r>
         <w:rPr>
+          <w:rFonts w:ascii="Asana" w:hAnsi="Asana" w:cs="Asana"/>
           <w:b/>
           <w:bCs/>
           <w:sz w:val="28"/>
@@ -778,11 +1045,16 @@
           <w:highlight w:val="none"/>
         </w:rPr>
       </w:r>
-      <w:r/>
+      <w:r>
+        <w:rPr>
+          <w:rFonts w:ascii="Asana" w:hAnsi="Asana" w:cs="Asana"/>
+        </w:rPr>
+      </w:r>
     </w:p>
     <w:p>
       <w:pPr>
         <w:rPr>
+          <w:rFonts w:ascii="Asana" w:hAnsi="Asana" w:cs="Asana"/>
           <w:b/>
           <w:bCs/>
           <w:sz w:val="28"/>
@@ -792,6 +1064,7 @@
       </w:pPr>
       <w:r>
         <w:rPr>
+          <w:rFonts w:ascii="Asana" w:hAnsi="Asana" w:cs="Asana"/>
           <w:b/>
           <w:bCs/>
           <w:sz w:val="28"/>
@@ -801,6 +1074,7 @@
       </w:r>
       <w:r>
         <w:rPr>
+          <w:rFonts w:ascii="Asana" w:hAnsi="Asana" w:cs="Asana"/>
           <w:b/>
           <w:bCs/>
           <w:sz w:val="28"/>
@@ -808,11 +1082,16 @@
           <w:highlight w:val="none"/>
         </w:rPr>
       </w:r>
-      <w:r/>
+      <w:r>
+        <w:rPr>
+          <w:rFonts w:ascii="Asana" w:hAnsi="Asana" w:cs="Asana"/>
+        </w:rPr>
+      </w:r>
     </w:p>
     <w:p>
       <w:pPr>
         <w:rPr>
+          <w:rFonts w:ascii="Asana" w:hAnsi="Asana" w:cs="Asana"/>
           <w:b/>
           <w:bCs/>
           <w:sz w:val="32"/>
@@ -822,6 +1101,7 @@
       </w:pPr>
       <w:r>
         <w:rPr>
+          <w:rFonts w:ascii="Asana" w:hAnsi="Asana" w:cs="Asana"/>
           <w:b/>
           <w:bCs/>
           <w:sz w:val="32"/>
@@ -831,6 +1111,7 @@
       </w:r>
       <w:r>
         <w:rPr>
+          <w:rFonts w:ascii="Asana" w:hAnsi="Asana" w:cs="Asana"/>
           <w:b/>
           <w:bCs/>
           <w:sz w:val="32"/>
@@ -838,11 +1119,16 @@
           <w:highlight w:val="none"/>
         </w:rPr>
       </w:r>
-      <w:r/>
+      <w:r>
+        <w:rPr>
+          <w:rFonts w:ascii="Asana" w:hAnsi="Asana" w:cs="Asana"/>
+        </w:rPr>
+      </w:r>
     </w:p>
     <w:p>
       <w:pPr>
         <w:rPr>
+          <w:rFonts w:ascii="Asana" w:hAnsi="Asana" w:cs="Asana"/>
           <w:b/>
           <w:bCs/>
           <w:sz w:val="32"/>
@@ -852,6 +1138,7 @@
       </w:pPr>
       <w:r>
         <w:rPr>
+          <w:rFonts w:ascii="Asana" w:hAnsi="Asana" w:cs="Asana"/>
           <w:b/>
           <w:bCs/>
           <w:sz w:val="32"/>
@@ -861,6 +1148,7 @@
       </w:r>
       <w:r>
         <w:rPr>
+          <w:rFonts w:ascii="Asana" w:hAnsi="Asana" w:cs="Asana"/>
           <w:b/>
           <w:bCs/>
           <w:sz w:val="32"/>
@@ -869,11 +1157,15 @@
         </w:rPr>
         <w:t xml:space="preserve">Approval Status</w:t>
       </w:r>
-      <w:r/>
+      <w:r>
+        <w:rPr>
+          <w:rFonts w:ascii="Asana" w:hAnsi="Asana" w:cs="Asana"/>
+        </w:rPr>
+      </w:r>
     </w:p>
     <w:tbl>
       <w:tblPr>
-        <w:tblStyle w:val="668"/>
+        <w:tblStyle w:val="671"/>
         <w:tblW w:w="0" w:type="auto"/>
         <w:tblLayout w:type="fixed"/>
         <w:tblLook w:val="04A0" w:firstRow="1" w:lastRow="0" w:firstColumn="1" w:lastColumn="0" w:noHBand="0" w:noVBand="1"/>
@@ -896,11 +1188,13 @@
           <w:p>
             <w:pPr>
               <w:rPr>
+                <w:rFonts w:ascii="Asana" w:hAnsi="Asana" w:cs="Asana"/>
                 <w:highlight w:val="none"/>
               </w:rPr>
             </w:pPr>
             <w:r>
               <w:rPr>
+                <w:rFonts w:ascii="Asana" w:hAnsi="Asana" w:cs="Asana"/>
                 <w:b/>
                 <w:bCs/>
                 <w:sz w:val="28"/>
@@ -911,6 +1205,7 @@
             </w:r>
             <w:r>
               <w:rPr>
+                <w:rFonts w:ascii="Asana" w:hAnsi="Asana" w:cs="Asana"/>
                 <w:b/>
                 <w:bCs/>
                 <w:sz w:val="32"/>
@@ -918,7 +1213,11 @@
                 <w:highlight w:val="none"/>
               </w:rPr>
             </w:r>
-            <w:r/>
+            <w:r>
+              <w:rPr>
+                <w:rFonts w:ascii="Asana" w:hAnsi="Asana" w:cs="Asana"/>
+              </w:rPr>
+            </w:r>
           </w:p>
         </w:tc>
         <w:tc>
@@ -930,11 +1229,13 @@
           <w:p>
             <w:pPr>
               <w:rPr>
+                <w:rFonts w:ascii="Asana" w:hAnsi="Asana" w:cs="Asana"/>
                 <w:highlight w:val="none"/>
               </w:rPr>
             </w:pPr>
             <w:r>
               <w:rPr>
+                <w:rFonts w:ascii="Asana" w:hAnsi="Asana" w:cs="Asana"/>
                 <w:b/>
                 <w:bCs/>
                 <w:sz w:val="28"/>
@@ -945,6 +1246,7 @@
             </w:r>
             <w:r>
               <w:rPr>
+                <w:rFonts w:ascii="Asana" w:hAnsi="Asana" w:cs="Asana"/>
                 <w:b/>
                 <w:bCs/>
                 <w:sz w:val="28"/>
@@ -952,7 +1254,11 @@
                 <w:highlight w:val="none"/>
               </w:rPr>
             </w:r>
-            <w:r/>
+            <w:r>
+              <w:rPr>
+                <w:rFonts w:ascii="Asana" w:hAnsi="Asana" w:cs="Asana"/>
+              </w:rPr>
+            </w:r>
           </w:p>
         </w:tc>
         <w:tc>
@@ -964,11 +1270,13 @@
           <w:p>
             <w:pPr>
               <w:rPr>
+                <w:rFonts w:ascii="Asana" w:hAnsi="Asana" w:cs="Asana"/>
                 <w:highlight w:val="none"/>
               </w:rPr>
             </w:pPr>
             <w:r>
               <w:rPr>
+                <w:rFonts w:ascii="Asana" w:hAnsi="Asana" w:cs="Asana"/>
                 <w:b/>
                 <w:bCs/>
                 <w:sz w:val="28"/>
@@ -979,6 +1287,7 @@
             </w:r>
             <w:r>
               <w:rPr>
+                <w:rFonts w:ascii="Asana" w:hAnsi="Asana" w:cs="Asana"/>
                 <w:b/>
                 <w:bCs/>
                 <w:sz w:val="32"/>
@@ -986,7 +1295,11 @@
                 <w:highlight w:val="none"/>
               </w:rPr>
             </w:r>
-            <w:r/>
+            <w:r>
+              <w:rPr>
+                <w:rFonts w:ascii="Asana" w:hAnsi="Asana" w:cs="Asana"/>
+              </w:rPr>
+            </w:r>
           </w:p>
         </w:tc>
         <w:tc>
@@ -998,11 +1311,13 @@
           <w:p>
             <w:pPr>
               <w:rPr>
+                <w:rFonts w:ascii="Asana" w:hAnsi="Asana" w:cs="Asana"/>
                 <w:highlight w:val="none"/>
               </w:rPr>
             </w:pPr>
             <w:r>
               <w:rPr>
+                <w:rFonts w:ascii="Asana" w:hAnsi="Asana" w:cs="Asana"/>
                 <w:b/>
                 <w:bCs/>
                 <w:sz w:val="28"/>
@@ -1013,6 +1328,7 @@
             </w:r>
             <w:r>
               <w:rPr>
+                <w:rFonts w:ascii="Asana" w:hAnsi="Asana" w:cs="Asana"/>
                 <w:b/>
                 <w:bCs/>
                 <w:sz w:val="32"/>
@@ -1020,7 +1336,11 @@
                 <w:highlight w:val="none"/>
               </w:rPr>
             </w:r>
-            <w:r/>
+            <w:r>
+              <w:rPr>
+                <w:rFonts w:ascii="Asana" w:hAnsi="Asana" w:cs="Asana"/>
+              </w:rPr>
+            </w:r>
           </w:p>
         </w:tc>
         <w:tc>
@@ -1032,11 +1352,13 @@
           <w:p>
             <w:pPr>
               <w:rPr>
+                <w:rFonts w:ascii="Asana" w:hAnsi="Asana" w:cs="Asana"/>
                 <w:highlight w:val="none"/>
               </w:rPr>
             </w:pPr>
             <w:r>
               <w:rPr>
+                <w:rFonts w:ascii="Asana" w:hAnsi="Asana" w:cs="Asana"/>
                 <w:b/>
                 <w:bCs/>
                 <w:sz w:val="28"/>
@@ -1047,6 +1369,7 @@
             </w:r>
             <w:r>
               <w:rPr>
+                <w:rFonts w:ascii="Asana" w:hAnsi="Asana" w:cs="Asana"/>
                 <w:b/>
                 <w:bCs/>
                 <w:sz w:val="32"/>
@@ -1054,7 +1377,11 @@
                 <w:highlight w:val="none"/>
               </w:rPr>
             </w:r>
-            <w:r/>
+            <w:r>
+              <w:rPr>
+                <w:rFonts w:ascii="Asana" w:hAnsi="Asana" w:cs="Asana"/>
+              </w:rPr>
+            </w:r>
           </w:p>
         </w:tc>
       </w:tr>
@@ -1069,11 +1396,13 @@
           <w:p>
             <w:pPr>
               <w:rPr>
+                <w:rFonts w:ascii="Asana" w:hAnsi="Asana" w:cs="Asana"/>
                 <w:highlight w:val="none"/>
               </w:rPr>
             </w:pPr>
             <w:r>
               <w:rPr>
+                <w:rFonts w:ascii="Asana" w:hAnsi="Asana" w:cs="Asana"/>
                 <w:b/>
                 <w:bCs/>
                 <w:sz w:val="32"/>
@@ -1083,6 +1412,7 @@
             </w:r>
             <w:r>
               <w:rPr>
+                <w:rFonts w:ascii="Asana" w:hAnsi="Asana" w:cs="Asana"/>
                 <w:b/>
                 <w:bCs/>
                 <w:sz w:val="32"/>
@@ -1090,7 +1420,11 @@
                 <w:highlight w:val="none"/>
               </w:rPr>
             </w:r>
-            <w:r/>
+            <w:r>
+              <w:rPr>
+                <w:rFonts w:ascii="Asana" w:hAnsi="Asana" w:cs="Asana"/>
+              </w:rPr>
+            </w:r>
           </w:p>
         </w:tc>
         <w:tc>
@@ -1102,11 +1436,13 @@
           <w:p>
             <w:pPr>
               <w:rPr>
+                <w:rFonts w:ascii="Asana" w:hAnsi="Asana" w:cs="Asana"/>
                 <w:highlight w:val="none"/>
               </w:rPr>
             </w:pPr>
             <w:r>
               <w:rPr>
+                <w:rFonts w:ascii="Asana" w:hAnsi="Asana" w:cs="Asana"/>
                 <w:b/>
                 <w:bCs/>
                 <w:sz w:val="32"/>
@@ -1116,6 +1452,7 @@
             </w:r>
             <w:r>
               <w:rPr>
+                <w:rFonts w:ascii="Asana" w:hAnsi="Asana" w:cs="Asana"/>
                 <w:b/>
                 <w:bCs/>
                 <w:sz w:val="32"/>
@@ -1123,7 +1460,11 @@
                 <w:highlight w:val="none"/>
               </w:rPr>
             </w:r>
-            <w:r/>
+            <w:r>
+              <w:rPr>
+                <w:rFonts w:ascii="Asana" w:hAnsi="Asana" w:cs="Asana"/>
+              </w:rPr>
+            </w:r>
           </w:p>
         </w:tc>
         <w:tc>
@@ -1135,11 +1476,13 @@
           <w:p>
             <w:pPr>
               <w:rPr>
+                <w:rFonts w:ascii="Asana" w:hAnsi="Asana" w:cs="Asana"/>
                 <w:highlight w:val="none"/>
               </w:rPr>
             </w:pPr>
             <w:r>
               <w:rPr>
+                <w:rFonts w:ascii="Asana" w:hAnsi="Asana" w:cs="Asana"/>
                 <w:b/>
                 <w:bCs/>
                 <w:sz w:val="32"/>
@@ -1149,6 +1492,7 @@
             </w:r>
             <w:r>
               <w:rPr>
+                <w:rFonts w:ascii="Asana" w:hAnsi="Asana" w:cs="Asana"/>
                 <w:b/>
                 <w:bCs/>
                 <w:sz w:val="32"/>
@@ -1156,7 +1500,11 @@
                 <w:highlight w:val="none"/>
               </w:rPr>
             </w:r>
-            <w:r/>
+            <w:r>
+              <w:rPr>
+                <w:rFonts w:ascii="Asana" w:hAnsi="Asana" w:cs="Asana"/>
+              </w:rPr>
+            </w:r>
           </w:p>
         </w:tc>
         <w:tc>
@@ -1168,11 +1516,13 @@
           <w:p>
             <w:pPr>
               <w:rPr>
+                <w:rFonts w:ascii="Asana" w:hAnsi="Asana" w:cs="Asana"/>
                 <w:highlight w:val="none"/>
               </w:rPr>
             </w:pPr>
             <w:r>
               <w:rPr>
+                <w:rFonts w:ascii="Asana" w:hAnsi="Asana" w:cs="Asana"/>
                 <w:b/>
                 <w:bCs/>
                 <w:sz w:val="32"/>
@@ -1182,6 +1532,7 @@
             </w:r>
             <w:r>
               <w:rPr>
+                <w:rFonts w:ascii="Asana" w:hAnsi="Asana" w:cs="Asana"/>
                 <w:b/>
                 <w:bCs/>
                 <w:sz w:val="32"/>
@@ -1189,7 +1540,11 @@
                 <w:highlight w:val="none"/>
               </w:rPr>
             </w:r>
-            <w:r/>
+            <w:r>
+              <w:rPr>
+                <w:rFonts w:ascii="Asana" w:hAnsi="Asana" w:cs="Asana"/>
+              </w:rPr>
+            </w:r>
           </w:p>
         </w:tc>
         <w:tc>
@@ -1201,11 +1556,13 @@
           <w:p>
             <w:pPr>
               <w:rPr>
+                <w:rFonts w:ascii="Asana" w:hAnsi="Asana" w:cs="Asana"/>
                 <w:highlight w:val="none"/>
               </w:rPr>
             </w:pPr>
             <w:r>
               <w:rPr>
+                <w:rFonts w:ascii="Asana" w:hAnsi="Asana" w:cs="Asana"/>
                 <w:b/>
                 <w:bCs/>
                 <w:sz w:val="32"/>
@@ -1215,6 +1572,7 @@
             </w:r>
             <w:r>
               <w:rPr>
+                <w:rFonts w:ascii="Asana" w:hAnsi="Asana" w:cs="Asana"/>
                 <w:b/>
                 <w:bCs/>
                 <w:sz w:val="32"/>
@@ -1222,7 +1580,11 @@
                 <w:highlight w:val="none"/>
               </w:rPr>
             </w:r>
-            <w:r/>
+            <w:r>
+              <w:rPr>
+                <w:rFonts w:ascii="Asana" w:hAnsi="Asana" w:cs="Asana"/>
+              </w:rPr>
+            </w:r>
           </w:p>
         </w:tc>
       </w:tr>
@@ -1230,6 +1592,7 @@
     <w:p>
       <w:pPr>
         <w:rPr>
+          <w:rFonts w:ascii="Asana" w:hAnsi="Asana" w:cs="Asana"/>
           <w:b/>
           <w:bCs/>
           <w:sz w:val="32"/>
@@ -1239,6 +1602,7 @@
       </w:pPr>
       <w:r>
         <w:rPr>
+          <w:rFonts w:ascii="Asana" w:hAnsi="Asana" w:cs="Asana"/>
           <w:b/>
           <w:bCs/>
           <w:sz w:val="32"/>
@@ -1248,6 +1612,7 @@
       </w:r>
       <w:r>
         <w:rPr>
+          <w:rFonts w:ascii="Asana" w:hAnsi="Asana" w:cs="Asana"/>
           <w:b/>
           <w:bCs/>
           <w:sz w:val="32"/>
@@ -1255,11 +1620,16 @@
           <w:highlight w:val="none"/>
         </w:rPr>
       </w:r>
-      <w:r/>
+      <w:r>
+        <w:rPr>
+          <w:rFonts w:ascii="Asana" w:hAnsi="Asana" w:cs="Asana"/>
+        </w:rPr>
+      </w:r>
     </w:p>
     <w:p>
       <w:pPr>
         <w:rPr>
+          <w:rFonts w:ascii="Asana" w:hAnsi="Asana" w:cs="Asana"/>
           <w:b/>
           <w:bCs/>
           <w:sz w:val="32"/>
@@ -1269,6 +1639,7 @@
       </w:pPr>
       <w:r>
         <w:rPr>
+          <w:rFonts w:ascii="Asana" w:hAnsi="Asana" w:cs="Asana"/>
           <w:b/>
           <w:bCs/>
           <w:sz w:val="32"/>
@@ -1279,6 +1650,7 @@
       </w:r>
       <w:r>
         <w:rPr>
+          <w:rFonts w:ascii="Asana" w:hAnsi="Asana" w:cs="Asana"/>
           <w:b/>
           <w:bCs/>
           <w:sz w:val="32"/>
@@ -1286,11 +1658,16 @@
           <w:highlight w:val="none"/>
         </w:rPr>
       </w:r>
-      <w:r/>
+      <w:r>
+        <w:rPr>
+          <w:rFonts w:ascii="Asana" w:hAnsi="Asana" w:cs="Asana"/>
+        </w:rPr>
+      </w:r>
     </w:p>
     <w:p>
       <w:pPr>
         <w:rPr>
+          <w:rFonts w:ascii="Asana" w:hAnsi="Asana" w:cs="Asana"/>
           <w:b/>
           <w:bCs/>
           <w:sz w:val="32"/>
@@ -1300,6 +1677,7 @@
       </w:pPr>
       <w:r>
         <w:rPr>
+          <w:rFonts w:ascii="Asana" w:hAnsi="Asana" w:cs="Asana"/>
           <w:b/>
           <w:bCs/>
           <w:sz w:val="32"/>
@@ -1310,23 +1688,30 @@
       </w:r>
       <w:r>
         <w:rPr>
+          <w:rFonts w:ascii="Asana" w:hAnsi="Asana" w:cs="Asana"/>
           <w:b/>
           <w:bCs/>
           <w:sz w:val="32"/>
           <w:szCs w:val="32"/>
           <w:highlight w:val="none"/>
         </w:rPr>
-      </w:r>
-      <w:r/>
+        <w:t xml:space="preserve">s</w:t>
+      </w:r>
+      <w:r>
+        <w:rPr>
+          <w:rFonts w:ascii="Asana" w:hAnsi="Asana" w:cs="Asana"/>
+        </w:rPr>
+      </w:r>
     </w:p>
     <w:p>
       <w:pPr>
-        <w:pStyle w:val="816"/>
+        <w:pStyle w:val="819"/>
         <w:numPr>
           <w:ilvl w:val="0"/>
           <w:numId w:val="1"/>
         </w:numPr>
         <w:rPr>
+          <w:rFonts w:ascii="Asana" w:hAnsi="Asana" w:cs="Asana"/>
           <w:b/>
           <w:bCs/>
           <w:sz w:val="32"/>
@@ -1336,6 +1721,7 @@
       </w:pPr>
       <w:r>
         <w:rPr>
+          <w:rFonts w:ascii="Asana" w:hAnsi="Asana" w:cs="Asana"/>
           <w:b/>
           <w:bCs/>
           <w:sz w:val="32"/>
@@ -1346,6 +1732,7 @@
       </w:r>
       <w:r>
         <w:rPr>
+          <w:rFonts w:ascii="Asana" w:hAnsi="Asana" w:cs="Asana"/>
           <w:b/>
           <w:bCs/>
           <w:sz w:val="32"/>
@@ -1353,16 +1740,21 @@
           <w:highlight w:val="none"/>
         </w:rPr>
       </w:r>
-      <w:r/>
+      <w:r>
+        <w:rPr>
+          <w:rFonts w:ascii="Asana" w:hAnsi="Asana" w:cs="Asana"/>
+        </w:rPr>
+      </w:r>
     </w:p>
     <w:p>
       <w:pPr>
-        <w:pStyle w:val="816"/>
+        <w:pStyle w:val="819"/>
         <w:numPr>
           <w:ilvl w:val="0"/>
           <w:numId w:val="1"/>
         </w:numPr>
         <w:rPr>
+          <w:rFonts w:ascii="Asana" w:hAnsi="Asana" w:cs="Asana"/>
           <w:b/>
           <w:bCs/>
           <w:sz w:val="32"/>
@@ -1372,6 +1764,7 @@
       </w:pPr>
       <w:r>
         <w:rPr>
+          <w:rFonts w:ascii="Asana" w:hAnsi="Asana" w:cs="Asana"/>
           <w:b/>
           <w:bCs/>
           <w:sz w:val="32"/>
@@ -1382,6 +1775,7 @@
       </w:r>
       <w:r>
         <w:rPr>
+          <w:rFonts w:ascii="Asana" w:hAnsi="Asana" w:cs="Asana"/>
           <w:b/>
           <w:bCs/>
           <w:sz w:val="32"/>
@@ -1389,16 +1783,21 @@
           <w:highlight w:val="none"/>
         </w:rPr>
       </w:r>
-      <w:r/>
+      <w:r>
+        <w:rPr>
+          <w:rFonts w:ascii="Asana" w:hAnsi="Asana" w:cs="Asana"/>
+        </w:rPr>
+      </w:r>
     </w:p>
     <w:p>
       <w:pPr>
-        <w:pStyle w:val="816"/>
+        <w:pStyle w:val="819"/>
         <w:numPr>
           <w:ilvl w:val="0"/>
           <w:numId w:val="1"/>
         </w:numPr>
         <w:rPr>
+          <w:rFonts w:ascii="Asana" w:hAnsi="Asana" w:cs="Asana"/>
           <w:b/>
           <w:bCs/>
           <w:sz w:val="32"/>
@@ -1408,6 +1807,7 @@
       </w:pPr>
       <w:r>
         <w:rPr>
+          <w:rFonts w:ascii="Asana" w:hAnsi="Asana" w:cs="Asana"/>
           <w:b/>
           <w:bCs/>
           <w:sz w:val="32"/>
@@ -1418,6 +1818,7 @@
       </w:r>
       <w:r>
         <w:rPr>
+          <w:rFonts w:ascii="Asana" w:hAnsi="Asana" w:cs="Asana"/>
           <w:b/>
           <w:bCs/>
           <w:sz w:val="32"/>
@@ -1425,16 +1826,21 @@
           <w:highlight w:val="none"/>
         </w:rPr>
       </w:r>
-      <w:r/>
+      <w:r>
+        <w:rPr>
+          <w:rFonts w:ascii="Asana" w:hAnsi="Asana" w:cs="Asana"/>
+        </w:rPr>
+      </w:r>
     </w:p>
     <w:p>
       <w:pPr>
-        <w:pStyle w:val="816"/>
+        <w:pStyle w:val="819"/>
         <w:numPr>
           <w:ilvl w:val="0"/>
           <w:numId w:val="1"/>
         </w:numPr>
         <w:rPr>
+          <w:rFonts w:ascii="Asana" w:hAnsi="Asana" w:cs="Asana"/>
           <w:b/>
           <w:bCs/>
           <w:sz w:val="32"/>
@@ -1444,6 +1850,7 @@
       </w:pPr>
       <w:r>
         <w:rPr>
+          <w:rFonts w:ascii="Asana" w:hAnsi="Asana" w:cs="Asana"/>
           <w:b/>
           <w:bCs/>
           <w:sz w:val="32"/>
@@ -1454,6 +1861,7 @@
       </w:r>
       <w:r>
         <w:rPr>
+          <w:rFonts w:ascii="Asana" w:hAnsi="Asana" w:cs="Asana"/>
           <w:b/>
           <w:bCs/>
           <w:sz w:val="32"/>
@@ -1461,12 +1869,17 @@
           <w:highlight w:val="none"/>
         </w:rPr>
       </w:r>
-      <w:r/>
+      <w:r>
+        <w:rPr>
+          <w:rFonts w:ascii="Asana" w:hAnsi="Asana" w:cs="Asana"/>
+        </w:rPr>
+      </w:r>
     </w:p>
     <w:p>
       <w:pPr>
         <w:ind w:left="720" w:firstLine="0"/>
         <w:rPr>
+          <w:rFonts w:ascii="Asana" w:hAnsi="Asana" w:cs="Asana"/>
           <w:b/>
           <w:bCs/>
           <w:sz w:val="32"/>
@@ -1476,6 +1889,7 @@
       </w:pPr>
       <w:r>
         <w:rPr>
+          <w:rFonts w:ascii="Asana" w:hAnsi="Asana" w:cs="Asana"/>
           <w:b/>
           <w:bCs/>
           <w:sz w:val="32"/>
@@ -1485,6 +1899,7 @@
       </w:r>
       <w:r>
         <w:rPr>
+          <w:rFonts w:ascii="Asana" w:hAnsi="Asana" w:cs="Asana"/>
           <w:b/>
           <w:bCs/>
           <w:sz w:val="32"/>
@@ -1492,12 +1907,17 @@
           <w:highlight w:val="none"/>
         </w:rPr>
       </w:r>
-      <w:r/>
+      <w:r>
+        <w:rPr>
+          <w:rFonts w:ascii="Asana" w:hAnsi="Asana" w:cs="Asana"/>
+        </w:rPr>
+      </w:r>
     </w:p>
     <w:p>
       <w:pPr>
         <w:ind w:left="720" w:firstLine="0"/>
         <w:rPr>
+          <w:rFonts w:ascii="Asana" w:hAnsi="Asana" w:cs="Asana"/>
           <w:b/>
           <w:bCs/>
           <w:sz w:val="32"/>
@@ -1507,6 +1927,7 @@
       </w:pPr>
       <w:r>
         <w:rPr>
+          <w:rFonts w:ascii="Asana" w:hAnsi="Asana" w:cs="Asana"/>
           <w:b/>
           <w:bCs/>
           <w:sz w:val="32"/>
@@ -1517,6 +1938,7 @@
       </w:r>
       <w:r>
         <w:rPr>
+          <w:rFonts w:ascii="Asana" w:hAnsi="Asana" w:cs="Asana"/>
           <w:b/>
           <w:bCs/>
           <w:sz w:val="32"/>
@@ -1524,14 +1946,22 @@
           <w:highlight w:val="none"/>
         </w:rPr>
       </w:r>
-      <w:r/>
+      <w:r>
+        <w:rPr>
+          <w:rFonts w:ascii="Asana" w:hAnsi="Asana" w:cs="Asana"/>
+        </w:rPr>
+      </w:r>
     </w:p>
     <w:p>
       <w:pPr>
         <w:ind w:left="720" w:firstLine="0"/>
+        <w:rPr>
+          <w:rFonts w:ascii="Asana" w:hAnsi="Asana" w:cs="Asana"/>
+        </w:rPr>
       </w:pPr>
       <w:r>
         <w:rPr>
+          <w:rFonts w:ascii="Asana" w:hAnsi="Asana" w:cs="Asana"/>
           <w:b/>
           <w:bCs/>
           <w:sz w:val="32"/>
@@ -1540,14 +1970,22 @@
         </w:rPr>
         <w:t xml:space="preserve">1. Introduction</w:t>
       </w:r>
-      <w:r/>
+      <w:r>
+        <w:rPr>
+          <w:rFonts w:ascii="Asana" w:hAnsi="Asana" w:cs="Asana"/>
+        </w:rPr>
+      </w:r>
     </w:p>
     <w:p>
       <w:pPr>
         <w:ind w:left="720" w:firstLine="0"/>
+        <w:rPr>
+          <w:rFonts w:ascii="Asana" w:hAnsi="Asana" w:cs="Asana"/>
+        </w:rPr>
       </w:pPr>
       <w:r>
         <w:rPr>
+          <w:rFonts w:ascii="Asana" w:hAnsi="Asana" w:cs="Asana"/>
           <w:b/>
           <w:bCs/>
           <w:sz w:val="32"/>
@@ -1555,14 +1993,22 @@
           <w:highlight w:val="none"/>
         </w:rPr>
       </w:r>
-      <w:r/>
+      <w:r>
+        <w:rPr>
+          <w:rFonts w:ascii="Asana" w:hAnsi="Asana" w:cs="Asana"/>
+        </w:rPr>
+      </w:r>
     </w:p>
     <w:p>
       <w:pPr>
         <w:ind w:left="720" w:firstLine="0"/>
+        <w:rPr>
+          <w:rFonts w:ascii="Asana" w:hAnsi="Asana" w:cs="Asana"/>
+        </w:rPr>
       </w:pPr>
       <w:r>
         <w:rPr>
+          <w:rFonts w:ascii="Asana" w:hAnsi="Asana" w:cs="Asana"/>
           <w:b/>
           <w:bCs/>
           <w:sz w:val="32"/>
@@ -1571,12 +2017,17 @@
         </w:rPr>
         <w:t xml:space="preserve">1.1. What is Low-Level design document?</w:t>
       </w:r>
-      <w:r/>
+      <w:r>
+        <w:rPr>
+          <w:rFonts w:ascii="Asana" w:hAnsi="Asana" w:cs="Asana"/>
+        </w:rPr>
+      </w:r>
     </w:p>
     <w:p>
       <w:pPr>
         <w:ind w:left="720" w:firstLine="0"/>
         <w:rPr>
+          <w:rFonts w:ascii="Asana" w:hAnsi="Asana" w:cs="Asana"/>
           <w:b w:val="0"/>
           <w:bCs w:val="0"/>
           <w:sz w:val="24"/>
@@ -1585,6 +2036,7 @@
       </w:pPr>
       <w:r>
         <w:rPr>
+          <w:rFonts w:ascii="Asana" w:hAnsi="Asana" w:cs="Asana"/>
           <w:b w:val="0"/>
           <w:bCs w:val="0"/>
           <w:sz w:val="24"/>
@@ -1595,6 +2047,7 @@
       </w:r>
       <w:r>
         <w:rPr>
+          <w:rFonts w:ascii="Asana" w:hAnsi="Asana" w:cs="Asana"/>
           <w:b w:val="0"/>
           <w:bCs w:val="0"/>
           <w:sz w:val="24"/>
@@ -1605,6 +2058,7 @@
       </w:r>
       <w:r>
         <w:rPr>
+          <w:rFonts w:ascii="Asana" w:hAnsi="Asana" w:cs="Asana"/>
           <w:b w:val="0"/>
           <w:bCs w:val="0"/>
           <w:sz w:val="24"/>
@@ -1615,6 +2069,7 @@
       </w:r>
       <w:r>
         <w:rPr>
+          <w:rFonts w:ascii="Asana" w:hAnsi="Asana" w:cs="Asana"/>
           <w:b w:val="0"/>
           <w:bCs w:val="0"/>
           <w:sz w:val="24"/>
@@ -1625,6 +2080,7 @@
       </w:r>
       <w:r>
         <w:rPr>
+          <w:rFonts w:ascii="Asana" w:hAnsi="Asana" w:cs="Asana"/>
           <w:b w:val="0"/>
           <w:bCs w:val="0"/>
           <w:sz w:val="24"/>
@@ -1632,14 +2088,22 @@
           <w:highlight w:val="none"/>
         </w:rPr>
       </w:r>
-      <w:r/>
+      <w:r>
+        <w:rPr>
+          <w:rFonts w:ascii="Asana" w:hAnsi="Asana" w:cs="Asana"/>
+        </w:rPr>
+      </w:r>
     </w:p>
     <w:p>
       <w:pPr>
         <w:ind w:left="720" w:firstLine="0"/>
+        <w:rPr>
+          <w:rFonts w:ascii="Asana" w:hAnsi="Asana" w:cs="Asana"/>
+        </w:rPr>
       </w:pPr>
       <w:r>
         <w:rPr>
+          <w:rFonts w:ascii="Asana" w:hAnsi="Asana" w:cs="Asana"/>
           <w:b/>
           <w:bCs/>
           <w:sz w:val="32"/>
@@ -1648,12 +2112,17 @@
         </w:rPr>
         <w:t xml:space="preserve">1.2. Scope</w:t>
       </w:r>
-      <w:r/>
+      <w:r>
+        <w:rPr>
+          <w:rFonts w:ascii="Asana" w:hAnsi="Asana" w:cs="Asana"/>
+        </w:rPr>
+      </w:r>
     </w:p>
     <w:p>
       <w:pPr>
         <w:ind w:left="0" w:firstLine="708"/>
         <w:rPr>
+          <w:rFonts w:ascii="Asana" w:hAnsi="Asana" w:cs="Asana"/>
           <w:b w:val="0"/>
           <w:bCs w:val="0"/>
           <w:sz w:val="24"/>
@@ -1663,6 +2132,7 @@
       </w:pPr>
       <w:r>
         <w:rPr>
+          <w:rFonts w:ascii="Asana" w:hAnsi="Asana" w:cs="Asana"/>
           <w:b w:val="0"/>
           <w:bCs w:val="0"/>
           <w:sz w:val="24"/>
@@ -1672,6 +2142,7 @@
       </w:r>
       <w:r>
         <w:rPr>
+          <w:rFonts w:ascii="Asana" w:hAnsi="Asana" w:cs="Asana"/>
           <w:b w:val="0"/>
           <w:bCs w:val="0"/>
           <w:sz w:val="24"/>
@@ -1686,6 +2157,7 @@
       </w:r>
       <w:r>
         <w:rPr>
+          <w:rFonts w:ascii="Asana" w:hAnsi="Asana" w:cs="Asana"/>
           <w:b w:val="0"/>
           <w:bCs w:val="0"/>
           <w:sz w:val="24"/>
@@ -1698,6 +2170,7 @@
       </w:r>
       <w:r>
         <w:rPr>
+          <w:rFonts w:ascii="Asana" w:hAnsi="Asana" w:cs="Asana"/>
           <w:b w:val="0"/>
           <w:bCs w:val="0"/>
           <w:sz w:val="24"/>
@@ -1708,6 +2181,7 @@
       </w:r>
       <w:r>
         <w:rPr>
+          <w:rFonts w:ascii="Asana" w:hAnsi="Asana" w:cs="Asana"/>
           <w:b w:val="0"/>
           <w:bCs w:val="0"/>
           <w:sz w:val="24"/>
@@ -1720,6 +2194,7 @@
       </w:r>
       <w:r>
         <w:rPr>
+          <w:rFonts w:ascii="Asana" w:hAnsi="Asana" w:cs="Asana"/>
           <w:b w:val="0"/>
           <w:bCs w:val="0"/>
           <w:sz w:val="24"/>
@@ -1734,6 +2209,7 @@
       </w:r>
       <w:r>
         <w:rPr>
+          <w:rFonts w:ascii="Asana" w:hAnsi="Asana" w:cs="Asana"/>
           <w:b w:val="0"/>
           <w:bCs w:val="0"/>
           <w:sz w:val="24"/>
@@ -1744,6 +2220,7 @@
       </w:r>
       <w:r>
         <w:rPr>
+          <w:rFonts w:ascii="Asana" w:hAnsi="Asana" w:cs="Asana"/>
           <w:b w:val="0"/>
           <w:bCs w:val="0"/>
           <w:sz w:val="24"/>
@@ -1751,12 +2228,17 @@
           <w:highlight w:val="none"/>
         </w:rPr>
       </w:r>
-      <w:r/>
+      <w:r>
+        <w:rPr>
+          <w:rFonts w:ascii="Asana" w:hAnsi="Asana" w:cs="Asana"/>
+        </w:rPr>
+      </w:r>
     </w:p>
     <w:p>
       <w:pPr>
         <w:ind w:left="720" w:firstLine="0"/>
         <w:rPr>
+          <w:rFonts w:ascii="Asana" w:hAnsi="Asana" w:cs="Asana"/>
           <w:b/>
           <w:bCs/>
           <w:sz w:val="28"/>
@@ -1766,6 +2248,7 @@
       </w:pPr>
       <w:r>
         <w:rPr>
+          <w:rFonts w:ascii="Asana" w:hAnsi="Asana" w:cs="Asana"/>
           <w:b/>
           <w:bCs/>
           <w:sz w:val="28"/>
@@ -1776,21 +2259,28 @@
       </w:r>
       <w:r>
         <w:rPr>
+          <w:rFonts w:ascii="Asana" w:hAnsi="Asana" w:cs="Asana"/>
           <w:sz w:val="28"/>
           <w:szCs w:val="28"/>
         </w:rPr>
       </w:r>
-      <w:r/>
+      <w:r>
+        <w:rPr>
+          <w:rFonts w:ascii="Asana" w:hAnsi="Asana" w:cs="Asana"/>
+        </w:rPr>
+      </w:r>
     </w:p>
     <w:p>
       <w:pPr>
         <w:ind w:left="720" w:firstLine="0"/>
         <w:rPr>
+          <w:rFonts w:ascii="Asana" w:hAnsi="Asana" w:cs="Asana"/>
           <w:highlight w:val="none"/>
         </w:rPr>
       </w:pPr>
       <w:r>
         <w:rPr>
+          <w:rFonts w:ascii="Asana" w:hAnsi="Asana" w:cs="Asana"/>
           <w:b/>
           <w:bCs/>
           <w:sz w:val="32"/>
@@ -1801,6 +2291,7 @@
       </w:r>
       <w:r>
         <w:rPr>
+          <w:rFonts w:ascii="Asana" w:hAnsi="Asana" w:cs="Asana"/>
           <w:b/>
           <w:bCs/>
           <w:sz w:val="32"/>
@@ -1808,18 +2299,24 @@
           <w:highlight w:val="none"/>
         </w:rPr>
       </w:r>
-      <w:r/>
+      <w:r>
+        <w:rPr>
+          <w:rFonts w:ascii="Asana" w:hAnsi="Asana" w:cs="Asana"/>
+        </w:rPr>
+      </w:r>
     </w:p>
     <w:p>
       <w:pPr>
         <w:shd w:val="nil" w:color="auto"/>
         <w:rPr>
+          <w:rFonts w:ascii="Asana" w:hAnsi="Asana" w:cs="Asana"/>
           <w:highlight w:val="none"/>
           <w14:ligatures w14:val="none"/>
         </w:rPr>
       </w:pPr>
       <w:r>
         <w:rPr>
+          <w:rFonts w:ascii="Asana" w:hAnsi="Asana" w:cs="Asana"/>
           <w:b/>
           <w:bCs/>
           <w:sz w:val="28"/>
@@ -1829,33 +2326,39 @@
       </w:r>
       <w:r>
         <w:rPr>
+          <w:rFonts w:ascii="Asana" w:hAnsi="Asana" w:cs="Asana"/>
           <w:highlight w:val="none"/>
           <w14:ligatures w14:val="none"/>
         </w:rPr>
       </w:r>
-      <w:r/>
+      <w:r>
+        <w:rPr>
+          <w:rFonts w:ascii="Asana" w:hAnsi="Asana" w:cs="Asana"/>
+        </w:rPr>
+      </w:r>
     </w:p>
     <w:p>
       <w:pPr>
         <w:ind w:left="720" w:firstLine="0"/>
         <w:rPr>
+          <w:rFonts w:ascii="Asana" w:hAnsi="Asana" w:cs="Asana"/>
+          <w:highlight w:val="none"/>
+        </w:rPr>
+      </w:pPr>
+      <w:r>
+        <w:rPr>
+          <w:rFonts w:ascii="Asana" w:hAnsi="Asana" w:cs="Asana"/>
           <w:b/>
           <w:bCs/>
           <w:sz w:val="28"/>
           <w:szCs w:val="28"/>
           <w:highlight w:val="none"/>
         </w:rPr>
-      </w:pPr>
-      <w:r>
-        <w:rPr>
-          <w:b/>
-          <w:bCs/>
-          <w:sz w:val="28"/>
-          <w:szCs w:val="28"/>
-          <w:highlight w:val="none"/>
-        </w:rPr>
-      </w:r>
-      <w:r>
+      </w:r>
+      <w:r>
+        <w:rPr>
+          <w:rFonts w:ascii="Asana" w:hAnsi="Asana" w:cs="Asana"/>
+        </w:rPr>
         <mc:AlternateContent>
           <mc:Choice Requires="wpg">
             <w:drawing>
@@ -1945,14 +2448,8 @@
       </w:r>
       <w:r>
         <w:rPr>
-          <w:b/>
-          <w:bCs/>
-          <w:sz w:val="28"/>
-          <w:szCs w:val="28"/>
-          <w:highlight w:val="none"/>
-        </w:rPr>
-      </w:r>
-      <w:r>
+          <w:rFonts w:ascii="Asana" w:hAnsi="Asana" w:cs="Asana"/>
+        </w:rPr>
         <mc:AlternateContent>
           <mc:Choice Requires="wpg">
             <w:drawing>
@@ -2042,14 +2539,8 @@
       </w:r>
       <w:r>
         <w:rPr>
-          <w:b/>
-          <w:bCs/>
-          <w:sz w:val="28"/>
-          <w:szCs w:val="28"/>
-          <w:highlight w:val="none"/>
-        </w:rPr>
-      </w:r>
-      <w:r>
+          <w:rFonts w:ascii="Asana" w:hAnsi="Asana" w:cs="Asana"/>
+        </w:rPr>
         <mc:AlternateContent>
           <mc:Choice Requires="wpg">
             <w:drawing>
@@ -2139,14 +2630,8 @@
       </w:r>
       <w:r>
         <w:rPr>
-          <w:b/>
-          <w:bCs/>
-          <w:sz w:val="28"/>
-          <w:szCs w:val="28"/>
-          <w:highlight w:val="none"/>
-        </w:rPr>
-      </w:r>
-      <w:r>
+          <w:rFonts w:ascii="Asana" w:hAnsi="Asana" w:cs="Asana"/>
+        </w:rPr>
         <mc:AlternateContent>
           <mc:Choice Requires="wpg">
             <w:drawing>
@@ -2236,14 +2721,8 @@
       </w:r>
       <w:r>
         <w:rPr>
-          <w:b/>
-          <w:bCs/>
-          <w:sz w:val="28"/>
-          <w:szCs w:val="28"/>
-          <w:highlight w:val="none"/>
-        </w:rPr>
-      </w:r>
-      <w:r>
+          <w:rFonts w:ascii="Asana" w:hAnsi="Asana" w:cs="Asana"/>
+        </w:rPr>
         <mc:AlternateContent>
           <mc:Choice Requires="wpg">
             <w:drawing>
@@ -2332,6 +2811,9 @@
         </mc:AlternateContent>
       </w:r>
       <w:r>
+        <w:rPr>
+          <w:rFonts w:ascii="Asana" w:hAnsi="Asana" w:cs="Asana"/>
+        </w:rPr>
         <mc:AlternateContent>
           <mc:Choice Requires="wpg">
             <w:drawing>
@@ -2420,6 +2902,9 @@
         </mc:AlternateContent>
       </w:r>
       <w:r>
+        <w:rPr>
+          <w:rFonts w:ascii="Asana" w:hAnsi="Asana" w:cs="Asana"/>
+        </w:rPr>
         <mc:AlternateContent>
           <mc:Choice Requires="wpg">
             <w:drawing>
@@ -2509,6 +2994,7 @@
       </w:r>
       <w:r>
         <w:rPr>
+          <w:rFonts w:ascii="Asana" w:hAnsi="Asana" w:cs="Asana"/>
           <w:b/>
           <w:bCs/>
           <w:sz w:val="28"/>
@@ -2517,41 +3003,451 @@
         </w:rPr>
         <w:br w:type="page" w:clear="all"/>
       </w:r>
-      <w:r/>
-    </w:p>
-    <w:p>
-      <w:pPr>
-        <w:ind w:left="720" w:firstLine="0"/>
-        <w:rPr>
+      <w:r>
+        <w:rPr>
+          <w:rFonts w:ascii="Asana" w:hAnsi="Asana" w:cs="Asana"/>
           <w:b/>
           <w:bCs/>
           <w:sz w:val="32"/>
           <w:szCs w:val="32"/>
           <w:highlight w:val="none"/>
         </w:rPr>
-      </w:pPr>
-      <w:r>
-        <w:rPr>
+        <w:t xml:space="preserve">3. Architecture</w:t>
+      </w:r>
+      <w:r>
+        <w:rPr>
+          <w:rFonts w:ascii="Asana" w:hAnsi="Asana" w:cs="Asana"/>
           <w:b/>
           <w:bCs/>
           <w:sz w:val="32"/>
           <w:szCs w:val="32"/>
           <w:highlight w:val="none"/>
         </w:rPr>
-        <w:t xml:space="preserve">3. Architecture</w:t>
-      </w:r>
-      <w:r>
-        <w:rPr>
+        <w:t xml:space="preserve"> Description</w:t>
+      </w:r>
+      <w:r>
+        <w:rPr>
+          <w:rFonts w:ascii="Asana" w:hAnsi="Asana" w:cs="Asana"/>
+        </w:rPr>
+      </w:r>
+      <w:r>
+        <w:rPr>
+          <w:rFonts w:ascii="Asana" w:hAnsi="Asana" w:cs="Asana"/>
+          <w:b/>
+          <w:bCs/>
+          <w:sz w:val="28"/>
+          <w:szCs w:val="28"/>
+          <w:highlight w:val="none"/>
+        </w:rPr>
+      </w:r>
+    </w:p>
+    <w:p>
+      <w:pPr>
+        <w:ind w:left="720" w:firstLine="0"/>
+        <w:rPr>
+          <w:rFonts w:ascii="Asana" w:hAnsi="Asana" w:cs="Asana"/>
+          <w:highlight w:val="none"/>
+        </w:rPr>
+      </w:pPr>
+      <w:r>
+        <w:rPr>
+          <w:rFonts w:ascii="Asana" w:hAnsi="Asana" w:cs="Asana"/>
+          <w:highlight w:val="none"/>
+        </w:rPr>
+        <w:t xml:space="preserve">3.1. Data Description</w:t>
+      </w:r>
+      <w:r>
+        <w:rPr>
+          <w:rFonts w:ascii="Asana" w:hAnsi="Asana" w:cs="Asana"/>
+          <w:highlight w:val="none"/>
+        </w:rPr>
+      </w:r>
+      <w:r>
+        <w:rPr>
+          <w:rFonts w:ascii="Asana" w:hAnsi="Asana" w:cs="Asana"/>
+          <w:highlight w:val="none"/>
+        </w:rPr>
+      </w:r>
+    </w:p>
+    <w:p>
+      <w:pPr>
+        <w:ind w:left="720" w:firstLine="0"/>
+        <w:rPr>
+          <w:rFonts w:ascii="Asana" w:hAnsi="Asana" w:cs="Asana"/>
+          <w:color w:val="3c4043"/>
+          <w:sz w:val="21"/>
+          <w:szCs w:val="21"/>
+          <w:highlight w:val="none"/>
+        </w:rPr>
+      </w:pPr>
+      <w:r>
+        <w:rPr>
+          <w:rFonts w:ascii="Asana" w:hAnsi="Asana" w:cs="Asana"/>
+          <w:highlight w:val="none"/>
+        </w:rPr>
+        <w:tab/>
+      </w:r>
+      <w:r>
+        <w:rPr>
+          <w:rFonts w:ascii="Asana" w:hAnsi="Asana" w:eastAsia="Liberation Sans" w:cs="Asana"/>
+          <w:color w:val="3c4043"/>
+          <w:sz w:val="21"/>
+          <w:highlight w:val="white"/>
+        </w:rPr>
+        <w:t xml:space="preserve">This dataset contains information on default payments, demographic factors, credit data, history of payment, and bill statements of credit card clients in Taiwan from April 2005 to September 2005.</w:t>
+      </w:r>
+      <w:r>
+        <w:rPr>
+          <w:rFonts w:ascii="Asana" w:hAnsi="Asana" w:cs="Asana"/>
+          <w:highlight w:val="none"/>
+        </w:rPr>
+      </w:r>
+      <w:r>
+        <w:rPr>
+          <w:rFonts w:ascii="Asana" w:hAnsi="Asana" w:cs="Asana"/>
+          <w:highlight w:val="none"/>
+        </w:rPr>
+      </w:r>
+    </w:p>
+    <w:p>
+      <w:pPr>
+        <w:ind w:left="720" w:firstLine="0"/>
+        <w:rPr>
+          <w:rFonts w:ascii="Asana" w:hAnsi="Asana" w:cs="Asana"/>
+          <w:highlight w:val="none"/>
+        </w:rPr>
+      </w:pPr>
+      <w:r>
+        <w:rPr>
+          <w:rFonts w:ascii="Asana" w:hAnsi="Asana" w:eastAsia="Liberation Sans" w:cs="Asana"/>
+          <w:color w:val="3c4043"/>
+          <w:sz w:val="21"/>
+          <w:highlight w:val="none"/>
+        </w:rPr>
+      </w:r>
+      <w:r>
+        <w:rPr>
+          <w:rFonts w:ascii="Asana" w:hAnsi="Asana" w:eastAsia="Liberation Sans" w:cs="Asana"/>
+          <w:color w:val="3c4043"/>
+          <w:sz w:val="21"/>
+          <w:highlight w:val="none"/>
+        </w:rPr>
+      </w:r>
+    </w:p>
+    <w:p>
+      <w:pPr>
+        <w:ind w:left="720" w:firstLine="0"/>
+        <w:rPr>
+          <w:rFonts w:ascii="Asana" w:hAnsi="Asana" w:cs="Asana"/>
+          <w:highlight w:val="none"/>
+        </w:rPr>
+      </w:pPr>
+      <w:r>
+        <w:rPr>
+          <w:rFonts w:ascii="Asana" w:hAnsi="Asana" w:cs="Asana"/>
+          <w:highlight w:val="none"/>
+        </w:rPr>
+        <w:t xml:space="preserve">3.3.  </w:t>
+      </w:r>
+      <w:r>
+        <w:rPr>
+          <w:rFonts w:ascii="Asana" w:hAnsi="Asana" w:cs="Asana"/>
+          <w:highlight w:val="none"/>
+        </w:rPr>
+        <w:t xml:space="preserve">Export data from Database </w:t>
+      </w:r>
+      <w:r>
+        <w:rPr>
+          <w:rFonts w:ascii="Asana" w:hAnsi="Asana" w:cs="Asana"/>
+          <w:highlight w:val="none"/>
+        </w:rPr>
+      </w:r>
+    </w:p>
+    <w:p>
+      <w:pPr>
+        <w:ind w:left="720" w:firstLine="0"/>
+        <w:rPr>
+          <w:rFonts w:ascii="Asana" w:hAnsi="Asana" w:cs="Asana"/>
+          <w:highlight w:val="none"/>
+        </w:rPr>
+      </w:pPr>
+      <w:r>
+        <w:rPr>
+          <w:rFonts w:ascii="Asana" w:hAnsi="Asana" w:cs="Asana"/>
+          <w:highlight w:val="none"/>
+        </w:rPr>
+        <w:t xml:space="preserve"> Data export from database. The data in a stored database is exported as a CSV file to be used for </w:t>
+      </w:r>
+      <w:r>
+        <w:rPr>
+          <w:rFonts w:ascii="Asana" w:hAnsi="Asana" w:cs="Asana"/>
+          <w:highlight w:val="none"/>
+        </w:rPr>
+        <w:t xml:space="preserve">Data Pre-processing and Model Training.</w:t>
+      </w:r>
+      <w:r>
+        <w:rPr>
+          <w:rFonts w:ascii="Asana" w:hAnsi="Asana" w:cs="Asana"/>
+          <w:highlight w:val="none"/>
+        </w:rPr>
+      </w:r>
+    </w:p>
+    <w:p>
+      <w:pPr>
+        <w:ind w:left="720" w:firstLine="0"/>
+        <w:rPr>
+          <w:rFonts w:ascii="Asana" w:hAnsi="Asana" w:cs="Asana"/>
+          <w:highlight w:val="none"/>
+        </w:rPr>
+      </w:pPr>
+      <w:r>
+        <w:rPr>
+          <w:rFonts w:ascii="Asana" w:hAnsi="Asana" w:cs="Asana"/>
+          <w:highlight w:val="none"/>
+        </w:rPr>
+      </w:r>
+      <w:r>
+        <w:rPr>
+          <w:rFonts w:ascii="Asana" w:hAnsi="Asana" w:cs="Asana"/>
+          <w:highlight w:val="none"/>
+        </w:rPr>
+      </w:r>
+    </w:p>
+    <w:p>
+      <w:pPr>
+        <w:ind w:left="720" w:firstLine="0"/>
+        <w:rPr>
+          <w:rFonts w:ascii="Asana" w:hAnsi="Asana" w:cs="Asana"/>
+        </w:rPr>
+      </w:pPr>
+      <w:r>
+        <w:rPr>
+          <w:rFonts w:ascii="Asana" w:hAnsi="Asana" w:cs="Asana"/>
+          <w:highlight w:val="none"/>
+        </w:rPr>
+        <w:t xml:space="preserve">3.3. Data Pre-processing</w:t>
+      </w:r>
+      <w:r>
+        <w:rPr>
+          <w:rFonts w:ascii="Asana" w:hAnsi="Asana" w:cs="Asana"/>
+        </w:rPr>
+      </w:r>
+    </w:p>
+    <w:p>
+      <w:pPr>
+        <w:ind w:left="720" w:firstLine="0"/>
+        <w:rPr>
+          <w:rFonts w:ascii="Asana" w:hAnsi="Asana" w:cs="Asana"/>
+        </w:rPr>
+      </w:pPr>
+      <w:r>
+        <w:rPr>
+          <w:rFonts w:ascii="Asana" w:hAnsi="Asana" w:cs="Asana"/>
+          <w:highlight w:val="none"/>
+        </w:rPr>
+        <w:t xml:space="preserve">Data Pre-processing steps we could use are Null value handling, stop words removal, punctuation </w:t>
+      </w:r>
+      <w:r>
+        <w:rPr>
+          <w:rFonts w:ascii="Asana" w:hAnsi="Asana" w:cs="Asana"/>
+          <w:highlight w:val="none"/>
+        </w:rPr>
+        <w:t xml:space="preserve">removal, Tokenization, Lemmatization, TFIDF, Imbalanced data set handling, Handling columns with </w:t>
+      </w:r>
+      <w:r>
+        <w:rPr>
+          <w:rFonts w:ascii="Asana" w:hAnsi="Asana" w:cs="Asana"/>
+          <w:highlight w:val="none"/>
+        </w:rPr>
+        <w:t xml:space="preserve">standard deviation zero or below a threshold, etc.</w:t>
+      </w:r>
+      <w:r>
+        <w:rPr>
+          <w:rFonts w:ascii="Asana" w:hAnsi="Asana" w:cs="Asana"/>
+          <w:highlight w:val="none"/>
+        </w:rPr>
+      </w:r>
+      <w:r>
+        <w:rPr>
+          <w:rFonts w:ascii="Asana" w:hAnsi="Asana" w:cs="Asana"/>
+          <w:highlight w:val="none"/>
+        </w:rPr>
+      </w:r>
+    </w:p>
+    <w:p>
+      <w:pPr>
+        <w:ind w:left="720" w:firstLine="0"/>
+        <w:rPr>
+          <w:rFonts w:ascii="Asana" w:hAnsi="Asana" w:cs="Asana"/>
+          <w:highlight w:val="none"/>
+        </w:rPr>
+      </w:pPr>
+      <w:r>
+        <w:rPr>
+          <w:rFonts w:ascii="Asana" w:hAnsi="Asana" w:cs="Asana"/>
+          <w:highlight w:val="none"/>
+        </w:rPr>
+      </w:r>
+      <w:r>
+        <w:rPr>
+          <w:rFonts w:ascii="Asana" w:hAnsi="Asana" w:cs="Asana"/>
+          <w:highlight w:val="none"/>
+        </w:rPr>
+      </w:r>
+    </w:p>
+    <w:p>
+      <w:pPr>
+        <w:ind w:left="720" w:firstLine="0"/>
+        <w:rPr>
+          <w:rFonts w:ascii="Asana" w:hAnsi="Asana" w:cs="Asana"/>
+        </w:rPr>
+      </w:pPr>
+      <w:r>
+        <w:rPr>
+          <w:rFonts w:ascii="Asana" w:hAnsi="Asana" w:cs="Asana"/>
+          <w:highlight w:val="none"/>
+        </w:rPr>
+        <w:t xml:space="preserve">3.4. Model Building</w:t>
+      </w:r>
+      <w:r>
+        <w:rPr>
+          <w:rFonts w:ascii="Asana" w:hAnsi="Asana" w:cs="Asana"/>
+        </w:rPr>
+      </w:r>
+    </w:p>
+    <w:p>
+      <w:pPr>
+        <w:ind w:left="720" w:firstLine="0"/>
+        <w:rPr>
+          <w:rFonts w:ascii="Asana" w:hAnsi="Asana" w:cs="Asana"/>
+          <w:highlight w:val="none"/>
+        </w:rPr>
+      </w:pPr>
+      <w:r>
+        <w:rPr>
+          <w:rFonts w:ascii="Asana" w:hAnsi="Asana" w:cs="Asana"/>
+          <w:highlight w:val="none"/>
+        </w:rPr>
+        <w:t xml:space="preserve">After clusters are created, we will find the best model for each cluster. For each cluster, algorithms </w:t>
+      </w:r>
+      <w:r>
+        <w:rPr>
+          <w:rFonts w:ascii="Asana" w:hAnsi="Asana" w:cs="Asana"/>
+          <w:highlight w:val="none"/>
+        </w:rPr>
+        <w:t xml:space="preserve">will be passed with the best parameters derived from Grid-Search. We will calculate the AUC scores </w:t>
+      </w:r>
+      <w:r>
+        <w:rPr>
+          <w:rFonts w:ascii="Asana" w:hAnsi="Asana" w:cs="Asana"/>
+          <w:highlight w:val="none"/>
+        </w:rPr>
+        <w:t xml:space="preserve">for models and select the model with the best score. Similarly, the models will be selected for each </w:t>
+      </w:r>
+      <w:r>
+        <w:rPr>
+          <w:rFonts w:ascii="Asana" w:hAnsi="Asana" w:cs="Asana"/>
+          <w:highlight w:val="none"/>
+        </w:rPr>
+        <w:t xml:space="preserve">cluster. All the models for every cluster will be saved for use in Recommendation.</w:t>
+      </w:r>
+      <w:r>
+        <w:rPr>
+          <w:rFonts w:ascii="Asana" w:hAnsi="Asana" w:cs="Asana"/>
+          <w:highlight w:val="none"/>
+        </w:rPr>
+      </w:r>
+      <w:r>
+        <w:rPr>
+          <w:rFonts w:ascii="Asana" w:hAnsi="Asana" w:cs="Asana"/>
+          <w:highlight w:val="none"/>
+        </w:rPr>
+      </w:r>
+    </w:p>
+    <w:p>
+      <w:pPr>
+        <w:ind w:left="720" w:firstLine="0"/>
+        <w:rPr>
+          <w:rFonts w:ascii="Asana" w:hAnsi="Asana" w:cs="Asana"/>
+        </w:rPr>
+      </w:pPr>
+      <w:r>
+        <w:rPr>
+          <w:rFonts w:ascii="Asana" w:hAnsi="Asana" w:cs="Asana"/>
+          <w:highlight w:val="none"/>
+        </w:rPr>
+        <w:t xml:space="preserve">3.5. Deployment</w:t>
+      </w:r>
+      <w:r>
+        <w:rPr>
+          <w:rFonts w:ascii="Asana" w:hAnsi="Asana" w:cs="Asana"/>
+        </w:rPr>
+      </w:r>
+    </w:p>
+    <w:p>
+      <w:pPr>
+        <w:ind w:left="0" w:firstLine="708"/>
+        <w:rPr>
+          <w:rFonts w:ascii="Asana" w:hAnsi="Asana" w:cs="Asana"/>
+        </w:rPr>
+      </w:pPr>
+      <w:r>
+        <w:rPr>
+          <w:rFonts w:ascii="Asana" w:hAnsi="Asana" w:cs="Asana"/>
+          <w:highlight w:val="none"/>
+        </w:rPr>
+        <w:t xml:space="preserve">We will be deploying the model to Flask. </w:t>
+      </w:r>
+      <w:r>
+        <w:rPr>
+          <w:rFonts w:ascii="Asana" w:hAnsi="Asana" w:cs="Asana"/>
+          <w:highlight w:val="none"/>
+        </w:rPr>
+        <w:t xml:space="preserve">This is a workflow diagram for the Credit Card Default Prediction.</w:t>
+      </w:r>
+      <w:r>
+        <w:rPr>
+          <w:rFonts w:ascii="Asana" w:hAnsi="Asana" w:cs="Asana"/>
+          <w:highlight w:val="none"/>
+        </w:rPr>
+      </w:r>
+    </w:p>
+    <w:p>
+      <w:pPr>
+        <w:ind w:left="720" w:firstLine="0"/>
+        <w:rPr>
+          <w:rFonts w:ascii="Asana" w:hAnsi="Asana" w:cs="Asana"/>
+          <w:highlight w:val="none"/>
+        </w:rPr>
+      </w:pPr>
+      <w:r>
+        <w:rPr>
+          <w:rFonts w:ascii="Asana" w:hAnsi="Asana" w:cs="Asana"/>
+          <w:highlight w:val="none"/>
+        </w:rPr>
+      </w:r>
+      <w:r>
+        <w:rPr>
+          <w:rFonts w:ascii="Asana" w:hAnsi="Asana" w:cs="Asana"/>
+          <w:highlight w:val="none"/>
+        </w:rPr>
+      </w:r>
+    </w:p>
+    <w:p>
+      <w:pPr>
+        <w:ind w:left="720" w:firstLine="0"/>
+        <w:rPr>
+          <w:rFonts w:ascii="Asana" w:hAnsi="Asana" w:cs="Asana"/>
           <w:b/>
           <w:bCs/>
           <w:sz w:val="32"/>
           <w:szCs w:val="32"/>
           <w:highlight w:val="none"/>
         </w:rPr>
-        <w:t xml:space="preserve"> Description</w:t>
-      </w:r>
-      <w:r>
-        <w:rPr>
+      </w:pPr>
+      <w:r>
+        <w:rPr>
+          <w:rFonts w:ascii="Asana" w:hAnsi="Asana" w:cs="Asana"/>
           <w:b/>
           <w:bCs/>
           <w:sz w:val="32"/>
@@ -2559,53 +3455,59 @@
           <w:highlight w:val="none"/>
         </w:rPr>
       </w:r>
-      <w:r/>
-    </w:p>
-    <w:p>
-      <w:pPr>
-        <w:ind w:left="720" w:firstLine="0"/>
-        <w:rPr>
+      <w:r>
+        <w:rPr>
+          <w:rFonts w:ascii="Asana" w:hAnsi="Asana" w:cs="Asana"/>
           <w:b/>
           <w:bCs/>
           <w:sz w:val="32"/>
           <w:szCs w:val="32"/>
           <w:highlight w:val="none"/>
         </w:rPr>
-      </w:pPr>
-      <w:r>
-        <w:rPr>
+      </w:r>
+    </w:p>
+    <w:p>
+      <w:pPr>
+        <w:ind w:left="720" w:firstLine="0"/>
+        <w:rPr>
+          <w:rFonts w:ascii="Asana" w:hAnsi="Asana" w:cs="Asana"/>
           <w:b/>
           <w:bCs/>
           <w:sz w:val="32"/>
           <w:szCs w:val="32"/>
           <w:highlight w:val="none"/>
         </w:rPr>
-        <w:br w:type="page" w:clear="all"/>
-      </w:r>
-      <w:r>
-        <w:rPr>
+      </w:pPr>
+      <w:r>
+        <w:rPr>
+          <w:rFonts w:ascii="Asana" w:hAnsi="Asana" w:cs="Asana"/>
           <w:b/>
           <w:bCs/>
           <w:sz w:val="32"/>
           <w:szCs w:val="32"/>
           <w:highlight w:val="none"/>
         </w:rPr>
-      </w:r>
-      <w:r/>
-    </w:p>
-    <w:p>
-      <w:pPr>
-        <w:ind w:left="720" w:firstLine="0"/>
-        <w:rPr>
+        <w:br w:type="page" w:clear="all"/>
+      </w:r>
+      <w:r>
+        <w:rPr>
+          <w:rFonts w:ascii="Asana" w:hAnsi="Asana" w:cs="Asana"/>
           <w:b/>
           <w:bCs/>
           <w:sz w:val="32"/>
           <w:szCs w:val="32"/>
           <w:highlight w:val="none"/>
         </w:rPr>
-      </w:pPr>
-      <w:r>
-        <w:rPr>
+        <w:t xml:space="preserve">4. Unit Test Cases</w:t>
+      </w:r>
+      <w:r>
+        <w:rPr>
+          <w:rFonts w:ascii="Asana" w:hAnsi="Asana" w:cs="Asana"/>
+        </w:rPr>
+      </w:r>
+      <w:r>
+        <w:rPr>
+          <w:rFonts w:ascii="Asana" w:hAnsi="Asana" w:cs="Asana"/>
           <w:b/>
           <w:bCs/>
           <w:sz w:val="32"/>
@@ -2613,18 +3515,22 @@
           <w:highlight w:val="none"/>
         </w:rPr>
       </w:r>
-      <w:r>
-        <w:rPr>
+    </w:p>
+    <w:p>
+      <w:pPr>
+        <w:ind w:left="720" w:firstLine="0"/>
+        <w:rPr>
+          <w:rFonts w:ascii="Asana" w:hAnsi="Asana" w:cs="Asana"/>
           <w:b/>
           <w:bCs/>
           <w:sz w:val="32"/>
           <w:szCs w:val="32"/>
           <w:highlight w:val="none"/>
         </w:rPr>
-        <w:t xml:space="preserve">4. Unit Test Cases</w:t>
-      </w:r>
-      <w:r>
-        <w:rPr>
+      </w:pPr>
+      <w:r>
+        <w:rPr>
+          <w:rFonts w:ascii="Asana" w:hAnsi="Asana" w:cs="Asana"/>
           <w:b/>
           <w:bCs/>
           <w:sz w:val="32"/>
@@ -2632,66 +3538,825 @@
           <w:highlight w:val="none"/>
         </w:rPr>
       </w:r>
-      <w:r/>
-    </w:p>
-    <w:p>
-      <w:pPr>
-        <w:ind w:left="720" w:firstLine="0"/>
-        <w:rPr>
+      <w:r>
+        <w:rPr>
+          <w:rFonts w:ascii="Asana" w:hAnsi="Asana" w:cs="Asana"/>
           <w:b/>
           <w:bCs/>
           <w:sz w:val="32"/>
           <w:szCs w:val="32"/>
           <w:highlight w:val="none"/>
         </w:rPr>
-      </w:pPr>
-      <w:r>
-        <w:rPr>
+      </w:r>
+    </w:p>
+    <w:tbl>
+      <w:tblPr>
+        <w:tblStyle w:val="671"/>
+        <w:tblW w:w="0" w:type="auto"/>
+        <w:tblInd w:w="-1134" w:type="dxa"/>
+        <w:tblLayout w:type="fixed"/>
+        <w:tblLook w:val="04A0" w:firstRow="1" w:lastRow="0" w:firstColumn="1" w:lastColumn="0" w:noHBand="0" w:noVBand="1"/>
+      </w:tblPr>
+      <w:tblGrid>
+        <w:gridCol w:w="4252"/>
+        <w:gridCol w:w="3118"/>
+        <w:gridCol w:w="3118"/>
+      </w:tblGrid>
+      <w:tr>
+        <w:trPr/>
+        <w:tc>
+          <w:tcPr>
+            <w:tcW w:w="4252" w:type="dxa"/>
+            <w:textDirection w:val="lrTb"/>
+            <w:noWrap w:val="false"/>
+          </w:tcPr>
+          <w:p>
+            <w:pPr>
+              <w:rPr>
+                <w:rFonts w:ascii="Asana" w:hAnsi="Asana" w:cs="Asana"/>
+                <w:b/>
+                <w:bCs/>
+                <w:sz w:val="32"/>
+                <w:szCs w:val="32"/>
+                <w:highlight w:val="none"/>
+              </w:rPr>
+            </w:pPr>
+            <w:r>
+              <w:rPr>
+                <w:rFonts w:ascii="Asana" w:hAnsi="Asana" w:cs="Asana"/>
+                <w:b/>
+                <w:bCs/>
+                <w:sz w:val="32"/>
+                <w:szCs w:val="32"/>
+                <w:highlight w:val="none"/>
+              </w:rPr>
+              <w:t xml:space="preserve">Test Case Description</w:t>
+            </w:r>
+            <w:r>
+              <w:rPr>
+                <w:rFonts w:ascii="Asana" w:hAnsi="Asana" w:cs="Asana"/>
+                <w:b/>
+                <w:bCs/>
+                <w:sz w:val="32"/>
+                <w:szCs w:val="32"/>
+                <w:highlight w:val="none"/>
+              </w:rPr>
+            </w:r>
+          </w:p>
+        </w:tc>
+        <w:tc>
+          <w:tcPr>
+            <w:tcW w:w="3118" w:type="dxa"/>
+            <w:textDirection w:val="lrTb"/>
+            <w:noWrap w:val="false"/>
+          </w:tcPr>
+          <w:p>
+            <w:pPr>
+              <w:rPr>
+                <w:rFonts w:ascii="Asana" w:hAnsi="Asana" w:cs="Asana"/>
+                <w:b/>
+                <w:bCs/>
+                <w:sz w:val="32"/>
+                <w:szCs w:val="32"/>
+                <w:highlight w:val="none"/>
+              </w:rPr>
+            </w:pPr>
+            <w:r>
+              <w:rPr>
+                <w:rFonts w:ascii="Asana" w:hAnsi="Asana" w:cs="Asana"/>
+                <w:b/>
+                <w:bCs/>
+                <w:sz w:val="32"/>
+                <w:szCs w:val="32"/>
+                <w:highlight w:val="none"/>
+              </w:rPr>
+              <w:t xml:space="preserve">Pre-Requisite</w:t>
+            </w:r>
+            <w:r>
+              <w:rPr>
+                <w:rFonts w:ascii="Asana" w:hAnsi="Asana" w:cs="Asana"/>
+                <w:b/>
+                <w:bCs/>
+                <w:sz w:val="32"/>
+                <w:szCs w:val="32"/>
+                <w:highlight w:val="none"/>
+              </w:rPr>
+            </w:r>
+          </w:p>
+        </w:tc>
+        <w:tc>
+          <w:tcPr>
+            <w:tcW w:w="3118" w:type="dxa"/>
+            <w:textDirection w:val="lrTb"/>
+            <w:noWrap w:val="false"/>
+          </w:tcPr>
+          <w:p>
+            <w:pPr>
+              <w:rPr>
+                <w:rFonts w:ascii="Asana" w:hAnsi="Asana" w:cs="Asana"/>
+                <w:b/>
+                <w:bCs/>
+                <w:sz w:val="32"/>
+                <w:szCs w:val="32"/>
+                <w:highlight w:val="none"/>
+              </w:rPr>
+            </w:pPr>
+            <w:r>
+              <w:rPr>
+                <w:rFonts w:ascii="Asana" w:hAnsi="Asana" w:cs="Asana"/>
+                <w:b/>
+                <w:bCs/>
+                <w:sz w:val="32"/>
+                <w:szCs w:val="32"/>
+                <w:highlight w:val="none"/>
+              </w:rPr>
+              <w:t xml:space="preserve">Expected Result</w:t>
+            </w:r>
+            <w:r>
+              <w:rPr>
+                <w:rFonts w:ascii="Asana" w:hAnsi="Asana" w:cs="Asana"/>
+                <w:b/>
+                <w:bCs/>
+                <w:sz w:val="32"/>
+                <w:szCs w:val="32"/>
+                <w:highlight w:val="none"/>
+              </w:rPr>
+            </w:r>
+          </w:p>
+        </w:tc>
+      </w:tr>
+      <w:tr>
+        <w:trPr>
+          <w:trHeight w:val="1409"/>
+        </w:trPr>
+        <w:tc>
+          <w:tcPr>
+            <w:tcW w:w="4252" w:type="dxa"/>
+            <w:textDirection w:val="lrTb"/>
+            <w:noWrap w:val="false"/>
+          </w:tcPr>
+          <w:p>
+            <w:pPr>
+              <w:rPr>
+                <w:rFonts w:ascii="Asana" w:hAnsi="Asana" w:cs="Asana"/>
+                <w:b w:val="0"/>
+                <w:bCs w:val="0"/>
+              </w:rPr>
+            </w:pPr>
+            <w:r>
+              <w:rPr>
+                <w:rFonts w:ascii="Asana" w:hAnsi="Asana" w:cs="Asana"/>
+                <w:b w:val="0"/>
+                <w:bCs w:val="0"/>
+                <w:sz w:val="32"/>
+                <w:szCs w:val="32"/>
+                <w:highlight w:val="none"/>
+              </w:rPr>
+              <w:t xml:space="preserve">Verify whether the Application URL is</w:t>
+            </w:r>
+            <w:r>
+              <w:rPr>
+                <w:rFonts w:ascii="Asana" w:hAnsi="Asana" w:cs="Asana"/>
+                <w:b w:val="0"/>
+                <w:bCs w:val="0"/>
+              </w:rPr>
+            </w:r>
+          </w:p>
+          <w:p>
+            <w:pPr>
+              <w:rPr>
+                <w:rFonts w:ascii="Asana" w:hAnsi="Asana" w:cs="Asana"/>
+                <w:b/>
+                <w:bCs/>
+                <w:sz w:val="32"/>
+                <w:szCs w:val="32"/>
+                <w:highlight w:val="none"/>
+              </w:rPr>
+            </w:pPr>
+            <w:r>
+              <w:rPr>
+                <w:rFonts w:ascii="Asana" w:hAnsi="Asana" w:cs="Asana"/>
+                <w:b w:val="0"/>
+                <w:bCs w:val="0"/>
+                <w:sz w:val="32"/>
+                <w:szCs w:val="32"/>
+                <w:highlight w:val="none"/>
+              </w:rPr>
+              <w:t xml:space="preserve">accessible to the user</w:t>
+            </w:r>
+            <w:r>
+              <w:rPr>
+                <w:rFonts w:ascii="Asana" w:hAnsi="Asana" w:cs="Asana"/>
+                <w:b w:val="0"/>
+                <w:bCs w:val="0"/>
+                <w:sz w:val="32"/>
+                <w:szCs w:val="32"/>
+                <w:highlight w:val="none"/>
+              </w:rPr>
+            </w:r>
+            <w:r>
+              <w:rPr>
+                <w:rFonts w:ascii="Asana" w:hAnsi="Asana" w:cs="Asana"/>
+                <w:b/>
+                <w:bCs/>
+                <w:sz w:val="32"/>
+                <w:szCs w:val="32"/>
+                <w:highlight w:val="none"/>
+              </w:rPr>
+            </w:r>
+          </w:p>
+        </w:tc>
+        <w:tc>
+          <w:tcPr>
+            <w:tcW w:w="3118" w:type="dxa"/>
+            <w:textDirection w:val="lrTb"/>
+            <w:noWrap w:val="false"/>
+          </w:tcPr>
+          <w:p>
+            <w:pPr>
+              <w:rPr>
+                <w:rFonts w:ascii="Asana" w:hAnsi="Asana" w:cs="Asana"/>
+                <w:b w:val="0"/>
+                <w:bCs w:val="0"/>
+              </w:rPr>
+            </w:pPr>
+            <w:r>
+              <w:rPr>
+                <w:rFonts w:ascii="Asana" w:hAnsi="Asana" w:cs="Asana"/>
+                <w:b w:val="0"/>
+                <w:bCs w:val="0"/>
+                <w:sz w:val="32"/>
+                <w:szCs w:val="32"/>
+                <w:highlight w:val="none"/>
+              </w:rPr>
+              <w:t xml:space="preserve">1. Application URL</w:t>
+            </w:r>
+            <w:r>
+              <w:rPr>
+                <w:rFonts w:ascii="Asana" w:hAnsi="Asana" w:cs="Asana"/>
+                <w:b w:val="0"/>
+                <w:bCs w:val="0"/>
+              </w:rPr>
+            </w:r>
+          </w:p>
+          <w:p>
+            <w:pPr>
+              <w:rPr>
+                <w:rFonts w:ascii="Asana" w:hAnsi="Asana" w:cs="Asana"/>
+                <w:b w:val="0"/>
+                <w:bCs w:val="0"/>
+                <w:sz w:val="32"/>
+                <w:szCs w:val="32"/>
+                <w:highlight w:val="none"/>
+              </w:rPr>
+            </w:pPr>
+            <w:r>
+              <w:rPr>
+                <w:rFonts w:ascii="Asana" w:hAnsi="Asana" w:cs="Asana"/>
+                <w:b w:val="0"/>
+                <w:bCs w:val="0"/>
+                <w:sz w:val="32"/>
+                <w:szCs w:val="32"/>
+                <w:highlight w:val="none"/>
+              </w:rPr>
+              <w:t xml:space="preserve">should be defined</w:t>
+            </w:r>
+            <w:r>
+              <w:rPr>
+                <w:rFonts w:ascii="Asana" w:hAnsi="Asana" w:cs="Asana"/>
+              </w:rPr>
+            </w:r>
+            <w:r>
+              <w:rPr>
+                <w:rFonts w:ascii="Asana" w:hAnsi="Asana" w:cs="Asana"/>
+                <w:b w:val="0"/>
+                <w:bCs w:val="0"/>
+                <w:sz w:val="32"/>
+                <w:szCs w:val="32"/>
+                <w:highlight w:val="none"/>
+              </w:rPr>
+            </w:r>
+            <w:r>
+              <w:rPr>
+                <w:rFonts w:ascii="Asana" w:hAnsi="Asana" w:cs="Asana"/>
+                <w:b w:val="0"/>
+                <w:bCs w:val="0"/>
+                <w:sz w:val="32"/>
+                <w:szCs w:val="32"/>
+                <w:highlight w:val="none"/>
+              </w:rPr>
+            </w:r>
+          </w:p>
+        </w:tc>
+        <w:tc>
+          <w:tcPr>
+            <w:tcW w:w="3118" w:type="dxa"/>
+            <w:textDirection w:val="lrTb"/>
+            <w:noWrap w:val="false"/>
+          </w:tcPr>
+          <w:p>
+            <w:pPr>
+              <w:rPr>
+                <w:rFonts w:ascii="Asana" w:hAnsi="Asana" w:cs="Asana"/>
+                <w:b w:val="0"/>
+                <w:bCs w:val="0"/>
+              </w:rPr>
+            </w:pPr>
+            <w:r>
+              <w:rPr>
+                <w:rFonts w:ascii="Asana" w:hAnsi="Asana" w:cs="Asana"/>
+                <w:b w:val="0"/>
+                <w:bCs w:val="0"/>
+                <w:sz w:val="32"/>
+                <w:szCs w:val="32"/>
+                <w:highlight w:val="none"/>
+              </w:rPr>
+              <w:t xml:space="preserve">Application URL should be</w:t>
+            </w:r>
+            <w:r>
+              <w:rPr>
+                <w:rFonts w:ascii="Asana" w:hAnsi="Asana" w:cs="Asana"/>
+                <w:b w:val="0"/>
+                <w:bCs w:val="0"/>
+              </w:rPr>
+            </w:r>
+          </w:p>
+          <w:p>
+            <w:pPr>
+              <w:rPr>
+                <w:rFonts w:ascii="Asana" w:hAnsi="Asana" w:cs="Asana"/>
+                <w:b w:val="0"/>
+                <w:bCs w:val="0"/>
+                <w:sz w:val="32"/>
+                <w:szCs w:val="32"/>
+                <w:highlight w:val="none"/>
+              </w:rPr>
+            </w:pPr>
+            <w:r>
+              <w:rPr>
+                <w:rFonts w:ascii="Asana" w:hAnsi="Asana" w:cs="Asana"/>
+                <w:b w:val="0"/>
+                <w:bCs w:val="0"/>
+                <w:sz w:val="32"/>
+                <w:szCs w:val="32"/>
+                <w:highlight w:val="none"/>
+              </w:rPr>
+              <w:t xml:space="preserve">accessible to the user</w:t>
+            </w:r>
+            <w:r>
+              <w:rPr>
+                <w:rFonts w:ascii="Asana" w:hAnsi="Asana" w:cs="Asana"/>
+                <w:b w:val="0"/>
+                <w:bCs w:val="0"/>
+              </w:rPr>
+            </w:r>
+            <w:r>
+              <w:rPr>
+                <w:rFonts w:ascii="Asana" w:hAnsi="Asana" w:cs="Asana"/>
+                <w:b w:val="0"/>
+                <w:bCs w:val="0"/>
+                <w:sz w:val="32"/>
+                <w:szCs w:val="32"/>
+                <w:highlight w:val="none"/>
+              </w:rPr>
+            </w:r>
+            <w:r>
+              <w:rPr>
+                <w:rFonts w:ascii="Asana" w:hAnsi="Asana" w:cs="Asana"/>
+                <w:b w:val="0"/>
+                <w:bCs w:val="0"/>
+                <w:sz w:val="32"/>
+                <w:szCs w:val="32"/>
+                <w:highlight w:val="none"/>
+              </w:rPr>
+            </w:r>
+          </w:p>
+        </w:tc>
+      </w:tr>
+      <w:tr>
+        <w:trPr>
+          <w:trHeight w:val="1770"/>
+        </w:trPr>
+        <w:tc>
+          <w:tcPr>
+            <w:tcW w:w="4252" w:type="dxa"/>
+            <w:textDirection w:val="lrTb"/>
+            <w:noWrap w:val="false"/>
+          </w:tcPr>
+          <w:p>
+            <w:pPr>
+              <w:rPr>
+                <w:rFonts w:ascii="Asana" w:hAnsi="Asana" w:cs="Asana"/>
+                <w:b w:val="0"/>
+                <w:bCs w:val="0"/>
+              </w:rPr>
+            </w:pPr>
+            <w:r>
+              <w:rPr>
+                <w:rFonts w:ascii="Asana" w:hAnsi="Asana" w:cs="Asana"/>
+                <w:b w:val="0"/>
+                <w:bCs w:val="0"/>
+                <w:sz w:val="32"/>
+                <w:szCs w:val="32"/>
+                <w:highlight w:val="none"/>
+              </w:rPr>
+              <w:t xml:space="preserve">Verify whether the Application loads</w:t>
+            </w:r>
+            <w:r>
+              <w:rPr>
+                <w:rFonts w:ascii="Asana" w:hAnsi="Asana" w:cs="Asana"/>
+                <w:b w:val="0"/>
+                <w:bCs w:val="0"/>
+              </w:rPr>
+            </w:r>
+          </w:p>
+          <w:p>
+            <w:pPr>
+              <w:rPr>
+                <w:rFonts w:ascii="Asana" w:hAnsi="Asana" w:cs="Asana"/>
+                <w:b w:val="0"/>
+                <w:bCs w:val="0"/>
+              </w:rPr>
+            </w:pPr>
+            <w:r>
+              <w:rPr>
+                <w:rFonts w:ascii="Asana" w:hAnsi="Asana" w:cs="Asana"/>
+                <w:b w:val="0"/>
+                <w:bCs w:val="0"/>
+                <w:sz w:val="32"/>
+                <w:szCs w:val="32"/>
+                <w:highlight w:val="none"/>
+              </w:rPr>
+              <w:t xml:space="preserve">completely for the user when the URL</w:t>
+            </w:r>
+            <w:r>
+              <w:rPr>
+                <w:rFonts w:ascii="Asana" w:hAnsi="Asana" w:cs="Asana"/>
+                <w:b w:val="0"/>
+                <w:bCs w:val="0"/>
+              </w:rPr>
+            </w:r>
+          </w:p>
+          <w:p>
+            <w:pPr>
+              <w:rPr>
+                <w:rFonts w:ascii="Asana" w:hAnsi="Asana" w:cs="Asana"/>
+                <w:b/>
+                <w:bCs/>
+                <w:sz w:val="32"/>
+                <w:szCs w:val="32"/>
+                <w:highlight w:val="none"/>
+              </w:rPr>
+            </w:pPr>
+            <w:r>
+              <w:rPr>
+                <w:rFonts w:ascii="Asana" w:hAnsi="Asana" w:cs="Asana"/>
+                <w:b w:val="0"/>
+                <w:bCs w:val="0"/>
+                <w:sz w:val="32"/>
+                <w:szCs w:val="32"/>
+                <w:highlight w:val="none"/>
+              </w:rPr>
+              <w:t xml:space="preserve">is accessed</w:t>
+            </w:r>
+            <w:r>
+              <w:rPr>
+                <w:rFonts w:ascii="Asana" w:hAnsi="Asana" w:cs="Asana"/>
+                <w:b w:val="0"/>
+                <w:bCs w:val="0"/>
+                <w:sz w:val="32"/>
+                <w:szCs w:val="32"/>
+                <w:highlight w:val="none"/>
+              </w:rPr>
+            </w:r>
+            <w:r>
+              <w:rPr>
+                <w:rFonts w:ascii="Asana" w:hAnsi="Asana" w:cs="Asana"/>
+                <w:b/>
+                <w:bCs/>
+                <w:sz w:val="32"/>
+                <w:szCs w:val="32"/>
+                <w:highlight w:val="none"/>
+              </w:rPr>
+            </w:r>
+          </w:p>
+        </w:tc>
+        <w:tc>
+          <w:tcPr>
+            <w:tcW w:w="3118" w:type="dxa"/>
+            <w:textDirection w:val="lrTb"/>
+            <w:noWrap w:val="false"/>
+          </w:tcPr>
+          <w:p>
+            <w:pPr>
+              <w:rPr>
+                <w:rFonts w:ascii="Asana" w:hAnsi="Asana" w:cs="Asana"/>
+                <w:b w:val="0"/>
+                <w:bCs w:val="0"/>
+              </w:rPr>
+            </w:pPr>
+            <w:r>
+              <w:rPr>
+                <w:rFonts w:ascii="Asana" w:hAnsi="Asana" w:cs="Asana"/>
+                <w:b w:val="0"/>
+                <w:bCs w:val="0"/>
+                <w:sz w:val="32"/>
+                <w:szCs w:val="32"/>
+                <w:highlight w:val="none"/>
+              </w:rPr>
+              <w:t xml:space="preserve">1. Application URL</w:t>
+            </w:r>
+            <w:r>
+              <w:rPr>
+                <w:rFonts w:ascii="Asana" w:hAnsi="Asana" w:cs="Asana"/>
+                <w:b w:val="0"/>
+                <w:bCs w:val="0"/>
+              </w:rPr>
+            </w:r>
+          </w:p>
+          <w:p>
+            <w:pPr>
+              <w:rPr>
+                <w:rFonts w:ascii="Asana" w:hAnsi="Asana" w:cs="Asana"/>
+                <w:b w:val="0"/>
+                <w:bCs w:val="0"/>
+              </w:rPr>
+            </w:pPr>
+            <w:r>
+              <w:rPr>
+                <w:rFonts w:ascii="Asana" w:hAnsi="Asana" w:cs="Asana"/>
+                <w:b w:val="0"/>
+                <w:bCs w:val="0"/>
+                <w:sz w:val="32"/>
+                <w:szCs w:val="32"/>
+                <w:highlight w:val="none"/>
+              </w:rPr>
+              <w:t xml:space="preserve">is accessible</w:t>
+            </w:r>
+            <w:r>
+              <w:rPr>
+                <w:rFonts w:ascii="Asana" w:hAnsi="Asana" w:cs="Asana"/>
+                <w:b w:val="0"/>
+                <w:bCs w:val="0"/>
+              </w:rPr>
+            </w:r>
+          </w:p>
+          <w:p>
+            <w:pPr>
+              <w:rPr>
+                <w:rFonts w:ascii="Asana" w:hAnsi="Asana" w:cs="Asana"/>
+                <w:b w:val="0"/>
+                <w:bCs w:val="0"/>
+              </w:rPr>
+            </w:pPr>
+            <w:r>
+              <w:rPr>
+                <w:rFonts w:ascii="Asana" w:hAnsi="Asana" w:cs="Asana"/>
+                <w:b w:val="0"/>
+                <w:bCs w:val="0"/>
+                <w:sz w:val="32"/>
+                <w:szCs w:val="32"/>
+                <w:highlight w:val="none"/>
+              </w:rPr>
+              <w:t xml:space="preserve">2. Application is</w:t>
+            </w:r>
+            <w:r>
+              <w:rPr>
+                <w:rFonts w:ascii="Asana" w:hAnsi="Asana" w:cs="Asana"/>
+                <w:b w:val="0"/>
+                <w:bCs w:val="0"/>
+              </w:rPr>
+            </w:r>
+          </w:p>
+          <w:p>
+            <w:pPr>
+              <w:rPr>
+                <w:rFonts w:ascii="Asana" w:hAnsi="Asana" w:cs="Asana"/>
+                <w:b w:val="0"/>
+                <w:bCs w:val="0"/>
+                <w:sz w:val="32"/>
+                <w:szCs w:val="32"/>
+                <w:highlight w:val="none"/>
+              </w:rPr>
+            </w:pPr>
+            <w:r>
+              <w:rPr>
+                <w:rFonts w:ascii="Asana" w:hAnsi="Asana" w:cs="Asana"/>
+                <w:b w:val="0"/>
+                <w:bCs w:val="0"/>
+                <w:sz w:val="32"/>
+                <w:szCs w:val="32"/>
+                <w:highlight w:val="none"/>
+              </w:rPr>
+              <w:t xml:space="preserve">deployed</w:t>
+            </w:r>
+            <w:r>
+              <w:rPr>
+                <w:rFonts w:ascii="Asana" w:hAnsi="Asana" w:cs="Asana"/>
+                <w:b w:val="0"/>
+                <w:bCs w:val="0"/>
+                <w:sz w:val="32"/>
+                <w:szCs w:val="32"/>
+                <w:highlight w:val="none"/>
+              </w:rPr>
+            </w:r>
+            <w:r>
+              <w:rPr>
+                <w:rFonts w:ascii="Asana" w:hAnsi="Asana" w:cs="Asana"/>
+                <w:b w:val="0"/>
+                <w:bCs w:val="0"/>
+                <w:sz w:val="32"/>
+                <w:szCs w:val="32"/>
+                <w:highlight w:val="none"/>
+              </w:rPr>
+            </w:r>
+          </w:p>
+        </w:tc>
+        <w:tc>
+          <w:tcPr>
+            <w:tcW w:w="3118" w:type="dxa"/>
+            <w:textDirection w:val="lrTb"/>
+            <w:noWrap w:val="false"/>
+          </w:tcPr>
+          <w:p>
+            <w:pPr>
+              <w:rPr>
+                <w:rFonts w:ascii="Asana" w:hAnsi="Asana" w:cs="Asana"/>
+                <w:b w:val="0"/>
+                <w:bCs w:val="0"/>
+              </w:rPr>
+            </w:pPr>
+            <w:r>
+              <w:rPr>
+                <w:rFonts w:ascii="Asana" w:hAnsi="Asana" w:cs="Asana"/>
+                <w:b w:val="0"/>
+                <w:bCs w:val="0"/>
+                <w:sz w:val="32"/>
+                <w:szCs w:val="32"/>
+                <w:highlight w:val="none"/>
+              </w:rPr>
+              <w:t xml:space="preserve">The Application should load</w:t>
+            </w:r>
+            <w:r>
+              <w:rPr>
+                <w:rFonts w:ascii="Asana" w:hAnsi="Asana" w:cs="Asana"/>
+                <w:b w:val="0"/>
+                <w:bCs w:val="0"/>
+              </w:rPr>
+            </w:r>
+          </w:p>
+          <w:p>
+            <w:pPr>
+              <w:rPr>
+                <w:rFonts w:ascii="Asana" w:hAnsi="Asana" w:cs="Asana"/>
+                <w:b w:val="0"/>
+                <w:bCs w:val="0"/>
+              </w:rPr>
+            </w:pPr>
+            <w:r>
+              <w:rPr>
+                <w:rFonts w:ascii="Asana" w:hAnsi="Asana" w:cs="Asana"/>
+                <w:b w:val="0"/>
+                <w:bCs w:val="0"/>
+                <w:sz w:val="32"/>
+                <w:szCs w:val="32"/>
+                <w:highlight w:val="none"/>
+              </w:rPr>
+              <w:t xml:space="preserve">completely for the user when the</w:t>
+            </w:r>
+            <w:r>
+              <w:rPr>
+                <w:rFonts w:ascii="Asana" w:hAnsi="Asana" w:cs="Asana"/>
+                <w:b w:val="0"/>
+                <w:bCs w:val="0"/>
+              </w:rPr>
+            </w:r>
+          </w:p>
+          <w:p>
+            <w:pPr>
+              <w:rPr>
+                <w:rFonts w:ascii="Asana" w:hAnsi="Asana" w:cs="Asana"/>
+                <w:b w:val="0"/>
+                <w:bCs w:val="0"/>
+                <w:sz w:val="32"/>
+                <w:szCs w:val="32"/>
+                <w:highlight w:val="none"/>
+              </w:rPr>
+            </w:pPr>
+            <w:r>
+              <w:rPr>
+                <w:rFonts w:ascii="Asana" w:hAnsi="Asana" w:cs="Asana"/>
+                <w:b w:val="0"/>
+                <w:bCs w:val="0"/>
+                <w:sz w:val="32"/>
+                <w:szCs w:val="32"/>
+                <w:highlight w:val="none"/>
+              </w:rPr>
+              <w:t xml:space="preserve">URL is accessed</w:t>
+            </w:r>
+            <w:r>
+              <w:rPr>
+                <w:rFonts w:ascii="Asana" w:hAnsi="Asana" w:cs="Asana"/>
+                <w:b w:val="0"/>
+                <w:bCs w:val="0"/>
+              </w:rPr>
+            </w:r>
+            <w:r>
+              <w:rPr>
+                <w:rFonts w:ascii="Asana" w:hAnsi="Asana" w:cs="Asana"/>
+                <w:b w:val="0"/>
+                <w:bCs w:val="0"/>
+                <w:sz w:val="32"/>
+                <w:szCs w:val="32"/>
+                <w:highlight w:val="none"/>
+              </w:rPr>
+            </w:r>
+            <w:r>
+              <w:rPr>
+                <w:rFonts w:ascii="Asana" w:hAnsi="Asana" w:cs="Asana"/>
+                <w:b w:val="0"/>
+                <w:bCs w:val="0"/>
+                <w:sz w:val="32"/>
+                <w:szCs w:val="32"/>
+                <w:highlight w:val="none"/>
+              </w:rPr>
+            </w:r>
+          </w:p>
+        </w:tc>
+      </w:tr>
+    </w:tbl>
+    <w:p>
+      <w:pPr>
+        <w:ind w:left="720" w:firstLine="0"/>
+        <w:rPr>
+          <w:rFonts w:ascii="Asana" w:hAnsi="Asana" w:cs="Asana"/>
           <w:b/>
           <w:bCs/>
           <w:sz w:val="32"/>
           <w:szCs w:val="32"/>
           <w:highlight w:val="none"/>
         </w:rPr>
-        <w:br w:type="page" w:clear="all"/>
-      </w:r>
-      <w:r>
-        <w:rPr>
+      </w:pPr>
+      <w:r>
+        <w:rPr>
+          <w:rFonts w:ascii="Asana" w:hAnsi="Asana" w:cs="Asana"/>
           <w:b/>
           <w:bCs/>
           <w:sz w:val="32"/>
           <w:szCs w:val="32"/>
           <w:highlight w:val="none"/>
         </w:rPr>
-      </w:r>
-      <w:r/>
-    </w:p>
-    <w:p>
-      <w:pPr>
-        <w:ind w:left="720" w:firstLine="0"/>
-        <w:rPr>
+        <w:br w:type="page" w:clear="all"/>
+      </w:r>
+      <w:r>
+        <w:rPr>
+          <w:rFonts w:ascii="Asana" w:hAnsi="Asana" w:cs="Asana"/>
           <w:b/>
           <w:bCs/>
           <w:sz w:val="32"/>
           <w:szCs w:val="32"/>
           <w:highlight w:val="none"/>
         </w:rPr>
-      </w:pPr>
-      <w:r>
-        <w:rPr>
+      </w:r>
+      <w:r>
+        <w:rPr>
+          <w:rFonts w:ascii="Asana" w:hAnsi="Asana" w:cs="Asana"/>
+        </w:rPr>
+      </w:r>
+    </w:p>
+    <w:p>
+      <w:pPr>
+        <w:ind w:left="720" w:firstLine="0"/>
+        <w:rPr>
+          <w:rFonts w:ascii="Asana" w:hAnsi="Asana" w:cs="Asana"/>
           <w:b/>
           <w:bCs/>
           <w:sz w:val="32"/>
           <w:szCs w:val="32"/>
           <w:highlight w:val="none"/>
         </w:rPr>
-      </w:r>
-      <w:r/>
+      </w:pPr>
+      <w:r>
+        <w:rPr>
+          <w:rFonts w:ascii="Asana" w:hAnsi="Asana" w:cs="Asana"/>
+          <w:b/>
+          <w:bCs/>
+          <w:sz w:val="32"/>
+          <w:szCs w:val="32"/>
+          <w:highlight w:val="none"/>
+        </w:rPr>
+      </w:r>
+      <w:r>
+        <w:rPr>
+          <w:rFonts w:ascii="Asana" w:hAnsi="Asana" w:cs="Asana"/>
+        </w:rPr>
+      </w:r>
     </w:p>
     <w:p>
       <w:pPr>
         <w:ind w:left="720" w:firstLine="0"/>
         <w:rPr>
+          <w:rFonts w:ascii="Asana" w:hAnsi="Asana" w:cs="Asana"/>
           <w:b/>
           <w:bCs/>
           <w:sz w:val="28"/>
@@ -2701,6 +4366,7 @@
       </w:pPr>
       <w:r>
         <w:rPr>
+          <w:rFonts w:ascii="Asana" w:hAnsi="Asana" w:cs="Asana"/>
           <w:b/>
           <w:bCs/>
           <w:sz w:val="28"/>
@@ -2710,6 +4376,7 @@
       </w:r>
       <w:r>
         <w:rPr>
+          <w:rFonts w:ascii="Asana" w:hAnsi="Asana" w:cs="Asana"/>
           <w:b/>
           <w:bCs/>
           <w:sz w:val="28"/>
@@ -2717,7 +4384,11 @@
           <w:highlight w:val="none"/>
         </w:rPr>
       </w:r>
-      <w:r/>
+      <w:r>
+        <w:rPr>
+          <w:rFonts w:ascii="Asana" w:hAnsi="Asana" w:cs="Asana"/>
+        </w:rPr>
+      </w:r>
     </w:p>
     <w:sectPr>
       <w:footnotePr/>
@@ -3050,11 +4721,11 @@
     <w:lsdException w:name="Bibliography" w:uiPriority="37"/>
     <w:lsdException w:name="TOC Heading" w:uiPriority="39" w:qFormat="1"/>
   </w:latentStyles>
-  <w:style w:type="paragraph" w:styleId="636">
+  <w:style w:type="paragraph" w:styleId="639">
     <w:name w:val="Heading 1"/>
-    <w:basedOn w:val="812"/>
-    <w:next w:val="812"/>
-    <w:link w:val="637"/>
+    <w:basedOn w:val="815"/>
+    <w:next w:val="815"/>
+    <w:link w:val="640"/>
     <w:uiPriority w:val="9"/>
     <w:qFormat/>
     <w:pPr>
@@ -3069,9 +4740,9 @@
       <w:szCs w:val="40"/>
     </w:rPr>
   </w:style>
-  <w:style w:type="character" w:styleId="637">
+  <w:style w:type="character" w:styleId="640">
     <w:name w:val="Heading 1 Char"/>
-    <w:link w:val="636"/>
+    <w:link w:val="639"/>
     <w:uiPriority w:val="9"/>
     <w:rPr>
       <w:rFonts w:ascii="Arial" w:hAnsi="Arial" w:eastAsia="Arial" w:cs="Arial"/>
@@ -3079,11 +4750,11 @@
       <w:szCs w:val="40"/>
     </w:rPr>
   </w:style>
-  <w:style w:type="paragraph" w:styleId="638">
+  <w:style w:type="paragraph" w:styleId="641">
     <w:name w:val="Heading 2"/>
-    <w:basedOn w:val="812"/>
-    <w:next w:val="812"/>
-    <w:link w:val="639"/>
+    <w:basedOn w:val="815"/>
+    <w:next w:val="815"/>
+    <w:link w:val="642"/>
     <w:uiPriority w:val="9"/>
     <w:unhideWhenUsed/>
     <w:qFormat/>
@@ -3098,20 +4769,20 @@
       <w:sz w:val="34"/>
     </w:rPr>
   </w:style>
-  <w:style w:type="character" w:styleId="639">
+  <w:style w:type="character" w:styleId="642">
     <w:name w:val="Heading 2 Char"/>
-    <w:link w:val="638"/>
+    <w:link w:val="641"/>
     <w:uiPriority w:val="9"/>
     <w:rPr>
       <w:rFonts w:ascii="Arial" w:hAnsi="Arial" w:eastAsia="Arial" w:cs="Arial"/>
       <w:sz w:val="34"/>
     </w:rPr>
   </w:style>
-  <w:style w:type="paragraph" w:styleId="640">
+  <w:style w:type="paragraph" w:styleId="643">
     <w:name w:val="Heading 3"/>
-    <w:basedOn w:val="812"/>
-    <w:next w:val="812"/>
-    <w:link w:val="641"/>
+    <w:basedOn w:val="815"/>
+    <w:next w:val="815"/>
+    <w:link w:val="644"/>
     <w:uiPriority w:val="9"/>
     <w:unhideWhenUsed/>
     <w:qFormat/>
@@ -3127,9 +4798,9 @@
       <w:szCs w:val="30"/>
     </w:rPr>
   </w:style>
-  <w:style w:type="character" w:styleId="641">
+  <w:style w:type="character" w:styleId="644">
     <w:name w:val="Heading 3 Char"/>
-    <w:link w:val="640"/>
+    <w:link w:val="643"/>
     <w:uiPriority w:val="9"/>
     <w:rPr>
       <w:rFonts w:ascii="Arial" w:hAnsi="Arial" w:eastAsia="Arial" w:cs="Arial"/>
@@ -3137,11 +4808,11 @@
       <w:szCs w:val="30"/>
     </w:rPr>
   </w:style>
-  <w:style w:type="paragraph" w:styleId="642">
+  <w:style w:type="paragraph" w:styleId="645">
     <w:name w:val="Heading 4"/>
-    <w:basedOn w:val="812"/>
-    <w:next w:val="812"/>
-    <w:link w:val="643"/>
+    <w:basedOn w:val="815"/>
+    <w:next w:val="815"/>
+    <w:link w:val="646"/>
     <w:uiPriority w:val="9"/>
     <w:unhideWhenUsed/>
     <w:qFormat/>
@@ -3159,9 +4830,9 @@
       <w:szCs w:val="26"/>
     </w:rPr>
   </w:style>
-  <w:style w:type="character" w:styleId="643">
+  <w:style w:type="character" w:styleId="646">
     <w:name w:val="Heading 4 Char"/>
-    <w:link w:val="642"/>
+    <w:link w:val="645"/>
     <w:uiPriority w:val="9"/>
     <w:rPr>
       <w:rFonts w:ascii="Arial" w:hAnsi="Arial" w:eastAsia="Arial" w:cs="Arial"/>
@@ -3171,11 +4842,11 @@
       <w:szCs w:val="26"/>
     </w:rPr>
   </w:style>
-  <w:style w:type="paragraph" w:styleId="644">
+  <w:style w:type="paragraph" w:styleId="647">
     <w:name w:val="Heading 5"/>
-    <w:basedOn w:val="812"/>
-    <w:next w:val="812"/>
-    <w:link w:val="645"/>
+    <w:basedOn w:val="815"/>
+    <w:next w:val="815"/>
+    <w:link w:val="648"/>
     <w:uiPriority w:val="9"/>
     <w:unhideWhenUsed/>
     <w:qFormat/>
@@ -3193,9 +4864,9 @@
       <w:szCs w:val="24"/>
     </w:rPr>
   </w:style>
-  <w:style w:type="character" w:styleId="645">
+  <w:style w:type="character" w:styleId="648">
     <w:name w:val="Heading 5 Char"/>
-    <w:link w:val="644"/>
+    <w:link w:val="647"/>
     <w:uiPriority w:val="9"/>
     <w:rPr>
       <w:rFonts w:ascii="Arial" w:hAnsi="Arial" w:eastAsia="Arial" w:cs="Arial"/>
@@ -3205,11 +4876,11 @@
       <w:szCs w:val="24"/>
     </w:rPr>
   </w:style>
-  <w:style w:type="paragraph" w:styleId="646">
+  <w:style w:type="paragraph" w:styleId="649">
     <w:name w:val="Heading 6"/>
-    <w:basedOn w:val="812"/>
-    <w:next w:val="812"/>
-    <w:link w:val="647"/>
+    <w:basedOn w:val="815"/>
+    <w:next w:val="815"/>
+    <w:link w:val="650"/>
     <w:uiPriority w:val="9"/>
     <w:unhideWhenUsed/>
     <w:qFormat/>
@@ -3227,9 +4898,9 @@
       <w:szCs w:val="22"/>
     </w:rPr>
   </w:style>
-  <w:style w:type="character" w:styleId="647">
+  <w:style w:type="character" w:styleId="650">
     <w:name w:val="Heading 6 Char"/>
-    <w:link w:val="646"/>
+    <w:link w:val="649"/>
     <w:uiPriority w:val="9"/>
     <w:rPr>
       <w:rFonts w:ascii="Arial" w:hAnsi="Arial" w:eastAsia="Arial" w:cs="Arial"/>
@@ -3239,11 +4910,11 @@
       <w:szCs w:val="22"/>
     </w:rPr>
   </w:style>
-  <w:style w:type="paragraph" w:styleId="648">
+  <w:style w:type="paragraph" w:styleId="651">
     <w:name w:val="Heading 7"/>
-    <w:basedOn w:val="812"/>
-    <w:next w:val="812"/>
-    <w:link w:val="649"/>
+    <w:basedOn w:val="815"/>
+    <w:next w:val="815"/>
+    <w:link w:val="652"/>
     <w:uiPriority w:val="9"/>
     <w:unhideWhenUsed/>
     <w:qFormat/>
@@ -3263,9 +4934,9 @@
       <w:szCs w:val="22"/>
     </w:rPr>
   </w:style>
-  <w:style w:type="character" w:styleId="649">
+  <w:style w:type="character" w:styleId="652">
     <w:name w:val="Heading 7 Char"/>
-    <w:link w:val="648"/>
+    <w:link w:val="651"/>
     <w:uiPriority w:val="9"/>
     <w:rPr>
       <w:rFonts w:ascii="Arial" w:hAnsi="Arial" w:eastAsia="Arial" w:cs="Arial"/>
@@ -3277,11 +4948,11 @@
       <w:szCs w:val="22"/>
     </w:rPr>
   </w:style>
-  <w:style w:type="paragraph" w:styleId="650">
+  <w:style w:type="paragraph" w:styleId="653">
     <w:name w:val="Heading 8"/>
-    <w:basedOn w:val="812"/>
-    <w:next w:val="812"/>
-    <w:link w:val="651"/>
+    <w:basedOn w:val="815"/>
+    <w:next w:val="815"/>
+    <w:link w:val="654"/>
     <w:uiPriority w:val="9"/>
     <w:unhideWhenUsed/>
     <w:qFormat/>
@@ -3299,9 +4970,9 @@
       <w:szCs w:val="22"/>
     </w:rPr>
   </w:style>
-  <w:style w:type="character" w:styleId="651">
+  <w:style w:type="character" w:styleId="654">
     <w:name w:val="Heading 8 Char"/>
-    <w:link w:val="650"/>
+    <w:link w:val="653"/>
     <w:uiPriority w:val="9"/>
     <w:rPr>
       <w:rFonts w:ascii="Arial" w:hAnsi="Arial" w:eastAsia="Arial" w:cs="Arial"/>
@@ -3311,11 +4982,11 @@
       <w:szCs w:val="22"/>
     </w:rPr>
   </w:style>
-  <w:style w:type="paragraph" w:styleId="652">
+  <w:style w:type="paragraph" w:styleId="655">
     <w:name w:val="Heading 9"/>
-    <w:basedOn w:val="812"/>
-    <w:next w:val="812"/>
-    <w:link w:val="653"/>
+    <w:basedOn w:val="815"/>
+    <w:next w:val="815"/>
+    <w:link w:val="656"/>
     <w:uiPriority w:val="9"/>
     <w:unhideWhenUsed/>
     <w:qFormat/>
@@ -3333,9 +5004,9 @@
       <w:szCs w:val="21"/>
     </w:rPr>
   </w:style>
-  <w:style w:type="character" w:styleId="653">
+  <w:style w:type="character" w:styleId="656">
     <w:name w:val="Heading 9 Char"/>
-    <w:link w:val="652"/>
+    <w:link w:val="655"/>
     <w:uiPriority w:val="9"/>
     <w:rPr>
       <w:rFonts w:ascii="Arial" w:hAnsi="Arial" w:eastAsia="Arial" w:cs="Arial"/>
@@ -3345,11 +5016,11 @@
       <w:szCs w:val="21"/>
     </w:rPr>
   </w:style>
-  <w:style w:type="paragraph" w:styleId="654">
+  <w:style w:type="paragraph" w:styleId="657">
     <w:name w:val="Title"/>
-    <w:basedOn w:val="812"/>
-    <w:next w:val="812"/>
-    <w:link w:val="655"/>
+    <w:basedOn w:val="815"/>
+    <w:next w:val="815"/>
+    <w:link w:val="658"/>
     <w:uiPriority w:val="10"/>
     <w:qFormat/>
     <w:pPr>
@@ -3361,20 +5032,20 @@
       <w:szCs w:val="48"/>
     </w:rPr>
   </w:style>
-  <w:style w:type="character" w:styleId="655">
+  <w:style w:type="character" w:styleId="658">
     <w:name w:val="Title Char"/>
-    <w:link w:val="654"/>
+    <w:link w:val="657"/>
     <w:uiPriority w:val="10"/>
     <w:rPr>
       <w:sz w:val="48"/>
       <w:szCs w:val="48"/>
     </w:rPr>
   </w:style>
-  <w:style w:type="paragraph" w:styleId="656">
+  <w:style w:type="paragraph" w:styleId="659">
     <w:name w:val="Subtitle"/>
-    <w:basedOn w:val="812"/>
-    <w:next w:val="812"/>
-    <w:link w:val="657"/>
+    <w:basedOn w:val="815"/>
+    <w:next w:val="815"/>
+    <w:link w:val="660"/>
     <w:uiPriority w:val="11"/>
     <w:qFormat/>
     <w:pPr>
@@ -3385,20 +5056,20 @@
       <w:szCs w:val="24"/>
     </w:rPr>
   </w:style>
-  <w:style w:type="character" w:styleId="657">
+  <w:style w:type="character" w:styleId="660">
     <w:name w:val="Subtitle Char"/>
-    <w:link w:val="656"/>
+    <w:link w:val="659"/>
     <w:uiPriority w:val="11"/>
     <w:rPr>
       <w:sz w:val="24"/>
       <w:szCs w:val="24"/>
     </w:rPr>
   </w:style>
-  <w:style w:type="paragraph" w:styleId="658">
+  <w:style w:type="paragraph" w:styleId="661">
     <w:name w:val="Quote"/>
-    <w:basedOn w:val="812"/>
-    <w:next w:val="812"/>
-    <w:link w:val="659"/>
+    <w:basedOn w:val="815"/>
+    <w:next w:val="815"/>
+    <w:link w:val="662"/>
     <w:uiPriority w:val="29"/>
     <w:qFormat/>
     <w:pPr>
@@ -3408,19 +5079,19 @@
       <w:i/>
     </w:rPr>
   </w:style>
-  <w:style w:type="character" w:styleId="659">
+  <w:style w:type="character" w:styleId="662">
     <w:name w:val="Quote Char"/>
-    <w:link w:val="658"/>
+    <w:link w:val="661"/>
     <w:uiPriority w:val="29"/>
     <w:rPr>
       <w:i/>
     </w:rPr>
   </w:style>
-  <w:style w:type="paragraph" w:styleId="660">
+  <w:style w:type="paragraph" w:styleId="663">
     <w:name w:val="Intense Quote"/>
-    <w:basedOn w:val="812"/>
-    <w:next w:val="812"/>
-    <w:link w:val="661"/>
+    <w:basedOn w:val="815"/>
+    <w:next w:val="815"/>
+    <w:link w:val="664"/>
     <w:uiPriority w:val="30"/>
     <w:qFormat/>
     <w:pPr>
@@ -3438,18 +5109,18 @@
       <w:i/>
     </w:rPr>
   </w:style>
-  <w:style w:type="character" w:styleId="661">
+  <w:style w:type="character" w:styleId="664">
     <w:name w:val="Intense Quote Char"/>
-    <w:link w:val="660"/>
+    <w:link w:val="663"/>
     <w:uiPriority w:val="30"/>
     <w:rPr>
       <w:i/>
     </w:rPr>
   </w:style>
-  <w:style w:type="paragraph" w:styleId="662">
+  <w:style w:type="paragraph" w:styleId="665">
     <w:name w:val="Header"/>
-    <w:basedOn w:val="812"/>
-    <w:link w:val="663"/>
+    <w:basedOn w:val="815"/>
+    <w:link w:val="666"/>
     <w:uiPriority w:val="99"/>
     <w:unhideWhenUsed/>
     <w:pPr>
@@ -3460,15 +5131,15 @@
       </w:tabs>
     </w:pPr>
   </w:style>
-  <w:style w:type="character" w:styleId="663">
+  <w:style w:type="character" w:styleId="666">
     <w:name w:val="Header Char"/>
-    <w:link w:val="662"/>
+    <w:link w:val="665"/>
     <w:uiPriority w:val="99"/>
   </w:style>
-  <w:style w:type="paragraph" w:styleId="664">
+  <w:style w:type="paragraph" w:styleId="667">
     <w:name w:val="Footer"/>
-    <w:basedOn w:val="812"/>
-    <w:link w:val="667"/>
+    <w:basedOn w:val="815"/>
+    <w:link w:val="670"/>
     <w:uiPriority w:val="99"/>
     <w:unhideWhenUsed/>
     <w:pPr>
@@ -3479,15 +5150,15 @@
       </w:tabs>
     </w:pPr>
   </w:style>
-  <w:style w:type="character" w:styleId="665">
+  <w:style w:type="character" w:styleId="668">
     <w:name w:val="Footer Char"/>
-    <w:link w:val="664"/>
+    <w:link w:val="667"/>
     <w:uiPriority w:val="99"/>
   </w:style>
-  <w:style w:type="paragraph" w:styleId="666">
+  <w:style w:type="paragraph" w:styleId="669">
     <w:name w:val="Caption"/>
-    <w:basedOn w:val="812"/>
-    <w:next w:val="812"/>
+    <w:basedOn w:val="815"/>
+    <w:next w:val="815"/>
     <w:uiPriority w:val="35"/>
     <w:semiHidden/>
     <w:unhideWhenUsed/>
@@ -3503,15 +5174,15 @@
       <w:szCs w:val="18"/>
     </w:rPr>
   </w:style>
-  <w:style w:type="character" w:styleId="667">
+  <w:style w:type="character" w:styleId="670">
     <w:name w:val="Caption Char"/>
-    <w:basedOn w:val="666"/>
-    <w:link w:val="664"/>
+    <w:basedOn w:val="669"/>
+    <w:link w:val="667"/>
     <w:uiPriority w:val="99"/>
   </w:style>
-  <w:style w:type="table" w:styleId="668">
+  <w:style w:type="table" w:styleId="671">
     <w:name w:val="Table Grid"/>
-    <w:basedOn w:val="813"/>
+    <w:basedOn w:val="816"/>
     <w:uiPriority w:val="59"/>
     <w:pPr>
       <w:spacing w:after="0" w:line="240" w:lineRule="auto"/>
@@ -3534,9 +5205,9 @@
       </w:tblCellMar>
     </w:tblPr>
   </w:style>
-  <w:style w:type="table" w:styleId="669">
+  <w:style w:type="table" w:styleId="672">
     <w:name w:val="Table Grid Light"/>
-    <w:basedOn w:val="813"/>
+    <w:basedOn w:val="816"/>
     <w:uiPriority w:val="59"/>
     <w:pPr>
       <w:spacing w:after="0" w:line="240" w:lineRule="auto"/>
@@ -3559,9 +5230,9 @@
       </w:tblCellMar>
     </w:tblPr>
   </w:style>
-  <w:style w:type="table" w:styleId="670">
+  <w:style w:type="table" w:styleId="673">
     <w:name w:val="Plain Table 1"/>
-    <w:basedOn w:val="813"/>
+    <w:basedOn w:val="816"/>
     <w:uiPriority w:val="59"/>
     <w:pPr>
       <w:spacing w:after="0" w:line="240" w:lineRule="auto"/>
@@ -3626,9 +5297,9 @@
       </w:rPr>
     </w:tblStylePr>
   </w:style>
-  <w:style w:type="table" w:styleId="671">
+  <w:style w:type="table" w:styleId="674">
     <w:name w:val="Plain Table 2"/>
-    <w:basedOn w:val="813"/>
+    <w:basedOn w:val="816"/>
     <w:uiPriority w:val="59"/>
     <w:pPr>
       <w:spacing w:after="0" w:line="240" w:lineRule="auto"/>
@@ -3711,9 +5382,9 @@
       </w:rPr>
     </w:tblStylePr>
   </w:style>
-  <w:style w:type="table" w:styleId="672">
+  <w:style w:type="table" w:styleId="675">
     <w:name w:val="Plain Table 3"/>
-    <w:basedOn w:val="813"/>
+    <w:basedOn w:val="816"/>
     <w:uiPriority w:val="99"/>
     <w:pPr>
       <w:spacing w:after="0" w:line="240" w:lineRule="auto"/>
@@ -3788,9 +5459,9 @@
       </w:rPr>
     </w:tblStylePr>
   </w:style>
-  <w:style w:type="table" w:styleId="673">
+  <w:style w:type="table" w:styleId="676">
     <w:name w:val="Plain Table 4"/>
-    <w:basedOn w:val="813"/>
+    <w:basedOn w:val="816"/>
     <w:uiPriority w:val="99"/>
     <w:pPr>
       <w:spacing w:after="0" w:line="240" w:lineRule="auto"/>
@@ -3845,9 +5516,9 @@
       </w:rPr>
     </w:tblStylePr>
   </w:style>
-  <w:style w:type="table" w:styleId="674">
+  <w:style w:type="table" w:styleId="677">
     <w:name w:val="Plain Table 5"/>
-    <w:basedOn w:val="813"/>
+    <w:basedOn w:val="816"/>
     <w:uiPriority w:val="99"/>
     <w:pPr>
       <w:spacing w:after="0" w:line="240" w:lineRule="auto"/>
@@ -3933,9 +5604,9 @@
       </w:tcPr>
     </w:tblStylePr>
   </w:style>
-  <w:style w:type="table" w:styleId="675">
+  <w:style w:type="table" w:styleId="678">
     <w:name w:val="Grid Table 1 Light"/>
-    <w:basedOn w:val="813"/>
+    <w:basedOn w:val="816"/>
     <w:uiPriority w:val="99"/>
     <w:pPr>
       <w:spacing w:after="0" w:line="240" w:lineRule="auto"/>
@@ -3998,9 +5669,9 @@
       </w:rPr>
     </w:tblStylePr>
   </w:style>
-  <w:style w:type="table" w:styleId="676">
+  <w:style w:type="table" w:styleId="679">
     <w:name w:val="Grid Table 1 Light - Accent 1"/>
-    <w:basedOn w:val="813"/>
+    <w:basedOn w:val="816"/>
     <w:uiPriority w:val="99"/>
     <w:pPr>
       <w:spacing w:after="0" w:line="240" w:lineRule="auto"/>
@@ -4063,9 +5734,9 @@
       </w:rPr>
     </w:tblStylePr>
   </w:style>
-  <w:style w:type="table" w:styleId="677">
+  <w:style w:type="table" w:styleId="680">
     <w:name w:val="Grid Table 1 Light - Accent 2"/>
-    <w:basedOn w:val="813"/>
+    <w:basedOn w:val="816"/>
     <w:uiPriority w:val="99"/>
     <w:pPr>
       <w:spacing w:after="0" w:line="240" w:lineRule="auto"/>
@@ -4128,9 +5799,9 @@
       </w:rPr>
     </w:tblStylePr>
   </w:style>
-  <w:style w:type="table" w:styleId="678">
+  <w:style w:type="table" w:styleId="681">
     <w:name w:val="Grid Table 1 Light - Accent 3"/>
-    <w:basedOn w:val="813"/>
+    <w:basedOn w:val="816"/>
     <w:uiPriority w:val="99"/>
     <w:pPr>
       <w:spacing w:after="0" w:line="240" w:lineRule="auto"/>
@@ -4193,9 +5864,9 @@
       </w:rPr>
     </w:tblStylePr>
   </w:style>
-  <w:style w:type="table" w:styleId="679">
+  <w:style w:type="table" w:styleId="682">
     <w:name w:val="Grid Table 1 Light - Accent 4"/>
-    <w:basedOn w:val="813"/>
+    <w:basedOn w:val="816"/>
     <w:uiPriority w:val="99"/>
     <w:pPr>
       <w:spacing w:after="0" w:line="240" w:lineRule="auto"/>
@@ -4258,9 +5929,9 @@
       </w:rPr>
     </w:tblStylePr>
   </w:style>
-  <w:style w:type="table" w:styleId="680">
+  <w:style w:type="table" w:styleId="683">
     <w:name w:val="Grid Table 1 Light - Accent 5"/>
-    <w:basedOn w:val="813"/>
+    <w:basedOn w:val="816"/>
     <w:uiPriority w:val="99"/>
     <w:pPr>
       <w:spacing w:after="0" w:line="240" w:lineRule="auto"/>
@@ -4323,9 +5994,9 @@
       </w:rPr>
     </w:tblStylePr>
   </w:style>
-  <w:style w:type="table" w:styleId="681">
+  <w:style w:type="table" w:styleId="684">
     <w:name w:val="Grid Table 1 Light - Accent 6"/>
-    <w:basedOn w:val="813"/>
+    <w:basedOn w:val="816"/>
     <w:uiPriority w:val="99"/>
     <w:pPr>
       <w:spacing w:after="0" w:line="240" w:lineRule="auto"/>
@@ -4388,9 +6059,9 @@
       </w:rPr>
     </w:tblStylePr>
   </w:style>
-  <w:style w:type="table" w:styleId="682">
+  <w:style w:type="table" w:styleId="685">
     <w:name w:val="Grid Table 2"/>
-    <w:basedOn w:val="813"/>
+    <w:basedOn w:val="816"/>
     <w:uiPriority w:val="99"/>
     <w:pPr>
       <w:spacing w:after="0" w:line="240" w:lineRule="auto"/>
@@ -4468,9 +6139,9 @@
       </w:tcPr>
     </w:tblStylePr>
   </w:style>
-  <w:style w:type="table" w:styleId="683">
+  <w:style w:type="table" w:styleId="686">
     <w:name w:val="Grid Table 2 - Accent 1"/>
-    <w:basedOn w:val="813"/>
+    <w:basedOn w:val="816"/>
     <w:uiPriority w:val="99"/>
     <w:pPr>
       <w:spacing w:after="0" w:line="240" w:lineRule="auto"/>
@@ -4548,9 +6219,9 @@
       </w:tcPr>
     </w:tblStylePr>
   </w:style>
-  <w:style w:type="table" w:styleId="684">
+  <w:style w:type="table" w:styleId="687">
     <w:name w:val="Grid Table 2 - Accent 2"/>
-    <w:basedOn w:val="813"/>
+    <w:basedOn w:val="816"/>
     <w:uiPriority w:val="99"/>
     <w:pPr>
       <w:spacing w:after="0" w:line="240" w:lineRule="auto"/>
@@ -4628,9 +6299,9 @@
       </w:tcPr>
     </w:tblStylePr>
   </w:style>
-  <w:style w:type="table" w:styleId="685">
+  <w:style w:type="table" w:styleId="688">
     <w:name w:val="Grid Table 2 - Accent 3"/>
-    <w:basedOn w:val="813"/>
+    <w:basedOn w:val="816"/>
     <w:uiPriority w:val="99"/>
     <w:pPr>
       <w:spacing w:after="0" w:line="240" w:lineRule="auto"/>
@@ -4708,9 +6379,9 @@
       </w:tcPr>
     </w:tblStylePr>
   </w:style>
-  <w:style w:type="table" w:styleId="686">
+  <w:style w:type="table" w:styleId="689">
     <w:name w:val="Grid Table 2 - Accent 4"/>
-    <w:basedOn w:val="813"/>
+    <w:basedOn w:val="816"/>
     <w:uiPriority w:val="99"/>
     <w:pPr>
       <w:spacing w:after="0" w:line="240" w:lineRule="auto"/>
@@ -4788,9 +6459,9 @@
       </w:tcPr>
     </w:tblStylePr>
   </w:style>
-  <w:style w:type="table" w:styleId="687">
+  <w:style w:type="table" w:styleId="690">
     <w:name w:val="Grid Table 2 - Accent 5"/>
-    <w:basedOn w:val="813"/>
+    <w:basedOn w:val="816"/>
     <w:uiPriority w:val="99"/>
     <w:pPr>
       <w:spacing w:after="0" w:line="240" w:lineRule="auto"/>
@@ -4868,9 +6539,9 @@
       </w:tcPr>
     </w:tblStylePr>
   </w:style>
-  <w:style w:type="table" w:styleId="688">
+  <w:style w:type="table" w:styleId="691">
     <w:name w:val="Grid Table 2 - Accent 6"/>
-    <w:basedOn w:val="813"/>
+    <w:basedOn w:val="816"/>
     <w:uiPriority w:val="99"/>
     <w:pPr>
       <w:spacing w:after="0" w:line="240" w:lineRule="auto"/>
@@ -4948,9 +6619,9 @@
       </w:tcPr>
     </w:tblStylePr>
   </w:style>
-  <w:style w:type="table" w:styleId="689">
+  <w:style w:type="table" w:styleId="692">
     <w:name w:val="Grid Table 3"/>
-    <w:basedOn w:val="813"/>
+    <w:basedOn w:val="816"/>
     <w:uiPriority w:val="99"/>
     <w:pPr>
       <w:spacing w:after="0" w:line="240" w:lineRule="auto"/>
@@ -5049,9 +6720,9 @@
       </w:tcPr>
     </w:tblStylePr>
   </w:style>
-  <w:style w:type="table" w:styleId="690">
+  <w:style w:type="table" w:styleId="693">
     <w:name w:val="Grid Table 3 - Accent 1"/>
-    <w:basedOn w:val="813"/>
+    <w:basedOn w:val="816"/>
     <w:uiPriority w:val="99"/>
     <w:pPr>
       <w:spacing w:after="0" w:line="240" w:lineRule="auto"/>
@@ -5150,9 +6821,9 @@
       </w:tcPr>
     </w:tblStylePr>
   </w:style>
-  <w:style w:type="table" w:styleId="691">
+  <w:style w:type="table" w:styleId="694">
     <w:name w:val="Grid Table 3 - Accent 2"/>
-    <w:basedOn w:val="813"/>
+    <w:basedOn w:val="816"/>
     <w:uiPriority w:val="99"/>
     <w:pPr>
       <w:spacing w:after="0" w:line="240" w:lineRule="auto"/>
@@ -5251,9 +6922,9 @@
       </w:tcPr>
     </w:tblStylePr>
   </w:style>
-  <w:style w:type="table" w:styleId="692">
+  <w:style w:type="table" w:styleId="695">
     <w:name w:val="Grid Table 3 - Accent 3"/>
-    <w:basedOn w:val="813"/>
+    <w:basedOn w:val="816"/>
     <w:uiPriority w:val="99"/>
     <w:pPr>
       <w:spacing w:after="0" w:line="240" w:lineRule="auto"/>
@@ -5352,9 +7023,9 @@
       </w:tcPr>
     </w:tblStylePr>
   </w:style>
-  <w:style w:type="table" w:styleId="693">
+  <w:style w:type="table" w:styleId="696">
     <w:name w:val="Grid Table 3 - Accent 4"/>
-    <w:basedOn w:val="813"/>
+    <w:basedOn w:val="816"/>
     <w:uiPriority w:val="99"/>
     <w:pPr>
       <w:spacing w:after="0" w:line="240" w:lineRule="auto"/>
@@ -5453,9 +7124,9 @@
       </w:tcPr>
     </w:tblStylePr>
   </w:style>
-  <w:style w:type="table" w:styleId="694">
+  <w:style w:type="table" w:styleId="697">
     <w:name w:val="Grid Table 3 - Accent 5"/>
-    <w:basedOn w:val="813"/>
+    <w:basedOn w:val="816"/>
     <w:uiPriority w:val="99"/>
     <w:pPr>
       <w:spacing w:after="0" w:line="240" w:lineRule="auto"/>
@@ -5554,9 +7225,9 @@
       </w:tcPr>
     </w:tblStylePr>
   </w:style>
-  <w:style w:type="table" w:styleId="695">
+  <w:style w:type="table" w:styleId="698">
     <w:name w:val="Grid Table 3 - Accent 6"/>
-    <w:basedOn w:val="813"/>
+    <w:basedOn w:val="816"/>
     <w:uiPriority w:val="99"/>
     <w:pPr>
       <w:spacing w:after="0" w:line="240" w:lineRule="auto"/>
@@ -5655,9 +7326,9 @@
       </w:tcPr>
     </w:tblStylePr>
   </w:style>
-  <w:style w:type="table" w:styleId="696">
+  <w:style w:type="table" w:styleId="699">
     <w:name w:val="Grid Table 4"/>
-    <w:basedOn w:val="813"/>
+    <w:basedOn w:val="816"/>
     <w:uiPriority w:val="59"/>
     <w:pPr>
       <w:spacing w:after="0" w:line="240" w:lineRule="auto"/>
@@ -5736,9 +7407,9 @@
       </w:tcPr>
     </w:tblStylePr>
   </w:style>
-  <w:style w:type="table" w:styleId="697">
+  <w:style w:type="table" w:styleId="700">
     <w:name w:val="Grid Table 4 - Accent 1"/>
-    <w:basedOn w:val="813"/>
+    <w:basedOn w:val="816"/>
     <w:uiPriority w:val="59"/>
     <w:pPr>
       <w:spacing w:after="0" w:line="240" w:lineRule="auto"/>
@@ -5817,9 +7488,9 @@
       </w:tcPr>
     </w:tblStylePr>
   </w:style>
-  <w:style w:type="table" w:styleId="698">
+  <w:style w:type="table" w:styleId="701">
     <w:name w:val="Grid Table 4 - Accent 2"/>
-    <w:basedOn w:val="813"/>
+    <w:basedOn w:val="816"/>
     <w:uiPriority w:val="59"/>
     <w:pPr>
       <w:spacing w:after="0" w:line="240" w:lineRule="auto"/>
@@ -5898,9 +7569,9 @@
       </w:tcPr>
     </w:tblStylePr>
   </w:style>
-  <w:style w:type="table" w:styleId="699">
+  <w:style w:type="table" w:styleId="702">
     <w:name w:val="Grid Table 4 - Accent 3"/>
-    <w:basedOn w:val="813"/>
+    <w:basedOn w:val="816"/>
     <w:uiPriority w:val="59"/>
     <w:pPr>
       <w:spacing w:after="0" w:line="240" w:lineRule="auto"/>
@@ -5979,9 +7650,9 @@
       </w:tcPr>
     </w:tblStylePr>
   </w:style>
-  <w:style w:type="table" w:styleId="700">
+  <w:style w:type="table" w:styleId="703">
     <w:name w:val="Grid Table 4 - Accent 4"/>
-    <w:basedOn w:val="813"/>
+    <w:basedOn w:val="816"/>
     <w:uiPriority w:val="59"/>
     <w:pPr>
       <w:spacing w:after="0" w:line="240" w:lineRule="auto"/>
@@ -6060,9 +7731,9 @@
       </w:tcPr>
     </w:tblStylePr>
   </w:style>
-  <w:style w:type="table" w:styleId="701">
+  <w:style w:type="table" w:styleId="704">
     <w:name w:val="Grid Table 4 - Accent 5"/>
-    <w:basedOn w:val="813"/>
+    <w:basedOn w:val="816"/>
     <w:uiPriority w:val="59"/>
     <w:pPr>
       <w:spacing w:after="0" w:line="240" w:lineRule="auto"/>
@@ -6141,9 +7812,9 @@
       </w:tcPr>
     </w:tblStylePr>
   </w:style>
-  <w:style w:type="table" w:styleId="702">
+  <w:style w:type="table" w:styleId="705">
     <w:name w:val="Grid Table 4 - Accent 6"/>
-    <w:basedOn w:val="813"/>
+    <w:basedOn w:val="816"/>
     <w:uiPriority w:val="59"/>
     <w:pPr>
       <w:spacing w:after="0" w:line="240" w:lineRule="auto"/>
@@ -6222,9 +7893,9 @@
       </w:tcPr>
     </w:tblStylePr>
   </w:style>
-  <w:style w:type="table" w:styleId="703">
+  <w:style w:type="table" w:styleId="706">
     <w:name w:val="Grid Table 5 Dark"/>
-    <w:basedOn w:val="813"/>
+    <w:basedOn w:val="816"/>
     <w:uiPriority w:val="99"/>
     <w:pPr>
       <w:spacing w:after="0" w:line="240" w:lineRule="auto"/>
@@ -6301,9 +7972,9 @@
       </w:tcPr>
     </w:tblStylePr>
   </w:style>
-  <w:style w:type="table" w:styleId="704">
+  <w:style w:type="table" w:styleId="707">
     <w:name w:val="Grid Table 5 Dark- Accent 1"/>
-    <w:basedOn w:val="813"/>
+    <w:basedOn w:val="816"/>
     <w:uiPriority w:val="99"/>
     <w:pPr>
       <w:spacing w:after="0" w:line="240" w:lineRule="auto"/>
@@ -6380,9 +8051,9 @@
       </w:tcPr>
     </w:tblStylePr>
   </w:style>
-  <w:style w:type="table" w:styleId="705">
+  <w:style w:type="table" w:styleId="708">
     <w:name w:val="Grid Table 5 Dark - Accent 2"/>
-    <w:basedOn w:val="813"/>
+    <w:basedOn w:val="816"/>
     <w:uiPriority w:val="99"/>
     <w:pPr>
       <w:spacing w:after="0" w:line="240" w:lineRule="auto"/>
@@ -6459,9 +8130,9 @@
       </w:tcPr>
     </w:tblStylePr>
   </w:style>
-  <w:style w:type="table" w:styleId="706">
+  <w:style w:type="table" w:styleId="709">
     <w:name w:val="Grid Table 5 Dark - Accent 3"/>
-    <w:basedOn w:val="813"/>
+    <w:basedOn w:val="816"/>
     <w:uiPriority w:val="99"/>
     <w:pPr>
       <w:spacing w:after="0" w:line="240" w:lineRule="auto"/>
@@ -6538,9 +8209,9 @@
       </w:tcPr>
     </w:tblStylePr>
   </w:style>
-  <w:style w:type="table" w:styleId="707">
+  <w:style w:type="table" w:styleId="710">
     <w:name w:val="Grid Table 5 Dark- Accent 4"/>
-    <w:basedOn w:val="813"/>
+    <w:basedOn w:val="816"/>
     <w:uiPriority w:val="99"/>
     <w:pPr>
       <w:spacing w:after="0" w:line="240" w:lineRule="auto"/>
@@ -6617,9 +8288,9 @@
       </w:tcPr>
     </w:tblStylePr>
   </w:style>
-  <w:style w:type="table" w:styleId="708">
+  <w:style w:type="table" w:styleId="711">
     <w:name w:val="Grid Table 5 Dark - Accent 5"/>
-    <w:basedOn w:val="813"/>
+    <w:basedOn w:val="816"/>
     <w:uiPriority w:val="99"/>
     <w:pPr>
       <w:spacing w:after="0" w:line="240" w:lineRule="auto"/>
@@ -6696,9 +8367,9 @@
       </w:tcPr>
     </w:tblStylePr>
   </w:style>
-  <w:style w:type="table" w:styleId="709">
+  <w:style w:type="table" w:styleId="712">
     <w:name w:val="Grid Table 5 Dark - Accent 6"/>
-    <w:basedOn w:val="813"/>
+    <w:basedOn w:val="816"/>
     <w:uiPriority w:val="99"/>
     <w:pPr>
       <w:spacing w:after="0" w:line="240" w:lineRule="auto"/>
@@ -6775,9 +8446,9 @@
       </w:tcPr>
     </w:tblStylePr>
   </w:style>
-  <w:style w:type="table" w:styleId="710">
+  <w:style w:type="table" w:styleId="713">
     <w:name w:val="Grid Table 6 Colorful"/>
-    <w:basedOn w:val="813"/>
+    <w:basedOn w:val="816"/>
     <w:uiPriority w:val="99"/>
     <w:pPr>
       <w:spacing w:after="0" w:line="240" w:lineRule="auto"/>
@@ -6854,9 +8525,9 @@
       </w:rPr>
     </w:tblStylePr>
   </w:style>
-  <w:style w:type="table" w:styleId="711">
+  <w:style w:type="table" w:styleId="714">
     <w:name w:val="Grid Table 6 Colorful - Accent 1"/>
-    <w:basedOn w:val="813"/>
+    <w:basedOn w:val="816"/>
     <w:uiPriority w:val="99"/>
     <w:pPr>
       <w:spacing w:after="0" w:line="240" w:lineRule="auto"/>
@@ -6933,9 +8604,9 @@
       </w:rPr>
     </w:tblStylePr>
   </w:style>
-  <w:style w:type="table" w:styleId="712">
+  <w:style w:type="table" w:styleId="715">
     <w:name w:val="Grid Table 6 Colorful - Accent 2"/>
-    <w:basedOn w:val="813"/>
+    <w:basedOn w:val="816"/>
     <w:uiPriority w:val="99"/>
     <w:pPr>
       <w:spacing w:after="0" w:line="240" w:lineRule="auto"/>
@@ -7012,9 +8683,9 @@
       </w:rPr>
     </w:tblStylePr>
   </w:style>
-  <w:style w:type="table" w:styleId="713">
+  <w:style w:type="table" w:styleId="716">
     <w:name w:val="Grid Table 6 Colorful - Accent 3"/>
-    <w:basedOn w:val="813"/>
+    <w:basedOn w:val="816"/>
     <w:uiPriority w:val="99"/>
     <w:pPr>
       <w:spacing w:after="0" w:line="240" w:lineRule="auto"/>
@@ -7091,9 +8762,9 @@
       </w:rPr>
     </w:tblStylePr>
   </w:style>
-  <w:style w:type="table" w:styleId="714">
+  <w:style w:type="table" w:styleId="717">
     <w:name w:val="Grid Table 6 Colorful - Accent 4"/>
-    <w:basedOn w:val="813"/>
+    <w:basedOn w:val="816"/>
     <w:uiPriority w:val="99"/>
     <w:pPr>
       <w:spacing w:after="0" w:line="240" w:lineRule="auto"/>
@@ -7170,9 +8841,9 @@
       </w:rPr>
     </w:tblStylePr>
   </w:style>
-  <w:style w:type="table" w:styleId="715">
+  <w:style w:type="table" w:styleId="718">
     <w:name w:val="Grid Table 6 Colorful - Accent 5"/>
-    <w:basedOn w:val="813"/>
+    <w:basedOn w:val="816"/>
     <w:uiPriority w:val="99"/>
     <w:pPr>
       <w:spacing w:after="0" w:line="240" w:lineRule="auto"/>
@@ -7249,9 +8920,9 @@
       </w:rPr>
     </w:tblStylePr>
   </w:style>
-  <w:style w:type="table" w:styleId="716">
+  <w:style w:type="table" w:styleId="719">
     <w:name w:val="Grid Table 6 Colorful - Accent 6"/>
-    <w:basedOn w:val="813"/>
+    <w:basedOn w:val="816"/>
     <w:uiPriority w:val="99"/>
     <w:pPr>
       <w:spacing w:after="0" w:line="240" w:lineRule="auto"/>
@@ -7328,9 +8999,9 @@
       </w:rPr>
     </w:tblStylePr>
   </w:style>
-  <w:style w:type="table" w:styleId="717">
+  <w:style w:type="table" w:styleId="720">
     <w:name w:val="Grid Table 7 Colorful"/>
-    <w:basedOn w:val="813"/>
+    <w:basedOn w:val="816"/>
     <w:uiPriority w:val="99"/>
     <w:pPr>
       <w:spacing w:after="0" w:line="240" w:lineRule="auto"/>
@@ -7440,9 +9111,9 @@
       </w:tcPr>
     </w:tblStylePr>
   </w:style>
-  <w:style w:type="table" w:styleId="718">
+  <w:style w:type="table" w:styleId="721">
     <w:name w:val="Grid Table 7 Colorful - Accent 1"/>
-    <w:basedOn w:val="813"/>
+    <w:basedOn w:val="816"/>
     <w:uiPriority w:val="99"/>
     <w:pPr>
       <w:spacing w:after="0" w:line="240" w:lineRule="auto"/>
@@ -7552,9 +9223,9 @@
       </w:tcPr>
     </w:tblStylePr>
   </w:style>
-  <w:style w:type="table" w:styleId="719">
+  <w:style w:type="table" w:styleId="722">
     <w:name w:val="Grid Table 7 Colorful - Accent 2"/>
-    <w:basedOn w:val="813"/>
+    <w:basedOn w:val="816"/>
     <w:uiPriority w:val="99"/>
     <w:pPr>
       <w:spacing w:after="0" w:line="240" w:lineRule="auto"/>
@@ -7664,9 +9335,9 @@
       </w:tcPr>
     </w:tblStylePr>
   </w:style>
-  <w:style w:type="table" w:styleId="720">
+  <w:style w:type="table" w:styleId="723">
     <w:name w:val="Grid Table 7 Colorful - Accent 3"/>
-    <w:basedOn w:val="813"/>
+    <w:basedOn w:val="816"/>
     <w:uiPriority w:val="99"/>
     <w:pPr>
       <w:spacing w:after="0" w:line="240" w:lineRule="auto"/>
@@ -7776,9 +9447,9 @@
       </w:tcPr>
     </w:tblStylePr>
   </w:style>
-  <w:style w:type="table" w:styleId="721">
+  <w:style w:type="table" w:styleId="724">
     <w:name w:val="Grid Table 7 Colorful - Accent 4"/>
-    <w:basedOn w:val="813"/>
+    <w:basedOn w:val="816"/>
     <w:uiPriority w:val="99"/>
     <w:pPr>
       <w:spacing w:after="0" w:line="240" w:lineRule="auto"/>
@@ -7888,9 +9559,9 @@
       </w:tcPr>
     </w:tblStylePr>
   </w:style>
-  <w:style w:type="table" w:styleId="722">
+  <w:style w:type="table" w:styleId="725">
     <w:name w:val="Grid Table 7 Colorful - Accent 5"/>
-    <w:basedOn w:val="813"/>
+    <w:basedOn w:val="816"/>
     <w:uiPriority w:val="99"/>
     <w:pPr>
       <w:spacing w:after="0" w:line="240" w:lineRule="auto"/>
@@ -8000,9 +9671,9 @@
       </w:tcPr>
     </w:tblStylePr>
   </w:style>
-  <w:style w:type="table" w:styleId="723">
+  <w:style w:type="table" w:styleId="726">
     <w:name w:val="Grid Table 7 Colorful - Accent 6"/>
-    <w:basedOn w:val="813"/>
+    <w:basedOn w:val="816"/>
     <w:uiPriority w:val="99"/>
     <w:pPr>
       <w:spacing w:after="0" w:line="240" w:lineRule="auto"/>
@@ -8112,9 +9783,9 @@
       </w:tcPr>
     </w:tblStylePr>
   </w:style>
-  <w:style w:type="table" w:styleId="724">
+  <w:style w:type="table" w:styleId="727">
     <w:name w:val="List Table 1 Light"/>
-    <w:basedOn w:val="813"/>
+    <w:basedOn w:val="816"/>
     <w:uiPriority w:val="99"/>
     <w:pPr>
       <w:spacing w:after="0" w:line="240" w:lineRule="auto"/>
@@ -8175,9 +9846,9 @@
       </w:tcPr>
     </w:tblStylePr>
   </w:style>
-  <w:style w:type="table" w:styleId="725">
+  <w:style w:type="table" w:styleId="728">
     <w:name w:val="List Table 1 Light - Accent 1"/>
-    <w:basedOn w:val="813"/>
+    <w:basedOn w:val="816"/>
     <w:uiPriority w:val="99"/>
     <w:pPr>
       <w:spacing w:after="0" w:line="240" w:lineRule="auto"/>
@@ -8238,9 +9909,9 @@
       </w:tcPr>
     </w:tblStylePr>
   </w:style>
-  <w:style w:type="table" w:styleId="726">
+  <w:style w:type="table" w:styleId="729">
     <w:name w:val="List Table 1 Light - Accent 2"/>
-    <w:basedOn w:val="813"/>
+    <w:basedOn w:val="816"/>
     <w:uiPriority w:val="99"/>
     <w:pPr>
       <w:spacing w:after="0" w:line="240" w:lineRule="auto"/>
@@ -8301,9 +9972,9 @@
       </w:tcPr>
     </w:tblStylePr>
   </w:style>
-  <w:style w:type="table" w:styleId="727">
+  <w:style w:type="table" w:styleId="730">
     <w:name w:val="List Table 1 Light - Accent 3"/>
-    <w:basedOn w:val="813"/>
+    <w:basedOn w:val="816"/>
     <w:uiPriority w:val="99"/>
     <w:pPr>
       <w:spacing w:after="0" w:line="240" w:lineRule="auto"/>
@@ -8364,9 +10035,9 @@
       </w:tcPr>
     </w:tblStylePr>
   </w:style>
-  <w:style w:type="table" w:styleId="728">
+  <w:style w:type="table" w:styleId="731">
     <w:name w:val="List Table 1 Light - Accent 4"/>
-    <w:basedOn w:val="813"/>
+    <w:basedOn w:val="816"/>
     <w:uiPriority w:val="99"/>
     <w:pPr>
       <w:spacing w:after="0" w:line="240" w:lineRule="auto"/>
@@ -8427,9 +10098,9 @@
       </w:tcPr>
     </w:tblStylePr>
   </w:style>
-  <w:style w:type="table" w:styleId="729">
+  <w:style w:type="table" w:styleId="732">
     <w:name w:val="List Table 1 Light - Accent 5"/>
-    <w:basedOn w:val="813"/>
+    <w:basedOn w:val="816"/>
     <w:uiPriority w:val="99"/>
     <w:pPr>
       <w:spacing w:after="0" w:line="240" w:lineRule="auto"/>
@@ -8490,9 +10161,9 @@
       </w:tcPr>
     </w:tblStylePr>
   </w:style>
-  <w:style w:type="table" w:styleId="730">
+  <w:style w:type="table" w:styleId="733">
     <w:name w:val="List Table 1 Light - Accent 6"/>
-    <w:basedOn w:val="813"/>
+    <w:basedOn w:val="816"/>
     <w:uiPriority w:val="99"/>
     <w:pPr>
       <w:spacing w:after="0" w:line="240" w:lineRule="auto"/>
@@ -8553,9 +10224,9 @@
       </w:tcPr>
     </w:tblStylePr>
   </w:style>
-  <w:style w:type="table" w:styleId="731">
+  <w:style w:type="table" w:styleId="734">
     <w:name w:val="List Table 2"/>
-    <w:basedOn w:val="813"/>
+    <w:basedOn w:val="816"/>
     <w:uiPriority w:val="99"/>
     <w:pPr>
       <w:spacing w:after="0" w:line="240" w:lineRule="auto"/>
@@ -8639,9 +10310,9 @@
       </w:tcPr>
     </w:tblStylePr>
   </w:style>
-  <w:style w:type="table" w:styleId="732">
+  <w:style w:type="table" w:styleId="735">
     <w:name w:val="List Table 2 - Accent 1"/>
-    <w:basedOn w:val="813"/>
+    <w:basedOn w:val="816"/>
     <w:uiPriority w:val="99"/>
     <w:pPr>
       <w:spacing w:after="0" w:line="240" w:lineRule="auto"/>
@@ -8725,9 +10396,9 @@
       </w:tcPr>
     </w:tblStylePr>
   </w:style>
-  <w:style w:type="table" w:styleId="733">
+  <w:style w:type="table" w:styleId="736">
     <w:name w:val="List Table 2 - Accent 2"/>
-    <w:basedOn w:val="813"/>
+    <w:basedOn w:val="816"/>
     <w:uiPriority w:val="99"/>
     <w:pPr>
       <w:spacing w:after="0" w:line="240" w:lineRule="auto"/>
@@ -8811,9 +10482,9 @@
       </w:tcPr>
     </w:tblStylePr>
   </w:style>
-  <w:style w:type="table" w:styleId="734">
+  <w:style w:type="table" w:styleId="737">
     <w:name w:val="List Table 2 - Accent 3"/>
-    <w:basedOn w:val="813"/>
+    <w:basedOn w:val="816"/>
     <w:uiPriority w:val="99"/>
     <w:pPr>
       <w:spacing w:after="0" w:line="240" w:lineRule="auto"/>
@@ -8897,9 +10568,9 @@
       </w:tcPr>
     </w:tblStylePr>
   </w:style>
-  <w:style w:type="table" w:styleId="735">
+  <w:style w:type="table" w:styleId="738">
     <w:name w:val="List Table 2 - Accent 4"/>
-    <w:basedOn w:val="813"/>
+    <w:basedOn w:val="816"/>
     <w:uiPriority w:val="99"/>
     <w:pPr>
       <w:spacing w:after="0" w:line="240" w:lineRule="auto"/>
@@ -8983,9 +10654,9 @@
       </w:tcPr>
     </w:tblStylePr>
   </w:style>
-  <w:style w:type="table" w:styleId="736">
+  <w:style w:type="table" w:styleId="739">
     <w:name w:val="List Table 2 - Accent 5"/>
-    <w:basedOn w:val="813"/>
+    <w:basedOn w:val="816"/>
     <w:uiPriority w:val="99"/>
     <w:pPr>
       <w:spacing w:after="0" w:line="240" w:lineRule="auto"/>
@@ -9069,9 +10740,9 @@
       </w:tcPr>
     </w:tblStylePr>
   </w:style>
-  <w:style w:type="table" w:styleId="737">
+  <w:style w:type="table" w:styleId="740">
     <w:name w:val="List Table 2 - Accent 6"/>
-    <w:basedOn w:val="813"/>
+    <w:basedOn w:val="816"/>
     <w:uiPriority w:val="99"/>
     <w:pPr>
       <w:spacing w:after="0" w:line="240" w:lineRule="auto"/>
@@ -9155,9 +10826,9 @@
       </w:tcPr>
     </w:tblStylePr>
   </w:style>
-  <w:style w:type="table" w:styleId="738">
+  <w:style w:type="table" w:styleId="741">
     <w:name w:val="List Table 3"/>
-    <w:basedOn w:val="813"/>
+    <w:basedOn w:val="816"/>
     <w:uiPriority w:val="99"/>
     <w:pPr>
       <w:spacing w:after="0" w:line="240" w:lineRule="auto"/>
@@ -9229,9 +10900,9 @@
       </w:rPr>
     </w:tblStylePr>
   </w:style>
-  <w:style w:type="table" w:styleId="739">
+  <w:style w:type="table" w:styleId="742">
     <w:name w:val="List Table 3 - Accent 1"/>
-    <w:basedOn w:val="813"/>
+    <w:basedOn w:val="816"/>
     <w:uiPriority w:val="99"/>
     <w:pPr>
       <w:spacing w:after="0" w:line="240" w:lineRule="auto"/>
@@ -9303,9 +10974,9 @@
       </w:rPr>
     </w:tblStylePr>
   </w:style>
-  <w:style w:type="table" w:styleId="740">
+  <w:style w:type="table" w:styleId="743">
     <w:name w:val="List Table 3 - Accent 2"/>
-    <w:basedOn w:val="813"/>
+    <w:basedOn w:val="816"/>
     <w:uiPriority w:val="99"/>
     <w:pPr>
       <w:spacing w:after="0" w:line="240" w:lineRule="auto"/>
@@ -9377,9 +11048,9 @@
       </w:rPr>
     </w:tblStylePr>
   </w:style>
-  <w:style w:type="table" w:styleId="741">
+  <w:style w:type="table" w:styleId="744">
     <w:name w:val="List Table 3 - Accent 3"/>
-    <w:basedOn w:val="813"/>
+    <w:basedOn w:val="816"/>
     <w:uiPriority w:val="99"/>
     <w:pPr>
       <w:spacing w:after="0" w:line="240" w:lineRule="auto"/>
@@ -9451,9 +11122,9 @@
       </w:rPr>
     </w:tblStylePr>
   </w:style>
-  <w:style w:type="table" w:styleId="742">
+  <w:style w:type="table" w:styleId="745">
     <w:name w:val="List Table 3 - Accent 4"/>
-    <w:basedOn w:val="813"/>
+    <w:basedOn w:val="816"/>
     <w:uiPriority w:val="99"/>
     <w:pPr>
       <w:spacing w:after="0" w:line="240" w:lineRule="auto"/>
@@ -9525,9 +11196,9 @@
       </w:rPr>
     </w:tblStylePr>
   </w:style>
-  <w:style w:type="table" w:styleId="743">
+  <w:style w:type="table" w:styleId="746">
     <w:name w:val="List Table 3 - Accent 5"/>
-    <w:basedOn w:val="813"/>
+    <w:basedOn w:val="816"/>
     <w:uiPriority w:val="99"/>
     <w:pPr>
       <w:spacing w:after="0" w:line="240" w:lineRule="auto"/>
@@ -9599,9 +11270,9 @@
       </w:rPr>
     </w:tblStylePr>
   </w:style>
-  <w:style w:type="table" w:styleId="744">
+  <w:style w:type="table" w:styleId="747">
     <w:name w:val="List Table 3 - Accent 6"/>
-    <w:basedOn w:val="813"/>
+    <w:basedOn w:val="816"/>
     <w:uiPriority w:val="99"/>
     <w:pPr>
       <w:spacing w:after="0" w:line="240" w:lineRule="auto"/>
@@ -9673,9 +11344,9 @@
       </w:rPr>
     </w:tblStylePr>
   </w:style>
-  <w:style w:type="table" w:styleId="745">
+  <w:style w:type="table" w:styleId="748">
     <w:name w:val="List Table 4"/>
-    <w:basedOn w:val="813"/>
+    <w:basedOn w:val="816"/>
     <w:uiPriority w:val="99"/>
     <w:pPr>
       <w:spacing w:after="0" w:line="240" w:lineRule="auto"/>
@@ -9742,9 +11413,9 @@
       </w:rPr>
     </w:tblStylePr>
   </w:style>
-  <w:style w:type="table" w:styleId="746">
+  <w:style w:type="table" w:styleId="749">
     <w:name w:val="List Table 4 - Accent 1"/>
-    <w:basedOn w:val="813"/>
+    <w:basedOn w:val="816"/>
     <w:uiPriority w:val="99"/>
     <w:pPr>
       <w:spacing w:after="0" w:line="240" w:lineRule="auto"/>
@@ -9811,9 +11482,9 @@
       </w:rPr>
     </w:tblStylePr>
   </w:style>
-  <w:style w:type="table" w:styleId="747">
+  <w:style w:type="table" w:styleId="750">
     <w:name w:val="List Table 4 - Accent 2"/>
-    <w:basedOn w:val="813"/>
+    <w:basedOn w:val="816"/>
     <w:uiPriority w:val="99"/>
     <w:pPr>
       <w:spacing w:after="0" w:line="240" w:lineRule="auto"/>
@@ -9880,9 +11551,9 @@
       </w:rPr>
     </w:tblStylePr>
   </w:style>
-  <w:style w:type="table" w:styleId="748">
+  <w:style w:type="table" w:styleId="751">
     <w:name w:val="List Table 4 - Accent 3"/>
-    <w:basedOn w:val="813"/>
+    <w:basedOn w:val="816"/>
     <w:uiPriority w:val="99"/>
     <w:pPr>
       <w:spacing w:after="0" w:line="240" w:lineRule="auto"/>
@@ -9949,9 +11620,9 @@
       </w:rPr>
     </w:tblStylePr>
   </w:style>
-  <w:style w:type="table" w:styleId="749">
+  <w:style w:type="table" w:styleId="752">
     <w:name w:val="List Table 4 - Accent 4"/>
-    <w:basedOn w:val="813"/>
+    <w:basedOn w:val="816"/>
     <w:uiPriority w:val="99"/>
     <w:pPr>
       <w:spacing w:after="0" w:line="240" w:lineRule="auto"/>
@@ -10018,9 +11689,9 @@
       </w:rPr>
     </w:tblStylePr>
   </w:style>
-  <w:style w:type="table" w:styleId="750">
+  <w:style w:type="table" w:styleId="753">
     <w:name w:val="List Table 4 - Accent 5"/>
-    <w:basedOn w:val="813"/>
+    <w:basedOn w:val="816"/>
     <w:uiPriority w:val="99"/>
     <w:pPr>
       <w:spacing w:after="0" w:line="240" w:lineRule="auto"/>
@@ -10087,9 +11758,9 @@
       </w:rPr>
     </w:tblStylePr>
   </w:style>
-  <w:style w:type="table" w:styleId="751">
+  <w:style w:type="table" w:styleId="754">
     <w:name w:val="List Table 4 - Accent 6"/>
-    <w:basedOn w:val="813"/>
+    <w:basedOn w:val="816"/>
     <w:uiPriority w:val="99"/>
     <w:pPr>
       <w:spacing w:after="0" w:line="240" w:lineRule="auto"/>
@@ -10156,9 +11827,9 @@
       </w:rPr>
     </w:tblStylePr>
   </w:style>
-  <w:style w:type="table" w:styleId="752">
+  <w:style w:type="table" w:styleId="755">
     <w:name w:val="List Table 5 Dark"/>
-    <w:basedOn w:val="813"/>
+    <w:basedOn w:val="816"/>
     <w:uiPriority w:val="99"/>
     <w:pPr>
       <w:spacing w:after="0" w:line="240" w:lineRule="auto"/>
@@ -10263,9 +11934,9 @@
       </w:rPr>
     </w:tblStylePr>
   </w:style>
-  <w:style w:type="table" w:styleId="753">
+  <w:style w:type="table" w:styleId="756">
     <w:name w:val="List Table 5 Dark - Accent 1"/>
-    <w:basedOn w:val="813"/>
+    <w:basedOn w:val="816"/>
     <w:uiPriority w:val="99"/>
     <w:pPr>
       <w:spacing w:after="0" w:line="240" w:lineRule="auto"/>
@@ -10370,9 +12041,9 @@
       </w:rPr>
     </w:tblStylePr>
   </w:style>
-  <w:style w:type="table" w:styleId="754">
+  <w:style w:type="table" w:styleId="757">
     <w:name w:val="List Table 5 Dark - Accent 2"/>
-    <w:basedOn w:val="813"/>
+    <w:basedOn w:val="816"/>
     <w:uiPriority w:val="99"/>
     <w:pPr>
       <w:spacing w:after="0" w:line="240" w:lineRule="auto"/>
@@ -10477,9 +12148,9 @@
       </w:rPr>
     </w:tblStylePr>
   </w:style>
-  <w:style w:type="table" w:styleId="755">
+  <w:style w:type="table" w:styleId="758">
     <w:name w:val="List Table 5 Dark - Accent 3"/>
-    <w:basedOn w:val="813"/>
+    <w:basedOn w:val="816"/>
     <w:uiPriority w:val="99"/>
     <w:pPr>
       <w:spacing w:after="0" w:line="240" w:lineRule="auto"/>
@@ -10584,9 +12255,9 @@
       </w:rPr>
     </w:tblStylePr>
   </w:style>
-  <w:style w:type="table" w:styleId="756">
+  <w:style w:type="table" w:styleId="759">
     <w:name w:val="List Table 5 Dark - Accent 4"/>
-    <w:basedOn w:val="813"/>
+    <w:basedOn w:val="816"/>
     <w:uiPriority w:val="99"/>
     <w:pPr>
       <w:spacing w:after="0" w:line="240" w:lineRule="auto"/>
@@ -10691,9 +12362,9 @@
       </w:rPr>
     </w:tblStylePr>
   </w:style>
-  <w:style w:type="table" w:styleId="757">
+  <w:style w:type="table" w:styleId="760">
     <w:name w:val="List Table 5 Dark - Accent 5"/>
-    <w:basedOn w:val="813"/>
+    <w:basedOn w:val="816"/>
     <w:uiPriority w:val="99"/>
     <w:pPr>
       <w:spacing w:after="0" w:line="240" w:lineRule="auto"/>
@@ -10798,9 +12469,9 @@
       </w:rPr>
     </w:tblStylePr>
   </w:style>
-  <w:style w:type="table" w:styleId="758">
+  <w:style w:type="table" w:styleId="761">
     <w:name w:val="List Table 5 Dark - Accent 6"/>
-    <w:basedOn w:val="813"/>
+    <w:basedOn w:val="816"/>
     <w:uiPriority w:val="99"/>
     <w:pPr>
       <w:spacing w:after="0" w:line="240" w:lineRule="auto"/>
@@ -10905,9 +12576,9 @@
       </w:rPr>
     </w:tblStylePr>
   </w:style>
-  <w:style w:type="table" w:styleId="759">
+  <w:style w:type="table" w:styleId="762">
     <w:name w:val="List Table 6 Colorful"/>
-    <w:basedOn w:val="813"/>
+    <w:basedOn w:val="816"/>
     <w:uiPriority w:val="99"/>
     <w:pPr>
       <w:spacing w:after="0" w:line="240" w:lineRule="auto"/>
@@ -10978,9 +12649,9 @@
       </w:tcPr>
     </w:tblStylePr>
   </w:style>
-  <w:style w:type="table" w:styleId="760">
+  <w:style w:type="table" w:styleId="763">
     <w:name w:val="List Table 6 Colorful - Accent 1"/>
-    <w:basedOn w:val="813"/>
+    <w:basedOn w:val="816"/>
     <w:uiPriority w:val="99"/>
     <w:pPr>
       <w:spacing w:after="0" w:line="240" w:lineRule="auto"/>
@@ -11051,9 +12722,9 @@
       </w:tcPr>
     </w:tblStylePr>
   </w:style>
-  <w:style w:type="table" w:styleId="761">
+  <w:style w:type="table" w:styleId="764">
     <w:name w:val="List Table 6 Colorful - Accent 2"/>
-    <w:basedOn w:val="813"/>
+    <w:basedOn w:val="816"/>
     <w:uiPriority w:val="99"/>
     <w:pPr>
       <w:spacing w:after="0" w:line="240" w:lineRule="auto"/>
@@ -11124,9 +12795,9 @@
       </w:tcPr>
     </w:tblStylePr>
   </w:style>
-  <w:style w:type="table" w:styleId="762">
+  <w:style w:type="table" w:styleId="765">
     <w:name w:val="List Table 6 Colorful - Accent 3"/>
-    <w:basedOn w:val="813"/>
+    <w:basedOn w:val="816"/>
     <w:uiPriority w:val="99"/>
     <w:pPr>
       <w:spacing w:after="0" w:line="240" w:lineRule="auto"/>
@@ -11197,9 +12868,9 @@
       </w:tcPr>
     </w:tblStylePr>
   </w:style>
-  <w:style w:type="table" w:styleId="763">
+  <w:style w:type="table" w:styleId="766">
     <w:name w:val="List Table 6 Colorful - Accent 4"/>
-    <w:basedOn w:val="813"/>
+    <w:basedOn w:val="816"/>
     <w:uiPriority w:val="99"/>
     <w:pPr>
       <w:spacing w:after="0" w:line="240" w:lineRule="auto"/>
@@ -11270,9 +12941,9 @@
       </w:tcPr>
     </w:tblStylePr>
   </w:style>
-  <w:style w:type="table" w:styleId="764">
+  <w:style w:type="table" w:styleId="767">
     <w:name w:val="List Table 6 Colorful - Accent 5"/>
-    <w:basedOn w:val="813"/>
+    <w:basedOn w:val="816"/>
     <w:uiPriority w:val="99"/>
     <w:pPr>
       <w:spacing w:after="0" w:line="240" w:lineRule="auto"/>
@@ -11343,9 +13014,9 @@
       </w:tcPr>
     </w:tblStylePr>
   </w:style>
-  <w:style w:type="table" w:styleId="765">
+  <w:style w:type="table" w:styleId="768">
     <w:name w:val="List Table 6 Colorful - Accent 6"/>
-    <w:basedOn w:val="813"/>
+    <w:basedOn w:val="816"/>
     <w:uiPriority w:val="99"/>
     <w:pPr>
       <w:spacing w:after="0" w:line="240" w:lineRule="auto"/>
@@ -11416,9 +13087,9 @@
       </w:tcPr>
     </w:tblStylePr>
   </w:style>
-  <w:style w:type="table" w:styleId="766">
+  <w:style w:type="table" w:styleId="769">
     <w:name w:val="List Table 7 Colorful"/>
-    <w:basedOn w:val="813"/>
+    <w:basedOn w:val="816"/>
     <w:uiPriority w:val="99"/>
     <w:pPr>
       <w:spacing w:after="0" w:line="240" w:lineRule="auto"/>
@@ -11532,9 +13203,9 @@
       </w:rPr>
     </w:tblStylePr>
   </w:style>
-  <w:style w:type="table" w:styleId="767">
+  <w:style w:type="table" w:styleId="770">
     <w:name w:val="List Table 7 Colorful - Accent 1"/>
-    <w:basedOn w:val="813"/>
+    <w:basedOn w:val="816"/>
     <w:uiPriority w:val="99"/>
     <w:pPr>
       <w:spacing w:after="0" w:line="240" w:lineRule="auto"/>
@@ -11648,9 +13319,9 @@
       </w:rPr>
     </w:tblStylePr>
   </w:style>
-  <w:style w:type="table" w:styleId="768">
+  <w:style w:type="table" w:styleId="771">
     <w:name w:val="List Table 7 Colorful - Accent 2"/>
-    <w:basedOn w:val="813"/>
+    <w:basedOn w:val="816"/>
     <w:uiPriority w:val="99"/>
     <w:pPr>
       <w:spacing w:after="0" w:line="240" w:lineRule="auto"/>
@@ -11764,9 +13435,9 @@
       </w:rPr>
     </w:tblStylePr>
   </w:style>
-  <w:style w:type="table" w:styleId="769">
+  <w:style w:type="table" w:styleId="772">
     <w:name w:val="List Table 7 Colorful - Accent 3"/>
-    <w:basedOn w:val="813"/>
+    <w:basedOn w:val="816"/>
     <w:uiPriority w:val="99"/>
     <w:pPr>
       <w:spacing w:after="0" w:line="240" w:lineRule="auto"/>
@@ -11880,9 +13551,9 @@
       </w:rPr>
     </w:tblStylePr>
   </w:style>
-  <w:style w:type="table" w:styleId="770">
+  <w:style w:type="table" w:styleId="773">
     <w:name w:val="List Table 7 Colorful - Accent 4"/>
-    <w:basedOn w:val="813"/>
+    <w:basedOn w:val="816"/>
     <w:uiPriority w:val="99"/>
     <w:pPr>
       <w:spacing w:after="0" w:line="240" w:lineRule="auto"/>
@@ -11996,9 +13667,9 @@
       </w:rPr>
     </w:tblStylePr>
   </w:style>
-  <w:style w:type="table" w:styleId="771">
+  <w:style w:type="table" w:styleId="774">
     <w:name w:val="List Table 7 Colorful - Accent 5"/>
-    <w:basedOn w:val="813"/>
+    <w:basedOn w:val="816"/>
     <w:uiPriority w:val="99"/>
     <w:pPr>
       <w:spacing w:after="0" w:line="240" w:lineRule="auto"/>
@@ -12112,9 +13783,9 @@
       </w:rPr>
     </w:tblStylePr>
   </w:style>
-  <w:style w:type="table" w:styleId="772">
+  <w:style w:type="table" w:styleId="775">
     <w:name w:val="List Table 7 Colorful - Accent 6"/>
-    <w:basedOn w:val="813"/>
+    <w:basedOn w:val="816"/>
     <w:uiPriority w:val="99"/>
     <w:pPr>
       <w:spacing w:after="0" w:line="240" w:lineRule="auto"/>
@@ -12228,9 +13899,9 @@
       </w:rPr>
     </w:tblStylePr>
   </w:style>
-  <w:style w:type="table" w:styleId="773">
+  <w:style w:type="table" w:styleId="776">
     <w:name w:val="Lined - Accent"/>
-    <w:basedOn w:val="813"/>
+    <w:basedOn w:val="816"/>
     <w:uiPriority w:val="99"/>
     <w:pPr>
       <w:spacing w:after="0" w:line="240" w:lineRule="auto"/>
@@ -12318,9 +13989,9 @@
       </w:tcPr>
     </w:tblStylePr>
   </w:style>
-  <w:style w:type="table" w:styleId="774">
+  <w:style w:type="table" w:styleId="777">
     <w:name w:val="Lined - Accent 1"/>
-    <w:basedOn w:val="813"/>
+    <w:basedOn w:val="816"/>
     <w:uiPriority w:val="99"/>
     <w:pPr>
       <w:spacing w:after="0" w:line="240" w:lineRule="auto"/>
@@ -12408,9 +14079,9 @@
       </w:tcPr>
     </w:tblStylePr>
   </w:style>
-  <w:style w:type="table" w:styleId="775">
+  <w:style w:type="table" w:styleId="778">
     <w:name w:val="Lined - Accent 2"/>
-    <w:basedOn w:val="813"/>
+    <w:basedOn w:val="816"/>
     <w:uiPriority w:val="99"/>
     <w:pPr>
       <w:spacing w:after="0" w:line="240" w:lineRule="auto"/>
@@ -12498,9 +14169,9 @@
       </w:tcPr>
     </w:tblStylePr>
   </w:style>
-  <w:style w:type="table" w:styleId="776">
+  <w:style w:type="table" w:styleId="779">
     <w:name w:val="Lined - Accent 3"/>
-    <w:basedOn w:val="813"/>
+    <w:basedOn w:val="816"/>
     <w:uiPriority w:val="99"/>
     <w:pPr>
       <w:spacing w:after="0" w:line="240" w:lineRule="auto"/>
@@ -12588,9 +14259,9 @@
       </w:tcPr>
     </w:tblStylePr>
   </w:style>
-  <w:style w:type="table" w:styleId="777">
+  <w:style w:type="table" w:styleId="780">
     <w:name w:val="Lined - Accent 4"/>
-    <w:basedOn w:val="813"/>
+    <w:basedOn w:val="816"/>
     <w:uiPriority w:val="99"/>
     <w:pPr>
       <w:spacing w:after="0" w:line="240" w:lineRule="auto"/>
@@ -12678,9 +14349,9 @@
       </w:tcPr>
     </w:tblStylePr>
   </w:style>
-  <w:style w:type="table" w:styleId="778">
+  <w:style w:type="table" w:styleId="781">
     <w:name w:val="Lined - Accent 5"/>
-    <w:basedOn w:val="813"/>
+    <w:basedOn w:val="816"/>
     <w:uiPriority w:val="99"/>
     <w:pPr>
       <w:spacing w:after="0" w:line="240" w:lineRule="auto"/>
@@ -12768,9 +14439,9 @@
       </w:tcPr>
     </w:tblStylePr>
   </w:style>
-  <w:style w:type="table" w:styleId="779">
+  <w:style w:type="table" w:styleId="782">
     <w:name w:val="Lined - Accent 6"/>
-    <w:basedOn w:val="813"/>
+    <w:basedOn w:val="816"/>
     <w:uiPriority w:val="99"/>
     <w:pPr>
       <w:spacing w:after="0" w:line="240" w:lineRule="auto"/>
@@ -12858,9 +14529,9 @@
       </w:tcPr>
     </w:tblStylePr>
   </w:style>
-  <w:style w:type="table" w:styleId="780">
+  <w:style w:type="table" w:styleId="783">
     <w:name w:val="Bordered &amp; Lined - Accent"/>
-    <w:basedOn w:val="813"/>
+    <w:basedOn w:val="816"/>
     <w:uiPriority w:val="99"/>
     <w:pPr>
       <w:spacing w:after="0" w:line="240" w:lineRule="auto"/>
@@ -12956,9 +14627,9 @@
       </w:tcPr>
     </w:tblStylePr>
   </w:style>
-  <w:style w:type="table" w:styleId="781">
+  <w:style w:type="table" w:styleId="784">
     <w:name w:val="Bordered &amp; Lined - Accent 1"/>
-    <w:basedOn w:val="813"/>
+    <w:basedOn w:val="816"/>
     <w:uiPriority w:val="99"/>
     <w:pPr>
       <w:spacing w:after="0" w:line="240" w:lineRule="auto"/>
@@ -13054,9 +14725,9 @@
       </w:tcPr>
     </w:tblStylePr>
   </w:style>
-  <w:style w:type="table" w:styleId="782">
+  <w:style w:type="table" w:styleId="785">
     <w:name w:val="Bordered &amp; Lined - Accent 2"/>
-    <w:basedOn w:val="813"/>
+    <w:basedOn w:val="816"/>
     <w:uiPriority w:val="99"/>
     <w:pPr>
       <w:spacing w:after="0" w:line="240" w:lineRule="auto"/>
@@ -13152,9 +14823,9 @@
       </w:tcPr>
     </w:tblStylePr>
   </w:style>
-  <w:style w:type="table" w:styleId="783">
+  <w:style w:type="table" w:styleId="786">
     <w:name w:val="Bordered &amp; Lined - Accent 3"/>
-    <w:basedOn w:val="813"/>
+    <w:basedOn w:val="816"/>
     <w:uiPriority w:val="99"/>
     <w:pPr>
       <w:spacing w:after="0" w:line="240" w:lineRule="auto"/>
@@ -13250,9 +14921,9 @@
       </w:tcPr>
     </w:tblStylePr>
   </w:style>
-  <w:style w:type="table" w:styleId="784">
+  <w:style w:type="table" w:styleId="787">
     <w:name w:val="Bordered &amp; Lined - Accent 4"/>
-    <w:basedOn w:val="813"/>
+    <w:basedOn w:val="816"/>
     <w:uiPriority w:val="99"/>
     <w:pPr>
       <w:spacing w:after="0" w:line="240" w:lineRule="auto"/>
@@ -13348,9 +15019,9 @@
       </w:tcPr>
     </w:tblStylePr>
   </w:style>
-  <w:style w:type="table" w:styleId="785">
+  <w:style w:type="table" w:styleId="788">
     <w:name w:val="Bordered &amp; Lined - Accent 5"/>
-    <w:basedOn w:val="813"/>
+    <w:basedOn w:val="816"/>
     <w:uiPriority w:val="99"/>
     <w:pPr>
       <w:spacing w:after="0" w:line="240" w:lineRule="auto"/>
@@ -13446,9 +15117,9 @@
       </w:tcPr>
     </w:tblStylePr>
   </w:style>
-  <w:style w:type="table" w:styleId="786">
+  <w:style w:type="table" w:styleId="789">
     <w:name w:val="Bordered &amp; Lined - Accent 6"/>
-    <w:basedOn w:val="813"/>
+    <w:basedOn w:val="816"/>
     <w:uiPriority w:val="99"/>
     <w:pPr>
       <w:spacing w:after="0" w:line="240" w:lineRule="auto"/>
@@ -13544,9 +15215,9 @@
       </w:tcPr>
     </w:tblStylePr>
   </w:style>
-  <w:style w:type="table" w:styleId="787">
+  <w:style w:type="table" w:styleId="790">
     <w:name w:val="Bordered"/>
-    <w:basedOn w:val="813"/>
+    <w:basedOn w:val="816"/>
     <w:uiPriority w:val="99"/>
     <w:pPr>
       <w:spacing w:after="0" w:line="240" w:lineRule="auto"/>
@@ -13623,9 +15294,9 @@
       </w:tcPr>
     </w:tblStylePr>
   </w:style>
-  <w:style w:type="table" w:styleId="788">
+  <w:style w:type="table" w:styleId="791">
     <w:name w:val="Bordered - Accent 1"/>
-    <w:basedOn w:val="813"/>
+    <w:basedOn w:val="816"/>
     <w:uiPriority w:val="99"/>
     <w:pPr>
       <w:spacing w:after="0" w:line="240" w:lineRule="auto"/>
@@ -13702,9 +15373,9 @@
       </w:tcPr>
     </w:tblStylePr>
   </w:style>
-  <w:style w:type="table" w:styleId="789">
+  <w:style w:type="table" w:styleId="792">
     <w:name w:val="Bordered - Accent 2"/>
-    <w:basedOn w:val="813"/>
+    <w:basedOn w:val="816"/>
     <w:uiPriority w:val="99"/>
     <w:pPr>
       <w:spacing w:after="0" w:line="240" w:lineRule="auto"/>
@@ -13781,9 +15452,9 @@
       </w:tcPr>
     </w:tblStylePr>
   </w:style>
-  <w:style w:type="table" w:styleId="790">
+  <w:style w:type="table" w:styleId="793">
     <w:name w:val="Bordered - Accent 3"/>
-    <w:basedOn w:val="813"/>
+    <w:basedOn w:val="816"/>
     <w:uiPriority w:val="99"/>
     <w:pPr>
       <w:spacing w:after="0" w:line="240" w:lineRule="auto"/>
@@ -13860,9 +15531,9 @@
       </w:tcPr>
     </w:tblStylePr>
   </w:style>
-  <w:style w:type="table" w:styleId="791">
+  <w:style w:type="table" w:styleId="794">
     <w:name w:val="Bordered - Accent 4"/>
-    <w:basedOn w:val="813"/>
+    <w:basedOn w:val="816"/>
     <w:uiPriority w:val="99"/>
     <w:pPr>
       <w:spacing w:after="0" w:line="240" w:lineRule="auto"/>
@@ -13939,9 +15610,9 @@
       </w:tcPr>
     </w:tblStylePr>
   </w:style>
-  <w:style w:type="table" w:styleId="792">
+  <w:style w:type="table" w:styleId="795">
     <w:name w:val="Bordered - Accent 5"/>
-    <w:basedOn w:val="813"/>
+    <w:basedOn w:val="816"/>
     <w:uiPriority w:val="99"/>
     <w:pPr>
       <w:spacing w:after="0" w:line="240" w:lineRule="auto"/>
@@ -14018,9 +15689,9 @@
       </w:tcPr>
     </w:tblStylePr>
   </w:style>
-  <w:style w:type="table" w:styleId="793">
+  <w:style w:type="table" w:styleId="796">
     <w:name w:val="Bordered - Accent 6"/>
-    <w:basedOn w:val="813"/>
+    <w:basedOn w:val="816"/>
     <w:uiPriority w:val="99"/>
     <w:pPr>
       <w:spacing w:after="0" w:line="240" w:lineRule="auto"/>
@@ -14097,7 +15768,7 @@
       </w:tcPr>
     </w:tblStylePr>
   </w:style>
-  <w:style w:type="character" w:styleId="794">
+  <w:style w:type="character" w:styleId="797">
     <w:name w:val="Hyperlink"/>
     <w:uiPriority w:val="99"/>
     <w:unhideWhenUsed/>
@@ -14106,10 +15777,10 @@
       <w:u w:val="single"/>
     </w:rPr>
   </w:style>
-  <w:style w:type="paragraph" w:styleId="795">
+  <w:style w:type="paragraph" w:styleId="798">
     <w:name w:val="footnote text"/>
-    <w:basedOn w:val="812"/>
-    <w:link w:val="796"/>
+    <w:basedOn w:val="815"/>
+    <w:link w:val="799"/>
     <w:uiPriority w:val="99"/>
     <w:semiHidden/>
     <w:unhideWhenUsed/>
@@ -14120,15 +15791,15 @@
       <w:sz w:val="18"/>
     </w:rPr>
   </w:style>
-  <w:style w:type="character" w:styleId="796">
+  <w:style w:type="character" w:styleId="799">
     <w:name w:val="Footnote Text Char"/>
-    <w:link w:val="795"/>
+    <w:link w:val="798"/>
     <w:uiPriority w:val="99"/>
     <w:rPr>
       <w:sz w:val="18"/>
     </w:rPr>
   </w:style>
-  <w:style w:type="character" w:styleId="797">
+  <w:style w:type="character" w:styleId="800">
     <w:name w:val="footnote reference"/>
     <w:uiPriority w:val="99"/>
     <w:unhideWhenUsed/>
@@ -14136,10 +15807,10 @@
       <w:vertAlign w:val="superscript"/>
     </w:rPr>
   </w:style>
-  <w:style w:type="paragraph" w:styleId="798">
+  <w:style w:type="paragraph" w:styleId="801">
     <w:name w:val="endnote text"/>
-    <w:basedOn w:val="812"/>
-    <w:link w:val="799"/>
+    <w:basedOn w:val="815"/>
+    <w:link w:val="802"/>
     <w:uiPriority w:val="99"/>
     <w:semiHidden/>
     <w:unhideWhenUsed/>
@@ -14150,15 +15821,15 @@
       <w:sz w:val="20"/>
     </w:rPr>
   </w:style>
-  <w:style w:type="character" w:styleId="799">
+  <w:style w:type="character" w:styleId="802">
     <w:name w:val="Endnote Text Char"/>
-    <w:link w:val="798"/>
+    <w:link w:val="801"/>
     <w:uiPriority w:val="99"/>
     <w:rPr>
       <w:sz w:val="20"/>
     </w:rPr>
   </w:style>
-  <w:style w:type="character" w:styleId="800">
+  <w:style w:type="character" w:styleId="803">
     <w:name w:val="endnote reference"/>
     <w:uiPriority w:val="99"/>
     <w:semiHidden/>
@@ -14167,10 +15838,10 @@
       <w:vertAlign w:val="superscript"/>
     </w:rPr>
   </w:style>
-  <w:style w:type="paragraph" w:styleId="801">
+  <w:style w:type="paragraph" w:styleId="804">
     <w:name w:val="toc 1"/>
-    <w:basedOn w:val="812"/>
-    <w:next w:val="812"/>
+    <w:basedOn w:val="815"/>
+    <w:next w:val="815"/>
     <w:uiPriority w:val="39"/>
     <w:unhideWhenUsed/>
     <w:pPr>
@@ -14178,10 +15849,10 @@
       <w:spacing w:after="57"/>
     </w:pPr>
   </w:style>
-  <w:style w:type="paragraph" w:styleId="802">
+  <w:style w:type="paragraph" w:styleId="805">
     <w:name w:val="toc 2"/>
-    <w:basedOn w:val="812"/>
-    <w:next w:val="812"/>
+    <w:basedOn w:val="815"/>
+    <w:next w:val="815"/>
     <w:uiPriority w:val="39"/>
     <w:unhideWhenUsed/>
     <w:pPr>
@@ -14189,10 +15860,10 @@
       <w:spacing w:after="57"/>
     </w:pPr>
   </w:style>
-  <w:style w:type="paragraph" w:styleId="803">
+  <w:style w:type="paragraph" w:styleId="806">
     <w:name w:val="toc 3"/>
-    <w:basedOn w:val="812"/>
-    <w:next w:val="812"/>
+    <w:basedOn w:val="815"/>
+    <w:next w:val="815"/>
     <w:uiPriority w:val="39"/>
     <w:unhideWhenUsed/>
     <w:pPr>
@@ -14200,10 +15871,10 @@
       <w:spacing w:after="57"/>
     </w:pPr>
   </w:style>
-  <w:style w:type="paragraph" w:styleId="804">
+  <w:style w:type="paragraph" w:styleId="807">
     <w:name w:val="toc 4"/>
-    <w:basedOn w:val="812"/>
-    <w:next w:val="812"/>
+    <w:basedOn w:val="815"/>
+    <w:next w:val="815"/>
     <w:uiPriority w:val="39"/>
     <w:unhideWhenUsed/>
     <w:pPr>
@@ -14211,10 +15882,10 @@
       <w:spacing w:after="57"/>
     </w:pPr>
   </w:style>
-  <w:style w:type="paragraph" w:styleId="805">
+  <w:style w:type="paragraph" w:styleId="808">
     <w:name w:val="toc 5"/>
-    <w:basedOn w:val="812"/>
-    <w:next w:val="812"/>
+    <w:basedOn w:val="815"/>
+    <w:next w:val="815"/>
     <w:uiPriority w:val="39"/>
     <w:unhideWhenUsed/>
     <w:pPr>
@@ -14222,10 +15893,10 @@
       <w:spacing w:after="57"/>
     </w:pPr>
   </w:style>
-  <w:style w:type="paragraph" w:styleId="806">
+  <w:style w:type="paragraph" w:styleId="809">
     <w:name w:val="toc 6"/>
-    <w:basedOn w:val="812"/>
-    <w:next w:val="812"/>
+    <w:basedOn w:val="815"/>
+    <w:next w:val="815"/>
     <w:uiPriority w:val="39"/>
     <w:unhideWhenUsed/>
     <w:pPr>
@@ -14233,10 +15904,10 @@
       <w:spacing w:after="57"/>
     </w:pPr>
   </w:style>
-  <w:style w:type="paragraph" w:styleId="807">
+  <w:style w:type="paragraph" w:styleId="810">
     <w:name w:val="toc 7"/>
-    <w:basedOn w:val="812"/>
-    <w:next w:val="812"/>
+    <w:basedOn w:val="815"/>
+    <w:next w:val="815"/>
     <w:uiPriority w:val="39"/>
     <w:unhideWhenUsed/>
     <w:pPr>
@@ -14244,10 +15915,10 @@
       <w:spacing w:after="57"/>
     </w:pPr>
   </w:style>
-  <w:style w:type="paragraph" w:styleId="808">
+  <w:style w:type="paragraph" w:styleId="811">
     <w:name w:val="toc 8"/>
-    <w:basedOn w:val="812"/>
-    <w:next w:val="812"/>
+    <w:basedOn w:val="815"/>
+    <w:next w:val="815"/>
     <w:uiPriority w:val="39"/>
     <w:unhideWhenUsed/>
     <w:pPr>
@@ -14255,10 +15926,10 @@
       <w:spacing w:after="57"/>
     </w:pPr>
   </w:style>
-  <w:style w:type="paragraph" w:styleId="809">
+  <w:style w:type="paragraph" w:styleId="812">
     <w:name w:val="toc 9"/>
-    <w:basedOn w:val="812"/>
-    <w:next w:val="812"/>
+    <w:basedOn w:val="815"/>
+    <w:next w:val="815"/>
     <w:uiPriority w:val="39"/>
     <w:unhideWhenUsed/>
     <w:pPr>
@@ -14266,26 +15937,26 @@
       <w:spacing w:after="57"/>
     </w:pPr>
   </w:style>
-  <w:style w:type="paragraph" w:styleId="810">
+  <w:style w:type="paragraph" w:styleId="813">
     <w:name w:val="TOC Heading"/>
     <w:uiPriority w:val="39"/>
     <w:unhideWhenUsed/>
   </w:style>
-  <w:style w:type="paragraph" w:styleId="811">
+  <w:style w:type="paragraph" w:styleId="814">
     <w:name w:val="table of figures"/>
-    <w:basedOn w:val="812"/>
-    <w:next w:val="812"/>
+    <w:basedOn w:val="815"/>
+    <w:next w:val="815"/>
     <w:uiPriority w:val="99"/>
     <w:unhideWhenUsed/>
     <w:pPr>
       <w:spacing w:after="0" w:afterAutospacing="0"/>
     </w:pPr>
   </w:style>
-  <w:style w:type="paragraph" w:styleId="812" w:default="1">
+  <w:style w:type="paragraph" w:styleId="815" w:default="1">
     <w:name w:val="Normal"/>
     <w:qFormat/>
   </w:style>
-  <w:style w:type="table" w:styleId="813" w:default="1">
+  <w:style w:type="table" w:styleId="816" w:default="1">
     <w:name w:val="Normal Table"/>
     <w:uiPriority w:val="99"/>
     <w:semiHidden/>
@@ -14300,24 +15971,24 @@
       </w:tblCellMar>
     </w:tblPr>
   </w:style>
-  <w:style w:type="numbering" w:styleId="814" w:default="1">
+  <w:style w:type="numbering" w:styleId="817" w:default="1">
     <w:name w:val="No List"/>
     <w:uiPriority w:val="99"/>
     <w:semiHidden/>
     <w:unhideWhenUsed/>
   </w:style>
-  <w:style w:type="paragraph" w:styleId="815">
+  <w:style w:type="paragraph" w:styleId="818">
     <w:name w:val="No Spacing"/>
-    <w:basedOn w:val="812"/>
+    <w:basedOn w:val="815"/>
     <w:uiPriority w:val="1"/>
     <w:qFormat/>
     <w:pPr>
       <w:spacing w:after="0" w:line="240" w:lineRule="auto"/>
     </w:pPr>
   </w:style>
-  <w:style w:type="paragraph" w:styleId="816">
+  <w:style w:type="paragraph" w:styleId="819">
     <w:name w:val="List Paragraph"/>
-    <w:basedOn w:val="812"/>
+    <w:basedOn w:val="815"/>
     <w:uiPriority w:val="34"/>
     <w:qFormat/>
     <w:pPr>
@@ -14325,7 +15996,7 @@
       <w:ind w:left="720"/>
     </w:pPr>
   </w:style>
-  <w:style w:type="character" w:styleId="817" w:default="1">
+  <w:style w:type="character" w:styleId="820" w:default="1">
     <w:name w:val="Default Paragraph Font"/>
     <w:uiPriority w:val="1"/>
     <w:semiHidden/>
